--- a/Writing/Grant writing class/Proposal_v1.docx
+++ b/Writing/Grant writing class/Proposal_v1.docx
@@ -7,22 +7,18 @@
         <w:spacing w:after="0" w:line="240" w:lineRule="auto"/>
         <w:jc w:val="both"/>
         <w:rPr>
-          <w:rFonts w:ascii="Times New Roman" w:hAnsi="Times New Roman" w:cs="Times New Roman"/>
+          <w:rFonts w:ascii="Arial" w:hAnsi="Arial" w:cs="Arial"/>
           <w:b/>
           <w:bCs/>
-          <w:sz w:val="32"/>
-          <w:szCs w:val="32"/>
         </w:rPr>
       </w:pPr>
       <w:bookmarkStart w:id="0" w:name="_Hlk148711321"/>
       <w:bookmarkEnd w:id="0"/>
       <w:r>
         <w:rPr>
-          <w:rFonts w:ascii="Times New Roman" w:hAnsi="Times New Roman" w:cs="Times New Roman"/>
+          <w:rFonts w:ascii="Arial" w:hAnsi="Arial" w:cs="Arial"/>
           <w:b/>
           <w:bCs/>
-          <w:sz w:val="32"/>
-          <w:szCs w:val="32"/>
         </w:rPr>
         <w:t xml:space="preserve">Specific aims </w:t>
       </w:r>
@@ -33,9 +29,7 @@
         <w:ind w:firstLine="720"/>
         <w:jc w:val="both"/>
         <w:rPr>
-          <w:rFonts w:ascii="Times New Roman" w:hAnsi="Times New Roman" w:cs="Times New Roman"/>
-          <w:sz w:val="24"/>
-          <w:szCs w:val="24"/>
+          <w:rFonts w:ascii="Arial" w:hAnsi="Arial" w:cs="Arial"/>
         </w:rPr>
       </w:pPr>
     </w:p>
@@ -45,232 +39,98 @@
         <w:ind w:firstLine="720"/>
         <w:jc w:val="both"/>
         <w:rPr>
-          <w:rFonts w:ascii="Times New Roman" w:hAnsi="Times New Roman" w:cs="Times New Roman"/>
-          <w:sz w:val="24"/>
-          <w:szCs w:val="24"/>
-        </w:rPr>
-      </w:pPr>
-      <w:r>
-        <w:rPr>
-          <w:rFonts w:ascii="Times New Roman" w:hAnsi="Times New Roman" w:cs="Times New Roman"/>
-          <w:sz w:val="24"/>
-          <w:szCs w:val="24"/>
-        </w:rPr>
-        <w:t xml:space="preserve">One of the primary goals in neuroscience is to figure out simple principles that explain how </w:t>
-      </w:r>
-      <w:r>
-        <w:rPr>
-          <w:rFonts w:ascii="Times New Roman" w:hAnsi="Times New Roman" w:cs="Times New Roman"/>
-          <w:sz w:val="24"/>
-          <w:szCs w:val="24"/>
-        </w:rPr>
-        <w:t xml:space="preserve">nervous </w:t>
-      </w:r>
-      <w:r>
-        <w:rPr>
-          <w:rFonts w:ascii="Times New Roman" w:hAnsi="Times New Roman" w:cs="Times New Roman"/>
-          <w:sz w:val="24"/>
-          <w:szCs w:val="24"/>
-        </w:rPr>
-        <w:t xml:space="preserve">systems are organized. </w:t>
-      </w:r>
-      <w:r>
-        <w:rPr>
-          <w:rFonts w:ascii="Times New Roman" w:hAnsi="Times New Roman" w:cs="Times New Roman"/>
-          <w:sz w:val="24"/>
-          <w:szCs w:val="24"/>
-        </w:rPr>
-        <w:t xml:space="preserve">One </w:t>
-      </w:r>
-      <w:r>
-        <w:rPr>
-          <w:rFonts w:ascii="Times New Roman" w:hAnsi="Times New Roman" w:cs="Times New Roman"/>
-          <w:sz w:val="24"/>
-          <w:szCs w:val="24"/>
-        </w:rPr>
-        <w:t xml:space="preserve">of the most successful theories in </w:t>
-      </w:r>
-      <w:r>
-        <w:rPr>
-          <w:rFonts w:ascii="Times New Roman" w:hAnsi="Times New Roman" w:cs="Times New Roman"/>
-          <w:sz w:val="24"/>
-          <w:szCs w:val="24"/>
-        </w:rPr>
-        <w:t xml:space="preserve">this vein </w:t>
-      </w:r>
-      <w:r>
-        <w:rPr>
-          <w:rFonts w:ascii="Times New Roman" w:hAnsi="Times New Roman" w:cs="Times New Roman"/>
-          <w:sz w:val="24"/>
-          <w:szCs w:val="24"/>
-        </w:rPr>
-        <w:t>states that sensory systems should remove redundancies in their inputs to optimize the information they process</w:t>
-      </w:r>
-      <w:r>
-        <w:rPr>
-          <w:rFonts w:ascii="Times New Roman" w:hAnsi="Times New Roman" w:cs="Times New Roman"/>
-          <w:sz w:val="24"/>
-          <w:szCs w:val="24"/>
+          <w:rFonts w:ascii="Arial" w:hAnsi="Arial" w:cs="Arial"/>
+        </w:rPr>
+      </w:pPr>
+      <w:r>
+        <w:rPr>
+          <w:rFonts w:ascii="Arial" w:hAnsi="Arial" w:cs="Arial"/>
+        </w:rPr>
+        <w:t>One of the primary goals in neuroscience is to figure out simple principles that explain how nervous systems are organized. One of the most successful theories in this vein states that sensory systems should remove redundancies in their inputs to optimize the information they process</w:t>
+      </w:r>
+      <w:r>
+        <w:rPr>
+          <w:rFonts w:ascii="Arial" w:hAnsi="Arial" w:cs="Arial"/>
         </w:rPr>
         <w:fldChar w:fldCharType="begin"/>
       </w:r>
       <w:r>
         <w:rPr>
-          <w:rFonts w:ascii="Times New Roman" w:hAnsi="Times New Roman" w:cs="Times New Roman"/>
-          <w:sz w:val="24"/>
-          <w:szCs w:val="24"/>
+          <w:rFonts w:ascii="Arial" w:hAnsi="Arial" w:cs="Arial"/>
         </w:rPr>
         <w:instrText xml:space="preserve"> ADDIN EN.CITE &lt;EndNote&gt;&lt;Cite&gt;&lt;Author&gt;Barlow&lt;/Author&gt;&lt;Year&gt;1961&lt;/Year&gt;&lt;RecNum&gt;16&lt;/RecNum&gt;&lt;DisplayText&gt;&lt;style face="superscript"&gt;5&lt;/style&gt;&lt;/DisplayText&gt;&lt;record&gt;&lt;rec-number&gt;16&lt;/rec-number&gt;&lt;foreign-keys&gt;&lt;key app="EN" db-id="5wd52x90lterdlefr95xtvpjftes5w9fpzwx" timestamp="1697051282"&gt;16&lt;/key&gt;&lt;/foreign-keys&gt;&lt;ref-type name="Journal Article"&gt;17&lt;/ref-type&gt;&lt;contributors&gt;&lt;authors&gt;&lt;author&gt;Barlow, Horace B&lt;/author&gt;&lt;/authors&gt;&lt;/contributors&gt;&lt;titles&gt;&lt;title&gt;Possible principles underlying the transformation of sensory messages&lt;/title&gt;&lt;secondary-title&gt;Sensory communication&lt;/secondary-title&gt;&lt;/titles&gt;&lt;periodical&gt;&lt;full-title&gt;Sensory communication&lt;/full-title&gt;&lt;/periodical&gt;&lt;pages&gt;217-233&lt;/pages&gt;&lt;volume&gt;1&lt;/volume&gt;&lt;number&gt;01&lt;/number&gt;&lt;dates&gt;&lt;year&gt;1961&lt;/year&gt;&lt;/dates&gt;&lt;urls&gt;&lt;/urls&gt;&lt;/record&gt;&lt;/Cite&gt;&lt;/EndNote&gt;</w:instrText>
       </w:r>
       <w:r>
         <w:rPr>
-          <w:rFonts w:ascii="Times New Roman" w:hAnsi="Times New Roman" w:cs="Times New Roman"/>
-          <w:sz w:val="24"/>
-          <w:szCs w:val="24"/>
+          <w:rFonts w:ascii="Arial" w:hAnsi="Arial" w:cs="Arial"/>
         </w:rPr>
         <w:fldChar w:fldCharType="separate"/>
       </w:r>
       <w:r>
         <w:rPr>
-          <w:rFonts w:ascii="Times New Roman" w:hAnsi="Times New Roman" w:cs="Times New Roman"/>
+          <w:rFonts w:ascii="Arial" w:hAnsi="Arial" w:cs="Arial"/>
           <w:noProof/>
-          <w:sz w:val="24"/>
-          <w:szCs w:val="24"/>
           <w:vertAlign w:val="superscript"/>
         </w:rPr>
         <w:t>5</w:t>
       </w:r>
       <w:r>
         <w:rPr>
-          <w:rFonts w:ascii="Times New Roman" w:hAnsi="Times New Roman" w:cs="Times New Roman"/>
-          <w:sz w:val="24"/>
-          <w:szCs w:val="24"/>
+          <w:rFonts w:ascii="Arial" w:hAnsi="Arial" w:cs="Arial"/>
         </w:rPr>
         <w:fldChar w:fldCharType="end"/>
       </w:r>
       <w:r>
         <w:rPr>
-          <w:rFonts w:ascii="Times New Roman" w:hAnsi="Times New Roman" w:cs="Times New Roman"/>
-          <w:sz w:val="24"/>
-          <w:szCs w:val="24"/>
+          <w:rFonts w:ascii="Arial" w:hAnsi="Arial" w:cs="Arial"/>
         </w:rPr>
         <w:t xml:space="preserve">. This </w:t>
       </w:r>
       <w:r>
         <w:rPr>
-          <w:rFonts w:ascii="Times New Roman" w:hAnsi="Times New Roman" w:cs="Times New Roman"/>
+          <w:rFonts w:ascii="Arial" w:hAnsi="Arial" w:cs="Arial"/>
           <w:i/>
           <w:iCs/>
-          <w:sz w:val="24"/>
-          <w:szCs w:val="24"/>
         </w:rPr>
         <w:t>efficient coding hypothesis</w:t>
       </w:r>
       <w:r>
         <w:rPr>
-          <w:rFonts w:ascii="Times New Roman" w:hAnsi="Times New Roman" w:cs="Times New Roman"/>
-          <w:sz w:val="24"/>
-          <w:szCs w:val="24"/>
+          <w:rFonts w:ascii="Arial" w:hAnsi="Arial" w:cs="Arial"/>
         </w:rPr>
         <w:t xml:space="preserve"> provides us with a mathematical framework to understand how neurons </w:t>
       </w:r>
       <w:r>
         <w:rPr>
-          <w:rFonts w:ascii="Times New Roman" w:hAnsi="Times New Roman" w:cs="Times New Roman"/>
+          <w:rFonts w:ascii="Arial" w:hAnsi="Arial" w:cs="Arial"/>
           <w:i/>
           <w:iCs/>
-          <w:sz w:val="24"/>
-          <w:szCs w:val="24"/>
         </w:rPr>
         <w:t>should</w:t>
       </w:r>
       <w:r>
         <w:rPr>
-          <w:rFonts w:ascii="Times New Roman" w:hAnsi="Times New Roman" w:cs="Times New Roman"/>
-          <w:sz w:val="24"/>
-          <w:szCs w:val="24"/>
-        </w:rPr>
-        <w:t xml:space="preserve"> encode information, which can then be experimentally</w:t>
-      </w:r>
-      <w:r>
-        <w:rPr>
-          <w:rFonts w:ascii="Times New Roman" w:hAnsi="Times New Roman" w:cs="Times New Roman"/>
-          <w:sz w:val="24"/>
-          <w:szCs w:val="24"/>
-        </w:rPr>
-        <w:t xml:space="preserve"> tested against how neurons </w:t>
-      </w:r>
-      <w:r>
-        <w:rPr>
-          <w:rFonts w:ascii="Times New Roman" w:hAnsi="Times New Roman" w:cs="Times New Roman"/>
+          <w:rFonts w:ascii="Arial" w:hAnsi="Arial" w:cs="Arial"/>
+        </w:rPr>
+        <w:t xml:space="preserve"> encode information, which can then be experimentally tested against how neurons </w:t>
+      </w:r>
+      <w:r>
+        <w:rPr>
+          <w:rFonts w:ascii="Arial" w:hAnsi="Arial" w:cs="Arial"/>
           <w:i/>
           <w:iCs/>
-          <w:sz w:val="24"/>
-          <w:szCs w:val="24"/>
         </w:rPr>
         <w:t>actually</w:t>
       </w:r>
       <w:r>
         <w:rPr>
-          <w:rFonts w:ascii="Times New Roman" w:hAnsi="Times New Roman" w:cs="Times New Roman"/>
-          <w:sz w:val="24"/>
-          <w:szCs w:val="24"/>
-        </w:rPr>
-        <w:t xml:space="preserve"> do so</w:t>
-      </w:r>
-      <w:r>
-        <w:rPr>
-          <w:rFonts w:ascii="Times New Roman" w:hAnsi="Times New Roman" w:cs="Times New Roman"/>
-          <w:sz w:val="24"/>
-          <w:szCs w:val="24"/>
-        </w:rPr>
-        <w:t xml:space="preserve">. </w:t>
-      </w:r>
-      <w:r>
-        <w:rPr>
-          <w:rFonts w:ascii="Times New Roman" w:hAnsi="Times New Roman" w:cs="Times New Roman"/>
-          <w:sz w:val="24"/>
-          <w:szCs w:val="24"/>
-        </w:rPr>
-        <w:t>Over the past 60 years, e</w:t>
-      </w:r>
-      <w:r>
-        <w:rPr>
-          <w:rFonts w:ascii="Times New Roman" w:hAnsi="Times New Roman" w:cs="Times New Roman"/>
-          <w:sz w:val="24"/>
-          <w:szCs w:val="24"/>
-        </w:rPr>
-        <w:t xml:space="preserve">fficient coding </w:t>
-      </w:r>
-      <w:r>
-        <w:rPr>
-          <w:rFonts w:ascii="Times New Roman" w:hAnsi="Times New Roman" w:cs="Times New Roman"/>
-          <w:sz w:val="24"/>
-          <w:szCs w:val="24"/>
-        </w:rPr>
-        <w:t>has successfully explained</w:t>
-      </w:r>
-      <w:r>
-        <w:rPr>
-          <w:rFonts w:ascii="Times New Roman" w:hAnsi="Times New Roman" w:cs="Times New Roman"/>
-          <w:sz w:val="24"/>
-          <w:szCs w:val="24"/>
-        </w:rPr>
-        <w:t xml:space="preserve"> many experimental findings in different sensory modalities such as</w:t>
-      </w:r>
-      <w:r>
-        <w:rPr>
-          <w:rFonts w:ascii="Times New Roman" w:hAnsi="Times New Roman" w:cs="Times New Roman"/>
-          <w:sz w:val="24"/>
-          <w:szCs w:val="24"/>
-        </w:rPr>
-        <w:t xml:space="preserve"> vision</w:t>
-      </w:r>
-      <w:r>
-        <w:rPr>
-          <w:rFonts w:ascii="Times New Roman" w:hAnsi="Times New Roman" w:cs="Times New Roman"/>
-          <w:sz w:val="24"/>
-          <w:szCs w:val="24"/>
+          <w:rFonts w:ascii="Arial" w:hAnsi="Arial" w:cs="Arial"/>
+        </w:rPr>
+        <w:t xml:space="preserve"> do so. Over the past 60 years, efficient coding has successfully explained many experimental findings in different sensory modalities such as vision</w:t>
+      </w:r>
+      <w:r>
+        <w:rPr>
+          <w:rFonts w:ascii="Arial" w:hAnsi="Arial" w:cs="Arial"/>
         </w:rPr>
         <w:fldChar w:fldCharType="begin">
           <w:fldData xml:space="preserve">PEVuZE5vdGU+PENpdGU+PEF1dGhvcj5CYWxhc3VicmFtYW5pYW48L0F1dGhvcj48WWVhcj4yMDAy
@@ -369,17 +229,13 @@
       </w:r>
       <w:r>
         <w:rPr>
-          <w:rFonts w:ascii="Times New Roman" w:hAnsi="Times New Roman" w:cs="Times New Roman"/>
-          <w:sz w:val="24"/>
-          <w:szCs w:val="24"/>
+          <w:rFonts w:ascii="Arial" w:hAnsi="Arial" w:cs="Arial"/>
         </w:rPr>
         <w:instrText xml:space="preserve"> ADDIN EN.CITE </w:instrText>
       </w:r>
       <w:r>
         <w:rPr>
-          <w:rFonts w:ascii="Times New Roman" w:hAnsi="Times New Roman" w:cs="Times New Roman"/>
-          <w:sz w:val="24"/>
-          <w:szCs w:val="24"/>
+          <w:rFonts w:ascii="Arial" w:hAnsi="Arial" w:cs="Arial"/>
         </w:rPr>
         <w:fldChar w:fldCharType="begin">
           <w:fldData xml:space="preserve">PEVuZE5vdGU+PENpdGU+PEF1dGhvcj5CYWxhc3VicmFtYW5pYW48L0F1dGhvcj48WWVhcj4yMDAy
@@ -478,214 +334,131 @@
       </w:r>
       <w:r>
         <w:rPr>
-          <w:rFonts w:ascii="Times New Roman" w:hAnsi="Times New Roman" w:cs="Times New Roman"/>
-          <w:sz w:val="24"/>
-          <w:szCs w:val="24"/>
+          <w:rFonts w:ascii="Arial" w:hAnsi="Arial" w:cs="Arial"/>
         </w:rPr>
         <w:instrText xml:space="preserve"> ADDIN EN.CITE.DATA </w:instrText>
       </w:r>
       <w:r>
         <w:rPr>
-          <w:rFonts w:ascii="Times New Roman" w:hAnsi="Times New Roman" w:cs="Times New Roman"/>
-          <w:sz w:val="24"/>
-          <w:szCs w:val="24"/>
-        </w:rPr>
-      </w:r>
-      <w:r>
-        <w:rPr>
-          <w:rFonts w:ascii="Times New Roman" w:hAnsi="Times New Roman" w:cs="Times New Roman"/>
-          <w:sz w:val="24"/>
-          <w:szCs w:val="24"/>
+          <w:rFonts w:ascii="Arial" w:hAnsi="Arial" w:cs="Arial"/>
+        </w:rPr>
+      </w:r>
+      <w:r>
+        <w:rPr>
+          <w:rFonts w:ascii="Arial" w:hAnsi="Arial" w:cs="Arial"/>
         </w:rPr>
         <w:fldChar w:fldCharType="end"/>
       </w:r>
       <w:r>
         <w:rPr>
-          <w:rFonts w:ascii="Times New Roman" w:hAnsi="Times New Roman" w:cs="Times New Roman"/>
-          <w:sz w:val="24"/>
-          <w:szCs w:val="24"/>
+          <w:rFonts w:ascii="Arial" w:hAnsi="Arial" w:cs="Arial"/>
+        </w:rPr>
+      </w:r>
+      <w:r>
+        <w:rPr>
+          <w:rFonts w:ascii="Arial" w:hAnsi="Arial" w:cs="Arial"/>
         </w:rPr>
         <w:fldChar w:fldCharType="separate"/>
       </w:r>
       <w:r>
         <w:rPr>
-          <w:rFonts w:ascii="Times New Roman" w:hAnsi="Times New Roman" w:cs="Times New Roman"/>
+          <w:rFonts w:ascii="Arial" w:hAnsi="Arial" w:cs="Arial"/>
           <w:noProof/>
-          <w:sz w:val="24"/>
-          <w:szCs w:val="24"/>
           <w:vertAlign w:val="superscript"/>
         </w:rPr>
         <w:t>4, 10, 15, 24, 25, 28</w:t>
       </w:r>
       <w:r>
         <w:rPr>
-          <w:rFonts w:ascii="Times New Roman" w:hAnsi="Times New Roman" w:cs="Times New Roman"/>
-          <w:sz w:val="24"/>
-          <w:szCs w:val="24"/>
+          <w:rFonts w:ascii="Arial" w:hAnsi="Arial" w:cs="Arial"/>
         </w:rPr>
         <w:fldChar w:fldCharType="end"/>
       </w:r>
       <w:r>
         <w:rPr>
-          <w:rFonts w:ascii="Times New Roman" w:hAnsi="Times New Roman" w:cs="Times New Roman"/>
-          <w:sz w:val="24"/>
-          <w:szCs w:val="24"/>
-        </w:rPr>
-        <w:t>,</w:t>
-      </w:r>
-      <w:r>
-        <w:rPr>
-          <w:rFonts w:ascii="Times New Roman" w:hAnsi="Times New Roman" w:cs="Times New Roman"/>
-          <w:sz w:val="24"/>
-          <w:szCs w:val="24"/>
-        </w:rPr>
-        <w:t xml:space="preserve"> auditio</w:t>
-      </w:r>
-      <w:r>
-        <w:rPr>
-          <w:rFonts w:ascii="Times New Roman" w:hAnsi="Times New Roman" w:cs="Times New Roman"/>
-          <w:sz w:val="24"/>
-          <w:szCs w:val="24"/>
-        </w:rPr>
-        <w:t>n</w:t>
-      </w:r>
-      <w:r>
-        <w:rPr>
-          <w:rFonts w:ascii="Times New Roman" w:hAnsi="Times New Roman" w:cs="Times New Roman"/>
-          <w:sz w:val="24"/>
-          <w:szCs w:val="24"/>
+          <w:rFonts w:ascii="Arial" w:hAnsi="Arial" w:cs="Arial"/>
+        </w:rPr>
+        <w:t>, audition</w:t>
+      </w:r>
+      <w:r>
+        <w:rPr>
+          <w:rFonts w:ascii="Arial" w:hAnsi="Arial" w:cs="Arial"/>
         </w:rPr>
         <w:fldChar w:fldCharType="begin"/>
       </w:r>
       <w:r>
         <w:rPr>
-          <w:rFonts w:ascii="Times New Roman" w:hAnsi="Times New Roman" w:cs="Times New Roman"/>
-          <w:sz w:val="24"/>
-          <w:szCs w:val="24"/>
+          <w:rFonts w:ascii="Arial" w:hAnsi="Arial" w:cs="Arial"/>
         </w:rPr>
         <w:instrText xml:space="preserve"> ADDIN EN.CITE &lt;EndNote&gt;&lt;Cite&gt;&lt;Author&gt;Lewicki&lt;/Author&gt;&lt;Year&gt;2002&lt;/Year&gt;&lt;RecNum&gt;17&lt;/RecNum&gt;&lt;DisplayText&gt;&lt;style face="superscript"&gt;20&lt;/style&gt;&lt;/DisplayText&gt;&lt;record&gt;&lt;rec-number&gt;17&lt;/rec-number&gt;&lt;foreign-keys&gt;&lt;key app="EN" db-id="5wd52x90lterdlefr95xtvpjftes5w9fpzwx" timestamp="1697051287"&gt;17&lt;/key&gt;&lt;/foreign-keys&gt;&lt;ref-type name="Journal Article"&gt;17&lt;/ref-type&gt;&lt;contributors&gt;&lt;authors&gt;&lt;author&gt;Lewicki, Michael S&lt;/author&gt;&lt;/authors&gt;&lt;/contributors&gt;&lt;titles&gt;&lt;title&gt;Efficient coding of natural sounds&lt;/title&gt;&lt;secondary-title&gt;Nature neuroscience&lt;/secondary-title&gt;&lt;/titles&gt;&lt;periodical&gt;&lt;full-title&gt;Nature neuroscience&lt;/full-title&gt;&lt;/periodical&gt;&lt;pages&gt;356-363&lt;/pages&gt;&lt;volume&gt;5&lt;/volume&gt;&lt;number&gt;4&lt;/number&gt;&lt;dates&gt;&lt;year&gt;2002&lt;/year&gt;&lt;/dates&gt;&lt;isbn&gt;1097-6256&lt;/isbn&gt;&lt;urls&gt;&lt;/urls&gt;&lt;/record&gt;&lt;/Cite&gt;&lt;/EndNote&gt;</w:instrText>
       </w:r>
       <w:r>
         <w:rPr>
-          <w:rFonts w:ascii="Times New Roman" w:hAnsi="Times New Roman" w:cs="Times New Roman"/>
-          <w:sz w:val="24"/>
-          <w:szCs w:val="24"/>
+          <w:rFonts w:ascii="Arial" w:hAnsi="Arial" w:cs="Arial"/>
         </w:rPr>
         <w:fldChar w:fldCharType="separate"/>
       </w:r>
       <w:r>
         <w:rPr>
-          <w:rFonts w:ascii="Times New Roman" w:hAnsi="Times New Roman" w:cs="Times New Roman"/>
+          <w:rFonts w:ascii="Arial" w:hAnsi="Arial" w:cs="Arial"/>
           <w:noProof/>
-          <w:sz w:val="24"/>
-          <w:szCs w:val="24"/>
           <w:vertAlign w:val="superscript"/>
         </w:rPr>
         <w:t>20</w:t>
       </w:r>
       <w:r>
         <w:rPr>
-          <w:rFonts w:ascii="Times New Roman" w:hAnsi="Times New Roman" w:cs="Times New Roman"/>
-          <w:sz w:val="24"/>
-          <w:szCs w:val="24"/>
+          <w:rFonts w:ascii="Arial" w:hAnsi="Arial" w:cs="Arial"/>
         </w:rPr>
         <w:fldChar w:fldCharType="end"/>
       </w:r>
       <w:r>
         <w:rPr>
-          <w:rFonts w:ascii="Times New Roman" w:hAnsi="Times New Roman" w:cs="Times New Roman"/>
-          <w:sz w:val="24"/>
-          <w:szCs w:val="24"/>
+          <w:rFonts w:ascii="Arial" w:hAnsi="Arial" w:cs="Arial"/>
         </w:rPr>
         <w:t xml:space="preserve"> and touch</w:t>
       </w:r>
       <w:r>
         <w:rPr>
-          <w:rFonts w:ascii="Times New Roman" w:hAnsi="Times New Roman" w:cs="Times New Roman"/>
-          <w:sz w:val="24"/>
-          <w:szCs w:val="24"/>
+          <w:rFonts w:ascii="Arial" w:hAnsi="Arial" w:cs="Arial"/>
         </w:rPr>
         <w:fldChar w:fldCharType="begin"/>
       </w:r>
       <w:r>
         <w:rPr>
-          <w:rFonts w:ascii="Times New Roman" w:hAnsi="Times New Roman" w:cs="Times New Roman"/>
-          <w:sz w:val="24"/>
-          <w:szCs w:val="24"/>
+          <w:rFonts w:ascii="Arial" w:hAnsi="Arial" w:cs="Arial"/>
         </w:rPr>
         <w:instrText xml:space="preserve"> ADDIN EN.CITE &lt;EndNote&gt;&lt;Cite&gt;&lt;Author&gt;Miller&lt;/Author&gt;&lt;Year&gt;2019&lt;/Year&gt;&lt;RecNum&gt;18&lt;/RecNum&gt;&lt;DisplayText&gt;&lt;style face="superscript"&gt;23&lt;/style&gt;&lt;/DisplayText&gt;&lt;record&gt;&lt;rec-number&gt;18&lt;/rec-number&gt;&lt;foreign-keys&gt;&lt;key app="EN" db-id="5wd52x90lterdlefr95xtvpjftes5w9fpzwx" timestamp="1697051290"&gt;18&lt;/key&gt;&lt;/foreign-keys&gt;&lt;ref-type name="Journal Article"&gt;17&lt;/ref-type&gt;&lt;contributors&gt;&lt;authors&gt;&lt;author&gt;Miller, Luke E&lt;/author&gt;&lt;author&gt;Fabio, Cécile&lt;/author&gt;&lt;author&gt;Ravenda, Valeria&lt;/author&gt;&lt;author&gt;Bahmad, Salam&lt;/author&gt;&lt;author&gt;Koun, Eric&lt;/author&gt;&lt;author&gt;Salemme, Romeo&lt;/author&gt;&lt;author&gt;Luauté, Jacques&lt;/author&gt;&lt;author&gt;Bolognini, Nadia&lt;/author&gt;&lt;author&gt;Hayward, Vincent&lt;/author&gt;&lt;author&gt;Farne, Alessandro&lt;/author&gt;&lt;/authors&gt;&lt;/contributors&gt;&lt;titles&gt;&lt;title&gt;Somatosensory cortex efficiently processes touch located beyond the body&lt;/title&gt;&lt;secondary-title&gt;Current Biology&lt;/secondary-title&gt;&lt;/titles&gt;&lt;periodical&gt;&lt;full-title&gt;Current Biology&lt;/full-title&gt;&lt;/periodical&gt;&lt;pages&gt;4276-4283. e5&lt;/pages&gt;&lt;volume&gt;29&lt;/volume&gt;&lt;number&gt;24&lt;/number&gt;&lt;dates&gt;&lt;year&gt;2019&lt;/year&gt;&lt;/dates&gt;&lt;isbn&gt;0960-9822&lt;/isbn&gt;&lt;urls&gt;&lt;/urls&gt;&lt;/record&gt;&lt;/Cite&gt;&lt;/EndNote&gt;</w:instrText>
       </w:r>
       <w:r>
         <w:rPr>
-          <w:rFonts w:ascii="Times New Roman" w:hAnsi="Times New Roman" w:cs="Times New Roman"/>
-          <w:sz w:val="24"/>
-          <w:szCs w:val="24"/>
+          <w:rFonts w:ascii="Arial" w:hAnsi="Arial" w:cs="Arial"/>
         </w:rPr>
         <w:fldChar w:fldCharType="separate"/>
       </w:r>
       <w:r>
         <w:rPr>
-          <w:rFonts w:ascii="Times New Roman" w:hAnsi="Times New Roman" w:cs="Times New Roman"/>
+          <w:rFonts w:ascii="Arial" w:hAnsi="Arial" w:cs="Arial"/>
           <w:noProof/>
-          <w:sz w:val="24"/>
-          <w:szCs w:val="24"/>
           <w:vertAlign w:val="superscript"/>
         </w:rPr>
         <w:t>23</w:t>
       </w:r>
       <w:r>
         <w:rPr>
-          <w:rFonts w:ascii="Times New Roman" w:hAnsi="Times New Roman" w:cs="Times New Roman"/>
-          <w:sz w:val="24"/>
-          <w:szCs w:val="24"/>
+          <w:rFonts w:ascii="Arial" w:hAnsi="Arial" w:cs="Arial"/>
         </w:rPr>
         <w:fldChar w:fldCharType="end"/>
       </w:r>
       <w:r>
         <w:rPr>
-          <w:rFonts w:ascii="Times New Roman" w:hAnsi="Times New Roman" w:cs="Times New Roman"/>
-          <w:sz w:val="24"/>
-          <w:szCs w:val="24"/>
-        </w:rPr>
-        <w:t>. This hypothesis has been</w:t>
-      </w:r>
-      <w:r>
-        <w:rPr>
-          <w:rFonts w:ascii="Times New Roman" w:hAnsi="Times New Roman" w:cs="Times New Roman"/>
-          <w:sz w:val="24"/>
-          <w:szCs w:val="24"/>
-        </w:rPr>
-        <w:t xml:space="preserve"> </w:t>
-      </w:r>
-      <w:r>
-        <w:rPr>
-          <w:rFonts w:ascii="Times New Roman" w:hAnsi="Times New Roman" w:cs="Times New Roman"/>
-          <w:sz w:val="24"/>
-          <w:szCs w:val="24"/>
-        </w:rPr>
-        <w:t xml:space="preserve">especially </w:t>
-      </w:r>
-      <w:r>
-        <w:rPr>
-          <w:rFonts w:ascii="Times New Roman" w:hAnsi="Times New Roman" w:cs="Times New Roman"/>
-          <w:sz w:val="24"/>
-          <w:szCs w:val="24"/>
-        </w:rPr>
-        <w:t>successful</w:t>
-      </w:r>
-      <w:r>
-        <w:rPr>
-          <w:rFonts w:ascii="Times New Roman" w:hAnsi="Times New Roman" w:cs="Times New Roman"/>
-          <w:sz w:val="24"/>
-          <w:szCs w:val="24"/>
-        </w:rPr>
-        <w:t xml:space="preserve"> in the retina, where it can explain many features of retinal encoding such as center-surround receptive fields and ON-OFF pathways</w:t>
-      </w:r>
-      <w:r>
-        <w:rPr>
-          <w:rFonts w:ascii="Times New Roman" w:hAnsi="Times New Roman" w:cs="Times New Roman"/>
-          <w:sz w:val="24"/>
-          <w:szCs w:val="24"/>
+          <w:rFonts w:ascii="Arial" w:hAnsi="Arial" w:cs="Arial"/>
+        </w:rPr>
+        <w:t>. This hypothesis has been especially successful in the retina, where it can explain many features of retinal encoding such as center-surround receptive fields and ON-OFF pathways</w:t>
+      </w:r>
+      <w:r>
+        <w:rPr>
+          <w:rFonts w:ascii="Arial" w:hAnsi="Arial" w:cs="Arial"/>
         </w:rPr>
         <w:fldChar w:fldCharType="begin">
           <w:fldData xml:space="preserve">PEVuZE5vdGU+PENpdGU+PEF1dGhvcj5BdGljazwvQXV0aG9yPjxZZWFyPjE5OTA8L1llYXI+PFJl
@@ -765,17 +538,13 @@
       </w:r>
       <w:r>
         <w:rPr>
-          <w:rFonts w:ascii="Times New Roman" w:hAnsi="Times New Roman" w:cs="Times New Roman"/>
-          <w:sz w:val="24"/>
-          <w:szCs w:val="24"/>
+          <w:rFonts w:ascii="Arial" w:hAnsi="Arial" w:cs="Arial"/>
         </w:rPr>
         <w:instrText xml:space="preserve"> ADDIN EN.CITE </w:instrText>
       </w:r>
       <w:r>
         <w:rPr>
-          <w:rFonts w:ascii="Times New Roman" w:hAnsi="Times New Roman" w:cs="Times New Roman"/>
-          <w:sz w:val="24"/>
-          <w:szCs w:val="24"/>
+          <w:rFonts w:ascii="Arial" w:hAnsi="Arial" w:cs="Arial"/>
         </w:rPr>
         <w:fldChar w:fldCharType="begin">
           <w:fldData xml:space="preserve">PEVuZE5vdGU+PENpdGU+PEF1dGhvcj5BdGljazwvQXV0aG9yPjxZZWFyPjE5OTA8L1llYXI+PFJl
@@ -855,65 +624,49 @@
       </w:r>
       <w:r>
         <w:rPr>
-          <w:rFonts w:ascii="Times New Roman" w:hAnsi="Times New Roman" w:cs="Times New Roman"/>
-          <w:sz w:val="24"/>
-          <w:szCs w:val="24"/>
+          <w:rFonts w:ascii="Arial" w:hAnsi="Arial" w:cs="Arial"/>
         </w:rPr>
         <w:instrText xml:space="preserve"> ADDIN EN.CITE.DATA </w:instrText>
       </w:r>
       <w:r>
         <w:rPr>
-          <w:rFonts w:ascii="Times New Roman" w:hAnsi="Times New Roman" w:cs="Times New Roman"/>
-          <w:sz w:val="24"/>
-          <w:szCs w:val="24"/>
-        </w:rPr>
-      </w:r>
-      <w:r>
-        <w:rPr>
-          <w:rFonts w:ascii="Times New Roman" w:hAnsi="Times New Roman" w:cs="Times New Roman"/>
-          <w:sz w:val="24"/>
-          <w:szCs w:val="24"/>
+          <w:rFonts w:ascii="Arial" w:hAnsi="Arial" w:cs="Arial"/>
+        </w:rPr>
+      </w:r>
+      <w:r>
+        <w:rPr>
+          <w:rFonts w:ascii="Arial" w:hAnsi="Arial" w:cs="Arial"/>
         </w:rPr>
         <w:fldChar w:fldCharType="end"/>
       </w:r>
       <w:r>
         <w:rPr>
-          <w:rFonts w:ascii="Times New Roman" w:hAnsi="Times New Roman" w:cs="Times New Roman"/>
-          <w:sz w:val="24"/>
-          <w:szCs w:val="24"/>
-        </w:rPr>
-      </w:r>
-      <w:r>
-        <w:rPr>
-          <w:rFonts w:ascii="Times New Roman" w:hAnsi="Times New Roman" w:cs="Times New Roman"/>
-          <w:sz w:val="24"/>
-          <w:szCs w:val="24"/>
+          <w:rFonts w:ascii="Arial" w:hAnsi="Arial" w:cs="Arial"/>
+        </w:rPr>
+      </w:r>
+      <w:r>
+        <w:rPr>
+          <w:rFonts w:ascii="Arial" w:hAnsi="Arial" w:cs="Arial"/>
         </w:rPr>
         <w:fldChar w:fldCharType="separate"/>
       </w:r>
       <w:r>
         <w:rPr>
-          <w:rFonts w:ascii="Times New Roman" w:hAnsi="Times New Roman" w:cs="Times New Roman"/>
+          <w:rFonts w:ascii="Arial" w:hAnsi="Arial" w:cs="Arial"/>
           <w:noProof/>
-          <w:sz w:val="24"/>
-          <w:szCs w:val="24"/>
           <w:vertAlign w:val="superscript"/>
         </w:rPr>
         <w:t>2-4, 10, 15</w:t>
       </w:r>
       <w:r>
         <w:rPr>
-          <w:rFonts w:ascii="Times New Roman" w:hAnsi="Times New Roman" w:cs="Times New Roman"/>
-          <w:sz w:val="24"/>
-          <w:szCs w:val="24"/>
+          <w:rFonts w:ascii="Arial" w:hAnsi="Arial" w:cs="Arial"/>
         </w:rPr>
         <w:fldChar w:fldCharType="end"/>
       </w:r>
       <w:r>
         <w:rPr>
-          <w:rFonts w:ascii="Times New Roman" w:hAnsi="Times New Roman" w:cs="Times New Roman"/>
-          <w:sz w:val="24"/>
-          <w:szCs w:val="24"/>
+          <w:rFonts w:ascii="Arial" w:hAnsi="Arial" w:cs="Arial"/>
         </w:rPr>
         <w:t>. However, we still lack efficient coding predictions for how the retina processes many complex features of the visual world such as color and motion. My work will tackle this problem by providing a theoretical account of how the retina integrates redundant inputs across different color channels (Aim 1) and across time (Aim 2). These results extend our understanding of how retinal physiology can be explained by efficient coding principles.</w:t>
       </w:r>
@@ -923,9 +676,7 @@
         <w:spacing w:after="0" w:line="240" w:lineRule="auto"/>
         <w:jc w:val="both"/>
         <w:rPr>
-          <w:rFonts w:ascii="Times New Roman" w:hAnsi="Times New Roman" w:cs="Times New Roman"/>
-          <w:sz w:val="18"/>
-          <w:szCs w:val="18"/>
+          <w:rFonts w:ascii="Arial" w:hAnsi="Arial" w:cs="Arial"/>
         </w:rPr>
       </w:pPr>
     </w:p>
@@ -934,50 +685,16 @@
         <w:spacing w:after="0" w:line="240" w:lineRule="auto"/>
         <w:jc w:val="both"/>
         <w:rPr>
-          <w:rFonts w:ascii="Times New Roman" w:hAnsi="Times New Roman" w:cs="Times New Roman"/>
-          <w:sz w:val="24"/>
-          <w:szCs w:val="24"/>
-        </w:rPr>
-      </w:pPr>
-      <w:r>
-        <w:rPr>
-          <w:rFonts w:ascii="Times New Roman" w:hAnsi="Times New Roman" w:cs="Times New Roman"/>
+          <w:rFonts w:ascii="Arial" w:hAnsi="Arial" w:cs="Arial"/>
+        </w:rPr>
+      </w:pPr>
+      <w:r>
+        <w:rPr>
+          <w:rFonts w:ascii="Arial" w:hAnsi="Arial" w:cs="Arial"/>
           <w:b/>
           <w:bCs/>
-          <w:sz w:val="24"/>
-          <w:szCs w:val="24"/>
-        </w:rPr>
-        <w:t xml:space="preserve">Aim </w:t>
-      </w:r>
-      <w:r>
-        <w:rPr>
-          <w:rFonts w:ascii="Times New Roman" w:hAnsi="Times New Roman" w:cs="Times New Roman"/>
-          <w:b/>
-          <w:bCs/>
-          <w:sz w:val="24"/>
-          <w:szCs w:val="24"/>
-        </w:rPr>
-        <w:t>1</w:t>
-      </w:r>
-      <w:r>
-        <w:rPr>
-          <w:rFonts w:ascii="Times New Roman" w:hAnsi="Times New Roman" w:cs="Times New Roman"/>
-          <w:b/>
-          <w:bCs/>
-          <w:sz w:val="24"/>
-          <w:szCs w:val="24"/>
-        </w:rPr>
-        <w:t xml:space="preserve">: </w:t>
-      </w:r>
-      <w:r>
-        <w:rPr>
-          <w:rFonts w:ascii="Times New Roman" w:hAnsi="Times New Roman" w:cs="Times New Roman"/>
-          <w:b/>
-          <w:bCs/>
-          <w:sz w:val="24"/>
-          <w:szCs w:val="24"/>
-        </w:rPr>
-        <w:t>Expand efficient coding models to encompass chromatic information</w:t>
+        </w:rPr>
+        <w:t>Aim 1: Expand efficient coding models to encompass chromatic information</w:t>
       </w:r>
     </w:p>
     <w:p>
@@ -986,218 +703,157 @@
         <w:ind w:firstLine="720"/>
         <w:jc w:val="both"/>
         <w:rPr>
-          <w:rFonts w:ascii="Times New Roman" w:hAnsi="Times New Roman" w:cs="Times New Roman"/>
-          <w:sz w:val="24"/>
-          <w:szCs w:val="24"/>
-        </w:rPr>
-      </w:pPr>
-      <w:r>
-        <w:rPr>
-          <w:rFonts w:ascii="Times New Roman" w:hAnsi="Times New Roman" w:cs="Times New Roman"/>
-          <w:sz w:val="24"/>
-          <w:szCs w:val="24"/>
-        </w:rPr>
-        <w:t xml:space="preserve">Color is a crucial aspect of how we perceive the visual world. Encoding colors starts at the level of </w:t>
-      </w:r>
-      <w:r>
-        <w:rPr>
-          <w:rFonts w:ascii="Times New Roman" w:hAnsi="Times New Roman" w:cs="Times New Roman"/>
-          <w:sz w:val="24"/>
-          <w:szCs w:val="24"/>
-        </w:rPr>
-        <w:t>cone photoreceptors</w:t>
-      </w:r>
-      <w:r>
-        <w:rPr>
-          <w:rFonts w:ascii="Times New Roman" w:hAnsi="Times New Roman" w:cs="Times New Roman"/>
-          <w:sz w:val="24"/>
-          <w:szCs w:val="24"/>
-        </w:rPr>
-        <w:t xml:space="preserve"> in the fovea of the retina</w:t>
-      </w:r>
-      <w:r>
-        <w:rPr>
-          <w:rFonts w:ascii="Times New Roman" w:hAnsi="Times New Roman" w:cs="Times New Roman"/>
-          <w:sz w:val="24"/>
-          <w:szCs w:val="24"/>
-        </w:rPr>
-        <w:t xml:space="preserve">, which </w:t>
-      </w:r>
-      <w:r>
-        <w:rPr>
-          <w:rFonts w:ascii="Times New Roman" w:hAnsi="Times New Roman" w:cs="Times New Roman"/>
-          <w:sz w:val="24"/>
-          <w:szCs w:val="24"/>
-        </w:rPr>
-        <w:t>come in three types –</w:t>
-      </w:r>
-      <w:r>
-        <w:rPr>
-          <w:rFonts w:ascii="Times New Roman" w:hAnsi="Times New Roman" w:cs="Times New Roman"/>
-          <w:sz w:val="24"/>
-          <w:szCs w:val="24"/>
-        </w:rPr>
-        <w:t>Long (L), Medium (M)</w:t>
-      </w:r>
-      <w:r>
-        <w:rPr>
-          <w:rFonts w:ascii="Times New Roman" w:hAnsi="Times New Roman" w:cs="Times New Roman"/>
-          <w:sz w:val="24"/>
-          <w:szCs w:val="24"/>
-        </w:rPr>
-        <w:t>,</w:t>
-      </w:r>
-      <w:r>
-        <w:rPr>
-          <w:rFonts w:ascii="Times New Roman" w:hAnsi="Times New Roman" w:cs="Times New Roman"/>
-          <w:sz w:val="24"/>
-          <w:szCs w:val="24"/>
-        </w:rPr>
-        <w:t xml:space="preserve"> and Short (S)</w:t>
+          <w:rFonts w:ascii="Arial" w:hAnsi="Arial" w:cs="Arial"/>
+        </w:rPr>
+      </w:pPr>
+      <w:r>
+        <w:rPr>
+          <w:rFonts w:ascii="Arial" w:hAnsi="Arial" w:cs="Arial"/>
+        </w:rPr>
+        <w:t>Color is a crucial aspect of how we perceive the visual world. Encoding colors starts at the level of cone photoreceptors in the fovea of the retina, which come in three types –Long (L), Medium (M), and Short (S)</w:t>
       </w:r>
       <w:r>
         <w:rPr>
           <w:rStyle w:val="CommentReference"/>
+          <w:rFonts w:ascii="Arial" w:hAnsi="Arial" w:cs="Arial"/>
+          <w:sz w:val="22"/>
+          <w:szCs w:val="22"/>
         </w:rPr>
         <w:t xml:space="preserve">, </w:t>
       </w:r>
       <w:r>
         <w:rPr>
-          <w:rFonts w:ascii="Times New Roman" w:hAnsi="Times New Roman" w:cs="Times New Roman"/>
-          <w:sz w:val="24"/>
-          <w:szCs w:val="24"/>
+          <w:rFonts w:ascii="Arial" w:hAnsi="Arial" w:cs="Arial"/>
         </w:rPr>
         <w:t>roughly encoding red, gre</w:t>
       </w:r>
       <w:r>
         <w:rPr>
-          <w:rFonts w:ascii="Times New Roman" w:hAnsi="Times New Roman" w:cs="Times New Roman"/>
-          <w:sz w:val="24"/>
-          <w:szCs w:val="24"/>
+          <w:rFonts w:ascii="Arial" w:hAnsi="Arial" w:cs="Arial"/>
         </w:rPr>
         <w:t>e</w:t>
       </w:r>
       <w:r>
         <w:rPr>
-          <w:rFonts w:ascii="Times New Roman" w:hAnsi="Times New Roman" w:cs="Times New Roman"/>
-          <w:sz w:val="24"/>
-          <w:szCs w:val="24"/>
+          <w:rFonts w:ascii="Arial" w:hAnsi="Arial" w:cs="Arial"/>
         </w:rPr>
         <w:t>n and blue stimuli, respectively</w:t>
       </w:r>
       <w:r>
         <w:rPr>
-          <w:rFonts w:ascii="Times New Roman" w:hAnsi="Times New Roman" w:cs="Times New Roman"/>
-          <w:sz w:val="24"/>
-          <w:szCs w:val="24"/>
+          <w:rFonts w:ascii="Arial" w:hAnsi="Arial" w:cs="Arial"/>
         </w:rPr>
         <w:fldChar w:fldCharType="begin"/>
       </w:r>
       <w:r>
         <w:rPr>
-          <w:rFonts w:ascii="Times New Roman" w:hAnsi="Times New Roman" w:cs="Times New Roman"/>
-          <w:sz w:val="24"/>
-          <w:szCs w:val="24"/>
+          <w:rFonts w:ascii="Arial" w:hAnsi="Arial" w:cs="Arial"/>
         </w:rPr>
         <w:instrText xml:space="preserve"> ADDIN EN.CITE &lt;EndNote&gt;&lt;Cite&gt;&lt;Author&gt;Crook&lt;/Author&gt;&lt;Year&gt;2011&lt;/Year&gt;&lt;RecNum&gt;24&lt;/RecNum&gt;&lt;DisplayText&gt;&lt;style face="superscript"&gt;8&lt;/style&gt;&lt;/DisplayText&gt;&lt;record&gt;&lt;rec-number&gt;24&lt;/rec-number&gt;&lt;foreign-keys&gt;&lt;key app="EN" db-id="5wd52x90lterdlefr95xtvpjftes5w9fpzwx" timestamp="1697052694"&gt;24&lt;/key&gt;&lt;/foreign-keys&gt;&lt;ref-type name="Journal Article"&gt;17&lt;/ref-type&gt;&lt;contributors&gt;&lt;authors&gt;&lt;author&gt;Crook, Joanna D&lt;/author&gt;&lt;author&gt;Manookin, Michael B&lt;/author&gt;&lt;author&gt;Packer, Orin S&lt;/author&gt;&lt;author&gt;Dacey, Dennis M&lt;/author&gt;&lt;/authors&gt;&lt;/contributors&gt;&lt;titles&gt;&lt;title&gt;Horizontal cell feedback without cone type-selective inhibition mediates “red–green” color opponency in midget ganglion cells of the primate retina&lt;/title&gt;&lt;secondary-title&gt;Journal of Neuroscience&lt;/secondary-title&gt;&lt;/titles&gt;&lt;periodical&gt;&lt;full-title&gt;Journal of Neuroscience&lt;/full-title&gt;&lt;/periodical&gt;&lt;pages&gt;1762-1772&lt;/pages&gt;&lt;volume&gt;31&lt;/volume&gt;&lt;number&gt;5&lt;/number&gt;&lt;dates&gt;&lt;year&gt;2011&lt;/year&gt;&lt;/dates&gt;&lt;isbn&gt;0270-6474&lt;/isbn&gt;&lt;urls&gt;&lt;/urls&gt;&lt;/record&gt;&lt;/Cite&gt;&lt;/EndNote&gt;</w:instrText>
       </w:r>
       <w:r>
         <w:rPr>
-          <w:rFonts w:ascii="Times New Roman" w:hAnsi="Times New Roman" w:cs="Times New Roman"/>
-          <w:sz w:val="24"/>
-          <w:szCs w:val="24"/>
+          <w:rFonts w:ascii="Arial" w:hAnsi="Arial" w:cs="Arial"/>
         </w:rPr>
         <w:fldChar w:fldCharType="separate"/>
       </w:r>
       <w:r>
         <w:rPr>
-          <w:rFonts w:ascii="Times New Roman" w:hAnsi="Times New Roman" w:cs="Times New Roman"/>
+          <w:rFonts w:ascii="Arial" w:hAnsi="Arial" w:cs="Arial"/>
           <w:noProof/>
-          <w:sz w:val="24"/>
-          <w:szCs w:val="24"/>
           <w:vertAlign w:val="superscript"/>
         </w:rPr>
         <w:t>8</w:t>
       </w:r>
       <w:r>
         <w:rPr>
-          <w:rFonts w:ascii="Times New Roman" w:hAnsi="Times New Roman" w:cs="Times New Roman"/>
-          <w:sz w:val="24"/>
-          <w:szCs w:val="24"/>
+          <w:rFonts w:ascii="Arial" w:hAnsi="Arial" w:cs="Arial"/>
         </w:rPr>
         <w:fldChar w:fldCharType="end"/>
       </w:r>
       <w:r>
         <w:rPr>
-          <w:rFonts w:ascii="Times New Roman" w:hAnsi="Times New Roman" w:cs="Times New Roman"/>
-          <w:sz w:val="24"/>
-          <w:szCs w:val="24"/>
-        </w:rPr>
-        <w:t xml:space="preserve">. This color information is ultimately encoded by RGCs, with different types integrating cone inputs differently. </w:t>
-      </w:r>
-      <w:r>
-        <w:rPr>
-          <w:rFonts w:ascii="Times New Roman" w:hAnsi="Times New Roman" w:cs="Times New Roman"/>
-          <w:sz w:val="24"/>
-          <w:szCs w:val="24"/>
-        </w:rPr>
-        <w:t>Most RGCs (~90% in the fovea and ~45% in the periphery) are midget cells</w:t>
-      </w:r>
-      <w:r>
-        <w:rPr>
-          <w:rFonts w:ascii="Times New Roman" w:hAnsi="Times New Roman" w:cs="Times New Roman"/>
-          <w:sz w:val="24"/>
-          <w:szCs w:val="24"/>
+          <w:rFonts w:ascii="Arial" w:hAnsi="Arial" w:cs="Arial"/>
+        </w:rPr>
+        <w:t>. This color information is ultimately encoded by RGCs, with different types integrating cone inputs differently. Most RGCs (~90% in the fovea and ~45% in the periphery) are midget cells</w:t>
+      </w:r>
+      <w:r>
+        <w:rPr>
+          <w:rFonts w:ascii="Arial" w:hAnsi="Arial" w:cs="Arial"/>
         </w:rPr>
         <w:fldChar w:fldCharType="begin"/>
       </w:r>
       <w:r>
         <w:rPr>
-          <w:rFonts w:ascii="Times New Roman" w:hAnsi="Times New Roman" w:cs="Times New Roman"/>
-          <w:sz w:val="24"/>
-          <w:szCs w:val="24"/>
-        </w:rPr>
-        <w:instrText xml:space="preserve"> ADDIN EN.CITE &lt;EndNote&gt;&lt;Cite&gt;&lt;Author&gt;Dacey&lt;/Author&gt;&lt;Year&gt;2007&lt;/Year&gt;&lt;RecNum&gt;25&lt;/RecNum&gt;&lt;DisplayText&gt;&lt;style face="superscript"&gt;9&lt;/style&gt;&lt;/DisplayText&gt;&lt;record&gt;&lt;rec-number&gt;25&lt;/rec-number&gt;&lt;foreign-keys&gt;&lt;key app="EN" db-id="5wd52x90lterdlefr95xtvpjftes5w9fpzwx" timestamp="1697053484"&gt;25&lt;/key&gt;&lt;/foreign-keys&gt;&lt;ref-type name="Conference Proceedings"&gt;10&lt;/ref-type&gt;&lt;contributors&gt;&lt;authors&gt;&lt;author&gt;Dacey, Dennis M&lt;/author&gt;&lt;/authors&gt;&lt;/contributors&gt;&lt;titles&gt;&lt;title&gt;Physiology, morphology and spatial densities of identified ganglion cell types in primate retina&lt;/title&gt;&lt;secondary-title&gt;Ciba Foundation Symposium 184‐Higher‐Order Processing in the Visual System: Higher‐Order Processing in the Visual System: Ciba Foundation Symposium 184&lt;/secondary-title&gt;&lt;/titles&gt;&lt;pages&gt;12-34&lt;/pages&gt;&lt;dates&gt;&lt;year&gt;2007&lt;/year&gt;&lt;/dates&gt;&lt;publisher&gt;Wiley Online Library&lt;/publisher&gt;&lt;urls&gt;&lt;/urls&gt;&lt;/record&gt;&lt;/Cite&gt;&lt;/EndNote&gt;</w:instrText>
-      </w:r>
-      <w:r>
-        <w:rPr>
-          <w:rFonts w:ascii="Times New Roman" w:hAnsi="Times New Roman" w:cs="Times New Roman"/>
-          <w:sz w:val="24"/>
-          <w:szCs w:val="24"/>
+          <w:rFonts w:ascii="Arial" w:hAnsi="Arial" w:cs="Arial"/>
+        </w:rPr>
+        <w:instrText xml:space="preserve"> ADDIN EN.CITE &lt;EndNote&gt;&lt;Cite&gt;&lt;Author&gt;Dacey&lt;/Author&gt;&lt;Year&gt;2007&lt;/Year&gt;&lt;RecNum&gt;25&lt;/RecNum&gt;&lt;DisplayText&gt;&lt;style face="superscript"&gt;9&lt;/style&gt;&lt;/DisplayText&gt;&lt;record&gt;&lt;rec-number&gt;25&lt;/rec-number&gt;&lt;foreign-keys&gt;&lt;key app="EN" db-id="5wd52x90lterdlefr95xtvpjftes5w9fpzwx" timestamp="1697053484"&gt;25&lt;/key&gt;&lt;/foreign-keys&gt;&lt;ref-type name="Conference Proceedings"&gt;10&lt;/ref-type&gt;&lt;contributors&gt;&lt;authors&gt;&lt;author&gt;Dacey, Dennis M&lt;/author&gt;&lt;/authors&gt;&lt;/contributors&gt;&lt;titles&gt;&lt;title&gt;Physiology, morphology and spatial densities of identified ganglion cell types in primate retina&lt;/title&gt;&lt;secondary-title&gt;Ciba Foundation Symposium 184</w:instrText>
+      </w:r>
+      <w:r>
+        <w:rPr>
+          <w:rFonts w:ascii="Cambria Math" w:hAnsi="Cambria Math" w:cs="Cambria Math"/>
+        </w:rPr>
+        <w:instrText>‐</w:instrText>
+      </w:r>
+      <w:r>
+        <w:rPr>
+          <w:rFonts w:ascii="Arial" w:hAnsi="Arial" w:cs="Arial"/>
+        </w:rPr>
+        <w:instrText>Higher</w:instrText>
+      </w:r>
+      <w:r>
+        <w:rPr>
+          <w:rFonts w:ascii="Cambria Math" w:hAnsi="Cambria Math" w:cs="Cambria Math"/>
+        </w:rPr>
+        <w:instrText>‐</w:instrText>
+      </w:r>
+      <w:r>
+        <w:rPr>
+          <w:rFonts w:ascii="Arial" w:hAnsi="Arial" w:cs="Arial"/>
+        </w:rPr>
+        <w:instrText>Order Processing in the Visual System: Higher</w:instrText>
+      </w:r>
+      <w:r>
+        <w:rPr>
+          <w:rFonts w:ascii="Cambria Math" w:hAnsi="Cambria Math" w:cs="Cambria Math"/>
+        </w:rPr>
+        <w:instrText>‐</w:instrText>
+      </w:r>
+      <w:r>
+        <w:rPr>
+          <w:rFonts w:ascii="Arial" w:hAnsi="Arial" w:cs="Arial"/>
+        </w:rPr>
+        <w:instrText>Order Processing in the Visual System: Ciba Foundation Symposium 184&lt;/secondary-title&gt;&lt;/titles&gt;&lt;pages&gt;12-34&lt;/pages&gt;&lt;dates&gt;&lt;year&gt;2007&lt;/year&gt;&lt;/dates&gt;&lt;publisher&gt;Wiley Online Library&lt;/publisher&gt;&lt;urls&gt;&lt;/urls&gt;&lt;/record&gt;&lt;/Cite&gt;&lt;/EndNote&gt;</w:instrText>
+      </w:r>
+      <w:r>
+        <w:rPr>
+          <w:rFonts w:ascii="Arial" w:hAnsi="Arial" w:cs="Arial"/>
         </w:rPr>
         <w:fldChar w:fldCharType="separate"/>
       </w:r>
       <w:r>
         <w:rPr>
-          <w:rFonts w:ascii="Times New Roman" w:hAnsi="Times New Roman" w:cs="Times New Roman"/>
+          <w:rFonts w:ascii="Arial" w:hAnsi="Arial" w:cs="Arial"/>
           <w:noProof/>
-          <w:sz w:val="24"/>
-          <w:szCs w:val="24"/>
           <w:vertAlign w:val="superscript"/>
         </w:rPr>
         <w:t>9</w:t>
       </w:r>
       <w:r>
         <w:rPr>
-          <w:rFonts w:ascii="Times New Roman" w:hAnsi="Times New Roman" w:cs="Times New Roman"/>
-          <w:sz w:val="24"/>
-          <w:szCs w:val="24"/>
+          <w:rFonts w:ascii="Arial" w:hAnsi="Arial" w:cs="Arial"/>
         </w:rPr>
         <w:fldChar w:fldCharType="end"/>
       </w:r>
       <w:r>
         <w:rPr>
-          <w:rFonts w:ascii="Times New Roman" w:hAnsi="Times New Roman" w:cs="Times New Roman"/>
-          <w:sz w:val="24"/>
-          <w:szCs w:val="24"/>
+          <w:rFonts w:ascii="Arial" w:hAnsi="Arial" w:cs="Arial"/>
         </w:rPr>
         <w:t>, which, in the fovea, are ‘red-green opponent’ and encode a contrast between L and M inputs</w:t>
       </w:r>
       <w:r>
         <w:rPr>
-          <w:rFonts w:ascii="Times New Roman" w:hAnsi="Times New Roman" w:cs="Times New Roman"/>
-          <w:sz w:val="24"/>
-          <w:szCs w:val="24"/>
+          <w:rFonts w:ascii="Arial" w:hAnsi="Arial" w:cs="Arial"/>
         </w:rPr>
         <w:fldChar w:fldCharType="begin">
           <w:fldData xml:space="preserve">PEVuZE5vdGU+PENpdGU+PEF1dGhvcj5Dcm9vazwvQXV0aG9yPjxZZWFyPjIwMTE8L1llYXI+PFJl
@@ -1253,17 +909,13 @@
       </w:r>
       <w:r>
         <w:rPr>
-          <w:rFonts w:ascii="Times New Roman" w:hAnsi="Times New Roman" w:cs="Times New Roman"/>
-          <w:sz w:val="24"/>
-          <w:szCs w:val="24"/>
+          <w:rFonts w:ascii="Arial" w:hAnsi="Arial" w:cs="Arial"/>
         </w:rPr>
         <w:instrText xml:space="preserve"> ADDIN EN.CITE </w:instrText>
       </w:r>
       <w:r>
         <w:rPr>
-          <w:rFonts w:ascii="Times New Roman" w:hAnsi="Times New Roman" w:cs="Times New Roman"/>
-          <w:sz w:val="24"/>
-          <w:szCs w:val="24"/>
+          <w:rFonts w:ascii="Arial" w:hAnsi="Arial" w:cs="Arial"/>
         </w:rPr>
         <w:fldChar w:fldCharType="begin">
           <w:fldData xml:space="preserve">PEVuZE5vdGU+PENpdGU+PEF1dGhvcj5Dcm9vazwvQXV0aG9yPjxZZWFyPjIwMTE8L1llYXI+PFJl
@@ -1319,73 +971,55 @@
       </w:r>
       <w:r>
         <w:rPr>
-          <w:rFonts w:ascii="Times New Roman" w:hAnsi="Times New Roman" w:cs="Times New Roman"/>
-          <w:sz w:val="24"/>
-          <w:szCs w:val="24"/>
+          <w:rFonts w:ascii="Arial" w:hAnsi="Arial" w:cs="Arial"/>
         </w:rPr>
         <w:instrText xml:space="preserve"> ADDIN EN.CITE.DATA </w:instrText>
       </w:r>
       <w:r>
         <w:rPr>
-          <w:rFonts w:ascii="Times New Roman" w:hAnsi="Times New Roman" w:cs="Times New Roman"/>
-          <w:sz w:val="24"/>
-          <w:szCs w:val="24"/>
-        </w:rPr>
-      </w:r>
-      <w:r>
-        <w:rPr>
-          <w:rFonts w:ascii="Times New Roman" w:hAnsi="Times New Roman" w:cs="Times New Roman"/>
-          <w:sz w:val="24"/>
-          <w:szCs w:val="24"/>
+          <w:rFonts w:ascii="Arial" w:hAnsi="Arial" w:cs="Arial"/>
+        </w:rPr>
+      </w:r>
+      <w:r>
+        <w:rPr>
+          <w:rFonts w:ascii="Arial" w:hAnsi="Arial" w:cs="Arial"/>
         </w:rPr>
         <w:fldChar w:fldCharType="end"/>
       </w:r>
       <w:r>
         <w:rPr>
-          <w:rFonts w:ascii="Times New Roman" w:hAnsi="Times New Roman" w:cs="Times New Roman"/>
-          <w:sz w:val="24"/>
-          <w:szCs w:val="24"/>
-        </w:rPr>
-      </w:r>
-      <w:r>
-        <w:rPr>
-          <w:rFonts w:ascii="Times New Roman" w:hAnsi="Times New Roman" w:cs="Times New Roman"/>
-          <w:sz w:val="24"/>
-          <w:szCs w:val="24"/>
+          <w:rFonts w:ascii="Arial" w:hAnsi="Arial" w:cs="Arial"/>
+        </w:rPr>
+      </w:r>
+      <w:r>
+        <w:rPr>
+          <w:rFonts w:ascii="Arial" w:hAnsi="Arial" w:cs="Arial"/>
         </w:rPr>
         <w:fldChar w:fldCharType="separate"/>
       </w:r>
       <w:r>
         <w:rPr>
-          <w:rFonts w:ascii="Times New Roman" w:hAnsi="Times New Roman" w:cs="Times New Roman"/>
+          <w:rFonts w:ascii="Arial" w:hAnsi="Arial" w:cs="Arial"/>
           <w:noProof/>
-          <w:sz w:val="24"/>
-          <w:szCs w:val="24"/>
           <w:vertAlign w:val="superscript"/>
         </w:rPr>
         <w:t>7-9</w:t>
       </w:r>
       <w:r>
         <w:rPr>
-          <w:rFonts w:ascii="Times New Roman" w:hAnsi="Times New Roman" w:cs="Times New Roman"/>
-          <w:sz w:val="24"/>
-          <w:szCs w:val="24"/>
+          <w:rFonts w:ascii="Arial" w:hAnsi="Arial" w:cs="Arial"/>
         </w:rPr>
         <w:fldChar w:fldCharType="end"/>
       </w:r>
       <w:r>
         <w:rPr>
-          <w:rFonts w:ascii="Times New Roman" w:hAnsi="Times New Roman" w:cs="Times New Roman"/>
-          <w:sz w:val="24"/>
-          <w:szCs w:val="24"/>
+          <w:rFonts w:ascii="Arial" w:hAnsi="Arial" w:cs="Arial"/>
         </w:rPr>
         <w:t>. In the periphery, these midget cells are not red-green opponent but instead sum L and M cone inputs</w:t>
       </w:r>
       <w:r>
         <w:rPr>
-          <w:rFonts w:ascii="Times New Roman" w:hAnsi="Times New Roman" w:cs="Times New Roman"/>
-          <w:sz w:val="24"/>
-          <w:szCs w:val="24"/>
+          <w:rFonts w:ascii="Arial" w:hAnsi="Arial" w:cs="Arial"/>
         </w:rPr>
         <w:fldChar w:fldCharType="begin">
           <w:fldData xml:space="preserve">PEVuZE5vdGU+PENpdGU+PEF1dGhvcj5EYWNleTwvQXV0aG9yPjxZZWFyPjIwMDc8L1llYXI+PFJl
@@ -1439,17 +1073,13 @@
       </w:r>
       <w:r>
         <w:rPr>
-          <w:rFonts w:ascii="Times New Roman" w:hAnsi="Times New Roman" w:cs="Times New Roman"/>
-          <w:sz w:val="24"/>
-          <w:szCs w:val="24"/>
+          <w:rFonts w:ascii="Arial" w:hAnsi="Arial" w:cs="Arial"/>
         </w:rPr>
         <w:instrText xml:space="preserve"> ADDIN EN.CITE </w:instrText>
       </w:r>
       <w:r>
         <w:rPr>
-          <w:rFonts w:ascii="Times New Roman" w:hAnsi="Times New Roman" w:cs="Times New Roman"/>
-          <w:sz w:val="24"/>
-          <w:szCs w:val="24"/>
+          <w:rFonts w:ascii="Arial" w:hAnsi="Arial" w:cs="Arial"/>
         </w:rPr>
         <w:fldChar w:fldCharType="begin">
           <w:fldData xml:space="preserve">PEVuZE5vdGU+PENpdGU+PEF1dGhvcj5EYWNleTwvQXV0aG9yPjxZZWFyPjIwMDc8L1llYXI+PFJl
@@ -1503,172 +1133,129 @@
       </w:r>
       <w:r>
         <w:rPr>
-          <w:rFonts w:ascii="Times New Roman" w:hAnsi="Times New Roman" w:cs="Times New Roman"/>
-          <w:sz w:val="24"/>
-          <w:szCs w:val="24"/>
+          <w:rFonts w:ascii="Arial" w:hAnsi="Arial" w:cs="Arial"/>
         </w:rPr>
         <w:instrText xml:space="preserve"> ADDIN EN.CITE.DATA </w:instrText>
       </w:r>
       <w:r>
         <w:rPr>
-          <w:rFonts w:ascii="Times New Roman" w:hAnsi="Times New Roman" w:cs="Times New Roman"/>
-          <w:sz w:val="24"/>
-          <w:szCs w:val="24"/>
-        </w:rPr>
-      </w:r>
-      <w:r>
-        <w:rPr>
-          <w:rFonts w:ascii="Times New Roman" w:hAnsi="Times New Roman" w:cs="Times New Roman"/>
-          <w:sz w:val="24"/>
-          <w:szCs w:val="24"/>
+          <w:rFonts w:ascii="Arial" w:hAnsi="Arial" w:cs="Arial"/>
+        </w:rPr>
+      </w:r>
+      <w:r>
+        <w:rPr>
+          <w:rFonts w:ascii="Arial" w:hAnsi="Arial" w:cs="Arial"/>
         </w:rPr>
         <w:fldChar w:fldCharType="end"/>
       </w:r>
       <w:r>
         <w:rPr>
-          <w:rFonts w:ascii="Times New Roman" w:hAnsi="Times New Roman" w:cs="Times New Roman"/>
-          <w:sz w:val="24"/>
-          <w:szCs w:val="24"/>
+          <w:rFonts w:ascii="Arial" w:hAnsi="Arial" w:cs="Arial"/>
+        </w:rPr>
+      </w:r>
+      <w:r>
+        <w:rPr>
+          <w:rFonts w:ascii="Arial" w:hAnsi="Arial" w:cs="Arial"/>
         </w:rPr>
         <w:fldChar w:fldCharType="separate"/>
       </w:r>
       <w:r>
         <w:rPr>
-          <w:rFonts w:ascii="Times New Roman" w:hAnsi="Times New Roman" w:cs="Times New Roman"/>
+          <w:rFonts w:ascii="Arial" w:hAnsi="Arial" w:cs="Arial"/>
           <w:noProof/>
-          <w:sz w:val="24"/>
-          <w:szCs w:val="24"/>
           <w:vertAlign w:val="superscript"/>
         </w:rPr>
         <w:t>7, 9, 22</w:t>
       </w:r>
       <w:r>
         <w:rPr>
-          <w:rFonts w:ascii="Times New Roman" w:hAnsi="Times New Roman" w:cs="Times New Roman"/>
-          <w:sz w:val="24"/>
-          <w:szCs w:val="24"/>
+          <w:rFonts w:ascii="Arial" w:hAnsi="Arial" w:cs="Arial"/>
         </w:rPr>
         <w:fldChar w:fldCharType="end"/>
       </w:r>
       <w:r>
         <w:rPr>
-          <w:rFonts w:ascii="Times New Roman" w:hAnsi="Times New Roman" w:cs="Times New Roman"/>
-          <w:sz w:val="24"/>
-          <w:szCs w:val="24"/>
+          <w:rFonts w:ascii="Arial" w:hAnsi="Arial" w:cs="Arial"/>
         </w:rPr>
         <w:t xml:space="preserve">. </w:t>
       </w:r>
       <w:r>
         <w:rPr>
-          <w:rFonts w:ascii="Times New Roman" w:hAnsi="Times New Roman" w:cs="Times New Roman"/>
-          <w:sz w:val="24"/>
-          <w:szCs w:val="24"/>
+          <w:rFonts w:ascii="Arial" w:hAnsi="Arial" w:cs="Arial"/>
         </w:rPr>
         <w:t xml:space="preserve"> </w:t>
       </w:r>
       <w:r>
         <w:rPr>
-          <w:rFonts w:ascii="Times New Roman" w:hAnsi="Times New Roman" w:cs="Times New Roman"/>
-          <w:sz w:val="24"/>
-          <w:szCs w:val="24"/>
+          <w:rFonts w:ascii="Arial" w:hAnsi="Arial" w:cs="Arial"/>
         </w:rPr>
         <w:t>Why midget cells use different coding strategies for the fovea and for the periphery is still unclear. We hypothesize those different strategies have to do with the ratio between RGCs and cones in the fovea versus the periphery. While the periphery has more cones than RGCs, the opposite is true for the primate fovea, with approximately 3 RGCs for every cone</w:t>
       </w:r>
       <w:r>
         <w:rPr>
-          <w:rFonts w:ascii="Times New Roman" w:hAnsi="Times New Roman" w:cs="Times New Roman"/>
-          <w:sz w:val="24"/>
-          <w:szCs w:val="24"/>
+          <w:rFonts w:ascii="Arial" w:hAnsi="Arial" w:cs="Arial"/>
         </w:rPr>
         <w:fldChar w:fldCharType="begin"/>
       </w:r>
       <w:r>
         <w:rPr>
-          <w:rFonts w:ascii="Times New Roman" w:hAnsi="Times New Roman" w:cs="Times New Roman"/>
-          <w:sz w:val="24"/>
-          <w:szCs w:val="24"/>
+          <w:rFonts w:ascii="Arial" w:hAnsi="Arial" w:cs="Arial"/>
         </w:rPr>
         <w:instrText xml:space="preserve"> ADDIN EN.CITE &lt;EndNote&gt;&lt;Cite&gt;&lt;Author&gt;Wässle&lt;/Author&gt;&lt;Year&gt;1990&lt;/Year&gt;&lt;RecNum&gt;29&lt;/RecNum&gt;&lt;DisplayText&gt;&lt;style face="superscript"&gt;30&lt;/style&gt;&lt;/DisplayText&gt;&lt;record&gt;&lt;rec-number&gt;29&lt;/rec-number&gt;&lt;foreign-keys&gt;&lt;key app="EN" db-id="5wd52x90lterdlefr95xtvpjftes5w9fpzwx" timestamp="1697055437"&gt;29&lt;/key&gt;&lt;/foreign-keys&gt;&lt;ref-type name="Journal Article"&gt;17&lt;/ref-type&gt;&lt;contributors&gt;&lt;authors&gt;&lt;author&gt;Wässle, Heinz&lt;/author&gt;&lt;author&gt;Grünert, Ulrike&lt;/author&gt;&lt;author&gt;Röhrenbeck, Jürgen&lt;/author&gt;&lt;author&gt;Boycott, Brian B&lt;/author&gt;&lt;/authors&gt;&lt;/contributors&gt;&lt;titles&gt;&lt;title&gt;Retinal ganglion cell density and cortical magnification factor in the primate&lt;/title&gt;&lt;secondary-title&gt;Vision research&lt;/secondary-title&gt;&lt;/titles&gt;&lt;periodical&gt;&lt;full-title&gt;Vision research&lt;/full-title&gt;&lt;/periodical&gt;&lt;pages&gt;1897-1911&lt;/pages&gt;&lt;volume&gt;30&lt;/volume&gt;&lt;number&gt;11&lt;/number&gt;&lt;dates&gt;&lt;year&gt;1990&lt;/year&gt;&lt;/dates&gt;&lt;isbn&gt;0042-6989&lt;/isbn&gt;&lt;urls&gt;&lt;/urls&gt;&lt;/record&gt;&lt;/Cite&gt;&lt;/EndNote&gt;</w:instrText>
       </w:r>
       <w:r>
         <w:rPr>
-          <w:rFonts w:ascii="Times New Roman" w:hAnsi="Times New Roman" w:cs="Times New Roman"/>
-          <w:sz w:val="24"/>
-          <w:szCs w:val="24"/>
+          <w:rFonts w:ascii="Arial" w:hAnsi="Arial" w:cs="Arial"/>
         </w:rPr>
         <w:fldChar w:fldCharType="separate"/>
       </w:r>
       <w:r>
         <w:rPr>
-          <w:rFonts w:ascii="Times New Roman" w:hAnsi="Times New Roman" w:cs="Times New Roman"/>
+          <w:rFonts w:ascii="Arial" w:hAnsi="Arial" w:cs="Arial"/>
           <w:noProof/>
-          <w:sz w:val="24"/>
-          <w:szCs w:val="24"/>
           <w:vertAlign w:val="superscript"/>
         </w:rPr>
         <w:t>30</w:t>
       </w:r>
       <w:r>
         <w:rPr>
-          <w:rFonts w:ascii="Times New Roman" w:hAnsi="Times New Roman" w:cs="Times New Roman"/>
-          <w:sz w:val="24"/>
-          <w:szCs w:val="24"/>
+          <w:rFonts w:ascii="Arial" w:hAnsi="Arial" w:cs="Arial"/>
         </w:rPr>
         <w:fldChar w:fldCharType="end"/>
       </w:r>
       <w:r>
         <w:rPr>
-          <w:rFonts w:ascii="Times New Roman" w:hAnsi="Times New Roman" w:cs="Times New Roman"/>
-          <w:sz w:val="24"/>
-          <w:szCs w:val="24"/>
-        </w:rPr>
-        <w:t>.</w:t>
-      </w:r>
-      <w:r>
-        <w:rPr>
-          <w:rFonts w:ascii="Times New Roman" w:hAnsi="Times New Roman" w:cs="Times New Roman"/>
-          <w:sz w:val="24"/>
-          <w:szCs w:val="24"/>
-        </w:rPr>
-        <w:t xml:space="preserve"> Here we will test that hypothesis by building an efficient coding model for chromatic natural images. </w:t>
-      </w:r>
-      <w:r>
-        <w:rPr>
-          <w:rFonts w:ascii="Times New Roman" w:hAnsi="Times New Roman" w:cs="Times New Roman"/>
-          <w:sz w:val="24"/>
-          <w:szCs w:val="24"/>
+          <w:rFonts w:ascii="Arial" w:hAnsi="Arial" w:cs="Arial"/>
+        </w:rPr>
+        <w:t xml:space="preserve">. Here we will test that hypothesis by building an efficient coding model for chromatic natural images. </w:t>
+      </w:r>
+      <w:r>
+        <w:rPr>
+          <w:rFonts w:ascii="Arial" w:hAnsi="Arial" w:cs="Arial"/>
         </w:rPr>
         <w:t xml:space="preserve">We will try to </w:t>
       </w:r>
       <w:r>
         <w:rPr>
-          <w:rFonts w:ascii="Times New Roman" w:hAnsi="Times New Roman" w:cs="Times New Roman"/>
-          <w:sz w:val="24"/>
-          <w:szCs w:val="24"/>
+          <w:rFonts w:ascii="Arial" w:hAnsi="Arial" w:cs="Arial"/>
         </w:rPr>
         <w:t>replicate the differences in receptive fields between</w:t>
       </w:r>
       <w:r>
         <w:rPr>
-          <w:rFonts w:ascii="Times New Roman" w:hAnsi="Times New Roman" w:cs="Times New Roman"/>
-          <w:sz w:val="24"/>
-          <w:szCs w:val="24"/>
+          <w:rFonts w:ascii="Arial" w:hAnsi="Arial" w:cs="Arial"/>
         </w:rPr>
         <w:t xml:space="preserve"> the fovea and the periphery by building efficient coding models with different RGC-cone ratios.  We will also test whether we can replicate receptive fields of RGC types other than midget cells, such as parasol and bistratified cells. </w:t>
       </w:r>
       <w:r>
         <w:rPr>
-          <w:rFonts w:ascii="Times New Roman" w:hAnsi="Times New Roman" w:cs="Times New Roman"/>
-          <w:sz w:val="24"/>
-          <w:szCs w:val="24"/>
+          <w:rFonts w:ascii="Arial" w:hAnsi="Arial" w:cs="Arial"/>
         </w:rPr>
         <w:t xml:space="preserve">Completion of this aim will </w:t>
       </w:r>
       <w:r>
         <w:rPr>
-          <w:rFonts w:ascii="Times New Roman" w:hAnsi="Times New Roman" w:cs="Times New Roman"/>
-          <w:sz w:val="24"/>
-          <w:szCs w:val="24"/>
+          <w:rFonts w:ascii="Arial" w:hAnsi="Arial" w:cs="Arial"/>
         </w:rPr>
         <w:t xml:space="preserve">grant us a theoretical understanding of how the retina processes chromatic information. </w:t>
       </w:r>
@@ -1678,9 +1265,7 @@
         <w:spacing w:after="0" w:line="240" w:lineRule="auto"/>
         <w:jc w:val="both"/>
         <w:rPr>
-          <w:rFonts w:ascii="Times New Roman" w:hAnsi="Times New Roman" w:cs="Times New Roman"/>
-          <w:sz w:val="24"/>
-          <w:szCs w:val="24"/>
+          <w:rFonts w:ascii="Arial" w:hAnsi="Arial" w:cs="Arial"/>
         </w:rPr>
       </w:pPr>
     </w:p>
@@ -1689,50 +1274,554 @@
         <w:spacing w:after="0" w:line="240" w:lineRule="auto"/>
         <w:jc w:val="both"/>
         <w:rPr>
-          <w:rFonts w:ascii="Times New Roman" w:hAnsi="Times New Roman" w:cs="Times New Roman"/>
-          <w:sz w:val="24"/>
-          <w:szCs w:val="24"/>
-        </w:rPr>
-      </w:pPr>
-      <w:r>
-        <w:rPr>
-          <w:rFonts w:ascii="Times New Roman" w:hAnsi="Times New Roman" w:cs="Times New Roman"/>
+          <w:rFonts w:ascii="Arial" w:hAnsi="Arial" w:cs="Arial"/>
+        </w:rPr>
+      </w:pPr>
+      <w:r>
+        <w:rPr>
+          <w:rFonts w:ascii="Arial" w:hAnsi="Arial" w:cs="Arial"/>
           <w:b/>
           <w:bCs/>
-          <w:sz w:val="24"/>
-          <w:szCs w:val="24"/>
-        </w:rPr>
-        <w:t xml:space="preserve">Aim 2: </w:t>
-      </w:r>
-      <w:r>
-        <w:rPr>
-          <w:rFonts w:ascii="Times New Roman" w:hAnsi="Times New Roman" w:cs="Times New Roman"/>
+        </w:rPr>
+        <w:t xml:space="preserve">Aim 2: Expand efficient coding models to explain </w:t>
+      </w:r>
+      <w:r>
+        <w:rPr>
+          <w:rFonts w:ascii="Arial" w:hAnsi="Arial" w:cs="Arial"/>
           <w:b/>
           <w:bCs/>
-          <w:sz w:val="24"/>
-          <w:szCs w:val="24"/>
-        </w:rPr>
-        <w:t xml:space="preserve">Expand efficient coding models to explain </w:t>
-      </w:r>
-      <w:r>
-        <w:rPr>
-          <w:rFonts w:ascii="Times New Roman" w:hAnsi="Times New Roman" w:cs="Times New Roman"/>
+        </w:rPr>
+        <w:t xml:space="preserve">motion-selectivity in </w:t>
+      </w:r>
+      <w:r>
+        <w:rPr>
+          <w:rFonts w:ascii="Arial" w:hAnsi="Arial" w:cs="Arial"/>
           <w:b/>
           <w:bCs/>
-          <w:sz w:val="24"/>
-          <w:szCs w:val="24"/>
-        </w:rPr>
-        <w:t xml:space="preserve">motion-selectivity in </w:t>
-      </w:r>
-      <w:r>
-        <w:rPr>
-          <w:rFonts w:ascii="Times New Roman" w:hAnsi="Times New Roman" w:cs="Times New Roman"/>
+        </w:rPr>
+        <w:t>RGCs</w:t>
+      </w:r>
+    </w:p>
+    <w:p>
+      <w:pPr>
+        <w:spacing w:after="0" w:line="240" w:lineRule="auto"/>
+        <w:ind w:firstLine="720"/>
+        <w:jc w:val="both"/>
+        <w:rPr>
+          <w:rFonts w:ascii="Arial" w:hAnsi="Arial" w:cs="Arial"/>
+        </w:rPr>
+      </w:pPr>
+      <w:r>
+        <w:rPr>
+          <w:rFonts w:ascii="Arial" w:hAnsi="Arial" w:cs="Arial"/>
+        </w:rPr>
+        <w:t>Visual scenes are typically in motion, either because of objects moving or optic flow from our own movements. The encoding of visual motion starts as early as the retina, with several subtypes of retinal ganglion cells (RGCs) having stronger responses to one direction of motion than to its opposite</w:t>
+      </w:r>
+      <w:r>
+        <w:rPr>
+          <w:rFonts w:ascii="Arial" w:hAnsi="Arial" w:cs="Arial"/>
+        </w:rPr>
+        <w:fldChar w:fldCharType="begin"/>
+      </w:r>
+      <w:r>
+        <w:rPr>
+          <w:rFonts w:ascii="Arial" w:hAnsi="Arial" w:cs="Arial"/>
+        </w:rPr>
+        <w:instrText xml:space="preserve"> ADDIN EN.CITE &lt;EndNote&gt;&lt;Cite&gt;&lt;Author&gt;Rasmussen&lt;/Author&gt;&lt;Year&gt;2020&lt;/Year&gt;&lt;RecNum&gt;26&lt;/RecNum&gt;&lt;DisplayText&gt;&lt;style face="superscript"&gt;26, 29&lt;/style&gt;&lt;/DisplayText&gt;&lt;record&gt;&lt;rec-number&gt;26&lt;/rec-number&gt;&lt;foreign-keys&gt;&lt;key app="EN" db-id="5wd52x90lterdlefr95xtvpjftes5w9fpzwx" timestamp="1697053721"&gt;26&lt;/key&gt;&lt;/foreign-keys&gt;&lt;ref-type name="Journal Article"&gt;17&lt;/ref-type&gt;&lt;contributors&gt;&lt;authors&gt;&lt;author&gt;Rasmussen, Rune&lt;/author&gt;&lt;author&gt;Yonehara, Keisuke&lt;/author&gt;&lt;/authors&gt;&lt;/contributors&gt;&lt;titles&gt;&lt;title&gt;Contributions of retinal direction selectivity to central visual processing&lt;/title&gt;&lt;secondary-title&gt;Current Biology&lt;/secondary-title&gt;&lt;/titles&gt;&lt;periodical&gt;&lt;full-title&gt;Current Biology&lt;/full-title&gt;&lt;/periodical&gt;&lt;pages&gt;R897-R903&lt;/pages&gt;&lt;volume&gt;30&lt;/volume&gt;&lt;number&gt;15&lt;/number&gt;&lt;dates&gt;&lt;year&gt;2020&lt;/year&gt;&lt;/dates&gt;&lt;isbn&gt;0960-9822&lt;/isbn&gt;&lt;urls&gt;&lt;/urls&gt;&lt;/record&gt;&lt;/Cite&gt;&lt;Cite&gt;&lt;Author&gt;Vaney&lt;/Author&gt;&lt;Year&gt;2012&lt;/Year&gt;&lt;RecNum&gt;27&lt;/RecNum&gt;&lt;record&gt;&lt;rec-number&gt;27&lt;/rec-number&gt;&lt;foreign-keys&gt;&lt;key app="EN" db-id="5wd52x90lterdlefr95xtvpjftes5w9fpzwx" timestamp="1697053723"&gt;27&lt;/key&gt;&lt;/foreign-keys&gt;&lt;ref-type name="Journal Article"&gt;17&lt;/ref-type&gt;&lt;contributors&gt;&lt;authors&gt;&lt;author&gt;Vaney, David I&lt;/author&gt;&lt;author&gt;Sivyer, Benjamin&lt;/author&gt;&lt;author&gt;Taylor, W Rowland&lt;/author&gt;&lt;/authors&gt;&lt;/contributors&gt;&lt;titles&gt;&lt;title&gt;Direction selectivity in the retina: symmetry and asymmetry in structure and function&lt;/title&gt;&lt;secondary-title&gt;Nature Reviews Neuroscience&lt;/secondary-title&gt;&lt;/titles&gt;&lt;periodical&gt;&lt;full-title&gt;Nature Reviews Neuroscience&lt;/full-title&gt;&lt;/periodical&gt;&lt;pages&gt;194-208&lt;/pages&gt;&lt;volume&gt;13&lt;/volume&gt;&lt;number&gt;3&lt;/number&gt;&lt;dates&gt;&lt;year&gt;2012&lt;/year&gt;&lt;/dates&gt;&lt;isbn&gt;1471-003X&lt;/isbn&gt;&lt;urls&gt;&lt;/urls&gt;&lt;/record&gt;&lt;/Cite&gt;&lt;/EndNote&gt;</w:instrText>
+      </w:r>
+      <w:r>
+        <w:rPr>
+          <w:rFonts w:ascii="Arial" w:hAnsi="Arial" w:cs="Arial"/>
+        </w:rPr>
+        <w:fldChar w:fldCharType="separate"/>
+      </w:r>
+      <w:r>
+        <w:rPr>
+          <w:rFonts w:ascii="Arial" w:hAnsi="Arial" w:cs="Arial"/>
+          <w:noProof/>
+          <w:vertAlign w:val="superscript"/>
+        </w:rPr>
+        <w:t>26, 29</w:t>
+      </w:r>
+      <w:r>
+        <w:rPr>
+          <w:rFonts w:ascii="Arial" w:hAnsi="Arial" w:cs="Arial"/>
+        </w:rPr>
+        <w:fldChar w:fldCharType="end"/>
+      </w:r>
+      <w:r>
+        <w:rPr>
+          <w:rFonts w:ascii="Arial" w:hAnsi="Arial" w:cs="Arial"/>
+        </w:rPr>
+        <w:t>. The major type of motion encoding RGCs are ON-OFF direction-selective ganglion cells</w:t>
+      </w:r>
+      <w:r>
+        <w:rPr>
+          <w:rFonts w:ascii="Arial" w:hAnsi="Arial" w:cs="Arial"/>
+        </w:rPr>
+        <w:fldChar w:fldCharType="begin"/>
+      </w:r>
+      <w:r>
+        <w:rPr>
+          <w:rFonts w:ascii="Arial" w:hAnsi="Arial" w:cs="Arial"/>
+        </w:rPr>
+        <w:instrText xml:space="preserve"> ADDIN EN.CITE &lt;EndNote&gt;&lt;Cite&gt;&lt;Author&gt;Wei&lt;/Author&gt;&lt;Year&gt;2011&lt;/Year&gt;&lt;RecNum&gt;45&lt;/RecNum&gt;&lt;DisplayText&gt;&lt;style face="superscript"&gt;31&lt;/style&gt;&lt;/DisplayText&gt;&lt;record&gt;&lt;rec-number&gt;45&lt;/rec-number&gt;&lt;foreign-keys&gt;&lt;key app="EN" db-id="5wd52x90lterdlefr95xtvpjftes5w9fpzwx" timestamp="1697515528"&gt;45&lt;/key&gt;&lt;/foreign-keys&gt;&lt;ref-type name="Journal Article"&gt;17&lt;/ref-type&gt;&lt;contributors&gt;&lt;authors&gt;&lt;author&gt;Wei, Wei&lt;/author&gt;&lt;author&gt;Hamby, Aaron M&lt;/author&gt;&lt;author&gt;Zhou, Kaili&lt;/author&gt;&lt;author&gt;Feller, Marla B&lt;/author&gt;&lt;/authors&gt;&lt;/contributors&gt;&lt;titles&gt;&lt;title&gt;Development of asymmetric inhibition underlying direction selectivity in the retina&lt;/title&gt;&lt;secondary-title&gt;Nature&lt;/secondary-title&gt;&lt;/titles&gt;&lt;periodical&gt;&lt;full-title&gt;Nature&lt;/full-title&gt;&lt;/periodical&gt;&lt;pages&gt;402-406&lt;/pages&gt;&lt;volume&gt;469&lt;/volume&gt;&lt;number&gt;7330&lt;/number&gt;&lt;dates&gt;&lt;year&gt;2011&lt;/year&gt;&lt;/dates&gt;&lt;isbn&gt;0028-0836&lt;/isbn&gt;&lt;urls&gt;&lt;/urls&gt;&lt;/record&gt;&lt;/Cite&gt;&lt;/EndNote&gt;</w:instrText>
+      </w:r>
+      <w:r>
+        <w:rPr>
+          <w:rFonts w:ascii="Arial" w:hAnsi="Arial" w:cs="Arial"/>
+        </w:rPr>
+        <w:fldChar w:fldCharType="separate"/>
+      </w:r>
+      <w:r>
+        <w:rPr>
+          <w:rFonts w:ascii="Arial" w:hAnsi="Arial" w:cs="Arial"/>
+          <w:noProof/>
+          <w:vertAlign w:val="superscript"/>
+        </w:rPr>
+        <w:t>31</w:t>
+      </w:r>
+      <w:r>
+        <w:rPr>
+          <w:rFonts w:ascii="Arial" w:hAnsi="Arial" w:cs="Arial"/>
+        </w:rPr>
+        <w:fldChar w:fldCharType="end"/>
+      </w:r>
+      <w:r>
+        <w:rPr>
+          <w:rFonts w:ascii="Arial" w:hAnsi="Arial" w:cs="Arial"/>
+        </w:rPr>
+        <w:t>, which are divided into four subtypes that respond preferentially to each of the four cardinal directions</w:t>
+      </w:r>
+      <w:r>
+        <w:rPr>
+          <w:rFonts w:ascii="Arial" w:hAnsi="Arial" w:cs="Arial"/>
+        </w:rPr>
+        <w:fldChar w:fldCharType="begin"/>
+      </w:r>
+      <w:r>
+        <w:rPr>
+          <w:rFonts w:ascii="Arial" w:hAnsi="Arial" w:cs="Arial"/>
+        </w:rPr>
+        <w:instrText xml:space="preserve"> ADDIN EN.CITE &lt;EndNote&gt;&lt;Cite&gt;&lt;Author&gt;Vaney&lt;/Author&gt;&lt;Year&gt;2012&lt;/Year&gt;&lt;RecNum&gt;27&lt;/RecNum&gt;&lt;DisplayText&gt;&lt;style face="superscript"&gt;29&lt;/style&gt;&lt;/DisplayText&gt;&lt;record&gt;&lt;rec-number&gt;27&lt;/rec-number&gt;&lt;foreign-keys&gt;&lt;key app="EN" db-id="5wd52x90lterdlefr95xtvpjftes5w9fpzwx" timestamp="1697053723"&gt;27&lt;/key&gt;&lt;/foreign-keys&gt;&lt;ref-type name="Journal Article"&gt;17&lt;/ref-type&gt;&lt;contributors&gt;&lt;authors&gt;&lt;author&gt;Vaney, David I&lt;/author&gt;&lt;author&gt;Sivyer, Benjamin&lt;/author&gt;&lt;author&gt;Taylor, W Rowland&lt;/author&gt;&lt;/authors&gt;&lt;/contributors&gt;&lt;titles&gt;&lt;title&gt;Direction selectivity in the retina: symmetry and asymmetry in structure and function&lt;/title&gt;&lt;secondary-title&gt;Nature Reviews Neuroscience&lt;/secondary-title&gt;&lt;/titles&gt;&lt;periodical&gt;&lt;full-title&gt;Nature Reviews Neuroscience&lt;/full-title&gt;&lt;/periodical&gt;&lt;pages&gt;194-208&lt;/pages&gt;&lt;volume&gt;13&lt;/volume&gt;&lt;number&gt;3&lt;/number&gt;&lt;dates&gt;&lt;year&gt;2012&lt;/year&gt;&lt;/dates&gt;&lt;isbn&gt;1471-003X&lt;/isbn&gt;&lt;urls&gt;&lt;/urls&gt;&lt;/record&gt;&lt;/Cite&gt;&lt;/EndNote&gt;</w:instrText>
+      </w:r>
+      <w:r>
+        <w:rPr>
+          <w:rFonts w:ascii="Arial" w:hAnsi="Arial" w:cs="Arial"/>
+        </w:rPr>
+        <w:fldChar w:fldCharType="separate"/>
+      </w:r>
+      <w:r>
+        <w:rPr>
+          <w:rFonts w:ascii="Arial" w:hAnsi="Arial" w:cs="Arial"/>
+          <w:noProof/>
+          <w:vertAlign w:val="superscript"/>
+        </w:rPr>
+        <w:t>29</w:t>
+      </w:r>
+      <w:r>
+        <w:rPr>
+          <w:rFonts w:ascii="Arial" w:hAnsi="Arial" w:cs="Arial"/>
+        </w:rPr>
+        <w:fldChar w:fldCharType="end"/>
+      </w:r>
+      <w:r>
+        <w:rPr>
+          <w:rFonts w:ascii="Arial" w:hAnsi="Arial" w:cs="Arial"/>
+        </w:rPr>
+        <w:t>.  Yet it is still not known whether or how efficient coding principles can explain this finding. My lab previously studied efficient coding in spatiotemporal receptive fields</w:t>
+      </w:r>
+      <w:r>
+        <w:rPr>
+          <w:rFonts w:ascii="Arial" w:hAnsi="Arial" w:cs="Arial"/>
+        </w:rPr>
+        <w:fldChar w:fldCharType="begin"/>
+      </w:r>
+      <w:r>
+        <w:rPr>
+          <w:rFonts w:ascii="Arial" w:hAnsi="Arial" w:cs="Arial"/>
+        </w:rPr>
+        <w:instrText xml:space="preserve"> ADDIN EN.CITE &lt;EndNote&gt;&lt;Cite&gt;&lt;Author&gt;Jun&lt;/Author&gt;&lt;Year&gt;2022&lt;/Year&gt;&lt;RecNum&gt;12&lt;/RecNum&gt;&lt;DisplayText&gt;&lt;style face="superscript"&gt;12&lt;/style&gt;&lt;/DisplayText&gt;&lt;record&gt;&lt;rec-number&gt;12&lt;/rec-number&gt;&lt;foreign-keys&gt;&lt;key app="EN" db-id="5wd52x90lterdlefr95xtvpjftes5w9fpzwx" timestamp="1697050467"&gt;12&lt;/key&gt;&lt;/foreign-keys&gt;&lt;ref-type name="Journal Article"&gt;17&lt;/ref-type&gt;&lt;contributors&gt;&lt;authors&gt;&lt;author&gt;Jun, Na Young&lt;/author&gt;&lt;author&gt;Field, Greg&lt;/author&gt;&lt;author&gt;Pearson, John&lt;/author&gt;&lt;/authors&gt;&lt;/contributors&gt;&lt;titles&gt;&lt;title&gt;Efficient coding, channel capacity, and the emergence of retinal mosaics&lt;/title&gt;&lt;secondary-title&gt;Advances in neural information processing systems&lt;/secondary-title&gt;&lt;/titles&gt;&lt;periodical&gt;&lt;full-title&gt;Advances in neural information processing systems&lt;/full-title&gt;&lt;/periodical&gt;&lt;pages&gt;32311-32324&lt;/pages&gt;&lt;volume&gt;35&lt;/volume&gt;&lt;dates&gt;&lt;year&gt;2022&lt;/year&gt;&lt;/dates&gt;&lt;urls&gt;&lt;/urls&gt;&lt;/record&gt;&lt;/Cite&gt;&lt;/EndNote&gt;</w:instrText>
+      </w:r>
+      <w:r>
+        <w:rPr>
+          <w:rFonts w:ascii="Arial" w:hAnsi="Arial" w:cs="Arial"/>
+        </w:rPr>
+        <w:fldChar w:fldCharType="separate"/>
+      </w:r>
+      <w:r>
+        <w:rPr>
+          <w:rFonts w:ascii="Arial" w:hAnsi="Arial" w:cs="Arial"/>
+          <w:noProof/>
+          <w:vertAlign w:val="superscript"/>
+        </w:rPr>
+        <w:t>12</w:t>
+      </w:r>
+      <w:r>
+        <w:rPr>
+          <w:rFonts w:ascii="Arial" w:hAnsi="Arial" w:cs="Arial"/>
+        </w:rPr>
+        <w:fldChar w:fldCharType="end"/>
+      </w:r>
+      <w:r>
+        <w:rPr>
+          <w:rFonts w:ascii="Arial" w:hAnsi="Arial" w:cs="Arial"/>
+        </w:rPr>
+        <w:t>, but this study made strong assumptions (independently processed spatial and temporal information) that preclude encoding visual motion.</w:t>
+      </w:r>
+      <w:r>
+        <w:rPr>
+          <w:rFonts w:ascii="Arial" w:hAnsi="Arial" w:cs="Arial"/>
+        </w:rPr>
+        <w:t xml:space="preserve"> To test whether we can explain motion-selectivity in RGCs from efficient coding principles, I will build an efficient coding model that estimates receptive fields in which space and time are processed together.</w:t>
+      </w:r>
+      <w:r>
+        <w:rPr>
+          <w:rFonts w:ascii="Arial" w:hAnsi="Arial" w:cs="Arial"/>
+        </w:rPr>
+        <w:t xml:space="preserve"> I predict the efficient coding model will be able to replicate direction selectivity in RGCs, and that we will find four subtypes that encode motion in the four cardinal directions</w:t>
+      </w:r>
+      <w:r>
+        <w:rPr>
+          <w:rFonts w:ascii="Arial" w:hAnsi="Arial" w:cs="Arial"/>
+        </w:rPr>
+        <w:fldChar w:fldCharType="begin"/>
+      </w:r>
+      <w:r>
+        <w:rPr>
+          <w:rFonts w:ascii="Arial" w:hAnsi="Arial" w:cs="Arial"/>
+        </w:rPr>
+        <w:instrText xml:space="preserve"> ADDIN EN.CITE &lt;EndNote&gt;&lt;Cite&gt;&lt;Author&gt;Vaney&lt;/Author&gt;&lt;Year&gt;2012&lt;/Year&gt;&lt;RecNum&gt;27&lt;/RecNum&gt;&lt;DisplayText&gt;&lt;style face="superscript"&gt;29&lt;/style&gt;&lt;/DisplayText&gt;&lt;record&gt;&lt;rec-number&gt;27&lt;/rec-number&gt;&lt;foreign-keys&gt;&lt;key app="EN" db-id="5wd52x90lterdlefr95xtvpjftes5w9fpzwx" timestamp="1697053723"&gt;27&lt;/key&gt;&lt;/foreign-keys&gt;&lt;ref-type name="Journal Article"&gt;17&lt;/ref-type&gt;&lt;contributors&gt;&lt;authors&gt;&lt;author&gt;Vaney, David I&lt;/author&gt;&lt;author&gt;Sivyer, Benjamin&lt;/author&gt;&lt;author&gt;Taylor, W Rowland&lt;/author&gt;&lt;/authors&gt;&lt;/contributors&gt;&lt;titles&gt;&lt;title&gt;Direction selectivity in the retina: symmetry and asymmetry in structure and function&lt;/title&gt;&lt;secondary-title&gt;Nature Reviews Neuroscience&lt;/secondary-title&gt;&lt;/titles&gt;&lt;periodical&gt;&lt;full-title&gt;Nature Reviews Neuroscience&lt;/full-title&gt;&lt;/periodical&gt;&lt;pages&gt;194-208&lt;/pages&gt;&lt;volume&gt;13&lt;/volume&gt;&lt;number&gt;3&lt;/number&gt;&lt;dates&gt;&lt;year&gt;2012&lt;/year&gt;&lt;/dates&gt;&lt;isbn&gt;1471-003X&lt;/isbn&gt;&lt;urls&gt;&lt;/urls&gt;&lt;/record&gt;&lt;/Cite&gt;&lt;/EndNote&gt;</w:instrText>
+      </w:r>
+      <w:r>
+        <w:rPr>
+          <w:rFonts w:ascii="Arial" w:hAnsi="Arial" w:cs="Arial"/>
+        </w:rPr>
+        <w:fldChar w:fldCharType="separate"/>
+      </w:r>
+      <w:r>
+        <w:rPr>
+          <w:rFonts w:ascii="Arial" w:hAnsi="Arial" w:cs="Arial"/>
+          <w:noProof/>
+          <w:vertAlign w:val="superscript"/>
+        </w:rPr>
+        <w:t>29</w:t>
+      </w:r>
+      <w:r>
+        <w:rPr>
+          <w:rFonts w:ascii="Arial" w:hAnsi="Arial" w:cs="Arial"/>
+        </w:rPr>
+        <w:fldChar w:fldCharType="end"/>
+      </w:r>
+      <w:r>
+        <w:rPr>
+          <w:rFonts w:ascii="Arial" w:hAnsi="Arial" w:cs="Arial"/>
+        </w:rPr>
+        <w:t>. Completion of this aim will result in testable predictions for efficient coding of motion in natural images, which we will be able to compare to experimental data from the Field Lab at UCLA.</w:t>
+      </w:r>
+    </w:p>
+    <w:p>
+      <w:pPr>
+        <w:spacing w:after="0" w:line="240" w:lineRule="auto"/>
+        <w:jc w:val="both"/>
+        <w:rPr>
+          <w:rFonts w:ascii="Arial" w:hAnsi="Arial" w:cs="Arial"/>
+        </w:rPr>
+      </w:pPr>
+      <w:r>
+        <w:rPr>
+          <w:rFonts w:ascii="Arial" w:hAnsi="Arial" w:cs="Arial"/>
           <w:b/>
           <w:bCs/>
-          <w:sz w:val="24"/>
-          <w:szCs w:val="24"/>
-        </w:rPr>
-        <w:t>RGCs</w:t>
+        </w:rPr>
+        <w:t>Significance</w:t>
+      </w:r>
+    </w:p>
+    <w:p>
+      <w:pPr>
+        <w:spacing w:after="0" w:line="240" w:lineRule="auto"/>
+        <w:jc w:val="both"/>
+        <w:rPr>
+          <w:rFonts w:ascii="Arial" w:hAnsi="Arial" w:cs="Arial"/>
+          <w:b/>
+          <w:bCs/>
+        </w:rPr>
+      </w:pPr>
+    </w:p>
+    <w:p>
+      <w:pPr>
+        <w:spacing w:after="0" w:line="240" w:lineRule="auto"/>
+        <w:jc w:val="both"/>
+        <w:rPr>
+          <w:rFonts w:ascii="Arial" w:hAnsi="Arial" w:cs="Arial"/>
+        </w:rPr>
+      </w:pPr>
+      <w:r>
+        <w:rPr>
+          <w:rFonts w:ascii="Arial" w:hAnsi="Arial" w:cs="Arial"/>
+          <w:b/>
+          <w:bCs/>
+        </w:rPr>
+        <w:tab/>
+      </w:r>
+      <w:r>
+        <w:rPr>
+          <w:rFonts w:ascii="Arial" w:hAnsi="Arial" w:cs="Arial"/>
+        </w:rPr>
+        <w:t>There are three explanatory processes that underlie scientific explanation: Descriptive</w:t>
+      </w:r>
+      <w:r>
+        <w:rPr>
+          <w:rFonts w:ascii="Arial" w:hAnsi="Arial" w:cs="Arial"/>
+        </w:rPr>
+        <w:t xml:space="preserve"> (what), mechanistic (how) and normative (why) explanations</w:t>
+      </w:r>
+      <w:r>
+        <w:rPr>
+          <w:rFonts w:ascii="Arial" w:hAnsi="Arial" w:cs="Arial"/>
+        </w:rPr>
+        <w:fldChar w:fldCharType="begin"/>
+      </w:r>
+      <w:r>
+        <w:rPr>
+          <w:rFonts w:ascii="Arial" w:hAnsi="Arial" w:cs="Arial"/>
+        </w:rPr>
+        <w:instrText xml:space="preserve"> ADDIN EN.CITE &lt;EndNote&gt;&lt;Cite&gt;&lt;Author&gt;Levenstein&lt;/Author&gt;&lt;Year&gt;2023&lt;/Year&gt;&lt;RecNum&gt;52&lt;/RecNum&gt;&lt;DisplayText&gt;&lt;style face="superscript"&gt;19&lt;/style&gt;&lt;/DisplayText&gt;&lt;record&gt;&lt;rec-number&gt;52&lt;/rec-number&gt;&lt;foreign-keys&gt;&lt;key app="EN" db-id="5wd52x90lterdlefr95xtvpjftes5w9fpzwx" timestamp="1698200248"&gt;52&lt;/key&gt;&lt;/foreign-keys&gt;&lt;ref-type name="Journal Article"&gt;17&lt;/ref-type&gt;&lt;contributors&gt;&lt;authors&gt;&lt;author&gt;Levenstein, Daniel&lt;/author&gt;&lt;author&gt;Alvarez, Veronica A&lt;/author&gt;&lt;author&gt;Amarasingham, Asohan&lt;/author&gt;&lt;author&gt;Azab, Habiba&lt;/author&gt;&lt;author&gt;Chen, Zhe S&lt;/author&gt;&lt;author&gt;Gerkin, Richard C&lt;/author&gt;&lt;author&gt;Hasenstaub, Andrea&lt;/author&gt;&lt;author&gt;Iyer, Ramakrishnan&lt;/author&gt;&lt;author&gt;Jolivet, Renaud B&lt;/author&gt;&lt;author&gt;Marzen, Sarah&lt;/author&gt;&lt;/authors&gt;&lt;/contributors&gt;&lt;titles&gt;&lt;title&gt;On the role of theory and modeling in neuroscience&lt;/title&gt;&lt;secondary-title&gt;Journal of Neuroscience&lt;/secondary-title&gt;&lt;/titles&gt;&lt;periodical&gt;&lt;full-title&gt;Journal of Neuroscience&lt;/full-title&gt;&lt;/periodical&gt;&lt;pages&gt;1074-1088&lt;/pages&gt;&lt;volume&gt;43&lt;/volume&gt;&lt;number&gt;7&lt;/number&gt;&lt;dates&gt;&lt;year&gt;2023&lt;/year&gt;&lt;/dates&gt;&lt;isbn&gt;0270-6474&lt;/isbn&gt;&lt;urls&gt;&lt;/urls&gt;&lt;/record&gt;&lt;/Cite&gt;&lt;/EndNote&gt;</w:instrText>
+      </w:r>
+      <w:r>
+        <w:rPr>
+          <w:rFonts w:ascii="Arial" w:hAnsi="Arial" w:cs="Arial"/>
+        </w:rPr>
+        <w:fldChar w:fldCharType="separate"/>
+      </w:r>
+      <w:r>
+        <w:rPr>
+          <w:rFonts w:ascii="Arial" w:hAnsi="Arial" w:cs="Arial"/>
+          <w:noProof/>
+          <w:vertAlign w:val="superscript"/>
+        </w:rPr>
+        <w:t>19</w:t>
+      </w:r>
+      <w:r>
+        <w:rPr>
+          <w:rFonts w:ascii="Arial" w:hAnsi="Arial" w:cs="Arial"/>
+        </w:rPr>
+        <w:fldChar w:fldCharType="end"/>
+      </w:r>
+      <w:r>
+        <w:rPr>
+          <w:rFonts w:ascii="Arial" w:hAnsi="Arial" w:cs="Arial"/>
+        </w:rPr>
+        <w:t xml:space="preserve">. The retina is fairly well-understood both from </w:t>
+      </w:r>
+      <w:r>
+        <w:rPr>
+          <w:rFonts w:ascii="Arial" w:hAnsi="Arial" w:cs="Arial"/>
+        </w:rPr>
+        <w:lastRenderedPageBreak/>
+        <w:t>descriptive and mechanistic perspectives</w:t>
+      </w:r>
+      <w:r>
+        <w:rPr>
+          <w:rFonts w:ascii="Arial" w:hAnsi="Arial" w:cs="Arial"/>
+        </w:rPr>
+        <w:fldChar w:fldCharType="begin"/>
+      </w:r>
+      <w:r>
+        <w:rPr>
+          <w:rFonts w:ascii="Arial" w:hAnsi="Arial" w:cs="Arial"/>
+        </w:rPr>
+        <w:instrText xml:space="preserve"> ADDIN EN.CITE &lt;EndNote&gt;&lt;Cite&gt;&lt;Author&gt;Kaneko&lt;/Author&gt;&lt;Year&gt;1979&lt;/Year&gt;&lt;RecNum&gt;34&lt;/RecNum&gt;&lt;DisplayText&gt;&lt;style face="superscript"&gt;9, 14&lt;/style&gt;&lt;/DisplayText&gt;&lt;record&gt;&lt;rec-number&gt;34&lt;/rec-number&gt;&lt;foreign-keys&gt;&lt;key app="EN" db-id="5wd52x90lterdlefr95xtvpjftes5w9fpzwx" timestamp="1697056442"&gt;34&lt;/key&gt;&lt;/foreign-keys&gt;&lt;ref-type name="Journal Article"&gt;17&lt;/ref-type&gt;&lt;contributors&gt;&lt;authors&gt;&lt;author&gt;Kaneko, Akimichi&lt;/author&gt;&lt;/authors&gt;&lt;/contributors&gt;&lt;titles&gt;&lt;title&gt;Physiology of the retina&lt;/title&gt;&lt;secondary-title&gt;Annual review of neuroscience&lt;/secondary-title&gt;&lt;/titles&gt;&lt;periodical&gt;&lt;full-title&gt;Annual review of neuroscience&lt;/full-title&gt;&lt;/periodical&gt;&lt;pages&gt;169-191&lt;/pages&gt;&lt;volume&gt;2&lt;/volume&gt;&lt;number&gt;1&lt;/number&gt;&lt;dates&gt;&lt;year&gt;1979&lt;/year&gt;&lt;/dates&gt;&lt;isbn&gt;0147-006X&lt;/isbn&gt;&lt;urls&gt;&lt;/urls&gt;&lt;/record&gt;&lt;/Cite&gt;&lt;Cite&gt;&lt;Author&gt;Dacey&lt;/Author&gt;&lt;Year&gt;2007&lt;/Year&gt;&lt;RecNum&gt;25&lt;/RecNum&gt;&lt;record&gt;&lt;rec-number&gt;25&lt;/rec-number&gt;&lt;foreign-keys&gt;&lt;key app="EN" db-id="5wd52x90lterdlefr95xtvpjftes5w9fpzwx" timestamp="1697053484"&gt;25&lt;/key&gt;&lt;/foreign-keys&gt;&lt;ref-type name="Conference Proceedings"&gt;10&lt;/ref-type&gt;&lt;contributors&gt;&lt;authors&gt;&lt;author&gt;Dacey, Dennis M&lt;/author&gt;&lt;/authors&gt;&lt;/contributors&gt;&lt;titles&gt;&lt;title&gt;Physiology, morphology and spatial densities of identified ganglion cell types in primate retina&lt;/title&gt;&lt;secondary-title&gt;Ciba Foundation Symposium 184</w:instrText>
+      </w:r>
+      <w:r>
+        <w:rPr>
+          <w:rFonts w:ascii="Cambria Math" w:hAnsi="Cambria Math" w:cs="Cambria Math"/>
+        </w:rPr>
+        <w:instrText>‐</w:instrText>
+      </w:r>
+      <w:r>
+        <w:rPr>
+          <w:rFonts w:ascii="Arial" w:hAnsi="Arial" w:cs="Arial"/>
+        </w:rPr>
+        <w:instrText>Higher</w:instrText>
+      </w:r>
+      <w:r>
+        <w:rPr>
+          <w:rFonts w:ascii="Cambria Math" w:hAnsi="Cambria Math" w:cs="Cambria Math"/>
+        </w:rPr>
+        <w:instrText>‐</w:instrText>
+      </w:r>
+      <w:r>
+        <w:rPr>
+          <w:rFonts w:ascii="Arial" w:hAnsi="Arial" w:cs="Arial"/>
+        </w:rPr>
+        <w:instrText>Order Processing in the Visual System: Higher</w:instrText>
+      </w:r>
+      <w:r>
+        <w:rPr>
+          <w:rFonts w:ascii="Cambria Math" w:hAnsi="Cambria Math" w:cs="Cambria Math"/>
+        </w:rPr>
+        <w:instrText>‐</w:instrText>
+      </w:r>
+      <w:r>
+        <w:rPr>
+          <w:rFonts w:ascii="Arial" w:hAnsi="Arial" w:cs="Arial"/>
+        </w:rPr>
+        <w:instrText>Order Processing in the Visual System: Ciba Foundation Symposium 184&lt;/secondary-title&gt;&lt;/titles&gt;&lt;pages&gt;12-34&lt;/pages&gt;&lt;dates&gt;&lt;year&gt;2007&lt;/year&gt;&lt;/dates&gt;&lt;publisher&gt;Wiley Online Library&lt;/publisher&gt;&lt;urls&gt;&lt;/urls&gt;&lt;/record&gt;&lt;/Cite&gt;&lt;/EndNote&gt;</w:instrText>
+      </w:r>
+      <w:r>
+        <w:rPr>
+          <w:rFonts w:ascii="Arial" w:hAnsi="Arial" w:cs="Arial"/>
+        </w:rPr>
+        <w:fldChar w:fldCharType="separate"/>
+      </w:r>
+      <w:r>
+        <w:rPr>
+          <w:rFonts w:ascii="Arial" w:hAnsi="Arial" w:cs="Arial"/>
+          <w:noProof/>
+          <w:vertAlign w:val="superscript"/>
+        </w:rPr>
+        <w:t>9, 14</w:t>
+      </w:r>
+      <w:r>
+        <w:rPr>
+          <w:rFonts w:ascii="Arial" w:hAnsi="Arial" w:cs="Arial"/>
+        </w:rPr>
+        <w:fldChar w:fldCharType="end"/>
+      </w:r>
+      <w:r>
+        <w:rPr>
+          <w:rFonts w:ascii="Arial" w:hAnsi="Arial" w:cs="Arial"/>
+        </w:rPr>
+        <w:t xml:space="preserve">. However, normative </w:t>
+      </w:r>
+      <w:r>
+        <w:rPr>
+          <w:rFonts w:ascii="Arial" w:hAnsi="Arial" w:cs="Arial"/>
+        </w:rPr>
+        <w:t>models that explain the purpose of the system are still lacking</w:t>
+      </w:r>
+      <w:r>
+        <w:rPr>
+          <w:rFonts w:ascii="Arial" w:hAnsi="Arial" w:cs="Arial"/>
+        </w:rPr>
+        <w:t>.</w:t>
+      </w:r>
+      <w:r>
+        <w:rPr>
+          <w:rFonts w:ascii="Arial" w:hAnsi="Arial" w:cs="Arial"/>
+        </w:rPr>
+        <w:t xml:space="preserve"> Efficient coding </w:t>
+      </w:r>
+      <w:r>
+        <w:rPr>
+          <w:rFonts w:ascii="Arial" w:hAnsi="Arial" w:cs="Arial"/>
+        </w:rPr>
+        <w:t>is one of the most successful theories that can explain how the retina is organized</w:t>
+      </w:r>
+      <w:r>
+        <w:rPr>
+          <w:rFonts w:ascii="Arial" w:hAnsi="Arial" w:cs="Arial"/>
+        </w:rPr>
+        <w:t>, but</w:t>
+      </w:r>
+      <w:r>
+        <w:rPr>
+          <w:rFonts w:ascii="Arial" w:hAnsi="Arial" w:cs="Arial"/>
+        </w:rPr>
+        <w:t xml:space="preserve"> what </w:t>
+      </w:r>
+      <w:r>
+        <w:rPr>
+          <w:rFonts w:ascii="Arial" w:hAnsi="Arial" w:cs="Arial"/>
+        </w:rPr>
+        <w:t xml:space="preserve">it </w:t>
+      </w:r>
+      <w:r>
+        <w:rPr>
+          <w:rFonts w:ascii="Arial" w:hAnsi="Arial" w:cs="Arial"/>
+        </w:rPr>
+        <w:t>can explain is still relatively sparse compared to what is mechanistically known.</w:t>
+      </w:r>
+      <w:r>
+        <w:rPr>
+          <w:rFonts w:ascii="Arial" w:hAnsi="Arial" w:cs="Arial"/>
+        </w:rPr>
+        <w:t xml:space="preserve"> </w:t>
+      </w:r>
+      <w:r>
+        <w:rPr>
+          <w:rFonts w:ascii="Arial" w:hAnsi="Arial" w:cs="Arial"/>
+        </w:rPr>
+        <w:t xml:space="preserve">The current work will try to </w:t>
+      </w:r>
+      <w:r>
+        <w:rPr>
+          <w:rFonts w:ascii="Arial" w:hAnsi="Arial" w:cs="Arial"/>
+        </w:rPr>
+        <w:t>expand</w:t>
+      </w:r>
+      <w:r>
+        <w:rPr>
+          <w:rFonts w:ascii="Arial" w:hAnsi="Arial" w:cs="Arial"/>
+        </w:rPr>
+        <w:t xml:space="preserve"> efficient coding theory to </w:t>
+      </w:r>
+      <w:r>
+        <w:rPr>
+          <w:rFonts w:ascii="Arial" w:hAnsi="Arial" w:cs="Arial"/>
+        </w:rPr>
+        <w:t xml:space="preserve">replicate </w:t>
+      </w:r>
+      <w:r>
+        <w:rPr>
+          <w:rFonts w:ascii="Arial" w:hAnsi="Arial" w:cs="Arial"/>
+        </w:rPr>
+        <w:t>how</w:t>
+      </w:r>
+      <w:r>
+        <w:rPr>
+          <w:rFonts w:ascii="Arial" w:hAnsi="Arial" w:cs="Arial"/>
+        </w:rPr>
+        <w:t xml:space="preserve"> the retina processes color and motion</w:t>
+      </w:r>
+      <w:r>
+        <w:rPr>
+          <w:rFonts w:ascii="Arial" w:hAnsi="Arial" w:cs="Arial"/>
+        </w:rPr>
+        <w:t>.</w:t>
+      </w:r>
+      <w:r>
+        <w:rPr>
+          <w:rFonts w:ascii="Arial" w:hAnsi="Arial" w:cs="Arial"/>
+        </w:rPr>
+        <w:t xml:space="preserve"> </w:t>
+      </w:r>
+    </w:p>
+    <w:p>
+      <w:pPr>
+        <w:spacing w:after="0" w:line="240" w:lineRule="auto"/>
+        <w:jc w:val="both"/>
+        <w:rPr>
+          <w:rFonts w:ascii="Arial" w:hAnsi="Arial" w:cs="Arial"/>
+        </w:rPr>
+      </w:pPr>
+    </w:p>
+    <w:p>
+      <w:pPr>
+        <w:spacing w:after="0" w:line="240" w:lineRule="auto"/>
+        <w:jc w:val="both"/>
+        <w:rPr>
+          <w:rFonts w:ascii="Arial" w:hAnsi="Arial" w:cs="Arial"/>
+          <w:u w:val="single"/>
+        </w:rPr>
+      </w:pPr>
+      <w:r>
+        <w:rPr>
+          <w:rFonts w:ascii="Arial" w:hAnsi="Arial" w:cs="Arial"/>
+          <w:u w:val="single"/>
+        </w:rPr>
+        <w:t>Mechanistic explanations of retinal processing</w:t>
       </w:r>
     </w:p>
     <w:p>
@@ -1741,673 +1830,27 @@
         <w:ind w:firstLine="720"/>
         <w:jc w:val="both"/>
         <w:rPr>
-          <w:rFonts w:ascii="Times New Roman" w:hAnsi="Times New Roman" w:cs="Times New Roman"/>
-          <w:sz w:val="24"/>
-          <w:szCs w:val="24"/>
-        </w:rPr>
-      </w:pPr>
-      <w:r>
-        <w:rPr>
-          <w:rFonts w:ascii="Times New Roman" w:hAnsi="Times New Roman" w:cs="Times New Roman"/>
-          <w:sz w:val="24"/>
-          <w:szCs w:val="24"/>
-        </w:rPr>
-        <w:t>Visual scenes are typically in motion, either because of objects moving or optic flow from our own movements. The encoding of visual motion starts as early as the retina, with several subtypes of retinal ganglion cells (RGCs) having stronger responses to one direction of motion than to its opposite</w:t>
-      </w:r>
-      <w:r>
-        <w:rPr>
-          <w:rFonts w:ascii="Times New Roman" w:hAnsi="Times New Roman" w:cs="Times New Roman"/>
-          <w:sz w:val="24"/>
-          <w:szCs w:val="24"/>
-        </w:rPr>
-        <w:fldChar w:fldCharType="begin"/>
-      </w:r>
-      <w:r>
-        <w:rPr>
-          <w:rFonts w:ascii="Times New Roman" w:hAnsi="Times New Roman" w:cs="Times New Roman"/>
-          <w:sz w:val="24"/>
-          <w:szCs w:val="24"/>
-        </w:rPr>
-        <w:instrText xml:space="preserve"> ADDIN EN.CITE &lt;EndNote&gt;&lt;Cite&gt;&lt;Author&gt;Rasmussen&lt;/Author&gt;&lt;Year&gt;2020&lt;/Year&gt;&lt;RecNum&gt;26&lt;/RecNum&gt;&lt;DisplayText&gt;&lt;style face="superscript"&gt;26, 29&lt;/style&gt;&lt;/DisplayText&gt;&lt;record&gt;&lt;rec-number&gt;26&lt;/rec-number&gt;&lt;foreign-keys&gt;&lt;key app="EN" db-id="5wd52x90lterdlefr95xtvpjftes5w9fpzwx" timestamp="1697053721"&gt;26&lt;/key&gt;&lt;/foreign-keys&gt;&lt;ref-type name="Journal Article"&gt;17&lt;/ref-type&gt;&lt;contributors&gt;&lt;authors&gt;&lt;author&gt;Rasmussen, Rune&lt;/author&gt;&lt;author&gt;Yonehara, Keisuke&lt;/author&gt;&lt;/authors&gt;&lt;/contributors&gt;&lt;titles&gt;&lt;title&gt;Contributions of retinal direction selectivity to central visual processing&lt;/title&gt;&lt;secondary-title&gt;Current Biology&lt;/secondary-title&gt;&lt;/titles&gt;&lt;periodical&gt;&lt;full-title&gt;Current Biology&lt;/full-title&gt;&lt;/periodical&gt;&lt;pages&gt;R897-R903&lt;/pages&gt;&lt;volume&gt;30&lt;/volume&gt;&lt;number&gt;15&lt;/number&gt;&lt;dates&gt;&lt;year&gt;2020&lt;/year&gt;&lt;/dates&gt;&lt;isbn&gt;0960-9822&lt;/isbn&gt;&lt;urls&gt;&lt;/urls&gt;&lt;/record&gt;&lt;/Cite&gt;&lt;Cite&gt;&lt;Author&gt;Vaney&lt;/Author&gt;&lt;Year&gt;2012&lt;/Year&gt;&lt;RecNum&gt;27&lt;/RecNum&gt;&lt;record&gt;&lt;rec-number&gt;27&lt;/rec-number&gt;&lt;foreign-keys&gt;&lt;key app="EN" db-id="5wd52x90lterdlefr95xtvpjftes5w9fpzwx" timestamp="1697053723"&gt;27&lt;/key&gt;&lt;/foreign-keys&gt;&lt;ref-type name="Journal Article"&gt;17&lt;/ref-type&gt;&lt;contributors&gt;&lt;authors&gt;&lt;author&gt;Vaney, David I&lt;/author&gt;&lt;author&gt;Sivyer, Benjamin&lt;/author&gt;&lt;author&gt;Taylor, W Rowland&lt;/author&gt;&lt;/authors&gt;&lt;/contributors&gt;&lt;titles&gt;&lt;title&gt;Direction selectivity in the retina: symmetry and asymmetry in structure and function&lt;/title&gt;&lt;secondary-title&gt;Nature Reviews Neuroscience&lt;/secondary-title&gt;&lt;/titles&gt;&lt;periodical&gt;&lt;full-title&gt;Nature Reviews Neuroscience&lt;/full-title&gt;&lt;/periodical&gt;&lt;pages&gt;194-208&lt;/pages&gt;&lt;volume&gt;13&lt;/volume&gt;&lt;number&gt;3&lt;/number&gt;&lt;dates&gt;&lt;year&gt;2012&lt;/year&gt;&lt;/dates&gt;&lt;isbn&gt;1471-003X&lt;/isbn&gt;&lt;urls&gt;&lt;/urls&gt;&lt;/record&gt;&lt;/Cite&gt;&lt;/EndNote&gt;</w:instrText>
-      </w:r>
-      <w:r>
-        <w:rPr>
-          <w:rFonts w:ascii="Times New Roman" w:hAnsi="Times New Roman" w:cs="Times New Roman"/>
-          <w:sz w:val="24"/>
-          <w:szCs w:val="24"/>
-        </w:rPr>
-        <w:fldChar w:fldCharType="separate"/>
-      </w:r>
-      <w:r>
-        <w:rPr>
-          <w:rFonts w:ascii="Times New Roman" w:hAnsi="Times New Roman" w:cs="Times New Roman"/>
-          <w:noProof/>
-          <w:sz w:val="24"/>
-          <w:szCs w:val="24"/>
-          <w:vertAlign w:val="superscript"/>
-        </w:rPr>
-        <w:t>26, 29</w:t>
-      </w:r>
-      <w:r>
-        <w:rPr>
-          <w:rFonts w:ascii="Times New Roman" w:hAnsi="Times New Roman" w:cs="Times New Roman"/>
-          <w:sz w:val="24"/>
-          <w:szCs w:val="24"/>
-        </w:rPr>
-        <w:fldChar w:fldCharType="end"/>
-      </w:r>
-      <w:r>
-        <w:rPr>
-          <w:rFonts w:ascii="Times New Roman" w:hAnsi="Times New Roman" w:cs="Times New Roman"/>
-          <w:sz w:val="24"/>
-          <w:szCs w:val="24"/>
-        </w:rPr>
-        <w:t>. The major type of motion encoding RGCs are ON-OFF direction-selective ganglion cells</w:t>
-      </w:r>
-      <w:r>
-        <w:rPr>
-          <w:rFonts w:ascii="Times New Roman" w:hAnsi="Times New Roman" w:cs="Times New Roman"/>
-          <w:sz w:val="24"/>
-          <w:szCs w:val="24"/>
-        </w:rPr>
-        <w:fldChar w:fldCharType="begin"/>
-      </w:r>
-      <w:r>
-        <w:rPr>
-          <w:rFonts w:ascii="Times New Roman" w:hAnsi="Times New Roman" w:cs="Times New Roman"/>
-          <w:sz w:val="24"/>
-          <w:szCs w:val="24"/>
-        </w:rPr>
-        <w:instrText xml:space="preserve"> ADDIN EN.CITE &lt;EndNote&gt;&lt;Cite&gt;&lt;Author&gt;Wei&lt;/Author&gt;&lt;Year&gt;2011&lt;/Year&gt;&lt;RecNum&gt;45&lt;/RecNum&gt;&lt;DisplayText&gt;&lt;style face="superscript"&gt;31&lt;/style&gt;&lt;/DisplayText&gt;&lt;record&gt;&lt;rec-number&gt;45&lt;/rec-number&gt;&lt;foreign-keys&gt;&lt;key app="EN" db-id="5wd52x90lterdlefr95xtvpjftes5w9fpzwx" timestamp="1697515528"&gt;45&lt;/key&gt;&lt;/foreign-keys&gt;&lt;ref-type name="Journal Article"&gt;17&lt;/ref-type&gt;&lt;contributors&gt;&lt;authors&gt;&lt;author&gt;Wei, Wei&lt;/author&gt;&lt;author&gt;Hamby, Aaron M&lt;/author&gt;&lt;author&gt;Zhou, Kaili&lt;/author&gt;&lt;author&gt;Feller, Marla B&lt;/author&gt;&lt;/authors&gt;&lt;/contributors&gt;&lt;titles&gt;&lt;title&gt;Development of asymmetric inhibition underlying direction selectivity in the retina&lt;/title&gt;&lt;secondary-title&gt;Nature&lt;/secondary-title&gt;&lt;/titles&gt;&lt;periodical&gt;&lt;full-title&gt;Nature&lt;/full-title&gt;&lt;/periodical&gt;&lt;pages&gt;402-406&lt;/pages&gt;&lt;volume&gt;469&lt;/volume&gt;&lt;number&gt;7330&lt;/number&gt;&lt;dates&gt;&lt;year&gt;2011&lt;/year&gt;&lt;/dates&gt;&lt;isbn&gt;0028-0836&lt;/isbn&gt;&lt;urls&gt;&lt;/urls&gt;&lt;/record&gt;&lt;/Cite&gt;&lt;/EndNote&gt;</w:instrText>
-      </w:r>
-      <w:r>
-        <w:rPr>
-          <w:rFonts w:ascii="Times New Roman" w:hAnsi="Times New Roman" w:cs="Times New Roman"/>
-          <w:sz w:val="24"/>
-          <w:szCs w:val="24"/>
-        </w:rPr>
-        <w:fldChar w:fldCharType="separate"/>
-      </w:r>
-      <w:r>
-        <w:rPr>
-          <w:rFonts w:ascii="Times New Roman" w:hAnsi="Times New Roman" w:cs="Times New Roman"/>
-          <w:noProof/>
-          <w:sz w:val="24"/>
-          <w:szCs w:val="24"/>
-          <w:vertAlign w:val="superscript"/>
-        </w:rPr>
-        <w:t>31</w:t>
-      </w:r>
-      <w:r>
-        <w:rPr>
-          <w:rFonts w:ascii="Times New Roman" w:hAnsi="Times New Roman" w:cs="Times New Roman"/>
-          <w:sz w:val="24"/>
-          <w:szCs w:val="24"/>
-        </w:rPr>
-        <w:fldChar w:fldCharType="end"/>
-      </w:r>
-      <w:r>
-        <w:rPr>
-          <w:rFonts w:ascii="Times New Roman" w:hAnsi="Times New Roman" w:cs="Times New Roman"/>
-          <w:sz w:val="24"/>
-          <w:szCs w:val="24"/>
-        </w:rPr>
-        <w:t>, which are divided into four subtypes that respond preferentially to each of the four cardinal directions</w:t>
-      </w:r>
-      <w:r>
-        <w:rPr>
-          <w:rFonts w:ascii="Times New Roman" w:hAnsi="Times New Roman" w:cs="Times New Roman"/>
-          <w:sz w:val="24"/>
-          <w:szCs w:val="24"/>
-        </w:rPr>
-        <w:fldChar w:fldCharType="begin"/>
-      </w:r>
-      <w:r>
-        <w:rPr>
-          <w:rFonts w:ascii="Times New Roman" w:hAnsi="Times New Roman" w:cs="Times New Roman"/>
-          <w:sz w:val="24"/>
-          <w:szCs w:val="24"/>
-        </w:rPr>
-        <w:instrText xml:space="preserve"> ADDIN EN.CITE &lt;EndNote&gt;&lt;Cite&gt;&lt;Author&gt;Vaney&lt;/Author&gt;&lt;Year&gt;2012&lt;/Year&gt;&lt;RecNum&gt;27&lt;/RecNum&gt;&lt;DisplayText&gt;&lt;style face="superscript"&gt;29&lt;/style&gt;&lt;/DisplayText&gt;&lt;record&gt;&lt;rec-number&gt;27&lt;/rec-number&gt;&lt;foreign-keys&gt;&lt;key app="EN" db-id="5wd52x90lterdlefr95xtvpjftes5w9fpzwx" timestamp="1697053723"&gt;27&lt;/key&gt;&lt;/foreign-keys&gt;&lt;ref-type name="Journal Article"&gt;17&lt;/ref-type&gt;&lt;contributors&gt;&lt;authors&gt;&lt;author&gt;Vaney, David I&lt;/author&gt;&lt;author&gt;Sivyer, Benjamin&lt;/author&gt;&lt;author&gt;Taylor, W Rowland&lt;/author&gt;&lt;/authors&gt;&lt;/contributors&gt;&lt;titles&gt;&lt;title&gt;Direction selectivity in the retina: symmetry and asymmetry in structure and function&lt;/title&gt;&lt;secondary-title&gt;Nature Reviews Neuroscience&lt;/secondary-title&gt;&lt;/titles&gt;&lt;periodical&gt;&lt;full-title&gt;Nature Reviews Neuroscience&lt;/full-title&gt;&lt;/periodical&gt;&lt;pages&gt;194-208&lt;/pages&gt;&lt;volume&gt;13&lt;/volume&gt;&lt;number&gt;3&lt;/number&gt;&lt;dates&gt;&lt;year&gt;2012&lt;/year&gt;&lt;/dates&gt;&lt;isbn&gt;1471-003X&lt;/isbn&gt;&lt;urls&gt;&lt;/urls&gt;&lt;/record&gt;&lt;/Cite&gt;&lt;/EndNote&gt;</w:instrText>
-      </w:r>
-      <w:r>
-        <w:rPr>
-          <w:rFonts w:ascii="Times New Roman" w:hAnsi="Times New Roman" w:cs="Times New Roman"/>
-          <w:sz w:val="24"/>
-          <w:szCs w:val="24"/>
-        </w:rPr>
-        <w:fldChar w:fldCharType="separate"/>
-      </w:r>
-      <w:r>
-        <w:rPr>
-          <w:rFonts w:ascii="Times New Roman" w:hAnsi="Times New Roman" w:cs="Times New Roman"/>
-          <w:noProof/>
-          <w:sz w:val="24"/>
-          <w:szCs w:val="24"/>
-          <w:vertAlign w:val="superscript"/>
-        </w:rPr>
-        <w:t>29</w:t>
-      </w:r>
-      <w:r>
-        <w:rPr>
-          <w:rFonts w:ascii="Times New Roman" w:hAnsi="Times New Roman" w:cs="Times New Roman"/>
-          <w:sz w:val="24"/>
-          <w:szCs w:val="24"/>
-        </w:rPr>
-        <w:fldChar w:fldCharType="end"/>
-      </w:r>
-      <w:r>
-        <w:rPr>
-          <w:rFonts w:ascii="Times New Roman" w:hAnsi="Times New Roman" w:cs="Times New Roman"/>
-          <w:sz w:val="24"/>
-          <w:szCs w:val="24"/>
-        </w:rPr>
-        <w:t>.  Yet it is still not known whether or how efficient coding principles can explain this finding. My lab previously studied efficient coding in spatiotemporal receptive fields</w:t>
-      </w:r>
-      <w:r>
-        <w:rPr>
-          <w:rFonts w:ascii="Times New Roman" w:hAnsi="Times New Roman" w:cs="Times New Roman"/>
-          <w:sz w:val="24"/>
-          <w:szCs w:val="24"/>
-        </w:rPr>
-        <w:fldChar w:fldCharType="begin"/>
-      </w:r>
-      <w:r>
-        <w:rPr>
-          <w:rFonts w:ascii="Times New Roman" w:hAnsi="Times New Roman" w:cs="Times New Roman"/>
-          <w:sz w:val="24"/>
-          <w:szCs w:val="24"/>
-        </w:rPr>
-        <w:instrText xml:space="preserve"> ADDIN EN.CITE &lt;EndNote&gt;&lt;Cite&gt;&lt;Author&gt;Jun&lt;/Author&gt;&lt;Year&gt;2022&lt;/Year&gt;&lt;RecNum&gt;12&lt;/RecNum&gt;&lt;DisplayText&gt;&lt;style face="superscript"&gt;12&lt;/style&gt;&lt;/DisplayText&gt;&lt;record&gt;&lt;rec-number&gt;12&lt;/rec-number&gt;&lt;foreign-keys&gt;&lt;key app="EN" db-id="5wd52x90lterdlefr95xtvpjftes5w9fpzwx" timestamp="1697050467"&gt;12&lt;/key&gt;&lt;/foreign-keys&gt;&lt;ref-type name="Journal Article"&gt;17&lt;/ref-type&gt;&lt;contributors&gt;&lt;authors&gt;&lt;author&gt;Jun, Na Young&lt;/author&gt;&lt;author&gt;Field, Greg&lt;/author&gt;&lt;author&gt;Pearson, John&lt;/author&gt;&lt;/authors&gt;&lt;/contributors&gt;&lt;titles&gt;&lt;title&gt;Efficient coding, channel capacity, and the emergence of retinal mosaics&lt;/title&gt;&lt;secondary-title&gt;Advances in neural information processing systems&lt;/secondary-title&gt;&lt;/titles&gt;&lt;periodical&gt;&lt;full-title&gt;Advances in neural information processing systems&lt;/full-title&gt;&lt;/periodical&gt;&lt;pages&gt;32311-32324&lt;/pages&gt;&lt;volume&gt;35&lt;/volume&gt;&lt;dates&gt;&lt;year&gt;2022&lt;/year&gt;&lt;/dates&gt;&lt;urls&gt;&lt;/urls&gt;&lt;/record&gt;&lt;/Cite&gt;&lt;/EndNote&gt;</w:instrText>
-      </w:r>
-      <w:r>
-        <w:rPr>
-          <w:rFonts w:ascii="Times New Roman" w:hAnsi="Times New Roman" w:cs="Times New Roman"/>
-          <w:sz w:val="24"/>
-          <w:szCs w:val="24"/>
-        </w:rPr>
-        <w:fldChar w:fldCharType="separate"/>
-      </w:r>
-      <w:r>
-        <w:rPr>
-          <w:rFonts w:ascii="Times New Roman" w:hAnsi="Times New Roman" w:cs="Times New Roman"/>
-          <w:noProof/>
-          <w:sz w:val="24"/>
-          <w:szCs w:val="24"/>
-          <w:vertAlign w:val="superscript"/>
-        </w:rPr>
-        <w:t>12</w:t>
-      </w:r>
-      <w:r>
-        <w:rPr>
-          <w:rFonts w:ascii="Times New Roman" w:hAnsi="Times New Roman" w:cs="Times New Roman"/>
-          <w:sz w:val="24"/>
-          <w:szCs w:val="24"/>
-        </w:rPr>
-        <w:fldChar w:fldCharType="end"/>
-      </w:r>
-      <w:r>
-        <w:rPr>
-          <w:rFonts w:ascii="Times New Roman" w:hAnsi="Times New Roman" w:cs="Times New Roman"/>
-          <w:sz w:val="24"/>
-          <w:szCs w:val="24"/>
-        </w:rPr>
-        <w:t>, but this study made strong assumptions (independently processed spatial and temporal information) that preclude encoding visual motion.</w:t>
-      </w:r>
-      <w:r>
-        <w:rPr>
-          <w:rFonts w:ascii="Times New Roman" w:hAnsi="Times New Roman" w:cs="Times New Roman"/>
-          <w:sz w:val="24"/>
-          <w:szCs w:val="24"/>
-        </w:rPr>
-        <w:t xml:space="preserve"> To test whether we can explain motion-selectivity in RGCs from efficient coding principles, I will build an efficient coding model that estimates receptive fields in which space and time are processed together.</w:t>
-      </w:r>
-      <w:r>
-        <w:rPr>
-          <w:rFonts w:ascii="Times New Roman" w:hAnsi="Times New Roman" w:cs="Times New Roman"/>
-          <w:sz w:val="24"/>
-          <w:szCs w:val="24"/>
-        </w:rPr>
-        <w:t xml:space="preserve"> I predict the efficient coding model will be able to replicate direction selectivity in RGCs, and that we will find four subtypes that encode motion in the four cardinal directions</w:t>
-      </w:r>
-      <w:r>
-        <w:rPr>
-          <w:rFonts w:ascii="Times New Roman" w:hAnsi="Times New Roman" w:cs="Times New Roman"/>
-          <w:sz w:val="24"/>
-          <w:szCs w:val="24"/>
-        </w:rPr>
-        <w:fldChar w:fldCharType="begin"/>
-      </w:r>
-      <w:r>
-        <w:rPr>
-          <w:rFonts w:ascii="Times New Roman" w:hAnsi="Times New Roman" w:cs="Times New Roman"/>
-          <w:sz w:val="24"/>
-          <w:szCs w:val="24"/>
-        </w:rPr>
-        <w:instrText xml:space="preserve"> ADDIN EN.CITE &lt;EndNote&gt;&lt;Cite&gt;&lt;Author&gt;Vaney&lt;/Author&gt;&lt;Year&gt;2012&lt;/Year&gt;&lt;RecNum&gt;27&lt;/RecNum&gt;&lt;DisplayText&gt;&lt;style face="superscript"&gt;29&lt;/style&gt;&lt;/DisplayText&gt;&lt;record&gt;&lt;rec-number&gt;27&lt;/rec-number&gt;&lt;foreign-keys&gt;&lt;key app="EN" db-id="5wd52x90lterdlefr95xtvpjftes5w9fpzwx" timestamp="1697053723"&gt;27&lt;/key&gt;&lt;/foreign-keys&gt;&lt;ref-type name="Journal Article"&gt;17&lt;/ref-type&gt;&lt;contributors&gt;&lt;authors&gt;&lt;author&gt;Vaney, David I&lt;/author&gt;&lt;author&gt;Sivyer, Benjamin&lt;/author&gt;&lt;author&gt;Taylor, W Rowland&lt;/author&gt;&lt;/authors&gt;&lt;/contributors&gt;&lt;titles&gt;&lt;title&gt;Direction selectivity in the retina: symmetry and asymmetry in structure and function&lt;/title&gt;&lt;secondary-title&gt;Nature Reviews Neuroscience&lt;/secondary-title&gt;&lt;/titles&gt;&lt;periodical&gt;&lt;full-title&gt;Nature Reviews Neuroscience&lt;/full-title&gt;&lt;/periodical&gt;&lt;pages&gt;194-208&lt;/pages&gt;&lt;volume&gt;13&lt;/volume&gt;&lt;number&gt;3&lt;/number&gt;&lt;dates&gt;&lt;year&gt;2012&lt;/year&gt;&lt;/dates&gt;&lt;isbn&gt;1471-003X&lt;/isbn&gt;&lt;urls&gt;&lt;/urls&gt;&lt;/record&gt;&lt;/Cite&gt;&lt;/EndNote&gt;</w:instrText>
-      </w:r>
-      <w:r>
-        <w:rPr>
-          <w:rFonts w:ascii="Times New Roman" w:hAnsi="Times New Roman" w:cs="Times New Roman"/>
-          <w:sz w:val="24"/>
-          <w:szCs w:val="24"/>
-        </w:rPr>
-        <w:fldChar w:fldCharType="separate"/>
-      </w:r>
-      <w:r>
-        <w:rPr>
-          <w:rFonts w:ascii="Times New Roman" w:hAnsi="Times New Roman" w:cs="Times New Roman"/>
-          <w:noProof/>
-          <w:sz w:val="24"/>
-          <w:szCs w:val="24"/>
-          <w:vertAlign w:val="superscript"/>
-        </w:rPr>
-        <w:t>29</w:t>
-      </w:r>
-      <w:r>
-        <w:rPr>
-          <w:rFonts w:ascii="Times New Roman" w:hAnsi="Times New Roman" w:cs="Times New Roman"/>
-          <w:sz w:val="24"/>
-          <w:szCs w:val="24"/>
-        </w:rPr>
-        <w:fldChar w:fldCharType="end"/>
-      </w:r>
-      <w:r>
-        <w:rPr>
-          <w:rFonts w:ascii="Times New Roman" w:hAnsi="Times New Roman" w:cs="Times New Roman"/>
-          <w:sz w:val="24"/>
-          <w:szCs w:val="24"/>
-        </w:rPr>
-        <w:t xml:space="preserve">. Completion of this </w:t>
-      </w:r>
-      <w:r>
-        <w:rPr>
-          <w:rFonts w:ascii="Times New Roman" w:hAnsi="Times New Roman" w:cs="Times New Roman"/>
-          <w:sz w:val="24"/>
-          <w:szCs w:val="24"/>
-        </w:rPr>
-        <w:t>aim will</w:t>
-      </w:r>
-      <w:r>
-        <w:rPr>
-          <w:rFonts w:ascii="Times New Roman" w:hAnsi="Times New Roman" w:cs="Times New Roman"/>
-          <w:sz w:val="24"/>
-          <w:szCs w:val="24"/>
-        </w:rPr>
-        <w:t xml:space="preserve"> result in testable predictions for efficient coding of motion in natural images, which we will be able to compare to experimental data from the Field Lab at UCLA.</w:t>
-      </w:r>
-    </w:p>
-    <w:p>
-      <w:pPr>
-        <w:spacing w:after="0" w:line="240" w:lineRule="auto"/>
-        <w:jc w:val="both"/>
-        <w:rPr>
-          <w:rFonts w:ascii="Times New Roman" w:hAnsi="Times New Roman" w:cs="Times New Roman"/>
-          <w:sz w:val="24"/>
-          <w:szCs w:val="24"/>
-        </w:rPr>
-      </w:pPr>
-      <w:r>
-        <w:rPr>
-          <w:rFonts w:ascii="Times New Roman" w:hAnsi="Times New Roman" w:cs="Times New Roman"/>
-          <w:b/>
-          <w:bCs/>
-          <w:sz w:val="32"/>
-          <w:szCs w:val="32"/>
-        </w:rPr>
-        <w:lastRenderedPageBreak/>
-        <w:t>Significance</w:t>
-      </w:r>
-    </w:p>
-    <w:p>
-      <w:pPr>
-        <w:spacing w:after="0" w:line="240" w:lineRule="auto"/>
-        <w:jc w:val="both"/>
-        <w:rPr>
-          <w:rFonts w:ascii="Times New Roman" w:hAnsi="Times New Roman" w:cs="Times New Roman"/>
-          <w:b/>
-          <w:bCs/>
-          <w:sz w:val="24"/>
-          <w:szCs w:val="24"/>
-        </w:rPr>
-      </w:pPr>
-    </w:p>
-    <w:p>
-      <w:pPr>
-        <w:spacing w:after="0" w:line="240" w:lineRule="auto"/>
-        <w:jc w:val="both"/>
-        <w:rPr>
-          <w:rFonts w:ascii="Times New Roman" w:hAnsi="Times New Roman" w:cs="Times New Roman"/>
-          <w:sz w:val="24"/>
-          <w:szCs w:val="24"/>
-        </w:rPr>
-      </w:pPr>
-      <w:r>
-        <w:rPr>
-          <w:rFonts w:ascii="Times New Roman" w:hAnsi="Times New Roman" w:cs="Times New Roman"/>
-          <w:b/>
-          <w:bCs/>
-          <w:sz w:val="24"/>
-          <w:szCs w:val="24"/>
-        </w:rPr>
-        <w:tab/>
-      </w:r>
-      <w:r>
-        <w:rPr>
-          <w:rFonts w:ascii="Times New Roman" w:hAnsi="Times New Roman" w:cs="Times New Roman"/>
-          <w:sz w:val="24"/>
-          <w:szCs w:val="24"/>
-        </w:rPr>
-        <w:t>There are three explanatory processes that underlie scientific explanation: Descriptive</w:t>
-      </w:r>
-      <w:r>
-        <w:rPr>
-          <w:rFonts w:ascii="Times New Roman" w:hAnsi="Times New Roman" w:cs="Times New Roman"/>
-          <w:sz w:val="24"/>
-          <w:szCs w:val="24"/>
-        </w:rPr>
-        <w:t xml:space="preserve"> (what), mechanistic (how) and normative (why) explanations</w:t>
-      </w:r>
-      <w:r>
-        <w:rPr>
-          <w:rFonts w:ascii="Times New Roman" w:hAnsi="Times New Roman" w:cs="Times New Roman"/>
-          <w:sz w:val="24"/>
-          <w:szCs w:val="24"/>
-        </w:rPr>
-        <w:fldChar w:fldCharType="begin"/>
-      </w:r>
-      <w:r>
-        <w:rPr>
-          <w:rFonts w:ascii="Times New Roman" w:hAnsi="Times New Roman" w:cs="Times New Roman"/>
-          <w:sz w:val="24"/>
-          <w:szCs w:val="24"/>
-        </w:rPr>
-        <w:instrText xml:space="preserve"> ADDIN EN.CITE &lt;EndNote&gt;&lt;Cite&gt;&lt;Author&gt;Levenstein&lt;/Author&gt;&lt;Year&gt;2023&lt;/Year&gt;&lt;RecNum&gt;52&lt;/RecNum&gt;&lt;DisplayText&gt;&lt;style face="superscript"&gt;19&lt;/style&gt;&lt;/DisplayText&gt;&lt;record&gt;&lt;rec-number&gt;52&lt;/rec-number&gt;&lt;foreign-keys&gt;&lt;key app="EN" db-id="5wd52x90lterdlefr95xtvpjftes5w9fpzwx" timestamp="1698200248"&gt;52&lt;/key&gt;&lt;/foreign-keys&gt;&lt;ref-type name="Journal Article"&gt;17&lt;/ref-type&gt;&lt;contributors&gt;&lt;authors&gt;&lt;author&gt;Levenstein, Daniel&lt;/author&gt;&lt;author&gt;Alvarez, Veronica A&lt;/author&gt;&lt;author&gt;Amarasingham, Asohan&lt;/author&gt;&lt;author&gt;Azab, Habiba&lt;/author&gt;&lt;author&gt;Chen, Zhe S&lt;/author&gt;&lt;author&gt;Gerkin, Richard C&lt;/author&gt;&lt;author&gt;Hasenstaub, Andrea&lt;/author&gt;&lt;author&gt;Iyer, Ramakrishnan&lt;/author&gt;&lt;author&gt;Jolivet, Renaud B&lt;/author&gt;&lt;author&gt;Marzen, Sarah&lt;/author&gt;&lt;/authors&gt;&lt;/contributors&gt;&lt;titles&gt;&lt;title&gt;On the role of theory and modeling in neuroscience&lt;/title&gt;&lt;secondary-title&gt;Journal of Neuroscience&lt;/secondary-title&gt;&lt;/titles&gt;&lt;periodical&gt;&lt;full-title&gt;Journal of Neuroscience&lt;/full-title&gt;&lt;/periodical&gt;&lt;pages&gt;1074-1088&lt;/pages&gt;&lt;volume&gt;43&lt;/volume&gt;&lt;number&gt;7&lt;/number&gt;&lt;dates&gt;&lt;year&gt;2023&lt;/year&gt;&lt;/dates&gt;&lt;isbn&gt;0270-6474&lt;/isbn&gt;&lt;urls&gt;&lt;/urls&gt;&lt;/record&gt;&lt;/Cite&gt;&lt;/EndNote&gt;</w:instrText>
-      </w:r>
-      <w:r>
-        <w:rPr>
-          <w:rFonts w:ascii="Times New Roman" w:hAnsi="Times New Roman" w:cs="Times New Roman"/>
-          <w:sz w:val="24"/>
-          <w:szCs w:val="24"/>
-        </w:rPr>
-        <w:fldChar w:fldCharType="separate"/>
-      </w:r>
-      <w:r>
-        <w:rPr>
-          <w:rFonts w:ascii="Times New Roman" w:hAnsi="Times New Roman" w:cs="Times New Roman"/>
-          <w:noProof/>
-          <w:sz w:val="24"/>
-          <w:szCs w:val="24"/>
-          <w:vertAlign w:val="superscript"/>
-        </w:rPr>
-        <w:t>19</w:t>
-      </w:r>
-      <w:r>
-        <w:rPr>
-          <w:rFonts w:ascii="Times New Roman" w:hAnsi="Times New Roman" w:cs="Times New Roman"/>
-          <w:sz w:val="24"/>
-          <w:szCs w:val="24"/>
-        </w:rPr>
-        <w:fldChar w:fldCharType="end"/>
-      </w:r>
-      <w:r>
-        <w:rPr>
-          <w:rFonts w:ascii="Times New Roman" w:hAnsi="Times New Roman" w:cs="Times New Roman"/>
-          <w:sz w:val="24"/>
-          <w:szCs w:val="24"/>
-        </w:rPr>
-        <w:t>. The retina is fairly well-understood both from descriptive and mechanistic perspectives</w:t>
-      </w:r>
-      <w:r>
-        <w:rPr>
-          <w:rFonts w:ascii="Times New Roman" w:hAnsi="Times New Roman" w:cs="Times New Roman"/>
-          <w:sz w:val="24"/>
-          <w:szCs w:val="24"/>
-        </w:rPr>
-        <w:fldChar w:fldCharType="begin"/>
-      </w:r>
-      <w:r>
-        <w:rPr>
-          <w:rFonts w:ascii="Times New Roman" w:hAnsi="Times New Roman" w:cs="Times New Roman"/>
-          <w:sz w:val="24"/>
-          <w:szCs w:val="24"/>
-        </w:rPr>
-        <w:instrText xml:space="preserve"> ADDIN EN.CITE &lt;EndNote&gt;&lt;Cite&gt;&lt;Author&gt;Kaneko&lt;/Author&gt;&lt;Year&gt;1979&lt;/Year&gt;&lt;RecNum&gt;34&lt;/RecNum&gt;&lt;DisplayText&gt;&lt;style face="superscript"&gt;9, 14&lt;/style&gt;&lt;/DisplayText&gt;&lt;record&gt;&lt;rec-number&gt;34&lt;/rec-number&gt;&lt;foreign-keys&gt;&lt;key app="EN" db-id="5wd52x90lterdlefr95xtvpjftes5w9fpzwx" timestamp="1697056442"&gt;34&lt;/key&gt;&lt;/foreign-keys&gt;&lt;ref-type name="Journal Article"&gt;17&lt;/ref-type&gt;&lt;contributors&gt;&lt;authors&gt;&lt;author&gt;Kaneko, Akimichi&lt;/author&gt;&lt;/authors&gt;&lt;/contributors&gt;&lt;titles&gt;&lt;title&gt;Physiology of the retina&lt;/title&gt;&lt;secondary-title&gt;Annual review of neuroscience&lt;/secondary-title&gt;&lt;/titles&gt;&lt;periodical&gt;&lt;full-title&gt;Annual review of neuroscience&lt;/full-title&gt;&lt;/periodical&gt;&lt;pages&gt;169-191&lt;/pages&gt;&lt;volume&gt;2&lt;/volume&gt;&lt;number&gt;1&lt;/number&gt;&lt;dates&gt;&lt;year&gt;1979&lt;/year&gt;&lt;/dates&gt;&lt;isbn&gt;0147-006X&lt;/isbn&gt;&lt;urls&gt;&lt;/urls&gt;&lt;/record&gt;&lt;/Cite&gt;&lt;Cite&gt;&lt;Author&gt;Dacey&lt;/Author&gt;&lt;Year&gt;2007&lt;/Year&gt;&lt;RecNum&gt;25&lt;/RecNum&gt;&lt;record&gt;&lt;rec-number&gt;25&lt;/rec-number&gt;&lt;foreign-keys&gt;&lt;key app="EN" db-id="5wd52x90lterdlefr95xtvpjftes5w9fpzwx" timestamp="1697053484"&gt;25&lt;/key&gt;&lt;/foreign-keys&gt;&lt;ref-type name="Conference Proceedings"&gt;10&lt;/ref-type&gt;&lt;contributors&gt;&lt;authors&gt;&lt;author&gt;Dacey, Dennis M&lt;/author&gt;&lt;/authors&gt;&lt;/contributors&gt;&lt;titles&gt;&lt;title&gt;Physiology, morphology and spatial densities of identified ganglion cell types in primate retina&lt;/title&gt;&lt;secondary-title&gt;Ciba Foundation Symposium 184‐Higher‐Order Processing in the Visual System: Higher‐Order Processing in the Visual System: Ciba Foundation Symposium 184&lt;/secondary-title&gt;&lt;/titles&gt;&lt;pages&gt;12-34&lt;/pages&gt;&lt;dates&gt;&lt;year&gt;2007&lt;/year&gt;&lt;/dates&gt;&lt;publisher&gt;Wiley Online Library&lt;/publisher&gt;&lt;urls&gt;&lt;/urls&gt;&lt;/record&gt;&lt;/Cite&gt;&lt;/EndNote&gt;</w:instrText>
-      </w:r>
-      <w:r>
-        <w:rPr>
-          <w:rFonts w:ascii="Times New Roman" w:hAnsi="Times New Roman" w:cs="Times New Roman"/>
-          <w:sz w:val="24"/>
-          <w:szCs w:val="24"/>
-        </w:rPr>
-        <w:fldChar w:fldCharType="separate"/>
-      </w:r>
-      <w:r>
-        <w:rPr>
-          <w:rFonts w:ascii="Times New Roman" w:hAnsi="Times New Roman" w:cs="Times New Roman"/>
-          <w:noProof/>
-          <w:sz w:val="24"/>
-          <w:szCs w:val="24"/>
-          <w:vertAlign w:val="superscript"/>
-        </w:rPr>
-        <w:t>9, 14</w:t>
-      </w:r>
-      <w:r>
-        <w:rPr>
-          <w:rFonts w:ascii="Times New Roman" w:hAnsi="Times New Roman" w:cs="Times New Roman"/>
-          <w:sz w:val="24"/>
-          <w:szCs w:val="24"/>
-        </w:rPr>
-        <w:fldChar w:fldCharType="end"/>
-      </w:r>
-      <w:r>
-        <w:rPr>
-          <w:rFonts w:ascii="Times New Roman" w:hAnsi="Times New Roman" w:cs="Times New Roman"/>
-          <w:sz w:val="24"/>
-          <w:szCs w:val="24"/>
-        </w:rPr>
-        <w:t xml:space="preserve">. However, normative </w:t>
-      </w:r>
-      <w:r>
-        <w:rPr>
-          <w:rFonts w:ascii="Times New Roman" w:hAnsi="Times New Roman" w:cs="Times New Roman"/>
-          <w:sz w:val="24"/>
-          <w:szCs w:val="24"/>
-        </w:rPr>
-        <w:t>models that explain the purpose of the system are still lacking</w:t>
-      </w:r>
-      <w:r>
-        <w:rPr>
-          <w:rFonts w:ascii="Times New Roman" w:hAnsi="Times New Roman" w:cs="Times New Roman"/>
-          <w:sz w:val="24"/>
-          <w:szCs w:val="24"/>
-        </w:rPr>
-        <w:t>.</w:t>
-      </w:r>
-      <w:r>
-        <w:rPr>
-          <w:rFonts w:ascii="Times New Roman" w:hAnsi="Times New Roman" w:cs="Times New Roman"/>
-          <w:sz w:val="24"/>
-          <w:szCs w:val="24"/>
-        </w:rPr>
-        <w:t xml:space="preserve"> Efficient coding </w:t>
-      </w:r>
-      <w:r>
-        <w:rPr>
-          <w:rFonts w:ascii="Times New Roman" w:hAnsi="Times New Roman" w:cs="Times New Roman"/>
-          <w:sz w:val="24"/>
-          <w:szCs w:val="24"/>
-        </w:rPr>
-        <w:t>is one of the most successful theories that can explain how the retina is organized</w:t>
-      </w:r>
-      <w:r>
-        <w:rPr>
-          <w:rFonts w:ascii="Times New Roman" w:hAnsi="Times New Roman" w:cs="Times New Roman"/>
-          <w:sz w:val="24"/>
-          <w:szCs w:val="24"/>
-        </w:rPr>
-        <w:t>, but</w:t>
-      </w:r>
-      <w:r>
-        <w:rPr>
-          <w:rFonts w:ascii="Times New Roman" w:hAnsi="Times New Roman" w:cs="Times New Roman"/>
-          <w:sz w:val="24"/>
-          <w:szCs w:val="24"/>
-        </w:rPr>
-        <w:t xml:space="preserve"> what </w:t>
-      </w:r>
-      <w:r>
-        <w:rPr>
-          <w:rFonts w:ascii="Times New Roman" w:hAnsi="Times New Roman" w:cs="Times New Roman"/>
-          <w:sz w:val="24"/>
-          <w:szCs w:val="24"/>
-        </w:rPr>
-        <w:t xml:space="preserve">it </w:t>
-      </w:r>
-      <w:r>
-        <w:rPr>
-          <w:rFonts w:ascii="Times New Roman" w:hAnsi="Times New Roman" w:cs="Times New Roman"/>
-          <w:sz w:val="24"/>
-          <w:szCs w:val="24"/>
-        </w:rPr>
-        <w:t>can explain is still relatively sparse compared to what is mechanistically known.</w:t>
-      </w:r>
-      <w:r>
-        <w:rPr>
-          <w:rFonts w:ascii="Times New Roman" w:hAnsi="Times New Roman" w:cs="Times New Roman"/>
-          <w:sz w:val="24"/>
-          <w:szCs w:val="24"/>
-        </w:rPr>
-        <w:t xml:space="preserve"> </w:t>
-      </w:r>
-      <w:r>
-        <w:rPr>
-          <w:rFonts w:ascii="Times New Roman" w:hAnsi="Times New Roman" w:cs="Times New Roman"/>
-          <w:sz w:val="24"/>
-          <w:szCs w:val="24"/>
-        </w:rPr>
-        <w:t xml:space="preserve">The current work will try to </w:t>
-      </w:r>
-      <w:r>
-        <w:rPr>
-          <w:rFonts w:ascii="Times New Roman" w:hAnsi="Times New Roman" w:cs="Times New Roman"/>
-          <w:sz w:val="24"/>
-          <w:szCs w:val="24"/>
-        </w:rPr>
-        <w:t>expand</w:t>
-      </w:r>
-      <w:r>
-        <w:rPr>
-          <w:rFonts w:ascii="Times New Roman" w:hAnsi="Times New Roman" w:cs="Times New Roman"/>
-          <w:sz w:val="24"/>
-          <w:szCs w:val="24"/>
-        </w:rPr>
-        <w:t xml:space="preserve"> efficient coding theory to </w:t>
-      </w:r>
-      <w:r>
-        <w:rPr>
-          <w:rFonts w:ascii="Times New Roman" w:hAnsi="Times New Roman" w:cs="Times New Roman"/>
-          <w:sz w:val="24"/>
-          <w:szCs w:val="24"/>
-        </w:rPr>
-        <w:t xml:space="preserve">replicate </w:t>
-      </w:r>
-      <w:r>
-        <w:rPr>
-          <w:rFonts w:ascii="Times New Roman" w:hAnsi="Times New Roman" w:cs="Times New Roman"/>
-          <w:sz w:val="24"/>
-          <w:szCs w:val="24"/>
-        </w:rPr>
-        <w:t>how</w:t>
-      </w:r>
-      <w:r>
-        <w:rPr>
-          <w:rFonts w:ascii="Times New Roman" w:hAnsi="Times New Roman" w:cs="Times New Roman"/>
-          <w:sz w:val="24"/>
-          <w:szCs w:val="24"/>
-        </w:rPr>
-        <w:t xml:space="preserve"> the retina processes color and motion</w:t>
-      </w:r>
-      <w:r>
-        <w:rPr>
-          <w:rFonts w:ascii="Times New Roman" w:hAnsi="Times New Roman" w:cs="Times New Roman"/>
-          <w:sz w:val="24"/>
-          <w:szCs w:val="24"/>
-        </w:rPr>
-        <w:t>.</w:t>
-      </w:r>
-      <w:r>
-        <w:rPr>
-          <w:rFonts w:ascii="Times New Roman" w:hAnsi="Times New Roman" w:cs="Times New Roman"/>
-          <w:sz w:val="24"/>
-          <w:szCs w:val="24"/>
-        </w:rPr>
-        <w:t xml:space="preserve"> </w:t>
-      </w:r>
-    </w:p>
-    <w:p>
-      <w:pPr>
-        <w:spacing w:after="0" w:line="240" w:lineRule="auto"/>
-        <w:jc w:val="both"/>
-        <w:rPr>
-          <w:rFonts w:ascii="Times New Roman" w:hAnsi="Times New Roman" w:cs="Times New Roman"/>
-          <w:sz w:val="24"/>
-          <w:szCs w:val="24"/>
-        </w:rPr>
-      </w:pPr>
-    </w:p>
-    <w:p>
-      <w:pPr>
-        <w:spacing w:after="0" w:line="240" w:lineRule="auto"/>
-        <w:jc w:val="both"/>
-        <w:rPr>
-          <w:rFonts w:ascii="Times New Roman" w:hAnsi="Times New Roman" w:cs="Times New Roman"/>
-          <w:sz w:val="24"/>
-          <w:szCs w:val="24"/>
-          <w:u w:val="single"/>
-        </w:rPr>
-      </w:pPr>
-      <w:r>
-        <w:rPr>
-          <w:rFonts w:ascii="Times New Roman" w:hAnsi="Times New Roman" w:cs="Times New Roman"/>
-          <w:sz w:val="24"/>
-          <w:szCs w:val="24"/>
-          <w:u w:val="single"/>
-        </w:rPr>
-        <w:t>Mechanistic explanations of retinal processing</w:t>
-      </w:r>
-    </w:p>
-    <w:p>
-      <w:pPr>
-        <w:spacing w:after="0" w:line="240" w:lineRule="auto"/>
-        <w:ind w:firstLine="720"/>
-        <w:jc w:val="both"/>
-        <w:rPr>
-          <w:rFonts w:ascii="Times New Roman" w:hAnsi="Times New Roman" w:cs="Times New Roman"/>
-          <w:sz w:val="24"/>
-          <w:szCs w:val="24"/>
-        </w:rPr>
-      </w:pPr>
-      <w:r>
-        <w:rPr>
-          <w:rFonts w:ascii="Times New Roman" w:hAnsi="Times New Roman" w:cs="Times New Roman"/>
+          <w:rFonts w:ascii="Arial" w:hAnsi="Arial" w:cs="Arial"/>
+        </w:rPr>
+      </w:pPr>
+      <w:r>
+        <w:rPr>
+          <w:rFonts w:ascii="Arial" w:hAnsi="Arial" w:cs="Arial"/>
           <w:b/>
           <w:bCs/>
           <w:noProof/>
-          <w:sz w:val="24"/>
-          <w:szCs w:val="24"/>
         </w:rPr>
         <w:drawing>
-          <wp:anchor distT="0" distB="0" distL="114300" distR="114300" simplePos="0" relativeHeight="251660288" behindDoc="0" locked="0" layoutInCell="1" allowOverlap="1" wp14:anchorId="039F1D6D" wp14:editId="7C4E551F">
+          <wp:anchor distT="0" distB="0" distL="114300" distR="114300" simplePos="0" relativeHeight="251660288" behindDoc="0" locked="0" layoutInCell="1" allowOverlap="1" wp14:anchorId="039F1D6D" wp14:editId="53498099">
             <wp:simplePos x="0" y="0"/>
             <wp:positionH relativeFrom="column">
-              <wp:posOffset>4011930</wp:posOffset>
+              <wp:posOffset>3663950</wp:posOffset>
             </wp:positionH>
             <wp:positionV relativeFrom="paragraph">
-              <wp:posOffset>32385</wp:posOffset>
+              <wp:posOffset>34290</wp:posOffset>
             </wp:positionV>
-            <wp:extent cx="2567940" cy="2301648"/>
-            <wp:effectExtent l="0" t="0" r="3810" b="3810"/>
+            <wp:extent cx="2916555" cy="2613660"/>
+            <wp:effectExtent l="0" t="0" r="0" b="0"/>
             <wp:wrapSquare wrapText="bothSides"/>
             <wp:docPr id="1976784982" name="Picture 1"/>
             <wp:cNvGraphicFramePr>
@@ -2435,7 +1878,7 @@
                   <pic:spPr>
                     <a:xfrm>
                       <a:off x="0" y="0"/>
-                      <a:ext cx="2567940" cy="2301648"/>
+                      <a:ext cx="2916555" cy="2613660"/>
                     </a:xfrm>
                     <a:prstGeom prst="rect">
                       <a:avLst/>
@@ -2455,59 +1898,81 @@
       </w:r>
       <w:r>
         <w:rPr>
-          <w:rFonts w:ascii="Times New Roman" w:hAnsi="Times New Roman" w:cs="Times New Roman"/>
-          <w:sz w:val="24"/>
-          <w:szCs w:val="24"/>
+          <w:rFonts w:ascii="Arial" w:hAnsi="Arial" w:cs="Arial"/>
         </w:rPr>
         <w:t>Retinal processing of visual information follows a well-known structure</w:t>
       </w:r>
       <w:r>
         <w:rPr>
-          <w:rFonts w:ascii="Times New Roman" w:hAnsi="Times New Roman" w:cs="Times New Roman"/>
-          <w:sz w:val="24"/>
-          <w:szCs w:val="24"/>
+          <w:rFonts w:ascii="Arial" w:hAnsi="Arial" w:cs="Arial"/>
         </w:rPr>
         <w:fldChar w:fldCharType="begin"/>
       </w:r>
       <w:r>
         <w:rPr>
-          <w:rFonts w:ascii="Times New Roman" w:hAnsi="Times New Roman" w:cs="Times New Roman"/>
-          <w:sz w:val="24"/>
-          <w:szCs w:val="24"/>
-        </w:rPr>
-        <w:instrText xml:space="preserve"> ADDIN EN.CITE &lt;EndNote&gt;&lt;Cite&gt;&lt;Author&gt;Kaneko&lt;/Author&gt;&lt;Year&gt;1979&lt;/Year&gt;&lt;RecNum&gt;34&lt;/RecNum&gt;&lt;DisplayText&gt;&lt;style face="superscript"&gt;9, 14&lt;/style&gt;&lt;/DisplayText&gt;&lt;record&gt;&lt;rec-number&gt;34&lt;/rec-number&gt;&lt;foreign-keys&gt;&lt;key app="EN" db-id="5wd52x90lterdlefr95xtvpjftes5w9fpzwx" timestamp="1697056442"&gt;34&lt;/key&gt;&lt;/foreign-keys&gt;&lt;ref-type name="Journal Article"&gt;17&lt;/ref-type&gt;&lt;contributors&gt;&lt;authors&gt;&lt;author&gt;Kaneko, Akimichi&lt;/author&gt;&lt;/authors&gt;&lt;/contributors&gt;&lt;titles&gt;&lt;title&gt;Physiology of the retina&lt;/title&gt;&lt;secondary-title&gt;Annual review of neuroscience&lt;/secondary-title&gt;&lt;/titles&gt;&lt;periodical&gt;&lt;full-title&gt;Annual review of neuroscience&lt;/full-title&gt;&lt;/periodical&gt;&lt;pages&gt;169-191&lt;/pages&gt;&lt;volume&gt;2&lt;/volume&gt;&lt;number&gt;1&lt;/number&gt;&lt;dates&gt;&lt;year&gt;1979&lt;/year&gt;&lt;/dates&gt;&lt;isbn&gt;0147-006X&lt;/isbn&gt;&lt;urls&gt;&lt;/urls&gt;&lt;/record&gt;&lt;/Cite&gt;&lt;Cite&gt;&lt;Author&gt;Dacey&lt;/Author&gt;&lt;Year&gt;2007&lt;/Year&gt;&lt;RecNum&gt;25&lt;/RecNum&gt;&lt;record&gt;&lt;rec-number&gt;25&lt;/rec-number&gt;&lt;foreign-keys&gt;&lt;key app="EN" db-id="5wd52x90lterdlefr95xtvpjftes5w9fpzwx" timestamp="1697053484"&gt;25&lt;/key&gt;&lt;/foreign-keys&gt;&lt;ref-type name="Conference Proceedings"&gt;10&lt;/ref-type&gt;&lt;contributors&gt;&lt;authors&gt;&lt;author&gt;Dacey, Dennis M&lt;/author&gt;&lt;/authors&gt;&lt;/contributors&gt;&lt;titles&gt;&lt;title&gt;Physiology, morphology and spatial densities of identified ganglion cell types in primate retina&lt;/title&gt;&lt;secondary-title&gt;Ciba Foundation Symposium 184‐Higher‐Order Processing in the Visual System: Higher‐Order Processing in the Visual System: Ciba Foundation Symposium 184&lt;/secondary-title&gt;&lt;/titles&gt;&lt;pages&gt;12-34&lt;/pages&gt;&lt;dates&gt;&lt;year&gt;2007&lt;/year&gt;&lt;/dates&gt;&lt;publisher&gt;Wiley Online Library&lt;/publisher&gt;&lt;urls&gt;&lt;/urls&gt;&lt;/record&gt;&lt;/Cite&gt;&lt;/EndNote&gt;</w:instrText>
-      </w:r>
-      <w:r>
-        <w:rPr>
-          <w:rFonts w:ascii="Times New Roman" w:hAnsi="Times New Roman" w:cs="Times New Roman"/>
-          <w:sz w:val="24"/>
-          <w:szCs w:val="24"/>
+          <w:rFonts w:ascii="Arial" w:hAnsi="Arial" w:cs="Arial"/>
+        </w:rPr>
+        <w:instrText xml:space="preserve"> ADDIN EN.CITE &lt;EndNote&gt;&lt;Cite&gt;&lt;Author&gt;Kaneko&lt;/Author&gt;&lt;Year&gt;1979&lt;/Year&gt;&lt;RecNum&gt;34&lt;/RecNum&gt;&lt;DisplayText&gt;&lt;style face="superscript"&gt;9, 14&lt;/style&gt;&lt;/DisplayText&gt;&lt;record&gt;&lt;rec-number&gt;34&lt;/rec-number&gt;&lt;foreign-keys&gt;&lt;key app="EN" db-id="5wd52x90lterdlefr95xtvpjftes5w9fpzwx" timestamp="1697056442"&gt;34&lt;/key&gt;&lt;/foreign-keys&gt;&lt;ref-type name="Journal Article"&gt;17&lt;/ref-type&gt;&lt;contributors&gt;&lt;authors&gt;&lt;author&gt;Kaneko, Akimichi&lt;/author&gt;&lt;/authors&gt;&lt;/contributors&gt;&lt;titles&gt;&lt;title&gt;Physiology of the retina&lt;/title&gt;&lt;secondary-title&gt;Annual review of neuroscience&lt;/secondary-title&gt;&lt;/titles&gt;&lt;periodical&gt;&lt;full-title&gt;Annual review of neuroscience&lt;/full-title&gt;&lt;/periodical&gt;&lt;pages&gt;169-191&lt;/pages&gt;&lt;volume&gt;2&lt;/volume&gt;&lt;number&gt;1&lt;/number&gt;&lt;dates&gt;&lt;year&gt;1979&lt;/year&gt;&lt;/dates&gt;&lt;isbn&gt;0147-006X&lt;/isbn&gt;&lt;urls&gt;&lt;/urls&gt;&lt;/record&gt;&lt;/Cite&gt;&lt;Cite&gt;&lt;Author&gt;Dacey&lt;/Author&gt;&lt;Year&gt;2007&lt;/Year&gt;&lt;RecNum&gt;25&lt;/RecNum&gt;&lt;record&gt;&lt;rec-number&gt;25&lt;/rec-number&gt;&lt;foreign-keys&gt;&lt;key app="EN" db-id="5wd52x90lterdlefr95xtvpjftes5w9fpzwx" timestamp="1697053484"&gt;25&lt;/key&gt;&lt;/foreign-keys&gt;&lt;ref-type name="Conference Proceedings"&gt;10&lt;/ref-type&gt;&lt;contributors&gt;&lt;authors&gt;&lt;author&gt;Dacey, Dennis M&lt;/author&gt;&lt;/authors&gt;&lt;/contributors&gt;&lt;titles&gt;&lt;title&gt;Physiology, morphology and spatial densities of identified ganglion cell types in primate retina&lt;/title&gt;&lt;secondary-title&gt;Ciba Foundation Symposium 184</w:instrText>
+      </w:r>
+      <w:r>
+        <w:rPr>
+          <w:rFonts w:ascii="Cambria Math" w:hAnsi="Cambria Math" w:cs="Cambria Math"/>
+        </w:rPr>
+        <w:instrText>‐</w:instrText>
+      </w:r>
+      <w:r>
+        <w:rPr>
+          <w:rFonts w:ascii="Arial" w:hAnsi="Arial" w:cs="Arial"/>
+        </w:rPr>
+        <w:instrText>Higher</w:instrText>
+      </w:r>
+      <w:r>
+        <w:rPr>
+          <w:rFonts w:ascii="Cambria Math" w:hAnsi="Cambria Math" w:cs="Cambria Math"/>
+        </w:rPr>
+        <w:instrText>‐</w:instrText>
+      </w:r>
+      <w:r>
+        <w:rPr>
+          <w:rFonts w:ascii="Arial" w:hAnsi="Arial" w:cs="Arial"/>
+        </w:rPr>
+        <w:instrText>Order Processing in the Visual System: Higher</w:instrText>
+      </w:r>
+      <w:r>
+        <w:rPr>
+          <w:rFonts w:ascii="Cambria Math" w:hAnsi="Cambria Math" w:cs="Cambria Math"/>
+        </w:rPr>
+        <w:instrText>‐</w:instrText>
+      </w:r>
+      <w:r>
+        <w:rPr>
+          <w:rFonts w:ascii="Arial" w:hAnsi="Arial" w:cs="Arial"/>
+        </w:rPr>
+        <w:instrText>Order Processing in the Visual System: Ciba Foundation Symposium 184&lt;/secondary-title&gt;&lt;/titles&gt;&lt;pages&gt;12-34&lt;/pages&gt;&lt;dates&gt;&lt;year&gt;2007&lt;/year&gt;&lt;/dates&gt;&lt;publisher&gt;Wiley Online Library&lt;/publisher&gt;&lt;urls&gt;&lt;/urls&gt;&lt;/record&gt;&lt;/Cite&gt;&lt;/EndNote&gt;</w:instrText>
+      </w:r>
+      <w:r>
+        <w:rPr>
+          <w:rFonts w:ascii="Arial" w:hAnsi="Arial" w:cs="Arial"/>
         </w:rPr>
         <w:fldChar w:fldCharType="separate"/>
       </w:r>
       <w:r>
         <w:rPr>
-          <w:rFonts w:ascii="Times New Roman" w:hAnsi="Times New Roman" w:cs="Times New Roman"/>
+          <w:rFonts w:ascii="Arial" w:hAnsi="Arial" w:cs="Arial"/>
           <w:noProof/>
-          <w:sz w:val="24"/>
-          <w:szCs w:val="24"/>
           <w:vertAlign w:val="superscript"/>
         </w:rPr>
         <w:t>9, 14</w:t>
       </w:r>
       <w:r>
         <w:rPr>
-          <w:rFonts w:ascii="Times New Roman" w:hAnsi="Times New Roman" w:cs="Times New Roman"/>
-          <w:sz w:val="24"/>
-          <w:szCs w:val="24"/>
+          <w:rFonts w:ascii="Arial" w:hAnsi="Arial" w:cs="Arial"/>
         </w:rPr>
         <w:fldChar w:fldCharType="end"/>
       </w:r>
       <w:r>
         <w:rPr>
-          <w:rFonts w:ascii="Times New Roman" w:hAnsi="Times New Roman" w:cs="Times New Roman"/>
-          <w:sz w:val="24"/>
-          <w:szCs w:val="24"/>
+          <w:rFonts w:ascii="Arial" w:hAnsi="Arial" w:cs="Arial"/>
         </w:rPr>
         <w:t xml:space="preserve">: First, photoreceptors transform light from the outside world into electrical activity. They then send this information to bipolar cells, and bipolar cells send this information to retinal ganglion cells (RGCs). These RGCs are the output layer of the retina. Their axons form the optic nerve and sends information to the thalamus, which then transmits it to the primary visual cortex. RGCs are separated into two different pathways (ON and OFF), and each neuron within a pathway processes a small region of visual space — its receptive field. These receptive fields form ‘mosaics’ (one per RGC type) that tile visual space. The receptive fields of RGCs have a center-surround organization: ON RGCs encode light in the center and dark in the surround, and vice-versa for OFF RGCs. </w:t>
       </w:r>
@@ -2517,9 +1982,7 @@
         <w:spacing w:after="0" w:line="240" w:lineRule="auto"/>
         <w:jc w:val="both"/>
         <w:rPr>
-          <w:rFonts w:ascii="Times New Roman" w:hAnsi="Times New Roman" w:cs="Times New Roman"/>
-          <w:sz w:val="24"/>
-          <w:szCs w:val="24"/>
+          <w:rFonts w:ascii="Arial" w:hAnsi="Arial" w:cs="Arial"/>
         </w:rPr>
       </w:pPr>
     </w:p>
@@ -2528,17 +1991,13 @@
         <w:spacing w:after="0" w:line="240" w:lineRule="auto"/>
         <w:jc w:val="both"/>
         <w:rPr>
-          <w:rFonts w:ascii="Times New Roman" w:hAnsi="Times New Roman" w:cs="Times New Roman"/>
-          <w:sz w:val="24"/>
-          <w:szCs w:val="24"/>
+          <w:rFonts w:ascii="Arial" w:hAnsi="Arial" w:cs="Arial"/>
           <w:u w:val="single"/>
         </w:rPr>
       </w:pPr>
       <w:r>
         <w:rPr>
-          <w:rFonts w:ascii="Times New Roman" w:hAnsi="Times New Roman" w:cs="Times New Roman"/>
-          <w:sz w:val="24"/>
-          <w:szCs w:val="24"/>
+          <w:rFonts w:ascii="Arial" w:hAnsi="Arial" w:cs="Arial"/>
           <w:u w:val="single"/>
         </w:rPr>
         <w:t>Normative explanations of retinal processing</w:t>
@@ -2550,98 +2009,62 @@
         <w:ind w:firstLine="720"/>
         <w:jc w:val="both"/>
         <w:rPr>
-          <w:rFonts w:ascii="Times New Roman" w:hAnsi="Times New Roman" w:cs="Times New Roman"/>
-          <w:sz w:val="24"/>
-          <w:szCs w:val="24"/>
-        </w:rPr>
-      </w:pPr>
-      <w:r>
-        <w:rPr>
-          <w:rFonts w:ascii="Times New Roman" w:hAnsi="Times New Roman" w:cs="Times New Roman"/>
-          <w:sz w:val="24"/>
-          <w:szCs w:val="24"/>
+          <w:rFonts w:ascii="Arial" w:hAnsi="Arial" w:cs="Arial"/>
+        </w:rPr>
+      </w:pPr>
+      <w:r>
+        <w:rPr>
+          <w:rFonts w:ascii="Arial" w:hAnsi="Arial" w:cs="Arial"/>
         </w:rPr>
         <w:t>Early theoretical work on efficient coding explained how this center-surround organization arises from decorrelation, both for achromatic and for color inputs</w:t>
       </w:r>
       <w:r>
         <w:rPr>
-          <w:rFonts w:ascii="Times New Roman" w:hAnsi="Times New Roman" w:cs="Times New Roman"/>
-          <w:sz w:val="24"/>
-          <w:szCs w:val="24"/>
+          <w:rFonts w:ascii="Arial" w:hAnsi="Arial" w:cs="Arial"/>
         </w:rPr>
         <w:fldChar w:fldCharType="begin"/>
       </w:r>
       <w:r>
         <w:rPr>
-          <w:rFonts w:ascii="Times New Roman" w:hAnsi="Times New Roman" w:cs="Times New Roman"/>
-          <w:sz w:val="24"/>
-          <w:szCs w:val="24"/>
+          <w:rFonts w:ascii="Arial" w:hAnsi="Arial" w:cs="Arial"/>
         </w:rPr>
         <w:instrText xml:space="preserve"> ADDIN EN.CITE &lt;EndNote&gt;&lt;Cite&gt;&lt;Author&gt;Atick&lt;/Author&gt;&lt;Year&gt;1990&lt;/Year&gt;&lt;RecNum&gt;4&lt;/RecNum&gt;&lt;DisplayText&gt;&lt;style face="superscript"&gt;2, 3&lt;/style&gt;&lt;/DisplayText&gt;&lt;record&gt;&lt;rec-number&gt;4&lt;/rec-number&gt;&lt;foreign-keys&gt;&lt;key app="EN" db-id="5wd52x90lterdlefr95xtvpjftes5w9fpzwx" timestamp="1696908938"&gt;4&lt;/key&gt;&lt;/foreign-keys&gt;&lt;ref-type name="Journal Article"&gt;17&lt;/ref-type&gt;&lt;contributors&gt;&lt;authors&gt;&lt;author&gt;Atick, Joseph J&lt;/author&gt;&lt;author&gt;Redlich, A Norman&lt;/author&gt;&lt;/authors&gt;&lt;/contributors&gt;&lt;titles&gt;&lt;title&gt;Towards a theory of early visual processing&lt;/title&gt;&lt;secondary-title&gt;Neural computation&lt;/secondary-title&gt;&lt;/titles&gt;&lt;periodical&gt;&lt;full-title&gt;Neural computation&lt;/full-title&gt;&lt;/periodical&gt;&lt;pages&gt;308-320&lt;/pages&gt;&lt;volume&gt;2&lt;/volume&gt;&lt;number&gt;3&lt;/number&gt;&lt;dates&gt;&lt;year&gt;1990&lt;/year&gt;&lt;/dates&gt;&lt;isbn&gt;0899-7667&lt;/isbn&gt;&lt;urls&gt;&lt;/urls&gt;&lt;/record&gt;&lt;/Cite&gt;&lt;Cite&gt;&lt;Author&gt;Atick&lt;/Author&gt;&lt;Year&gt;1992&lt;/Year&gt;&lt;RecNum&gt;3&lt;/RecNum&gt;&lt;record&gt;&lt;rec-number&gt;3&lt;/rec-number&gt;&lt;foreign-keys&gt;&lt;key app="EN" db-id="5wd52x90lterdlefr95xtvpjftes5w9fpzwx" timestamp="1696908854"&gt;3&lt;/key&gt;&lt;/foreign-keys&gt;&lt;ref-type name="Journal Article"&gt;17&lt;/ref-type&gt;&lt;contributors&gt;&lt;authors&gt;&lt;author&gt;Atick, Joseph J&lt;/author&gt;&lt;author&gt;Redlich, A Norman&lt;/author&gt;&lt;/authors&gt;&lt;/contributors&gt;&lt;titles&gt;&lt;title&gt;What does the retina know about natural scenes?&lt;/title&gt;&lt;secondary-title&gt;Neural computation&lt;/secondary-title&gt;&lt;/titles&gt;&lt;periodical&gt;&lt;full-title&gt;Neural computation&lt;/full-title&gt;&lt;/periodical&gt;&lt;pages&gt;196-210&lt;/pages&gt;&lt;volume&gt;4&lt;/volume&gt;&lt;number&gt;2&lt;/number&gt;&lt;dates&gt;&lt;year&gt;1992&lt;/year&gt;&lt;/dates&gt;&lt;isbn&gt;0899-7667&lt;/isbn&gt;&lt;urls&gt;&lt;/urls&gt;&lt;/record&gt;&lt;/Cite&gt;&lt;/EndNote&gt;</w:instrText>
       </w:r>
       <w:r>
         <w:rPr>
-          <w:rFonts w:ascii="Times New Roman" w:hAnsi="Times New Roman" w:cs="Times New Roman"/>
-          <w:sz w:val="24"/>
-          <w:szCs w:val="24"/>
+          <w:rFonts w:ascii="Arial" w:hAnsi="Arial" w:cs="Arial"/>
         </w:rPr>
         <w:fldChar w:fldCharType="separate"/>
       </w:r>
       <w:r>
         <w:rPr>
-          <w:rFonts w:ascii="Times New Roman" w:hAnsi="Times New Roman" w:cs="Times New Roman"/>
+          <w:rFonts w:ascii="Arial" w:hAnsi="Arial" w:cs="Arial"/>
           <w:noProof/>
-          <w:sz w:val="24"/>
-          <w:szCs w:val="24"/>
           <w:vertAlign w:val="superscript"/>
         </w:rPr>
         <w:t>2, 3</w:t>
       </w:r>
       <w:r>
         <w:rPr>
-          <w:rFonts w:ascii="Times New Roman" w:hAnsi="Times New Roman" w:cs="Times New Roman"/>
-          <w:sz w:val="24"/>
-          <w:szCs w:val="24"/>
+          <w:rFonts w:ascii="Arial" w:hAnsi="Arial" w:cs="Arial"/>
         </w:rPr>
         <w:fldChar w:fldCharType="end"/>
       </w:r>
       <w:r>
         <w:rPr>
-          <w:rFonts w:ascii="Times New Roman" w:hAnsi="Times New Roman" w:cs="Times New Roman"/>
-          <w:sz w:val="24"/>
-          <w:szCs w:val="24"/>
+          <w:rFonts w:ascii="Arial" w:hAnsi="Arial" w:cs="Arial"/>
         </w:rPr>
         <w:t>. However,</w:t>
       </w:r>
       <w:r>
         <w:rPr>
-          <w:rFonts w:ascii="Times New Roman" w:hAnsi="Times New Roman" w:cs="Times New Roman"/>
-          <w:sz w:val="24"/>
-          <w:szCs w:val="24"/>
-        </w:rPr>
-        <w:t xml:space="preserve"> these made many simplifying assumptions, including an infinite number of neurons and linear output responses. While these assumptions help make the problem </w:t>
-      </w:r>
-      <w:r>
-        <w:rPr>
-          <w:rFonts w:ascii="Times New Roman" w:hAnsi="Times New Roman" w:cs="Times New Roman"/>
-          <w:sz w:val="24"/>
-          <w:szCs w:val="24"/>
-        </w:rPr>
-        <w:t>mathematically tractable</w:t>
-      </w:r>
-      <w:r>
-        <w:rPr>
-          <w:rFonts w:ascii="Times New Roman" w:hAnsi="Times New Roman" w:cs="Times New Roman"/>
-          <w:sz w:val="24"/>
-          <w:szCs w:val="24"/>
-        </w:rPr>
-        <w:t>, such models neglect key biological realities like strictly positive neural firing rates. More recent work has leveraged machine learning to make efficient coding models that incorporate non-linear output responses and a limited number of neurons</w:t>
-      </w:r>
-      <w:r>
-        <w:rPr>
-          <w:rFonts w:ascii="Times New Roman" w:hAnsi="Times New Roman" w:cs="Times New Roman"/>
-          <w:sz w:val="24"/>
-          <w:szCs w:val="24"/>
+          <w:rFonts w:ascii="Arial" w:hAnsi="Arial" w:cs="Arial"/>
+        </w:rPr>
+        <w:t xml:space="preserve"> these made many simplifying assumptions, including an infinite number of neurons and linear output responses. While these assumptions help make the problem mathematically tractable, such models neglect key biological realities like strictly positive neural firing rates. More recent work has leveraged machine learning to make efficient coding models that incorporate non-linear output responses and a limited number of neurons</w:t>
+      </w:r>
+      <w:r>
+        <w:rPr>
+          <w:rFonts w:ascii="Arial" w:hAnsi="Arial" w:cs="Arial"/>
         </w:rPr>
         <w:fldChar w:fldCharType="begin">
           <w:fldData xml:space="preserve">PEVuZE5vdGU+PENpdGU+PEF1dGhvcj5LYXJrbGluPC9BdXRob3I+PFllYXI+MjAxMTwvWWVhcj48
@@ -2722,17 +2145,13 @@
       </w:r>
       <w:r>
         <w:rPr>
-          <w:rFonts w:ascii="Times New Roman" w:hAnsi="Times New Roman" w:cs="Times New Roman"/>
-          <w:sz w:val="24"/>
-          <w:szCs w:val="24"/>
+          <w:rFonts w:ascii="Arial" w:hAnsi="Arial" w:cs="Arial"/>
         </w:rPr>
         <w:instrText xml:space="preserve"> ADDIN EN.CITE </w:instrText>
       </w:r>
       <w:r>
         <w:rPr>
-          <w:rFonts w:ascii="Times New Roman" w:hAnsi="Times New Roman" w:cs="Times New Roman"/>
-          <w:sz w:val="24"/>
-          <w:szCs w:val="24"/>
+          <w:rFonts w:ascii="Arial" w:hAnsi="Arial" w:cs="Arial"/>
         </w:rPr>
         <w:fldChar w:fldCharType="begin">
           <w:fldData xml:space="preserve">PEVuZE5vdGU+PENpdGU+PEF1dGhvcj5LYXJrbGluPC9BdXRob3I+PFllYXI+MjAxMTwvWWVhcj48
@@ -2813,216 +2232,184 @@
       </w:r>
       <w:r>
         <w:rPr>
-          <w:rFonts w:ascii="Times New Roman" w:hAnsi="Times New Roman" w:cs="Times New Roman"/>
-          <w:sz w:val="24"/>
-          <w:szCs w:val="24"/>
+          <w:rFonts w:ascii="Arial" w:hAnsi="Arial" w:cs="Arial"/>
         </w:rPr>
         <w:instrText xml:space="preserve"> ADDIN EN.CITE.DATA </w:instrText>
       </w:r>
       <w:r>
         <w:rPr>
-          <w:rFonts w:ascii="Times New Roman" w:hAnsi="Times New Roman" w:cs="Times New Roman"/>
-          <w:sz w:val="24"/>
-          <w:szCs w:val="24"/>
-        </w:rPr>
-      </w:r>
-      <w:r>
-        <w:rPr>
-          <w:rFonts w:ascii="Times New Roman" w:hAnsi="Times New Roman" w:cs="Times New Roman"/>
-          <w:sz w:val="24"/>
-          <w:szCs w:val="24"/>
+          <w:rFonts w:ascii="Arial" w:hAnsi="Arial" w:cs="Arial"/>
+        </w:rPr>
+      </w:r>
+      <w:r>
+        <w:rPr>
+          <w:rFonts w:ascii="Arial" w:hAnsi="Arial" w:cs="Arial"/>
         </w:rPr>
         <w:fldChar w:fldCharType="end"/>
       </w:r>
       <w:r>
         <w:rPr>
-          <w:rFonts w:ascii="Times New Roman" w:hAnsi="Times New Roman" w:cs="Times New Roman"/>
-          <w:sz w:val="24"/>
-          <w:szCs w:val="24"/>
+          <w:rFonts w:ascii="Arial" w:hAnsi="Arial" w:cs="Arial"/>
+        </w:rPr>
+      </w:r>
+      <w:r>
+        <w:rPr>
+          <w:rFonts w:ascii="Arial" w:hAnsi="Arial" w:cs="Arial"/>
         </w:rPr>
         <w:fldChar w:fldCharType="separate"/>
       </w:r>
       <w:r>
         <w:rPr>
-          <w:rFonts w:ascii="Times New Roman" w:hAnsi="Times New Roman" w:cs="Times New Roman"/>
+          <w:rFonts w:ascii="Arial" w:hAnsi="Arial" w:cs="Arial"/>
           <w:noProof/>
-          <w:sz w:val="24"/>
-          <w:szCs w:val="24"/>
           <w:vertAlign w:val="superscript"/>
         </w:rPr>
         <w:t>12, 13, 15, 21, 24</w:t>
       </w:r>
       <w:r>
         <w:rPr>
-          <w:rFonts w:ascii="Times New Roman" w:hAnsi="Times New Roman" w:cs="Times New Roman"/>
-          <w:sz w:val="24"/>
-          <w:szCs w:val="24"/>
+          <w:rFonts w:ascii="Arial" w:hAnsi="Arial" w:cs="Arial"/>
         </w:rPr>
         <w:fldChar w:fldCharType="end"/>
       </w:r>
       <w:r>
         <w:rPr>
-          <w:rFonts w:ascii="Times New Roman" w:hAnsi="Times New Roman" w:cs="Times New Roman"/>
-          <w:sz w:val="24"/>
-          <w:szCs w:val="24"/>
+          <w:rFonts w:ascii="Arial" w:hAnsi="Arial" w:cs="Arial"/>
         </w:rPr>
         <w:t>, accounting for the separation of RGCs into different subtypes, with neurons within a subtype forming a mosaic. However, the inputs to RGCs are much more complex than static achromatic images – RGCs receive input images from multiple color channels, and visual scenes are usually in motion. While efficient coding can predict how the retina should process achromatic stimuli, its predictions for color and motion processing – two crucial aspects of natural stimuli – involve simplifying assumptions (e.g. linearity</w:t>
       </w:r>
       <w:r>
         <w:rPr>
-          <w:rFonts w:ascii="Times New Roman" w:hAnsi="Times New Roman" w:cs="Times New Roman"/>
-          <w:sz w:val="24"/>
-          <w:szCs w:val="24"/>
+          <w:rFonts w:ascii="Arial" w:hAnsi="Arial" w:cs="Arial"/>
         </w:rPr>
         <w:fldChar w:fldCharType="begin"/>
       </w:r>
       <w:r>
         <w:rPr>
-          <w:rFonts w:ascii="Times New Roman" w:hAnsi="Times New Roman" w:cs="Times New Roman"/>
-          <w:sz w:val="24"/>
-          <w:szCs w:val="24"/>
+          <w:rFonts w:ascii="Arial" w:hAnsi="Arial" w:cs="Arial"/>
         </w:rPr>
         <w:instrText xml:space="preserve"> ADDIN EN.CITE &lt;EndNote&gt;&lt;Cite&gt;&lt;Author&gt;Atick&lt;/Author&gt;&lt;Year&gt;1992&lt;/Year&gt;&lt;RecNum&gt;38&lt;/RecNum&gt;&lt;DisplayText&gt;&lt;style face="superscript"&gt;1&lt;/style&gt;&lt;/DisplayText&gt;&lt;record&gt;&lt;rec-number&gt;38&lt;/rec-number&gt;&lt;foreign-keys&gt;&lt;key app="EN" db-id="5wd52x90lterdlefr95xtvpjftes5w9fpzwx" timestamp="1697243956"&gt;38&lt;/key&gt;&lt;/foreign-keys&gt;&lt;ref-type name="Journal Article"&gt;17&lt;/ref-type&gt;&lt;contributors&gt;&lt;authors&gt;&lt;author&gt;Atick, Joseph J&lt;/author&gt;&lt;author&gt;Li, Zhaoping&lt;/author&gt;&lt;author&gt;Redlich, A Norman&lt;/author&gt;&lt;/authors&gt;&lt;/contributors&gt;&lt;titles&gt;&lt;title&gt;Understanding retinal color coding from first principles&lt;/title&gt;&lt;secondary-title&gt;Neural computation&lt;/secondary-title&gt;&lt;/titles&gt;&lt;periodical&gt;&lt;full-title&gt;Neural computation&lt;/full-title&gt;&lt;/periodical&gt;&lt;pages&gt;559-572&lt;/pages&gt;&lt;volume&gt;4&lt;/volume&gt;&lt;number&gt;4&lt;/number&gt;&lt;dates&gt;&lt;year&gt;1992&lt;/year&gt;&lt;/dates&gt;&lt;isbn&gt;0899-7667&lt;/isbn&gt;&lt;urls&gt;&lt;/urls&gt;&lt;/record&gt;&lt;/Cite&gt;&lt;/EndNote&gt;</w:instrText>
       </w:r>
       <w:r>
         <w:rPr>
-          <w:rFonts w:ascii="Times New Roman" w:hAnsi="Times New Roman" w:cs="Times New Roman"/>
-          <w:sz w:val="24"/>
-          <w:szCs w:val="24"/>
+          <w:rFonts w:ascii="Arial" w:hAnsi="Arial" w:cs="Arial"/>
         </w:rPr>
         <w:fldChar w:fldCharType="separate"/>
       </w:r>
       <w:r>
         <w:rPr>
-          <w:rFonts w:ascii="Times New Roman" w:hAnsi="Times New Roman" w:cs="Times New Roman"/>
+          <w:rFonts w:ascii="Arial" w:hAnsi="Arial" w:cs="Arial"/>
           <w:noProof/>
-          <w:sz w:val="24"/>
-          <w:szCs w:val="24"/>
           <w:vertAlign w:val="superscript"/>
         </w:rPr>
         <w:t>1</w:t>
       </w:r>
       <w:r>
         <w:rPr>
-          <w:rFonts w:ascii="Times New Roman" w:hAnsi="Times New Roman" w:cs="Times New Roman"/>
-          <w:sz w:val="24"/>
-          <w:szCs w:val="24"/>
+          <w:rFonts w:ascii="Arial" w:hAnsi="Arial" w:cs="Arial"/>
         </w:rPr>
         <w:fldChar w:fldCharType="end"/>
       </w:r>
       <w:r>
         <w:rPr>
-          <w:rFonts w:ascii="Times New Roman" w:hAnsi="Times New Roman" w:cs="Times New Roman"/>
-          <w:sz w:val="24"/>
-          <w:szCs w:val="24"/>
+          <w:rFonts w:ascii="Arial" w:hAnsi="Arial" w:cs="Arial"/>
         </w:rPr>
         <w:t xml:space="preserve"> and space-time separability</w:t>
       </w:r>
       <w:r>
         <w:rPr>
-          <w:rFonts w:ascii="Times New Roman" w:hAnsi="Times New Roman" w:cs="Times New Roman"/>
-          <w:sz w:val="24"/>
-          <w:szCs w:val="24"/>
+          <w:rFonts w:ascii="Arial" w:hAnsi="Arial" w:cs="Arial"/>
         </w:rPr>
         <w:fldChar w:fldCharType="begin"/>
       </w:r>
       <w:r>
         <w:rPr>
-          <w:rFonts w:ascii="Times New Roman" w:hAnsi="Times New Roman" w:cs="Times New Roman"/>
-          <w:sz w:val="24"/>
-          <w:szCs w:val="24"/>
+          <w:rFonts w:ascii="Arial" w:hAnsi="Arial" w:cs="Arial"/>
         </w:rPr>
         <w:instrText xml:space="preserve"> ADDIN EN.CITE &lt;EndNote&gt;&lt;Cite&gt;&lt;Author&gt;Jun&lt;/Author&gt;&lt;Year&gt;2022&lt;/Year&gt;&lt;RecNum&gt;12&lt;/RecNum&gt;&lt;DisplayText&gt;&lt;style face="superscript"&gt;12&lt;/style&gt;&lt;/DisplayText&gt;&lt;record&gt;&lt;rec-number&gt;12&lt;/rec-number&gt;&lt;foreign-keys&gt;&lt;key app="EN" db-id="5wd52x90lterdlefr95xtvpjftes5w9fpzwx" timestamp="1697050467"&gt;12&lt;/key&gt;&lt;/foreign-keys&gt;&lt;ref-type name="Journal Article"&gt;17&lt;/ref-type&gt;&lt;contributors&gt;&lt;authors&gt;&lt;author&gt;Jun, Na Young&lt;/author&gt;&lt;author&gt;Field, Greg&lt;/author&gt;&lt;author&gt;Pearson, John&lt;/author&gt;&lt;/authors&gt;&lt;/contributors&gt;&lt;titles&gt;&lt;title&gt;Efficient coding, channel capacity, and the emergence of retinal mosaics&lt;/title&gt;&lt;secondary-title&gt;Advances in neural information processing systems&lt;/secondary-title&gt;&lt;/titles&gt;&lt;periodical&gt;&lt;full-title&gt;Advances in neural information processing systems&lt;/full-title&gt;&lt;/periodical&gt;&lt;pages&gt;32311-32324&lt;/pages&gt;&lt;volume&gt;35&lt;/volume&gt;&lt;dates&gt;&lt;year&gt;2022&lt;/year&gt;&lt;/dates&gt;&lt;urls&gt;&lt;/urls&gt;&lt;/record&gt;&lt;/Cite&gt;&lt;/EndNote&gt;</w:instrText>
       </w:r>
       <w:r>
         <w:rPr>
-          <w:rFonts w:ascii="Times New Roman" w:hAnsi="Times New Roman" w:cs="Times New Roman"/>
-          <w:sz w:val="24"/>
-          <w:szCs w:val="24"/>
+          <w:rFonts w:ascii="Arial" w:hAnsi="Arial" w:cs="Arial"/>
         </w:rPr>
         <w:fldChar w:fldCharType="separate"/>
       </w:r>
       <w:r>
         <w:rPr>
-          <w:rFonts w:ascii="Times New Roman" w:hAnsi="Times New Roman" w:cs="Times New Roman"/>
+          <w:rFonts w:ascii="Arial" w:hAnsi="Arial" w:cs="Arial"/>
           <w:noProof/>
-          <w:sz w:val="24"/>
-          <w:szCs w:val="24"/>
           <w:vertAlign w:val="superscript"/>
         </w:rPr>
         <w:t>12</w:t>
       </w:r>
       <w:r>
         <w:rPr>
-          <w:rFonts w:ascii="Times New Roman" w:hAnsi="Times New Roman" w:cs="Times New Roman"/>
-          <w:sz w:val="24"/>
-          <w:szCs w:val="24"/>
+          <w:rFonts w:ascii="Arial" w:hAnsi="Arial" w:cs="Arial"/>
         </w:rPr>
         <w:fldChar w:fldCharType="end"/>
       </w:r>
       <w:r>
         <w:rPr>
-          <w:rFonts w:ascii="Times New Roman" w:hAnsi="Times New Roman" w:cs="Times New Roman"/>
-          <w:sz w:val="24"/>
-          <w:szCs w:val="24"/>
+          <w:rFonts w:ascii="Arial" w:hAnsi="Arial" w:cs="Arial"/>
         </w:rPr>
         <w:t>) which are difficult to relate to retinal physiology</w:t>
       </w:r>
       <w:r>
         <w:rPr>
-          <w:rFonts w:ascii="Times New Roman" w:hAnsi="Times New Roman" w:cs="Times New Roman"/>
-          <w:sz w:val="24"/>
-          <w:szCs w:val="24"/>
+          <w:rFonts w:ascii="Arial" w:hAnsi="Arial" w:cs="Arial"/>
         </w:rPr>
         <w:fldChar w:fldCharType="begin"/>
       </w:r>
       <w:r>
         <w:rPr>
-          <w:rFonts w:ascii="Times New Roman" w:hAnsi="Times New Roman" w:cs="Times New Roman"/>
-          <w:sz w:val="24"/>
-          <w:szCs w:val="24"/>
+          <w:rFonts w:ascii="Arial" w:hAnsi="Arial" w:cs="Arial"/>
         </w:rPr>
         <w:instrText xml:space="preserve"> ADDIN EN.CITE &lt;EndNote&gt;&lt;Cite&gt;&lt;Author&gt;Kim&lt;/Author&gt;&lt;Year&gt;2014&lt;/Year&gt;&lt;RecNum&gt;46&lt;/RecNum&gt;&lt;DisplayText&gt;&lt;style face="superscript"&gt;7, 16&lt;/style&gt;&lt;/DisplayText&gt;&lt;record&gt;&lt;rec-number&gt;46&lt;/rec-number&gt;&lt;foreign-keys&gt;&lt;key app="EN" db-id="5wd52x90lterdlefr95xtvpjftes5w9fpzwx" timestamp="1697566321"&gt;46&lt;/key&gt;&lt;/foreign-keys&gt;&lt;ref-type name="Journal Article"&gt;17&lt;/ref-type&gt;&lt;contributors&gt;&lt;authors&gt;&lt;author&gt;Kim, Jinseop S&lt;/author&gt;&lt;author&gt;Greene, Matthew J&lt;/author&gt;&lt;author&gt;Zlateski, Aleksandar&lt;/author&gt;&lt;author&gt;Lee, Kisuk&lt;/author&gt;&lt;author&gt;Richardson, Mark&lt;/author&gt;&lt;author&gt;Turaga, Srinivas C&lt;/author&gt;&lt;author&gt;Purcaro, Michael&lt;/author&gt;&lt;author&gt;Balkam, Matthew&lt;/author&gt;&lt;author&gt;Robinson, Amy&lt;/author&gt;&lt;author&gt;Behabadi, Bardia F&lt;/author&gt;&lt;/authors&gt;&lt;/contributors&gt;&lt;titles&gt;&lt;title&gt;Space–time wiring specificity supports direction selectivity in the retina&lt;/title&gt;&lt;secondary-title&gt;Nature&lt;/secondary-title&gt;&lt;/titles&gt;&lt;periodical&gt;&lt;full-title&gt;Nature&lt;/full-title&gt;&lt;/periodical&gt;&lt;pages&gt;331-336&lt;/pages&gt;&lt;volume&gt;509&lt;/volume&gt;&lt;number&gt;7500&lt;/number&gt;&lt;dates&gt;&lt;year&gt;2014&lt;/year&gt;&lt;/dates&gt;&lt;isbn&gt;0028-0836&lt;/isbn&gt;&lt;urls&gt;&lt;/urls&gt;&lt;/record&gt;&lt;/Cite&gt;&lt;Cite&gt;&lt;Author&gt;Conway&lt;/Author&gt;&lt;Year&gt;2010&lt;/Year&gt;&lt;RecNum&gt;47&lt;/RecNum&gt;&lt;record&gt;&lt;rec-number&gt;47&lt;/rec-number&gt;&lt;foreign-keys&gt;&lt;key app="EN" db-id="5wd52x90lterdlefr95xtvpjftes5w9fpzwx" timestamp="1697568723"&gt;47&lt;/key&gt;&lt;/foreign-keys&gt;&lt;ref-type name="Journal Article"&gt;17&lt;/ref-type&gt;&lt;contributors&gt;&lt;authors&gt;&lt;author&gt;Conway, Bevil R&lt;/author&gt;&lt;author&gt;Chatterjee, Soumya&lt;/author&gt;&lt;author&gt;Field, Greg D&lt;/author&gt;&lt;author&gt;Horwitz, Gregory D&lt;/author&gt;&lt;author&gt;Johnson, Elizabeth N&lt;/author&gt;&lt;author&gt;Koida, Kowa&lt;/author&gt;&lt;author&gt;Mancuso, Katherine&lt;/author&gt;&lt;/authors&gt;&lt;/contributors&gt;&lt;titles&gt;&lt;title&gt;Advances in color science: from retina to behavior&lt;/title&gt;&lt;secondary-title&gt;Journal of Neuroscience&lt;/secondary-title&gt;&lt;/titles&gt;&lt;periodical&gt;&lt;full-title&gt;Journal of Neuroscience&lt;/full-title&gt;&lt;/periodical&gt;&lt;pages&gt;14955-14963&lt;/pages&gt;&lt;volume&gt;30&lt;/volume&gt;&lt;number&gt;45&lt;/number&gt;&lt;dates&gt;&lt;year&gt;2010&lt;/year&gt;&lt;/dates&gt;&lt;isbn&gt;0270-6474&lt;/isbn&gt;&lt;urls&gt;&lt;/urls&gt;&lt;/record&gt;&lt;/Cite&gt;&lt;/EndNote&gt;</w:instrText>
       </w:r>
       <w:r>
         <w:rPr>
-          <w:rFonts w:ascii="Times New Roman" w:hAnsi="Times New Roman" w:cs="Times New Roman"/>
-          <w:sz w:val="24"/>
-          <w:szCs w:val="24"/>
+          <w:rFonts w:ascii="Arial" w:hAnsi="Arial" w:cs="Arial"/>
         </w:rPr>
         <w:fldChar w:fldCharType="separate"/>
       </w:r>
       <w:r>
         <w:rPr>
-          <w:rFonts w:ascii="Times New Roman" w:hAnsi="Times New Roman" w:cs="Times New Roman"/>
+          <w:rFonts w:ascii="Arial" w:hAnsi="Arial" w:cs="Arial"/>
           <w:noProof/>
-          <w:sz w:val="24"/>
-          <w:szCs w:val="24"/>
           <w:vertAlign w:val="superscript"/>
         </w:rPr>
         <w:t>7, 16</w:t>
       </w:r>
       <w:r>
         <w:rPr>
-          <w:rFonts w:ascii="Times New Roman" w:hAnsi="Times New Roman" w:cs="Times New Roman"/>
-          <w:sz w:val="24"/>
-          <w:szCs w:val="24"/>
+          <w:rFonts w:ascii="Arial" w:hAnsi="Arial" w:cs="Arial"/>
         </w:rPr>
         <w:fldChar w:fldCharType="end"/>
       </w:r>
       <w:r>
         <w:rPr>
-          <w:rFonts w:ascii="Times New Roman" w:hAnsi="Times New Roman" w:cs="Times New Roman"/>
-          <w:sz w:val="24"/>
-          <w:szCs w:val="24"/>
-        </w:rPr>
-        <w:t>.</w:t>
-      </w:r>
-      <w:r>
-        <w:rPr>
-          <w:rFonts w:ascii="Times New Roman" w:hAnsi="Times New Roman" w:cs="Times New Roman"/>
-          <w:sz w:val="24"/>
-          <w:szCs w:val="24"/>
+          <w:rFonts w:ascii="Arial" w:hAnsi="Arial" w:cs="Arial"/>
+        </w:rPr>
+        <w:t xml:space="preserve">. </w:t>
+      </w:r>
+    </w:p>
+    <w:p>
+      <w:pPr>
+        <w:spacing w:after="0" w:line="240" w:lineRule="auto"/>
+        <w:jc w:val="both"/>
+        <w:rPr>
+          <w:rFonts w:ascii="Arial" w:hAnsi="Arial" w:cs="Arial"/>
+        </w:rPr>
+      </w:pPr>
+      <w:r>
+        <w:rPr>
+          <w:rFonts w:ascii="Arial" w:hAnsi="Arial" w:cs="Arial"/>
+        </w:rPr>
+        <w:tab/>
+      </w:r>
+      <w:r>
+        <w:rPr>
+          <w:rFonts w:ascii="Arial" w:hAnsi="Arial" w:cs="Arial"/>
         </w:rPr>
         <w:t xml:space="preserve"> </w:t>
       </w:r>
@@ -3032,36 +2419,7 @@
         <w:spacing w:after="0" w:line="240" w:lineRule="auto"/>
         <w:jc w:val="both"/>
         <w:rPr>
-          <w:rFonts w:ascii="Times New Roman" w:hAnsi="Times New Roman" w:cs="Times New Roman"/>
-          <w:sz w:val="24"/>
-          <w:szCs w:val="24"/>
-        </w:rPr>
-      </w:pPr>
-      <w:r>
-        <w:rPr>
-          <w:rFonts w:ascii="Times New Roman" w:hAnsi="Times New Roman" w:cs="Times New Roman"/>
-          <w:sz w:val="24"/>
-          <w:szCs w:val="24"/>
-        </w:rPr>
-        <w:tab/>
-      </w:r>
-      <w:r>
-        <w:rPr>
-          <w:rFonts w:ascii="Times New Roman" w:hAnsi="Times New Roman" w:cs="Times New Roman"/>
-          <w:sz w:val="24"/>
-          <w:szCs w:val="24"/>
-        </w:rPr>
-        <w:t xml:space="preserve"> </w:t>
-      </w:r>
-    </w:p>
-    <w:p>
-      <w:pPr>
-        <w:spacing w:after="0" w:line="240" w:lineRule="auto"/>
-        <w:jc w:val="both"/>
-        <w:rPr>
-          <w:rFonts w:ascii="Times New Roman" w:hAnsi="Times New Roman" w:cs="Times New Roman"/>
-          <w:sz w:val="24"/>
-          <w:szCs w:val="24"/>
+          <w:rFonts w:ascii="Arial" w:hAnsi="Arial" w:cs="Arial"/>
         </w:rPr>
       </w:pPr>
     </w:p>
@@ -3069,20 +2427,16 @@
       <w:pPr>
         <w:spacing w:line="240" w:lineRule="auto"/>
         <w:rPr>
-          <w:rFonts w:ascii="Times New Roman" w:hAnsi="Times New Roman" w:cs="Times New Roman"/>
+          <w:rFonts w:ascii="Arial" w:hAnsi="Arial" w:cs="Arial"/>
           <w:b/>
           <w:bCs/>
-          <w:sz w:val="24"/>
-          <w:szCs w:val="24"/>
-        </w:rPr>
-      </w:pPr>
-      <w:r>
-        <w:rPr>
-          <w:rFonts w:ascii="Times New Roman" w:hAnsi="Times New Roman" w:cs="Times New Roman"/>
+        </w:rPr>
+      </w:pPr>
+      <w:r>
+        <w:rPr>
+          <w:rFonts w:ascii="Arial" w:hAnsi="Arial" w:cs="Arial"/>
           <w:b/>
           <w:bCs/>
-          <w:sz w:val="24"/>
-          <w:szCs w:val="24"/>
         </w:rPr>
         <w:t>Innovation</w:t>
       </w:r>
@@ -3091,177 +2445,129 @@
       <w:pPr>
         <w:spacing w:line="240" w:lineRule="auto"/>
         <w:rPr>
-          <w:rFonts w:ascii="Times New Roman" w:hAnsi="Times New Roman" w:cs="Times New Roman"/>
-          <w:sz w:val="24"/>
-          <w:szCs w:val="24"/>
-        </w:rPr>
-      </w:pPr>
-      <w:r>
-        <w:rPr>
-          <w:rFonts w:ascii="Times New Roman" w:hAnsi="Times New Roman" w:cs="Times New Roman"/>
+          <w:rFonts w:ascii="Arial" w:hAnsi="Arial" w:cs="Arial"/>
+        </w:rPr>
+      </w:pPr>
+      <w:r>
+        <w:rPr>
+          <w:rFonts w:ascii="Arial" w:hAnsi="Arial" w:cs="Arial"/>
           <w:b/>
           <w:bCs/>
-          <w:sz w:val="24"/>
-          <w:szCs w:val="24"/>
         </w:rPr>
         <w:t>Technical innovation:</w:t>
       </w:r>
       <w:r>
         <w:rPr>
-          <w:rFonts w:ascii="Times New Roman" w:hAnsi="Times New Roman" w:cs="Times New Roman"/>
-          <w:sz w:val="24"/>
-          <w:szCs w:val="24"/>
+          <w:rFonts w:ascii="Arial" w:hAnsi="Arial" w:cs="Arial"/>
         </w:rPr>
         <w:t xml:space="preserve"> To complete either aims, </w:t>
       </w:r>
       <w:r>
         <w:rPr>
-          <w:rFonts w:ascii="Times New Roman" w:hAnsi="Times New Roman" w:cs="Times New Roman"/>
-          <w:sz w:val="24"/>
-          <w:szCs w:val="24"/>
+          <w:rFonts w:ascii="Arial" w:hAnsi="Arial" w:cs="Arial"/>
         </w:rPr>
         <w:t>I</w:t>
       </w:r>
       <w:r>
         <w:rPr>
-          <w:rFonts w:ascii="Times New Roman" w:hAnsi="Times New Roman" w:cs="Times New Roman"/>
-          <w:sz w:val="24"/>
-          <w:szCs w:val="24"/>
-        </w:rPr>
-        <w:t xml:space="preserve"> will need to develop new machine learning techniques to train efficient coding models </w:t>
-      </w:r>
-      <w:r>
-        <w:rPr>
-          <w:rFonts w:ascii="Times New Roman" w:hAnsi="Times New Roman" w:cs="Times New Roman"/>
-          <w:sz w:val="24"/>
-          <w:szCs w:val="24"/>
-        </w:rPr>
-        <w:t xml:space="preserve">with multiple correlated channels (cones or latencies), which implies increasing the number of parameters by multiple folds. </w:t>
-      </w:r>
-      <w:r>
-        <w:rPr>
-          <w:rFonts w:ascii="Times New Roman" w:hAnsi="Times New Roman" w:cs="Times New Roman"/>
-          <w:sz w:val="24"/>
-          <w:szCs w:val="24"/>
+          <w:rFonts w:ascii="Arial" w:hAnsi="Arial" w:cs="Arial"/>
+        </w:rPr>
+        <w:t xml:space="preserve"> will need to develop new machine learning techniques to train efficient coding models with multiple correlated channels (cones or latencies), which implies increasing the number of parameters by multiple folds. </w:t>
+      </w:r>
+      <w:r>
+        <w:rPr>
+          <w:rFonts w:ascii="Arial" w:hAnsi="Arial" w:cs="Arial"/>
         </w:rPr>
         <w:t>I</w:t>
       </w:r>
       <w:r>
         <w:rPr>
-          <w:rFonts w:ascii="Times New Roman" w:hAnsi="Times New Roman" w:cs="Times New Roman"/>
-          <w:sz w:val="24"/>
-          <w:szCs w:val="24"/>
+          <w:rFonts w:ascii="Arial" w:hAnsi="Arial" w:cs="Arial"/>
         </w:rPr>
         <w:t xml:space="preserve"> </w:t>
       </w:r>
       <w:r>
         <w:rPr>
-          <w:rFonts w:ascii="Times New Roman" w:hAnsi="Times New Roman" w:cs="Times New Roman"/>
-          <w:sz w:val="24"/>
-          <w:szCs w:val="24"/>
+          <w:rFonts w:ascii="Arial" w:hAnsi="Arial" w:cs="Arial"/>
         </w:rPr>
         <w:t xml:space="preserve">will </w:t>
       </w:r>
       <w:r>
         <w:rPr>
-          <w:rFonts w:ascii="Times New Roman" w:hAnsi="Times New Roman" w:cs="Times New Roman"/>
-          <w:sz w:val="24"/>
-          <w:szCs w:val="24"/>
+          <w:rFonts w:ascii="Arial" w:hAnsi="Arial" w:cs="Arial"/>
         </w:rPr>
         <w:t>solve this overparameterizing problem by</w:t>
       </w:r>
       <w:r>
         <w:rPr>
-          <w:rFonts w:ascii="Times New Roman" w:hAnsi="Times New Roman" w:cs="Times New Roman"/>
-          <w:sz w:val="24"/>
-          <w:szCs w:val="24"/>
+          <w:rFonts w:ascii="Arial" w:hAnsi="Arial" w:cs="Arial"/>
         </w:rPr>
         <w:t xml:space="preserve"> design</w:t>
       </w:r>
       <w:r>
         <w:rPr>
-          <w:rFonts w:ascii="Times New Roman" w:hAnsi="Times New Roman" w:cs="Times New Roman"/>
-          <w:sz w:val="24"/>
-          <w:szCs w:val="24"/>
+          <w:rFonts w:ascii="Arial" w:hAnsi="Arial" w:cs="Arial"/>
         </w:rPr>
         <w:t>ing</w:t>
       </w:r>
       <w:r>
         <w:rPr>
-          <w:rFonts w:ascii="Times New Roman" w:hAnsi="Times New Roman" w:cs="Times New Roman"/>
-          <w:sz w:val="24"/>
-          <w:szCs w:val="24"/>
+          <w:rFonts w:ascii="Arial" w:hAnsi="Arial" w:cs="Arial"/>
         </w:rPr>
         <w:t xml:space="preserve"> new methods to </w:t>
       </w:r>
       <w:r>
         <w:rPr>
-          <w:rFonts w:ascii="Times New Roman" w:hAnsi="Times New Roman" w:cs="Times New Roman"/>
-          <w:sz w:val="24"/>
-          <w:szCs w:val="24"/>
+          <w:rFonts w:ascii="Arial" w:hAnsi="Arial" w:cs="Arial"/>
         </w:rPr>
         <w:t>parametrize receptive fields across color channels and latencies.</w:t>
       </w:r>
       <w:r>
         <w:rPr>
-          <w:rFonts w:ascii="Times New Roman" w:hAnsi="Times New Roman" w:cs="Times New Roman"/>
-          <w:sz w:val="24"/>
-          <w:szCs w:val="24"/>
-        </w:rPr>
-        <w:t xml:space="preserve"> By doing so, </w:t>
-      </w:r>
-      <w:r>
-        <w:rPr>
-          <w:rFonts w:ascii="Times New Roman" w:hAnsi="Times New Roman" w:cs="Times New Roman"/>
-          <w:sz w:val="24"/>
-          <w:szCs w:val="24"/>
-        </w:rPr>
-        <w:lastRenderedPageBreak/>
-        <w:t>we will pave the way for future research to solve efficient coding problems with very larger number of parameters.</w:t>
+          <w:rFonts w:ascii="Arial" w:hAnsi="Arial" w:cs="Arial"/>
+        </w:rPr>
+        <w:t xml:space="preserve"> By doing so, we will pave the way for future research to solve efficient coding problems with very larger number of parameters.</w:t>
       </w:r>
     </w:p>
     <w:p>
       <w:pPr>
         <w:spacing w:line="240" w:lineRule="auto"/>
         <w:rPr>
-          <w:rFonts w:ascii="Times New Roman" w:hAnsi="Times New Roman" w:cs="Times New Roman"/>
-          <w:sz w:val="24"/>
-          <w:szCs w:val="24"/>
-        </w:rPr>
-      </w:pPr>
-      <w:r>
-        <w:rPr>
-          <w:rFonts w:ascii="Times New Roman" w:hAnsi="Times New Roman" w:cs="Times New Roman"/>
+          <w:rFonts w:ascii="Arial" w:hAnsi="Arial" w:cs="Arial"/>
+        </w:rPr>
+      </w:pPr>
+      <w:r>
+        <w:rPr>
+          <w:rFonts w:ascii="Arial" w:hAnsi="Arial" w:cs="Arial"/>
           <w:b/>
           <w:bCs/>
-          <w:sz w:val="24"/>
-          <w:szCs w:val="24"/>
         </w:rPr>
         <w:t>Conceptual innovation:</w:t>
       </w:r>
       <w:r>
         <w:rPr>
-          <w:rFonts w:ascii="Times New Roman" w:hAnsi="Times New Roman" w:cs="Times New Roman"/>
-          <w:sz w:val="24"/>
-          <w:szCs w:val="24"/>
+          <w:rFonts w:ascii="Arial" w:hAnsi="Arial" w:cs="Arial"/>
         </w:rPr>
         <w:t xml:space="preserve"> Most of the efficient coding research in vision involves a single input channel that is encoded by a large number of neurons. However, neurons in the retina have multiple correlated input channels, such as different colors and latencies. This project is conceptually innovative because </w:t>
       </w:r>
       <w:r>
         <w:rPr>
-          <w:rFonts w:ascii="Times New Roman" w:hAnsi="Times New Roman" w:cs="Times New Roman"/>
-          <w:sz w:val="24"/>
-          <w:szCs w:val="24"/>
+          <w:rFonts w:ascii="Arial" w:hAnsi="Arial" w:cs="Arial"/>
         </w:rPr>
         <w:t>I</w:t>
       </w:r>
       <w:r>
         <w:rPr>
-          <w:rFonts w:ascii="Times New Roman" w:hAnsi="Times New Roman" w:cs="Times New Roman"/>
-          <w:sz w:val="24"/>
-          <w:szCs w:val="24"/>
-        </w:rPr>
-        <w:t xml:space="preserve"> consider efficient coding models with multiple correlated channels. By doing so, we will learn how efficient coding models handle correlated channels, and whether this solution is similar to the computations RGCs perform. </w:t>
+          <w:rFonts w:ascii="Arial" w:hAnsi="Arial" w:cs="Arial"/>
+        </w:rPr>
+        <w:t xml:space="preserve"> consider efficient coding models with multiple correlated channels. By doing so, we will learn how </w:t>
+      </w:r>
+      <w:r>
+        <w:rPr>
+          <w:rFonts w:ascii="Arial" w:hAnsi="Arial" w:cs="Arial"/>
+        </w:rPr>
+        <w:lastRenderedPageBreak/>
+        <w:t xml:space="preserve">efficient coding models handle correlated channels, and whether this solution is similar to the computations RGCs perform. </w:t>
       </w:r>
     </w:p>
     <w:p>
@@ -3269,9 +2575,7 @@
         <w:spacing w:after="0" w:line="240" w:lineRule="auto"/>
         <w:jc w:val="both"/>
         <w:rPr>
-          <w:rFonts w:ascii="Times New Roman" w:hAnsi="Times New Roman" w:cs="Times New Roman"/>
-          <w:sz w:val="24"/>
-          <w:szCs w:val="24"/>
+          <w:rFonts w:ascii="Arial" w:hAnsi="Arial" w:cs="Arial"/>
         </w:rPr>
       </w:pPr>
     </w:p>
@@ -3280,20 +2584,16 @@
         <w:spacing w:after="0" w:line="240" w:lineRule="auto"/>
         <w:jc w:val="both"/>
         <w:rPr>
-          <w:rFonts w:ascii="Times New Roman" w:hAnsi="Times New Roman" w:cs="Times New Roman"/>
+          <w:rFonts w:ascii="Arial" w:hAnsi="Arial" w:cs="Arial"/>
           <w:b/>
           <w:bCs/>
-          <w:sz w:val="32"/>
-          <w:szCs w:val="32"/>
-        </w:rPr>
-      </w:pPr>
-      <w:r>
-        <w:rPr>
-          <w:rFonts w:ascii="Times New Roman" w:hAnsi="Times New Roman" w:cs="Times New Roman"/>
+        </w:rPr>
+      </w:pPr>
+      <w:r>
+        <w:rPr>
+          <w:rFonts w:ascii="Arial" w:hAnsi="Arial" w:cs="Arial"/>
           <w:b/>
           <w:bCs/>
-          <w:sz w:val="32"/>
-          <w:szCs w:val="32"/>
         </w:rPr>
         <w:t xml:space="preserve">Approach </w:t>
       </w:r>
@@ -3303,11 +2603,9 @@
         <w:spacing w:after="0" w:line="240" w:lineRule="auto"/>
         <w:jc w:val="both"/>
         <w:rPr>
-          <w:rFonts w:ascii="Times New Roman" w:hAnsi="Times New Roman" w:cs="Times New Roman"/>
+          <w:rFonts w:ascii="Arial" w:hAnsi="Arial" w:cs="Arial"/>
           <w:b/>
           <w:bCs/>
-          <w:sz w:val="24"/>
-          <w:szCs w:val="24"/>
         </w:rPr>
       </w:pPr>
     </w:p>
@@ -3316,20 +2614,16 @@
         <w:spacing w:after="0" w:line="240" w:lineRule="auto"/>
         <w:jc w:val="both"/>
         <w:rPr>
-          <w:rFonts w:ascii="Times New Roman" w:hAnsi="Times New Roman" w:cs="Times New Roman"/>
+          <w:rFonts w:ascii="Arial" w:hAnsi="Arial" w:cs="Arial"/>
           <w:b/>
           <w:bCs/>
-          <w:sz w:val="24"/>
-          <w:szCs w:val="24"/>
-        </w:rPr>
-      </w:pPr>
-      <w:r>
-        <w:rPr>
-          <w:rFonts w:ascii="Times New Roman" w:hAnsi="Times New Roman" w:cs="Times New Roman"/>
+        </w:rPr>
+      </w:pPr>
+      <w:r>
+        <w:rPr>
+          <w:rFonts w:ascii="Arial" w:hAnsi="Arial" w:cs="Arial"/>
           <w:b/>
           <w:bCs/>
-          <w:sz w:val="24"/>
-          <w:szCs w:val="24"/>
         </w:rPr>
         <w:t xml:space="preserve">Previous work </w:t>
       </w:r>
@@ -3340,89 +2634,67 @@
         <w:ind w:firstLine="720"/>
         <w:jc w:val="both"/>
         <w:rPr>
-          <w:rFonts w:ascii="Times New Roman" w:hAnsi="Times New Roman" w:cs="Times New Roman"/>
-          <w:sz w:val="24"/>
-          <w:szCs w:val="24"/>
-        </w:rPr>
-      </w:pPr>
-      <w:r>
-        <w:rPr>
-          <w:rFonts w:ascii="Times New Roman" w:hAnsi="Times New Roman" w:cs="Times New Roman"/>
-          <w:sz w:val="24"/>
-          <w:szCs w:val="24"/>
+          <w:rFonts w:ascii="Arial" w:hAnsi="Arial" w:cs="Arial"/>
+        </w:rPr>
+      </w:pPr>
+      <w:r>
+        <w:rPr>
+          <w:rFonts w:ascii="Arial" w:hAnsi="Arial" w:cs="Arial"/>
         </w:rPr>
         <w:t xml:space="preserve">Our lab previously built efficient coding models to explain </w:t>
       </w:r>
       <w:r>
         <w:rPr>
-          <w:rFonts w:ascii="Times New Roman" w:hAnsi="Times New Roman" w:cs="Times New Roman"/>
-          <w:sz w:val="24"/>
-          <w:szCs w:val="24"/>
+          <w:rFonts w:ascii="Arial" w:hAnsi="Arial" w:cs="Arial"/>
         </w:rPr>
         <w:t xml:space="preserve">the organization of RGCs. </w:t>
       </w:r>
       <w:r>
         <w:rPr>
-          <w:rFonts w:ascii="Times New Roman" w:hAnsi="Times New Roman" w:cs="Times New Roman"/>
-          <w:sz w:val="24"/>
-          <w:szCs w:val="24"/>
+          <w:rFonts w:ascii="Arial" w:hAnsi="Arial" w:cs="Arial"/>
         </w:rPr>
         <w:t xml:space="preserve">why retinal ON and OFF mosaics are anti-aligned. We also used a similar model to explain why RGCs encode either high spatial and low temporal frequencies, or low spatial and high temporal frequencies. </w:t>
       </w:r>
       <w:r>
         <w:rPr>
-          <w:rFonts w:ascii="Times New Roman" w:hAnsi="Times New Roman" w:cs="Times New Roman"/>
-          <w:sz w:val="24"/>
-          <w:szCs w:val="24"/>
+          <w:rFonts w:ascii="Arial" w:hAnsi="Arial" w:cs="Arial"/>
         </w:rPr>
         <w:t xml:space="preserve">In such models, the </w:t>
       </w:r>
       <w:r>
         <w:rPr>
-          <w:rFonts w:ascii="Times New Roman" w:hAnsi="Times New Roman" w:cs="Times New Roman"/>
-          <w:sz w:val="24"/>
-          <w:szCs w:val="24"/>
+          <w:rFonts w:ascii="Arial" w:hAnsi="Arial" w:cs="Arial"/>
         </w:rPr>
         <w:t>input natural images</w:t>
       </w:r>
       <w:r>
         <w:rPr>
-          <w:rFonts w:ascii="Times New Roman" w:hAnsi="Times New Roman" w:cs="Times New Roman"/>
-          <w:sz w:val="24"/>
-          <w:szCs w:val="24"/>
+          <w:rFonts w:ascii="Arial" w:hAnsi="Arial" w:cs="Arial"/>
         </w:rPr>
         <w:t xml:space="preserve"> X are multiplied by a weight matrix W</w:t>
       </w:r>
       <w:r>
         <w:rPr>
-          <w:rFonts w:ascii="Times New Roman" w:hAnsi="Times New Roman" w:cs="Times New Roman"/>
-          <w:sz w:val="24"/>
-          <w:szCs w:val="24"/>
+          <w:rFonts w:ascii="Arial" w:hAnsi="Arial" w:cs="Arial"/>
         </w:rPr>
         <w:t>, which is then followed by an output nonlinearity. The output is the model RGCs responses</w:t>
       </w:r>
       <w:r>
         <w:rPr>
-          <w:rFonts w:ascii="Times New Roman" w:hAnsi="Times New Roman" w:cs="Times New Roman"/>
-          <w:sz w:val="24"/>
-          <w:szCs w:val="24"/>
+          <w:rFonts w:ascii="Arial" w:hAnsi="Arial" w:cs="Arial"/>
         </w:rPr>
         <w:t xml:space="preserve"> </w:t>
       </w:r>
       <w:proofErr w:type="spellStart"/>
       <w:r>
         <w:rPr>
-          <w:rFonts w:ascii="Times New Roman" w:hAnsi="Times New Roman" w:cs="Times New Roman"/>
-          <w:sz w:val="24"/>
-          <w:szCs w:val="24"/>
+          <w:rFonts w:ascii="Arial" w:hAnsi="Arial" w:cs="Arial"/>
         </w:rPr>
         <w:t>r</w:t>
       </w:r>
       <w:r>
         <w:rPr>
-          <w:rFonts w:ascii="Times New Roman" w:hAnsi="Times New Roman" w:cs="Times New Roman"/>
-          <w:sz w:val="24"/>
-          <w:szCs w:val="24"/>
+          <w:rFonts w:ascii="Arial" w:hAnsi="Arial" w:cs="Arial"/>
           <w:vertAlign w:val="subscript"/>
         </w:rPr>
         <w:t>j</w:t>
@@ -3430,50 +2702,38 @@
       <w:proofErr w:type="spellEnd"/>
       <w:r>
         <w:rPr>
-          <w:rFonts w:ascii="Times New Roman" w:hAnsi="Times New Roman" w:cs="Times New Roman"/>
-          <w:sz w:val="24"/>
-          <w:szCs w:val="24"/>
+          <w:rFonts w:ascii="Arial" w:hAnsi="Arial" w:cs="Arial"/>
         </w:rPr>
         <w:t xml:space="preserve"> </w:t>
       </w:r>
       <w:r>
         <w:rPr>
-          <w:rFonts w:ascii="Times New Roman" w:hAnsi="Times New Roman" w:cs="Times New Roman"/>
-          <w:sz w:val="24"/>
-          <w:szCs w:val="24"/>
+          <w:rFonts w:ascii="Arial" w:hAnsi="Arial" w:cs="Arial"/>
         </w:rPr>
         <w:t>for</w:t>
       </w:r>
       <w:r>
         <w:rPr>
-          <w:rFonts w:ascii="Times New Roman" w:hAnsi="Times New Roman" w:cs="Times New Roman"/>
-          <w:sz w:val="24"/>
-          <w:szCs w:val="24"/>
+          <w:rFonts w:ascii="Arial" w:hAnsi="Arial" w:cs="Arial"/>
         </w:rPr>
         <w:t xml:space="preserve"> each neuron j.</w:t>
       </w:r>
       <w:r>
         <w:rPr>
-          <w:rFonts w:ascii="Times New Roman" w:hAnsi="Times New Roman" w:cs="Times New Roman"/>
-          <w:sz w:val="24"/>
-          <w:szCs w:val="24"/>
+          <w:rFonts w:ascii="Arial" w:hAnsi="Arial" w:cs="Arial"/>
         </w:rPr>
         <w:t xml:space="preserve"> Input and output noise are represented by independent Gaussian distributions with different standard deviations (</w:t>
       </w:r>
       <w:proofErr w:type="spellStart"/>
       <w:r>
         <w:rPr>
-          <w:rFonts w:ascii="Times New Roman" w:hAnsi="Times New Roman" w:cs="Times New Roman"/>
-          <w:sz w:val="24"/>
-          <w:szCs w:val="24"/>
+          <w:rFonts w:ascii="Arial" w:hAnsi="Arial" w:cs="Arial"/>
         </w:rPr>
         <w:t>σ</w:t>
       </w:r>
       <w:r>
         <w:rPr>
-          <w:rFonts w:ascii="Times New Roman" w:hAnsi="Times New Roman" w:cs="Times New Roman"/>
-          <w:sz w:val="24"/>
-          <w:szCs w:val="24"/>
+          <w:rFonts w:ascii="Arial" w:hAnsi="Arial" w:cs="Arial"/>
           <w:vertAlign w:val="subscript"/>
         </w:rPr>
         <w:t>in</w:t>
@@ -3481,35 +2741,27 @@
       <w:proofErr w:type="spellEnd"/>
       <w:r>
         <w:rPr>
-          <w:rFonts w:ascii="Times New Roman" w:hAnsi="Times New Roman" w:cs="Times New Roman"/>
-          <w:sz w:val="24"/>
-          <w:szCs w:val="24"/>
+          <w:rFonts w:ascii="Arial" w:hAnsi="Arial" w:cs="Arial"/>
           <w:vertAlign w:val="subscript"/>
         </w:rPr>
         <w:t xml:space="preserve"> </w:t>
       </w:r>
       <w:r>
         <w:rPr>
-          <w:rFonts w:ascii="Times New Roman" w:hAnsi="Times New Roman" w:cs="Times New Roman"/>
-          <w:sz w:val="24"/>
-          <w:szCs w:val="24"/>
+          <w:rFonts w:ascii="Arial" w:hAnsi="Arial" w:cs="Arial"/>
         </w:rPr>
         <w:t xml:space="preserve">for the inputs and </w:t>
       </w:r>
       <w:proofErr w:type="spellStart"/>
       <w:r>
         <w:rPr>
-          <w:rFonts w:ascii="Times New Roman" w:hAnsi="Times New Roman" w:cs="Times New Roman"/>
-          <w:sz w:val="24"/>
-          <w:szCs w:val="24"/>
+          <w:rFonts w:ascii="Arial" w:hAnsi="Arial" w:cs="Arial"/>
         </w:rPr>
         <w:t>σ</w:t>
       </w:r>
       <w:r>
         <w:rPr>
-          <w:rFonts w:ascii="Times New Roman" w:hAnsi="Times New Roman" w:cs="Times New Roman"/>
-          <w:sz w:val="24"/>
-          <w:szCs w:val="24"/>
+          <w:rFonts w:ascii="Arial" w:hAnsi="Arial" w:cs="Arial"/>
           <w:vertAlign w:val="subscript"/>
         </w:rPr>
         <w:t>out</w:t>
@@ -3517,25 +2769,19 @@
       <w:proofErr w:type="spellEnd"/>
       <w:r>
         <w:rPr>
-          <w:rFonts w:ascii="Times New Roman" w:hAnsi="Times New Roman" w:cs="Times New Roman"/>
-          <w:sz w:val="24"/>
-          <w:szCs w:val="24"/>
+          <w:rFonts w:ascii="Arial" w:hAnsi="Arial" w:cs="Arial"/>
         </w:rPr>
         <w:t xml:space="preserve"> for the outputs). The weights are optimized to maximize the mutual information between the natural images and the responses of the model RGCs. </w:t>
       </w:r>
       <w:r>
         <w:rPr>
-          <w:rFonts w:ascii="Times New Roman" w:hAnsi="Times New Roman" w:cs="Times New Roman"/>
-          <w:sz w:val="24"/>
-          <w:szCs w:val="24"/>
+          <w:rFonts w:ascii="Arial" w:hAnsi="Arial" w:cs="Arial"/>
         </w:rPr>
         <w:t>To represent the biological cost of firing spikes, each neuron is constrained to have the same average firing rate.</w:t>
       </w:r>
       <w:r>
         <w:rPr>
-          <w:rFonts w:ascii="Times New Roman" w:hAnsi="Times New Roman" w:cs="Times New Roman"/>
-          <w:sz w:val="24"/>
-          <w:szCs w:val="24"/>
+          <w:rFonts w:ascii="Arial" w:hAnsi="Arial" w:cs="Arial"/>
         </w:rPr>
         <w:t xml:space="preserve"> </w:t>
       </w:r>
@@ -3546,31 +2792,129 @@
         <w:ind w:firstLine="720"/>
         <w:jc w:val="both"/>
         <w:rPr>
-          <w:rFonts w:ascii="Times New Roman" w:hAnsi="Times New Roman" w:cs="Times New Roman"/>
-          <w:sz w:val="24"/>
-          <w:szCs w:val="24"/>
-        </w:rPr>
-      </w:pPr>
-      <w:r>
-        <w:rPr>
-          <w:rFonts w:ascii="Times New Roman" w:hAnsi="Times New Roman" w:cs="Times New Roman"/>
+          <w:rFonts w:ascii="Arial" w:hAnsi="Arial" w:cs="Arial"/>
+        </w:rPr>
+      </w:pPr>
+      <w:r>
+        <w:rPr>
+          <w:rFonts w:ascii="Arial" w:hAnsi="Arial" w:cs="Arial"/>
+        </w:rPr>
+        <w:t xml:space="preserve">Such models not only replicate the center-surround organization, but also their spatial arrangement. Model RGCs are separated into different ON and OFF pathways that process light and dark information, respectively. Each neuron processes a small region of visual space, and each pathway has neurons that are spatially organized to form a ‘mosaic’ that tiles the entire visual scene. </w:t>
+      </w:r>
+      <w:r>
+        <w:rPr>
+          <w:rFonts w:ascii="Arial" w:hAnsi="Arial" w:cs="Arial"/>
+        </w:rPr>
+        <w:t>Our lab found that whether efficient coding predicted that these ON and OFF mosaics should be aligned or anti-aligned depend</w:t>
+      </w:r>
+      <w:r>
+        <w:rPr>
+          <w:rFonts w:ascii="Arial" w:hAnsi="Arial" w:cs="Arial"/>
+        </w:rPr>
+        <w:t xml:space="preserve">s </w:t>
+      </w:r>
+      <w:r>
+        <w:rPr>
+          <w:rFonts w:ascii="Arial" w:hAnsi="Arial" w:cs="Arial"/>
+        </w:rPr>
+        <w:t xml:space="preserve">on the noise, with mosaics going from aligned to anti-aligned as both the input and output noise </w:t>
+      </w:r>
+      <w:r>
+        <w:rPr>
+          <w:rFonts w:ascii="Arial" w:hAnsi="Arial" w:cs="Arial"/>
+        </w:rPr>
+        <w:t xml:space="preserve">levels </w:t>
+      </w:r>
+      <w:r>
+        <w:rPr>
+          <w:rFonts w:ascii="Arial" w:hAnsi="Arial" w:cs="Arial"/>
+        </w:rPr>
+        <w:t>increase.</w:t>
+      </w:r>
+      <w:r>
+        <w:rPr>
+          <w:rFonts w:ascii="Arial" w:hAnsi="Arial" w:cs="Arial"/>
+        </w:rPr>
+        <w:t xml:space="preserve"> Next</w:t>
+      </w:r>
+      <w:r>
+        <w:rPr>
+          <w:rFonts w:ascii="Arial" w:hAnsi="Arial" w:cs="Arial"/>
+        </w:rPr>
+        <w:t xml:space="preserve">, </w:t>
+      </w:r>
+      <w:r>
+        <w:rPr>
+          <w:rFonts w:ascii="Arial" w:hAnsi="Arial" w:cs="Arial"/>
+        </w:rPr>
+        <w:t xml:space="preserve">I </w:t>
+      </w:r>
+      <w:r>
+        <w:rPr>
+          <w:rFonts w:ascii="Arial" w:hAnsi="Arial" w:cs="Arial"/>
+        </w:rPr>
+        <w:t xml:space="preserve">will </w:t>
+      </w:r>
+      <w:r>
+        <w:rPr>
+          <w:rFonts w:ascii="Arial" w:hAnsi="Arial" w:cs="Arial"/>
+        </w:rPr>
+        <w:t xml:space="preserve">extend this model to integrate inputs from multiple correlated channels, which will allow us to study how RGCs process color (Aim 1) and motion (Aim 2). </w:t>
+      </w:r>
+      <w:r>
+        <w:rPr>
+          <w:rFonts w:ascii="Arial" w:hAnsi="Arial" w:cs="Arial"/>
+        </w:rPr>
+        <w:t xml:space="preserve"> </w:t>
+      </w:r>
+    </w:p>
+    <w:p>
+      <w:pPr>
+        <w:spacing w:after="0" w:line="240" w:lineRule="auto"/>
+        <w:ind w:firstLine="720"/>
+        <w:jc w:val="both"/>
+        <w:rPr>
+          <w:rFonts w:ascii="Arial" w:hAnsi="Arial" w:cs="Arial"/>
+        </w:rPr>
+      </w:pPr>
+    </w:p>
+    <w:p>
+      <w:pPr>
+        <w:spacing w:after="0" w:line="240" w:lineRule="auto"/>
+        <w:jc w:val="both"/>
+        <w:rPr>
+          <w:rFonts w:ascii="Arial" w:hAnsi="Arial" w:cs="Arial"/>
+        </w:rPr>
+      </w:pPr>
+    </w:p>
+    <w:p>
+      <w:pPr>
+        <w:spacing w:after="0" w:line="240" w:lineRule="auto"/>
+        <w:jc w:val="both"/>
+        <w:rPr>
+          <w:rFonts w:ascii="Arial" w:hAnsi="Arial" w:cs="Arial"/>
+          <w:b/>
+          <w:bCs/>
+        </w:rPr>
+      </w:pPr>
+      <w:r>
+        <w:rPr>
+          <w:rFonts w:ascii="Arial" w:hAnsi="Arial" w:cs="Arial"/>
           <w:noProof/>
-          <w:sz w:val="24"/>
-          <w:szCs w:val="24"/>
         </w:rPr>
         <w:drawing>
-          <wp:anchor distT="0" distB="0" distL="114300" distR="114300" simplePos="0" relativeHeight="251661312" behindDoc="0" locked="0" layoutInCell="1" allowOverlap="1" wp14:anchorId="2EC4C8A1" wp14:editId="3454D0F0">
+          <wp:anchor distT="0" distB="0" distL="114300" distR="114300" simplePos="0" relativeHeight="251661312" behindDoc="0" locked="0" layoutInCell="1" allowOverlap="1" wp14:anchorId="6AECBC5B" wp14:editId="1492644C">
             <wp:simplePos x="0" y="0"/>
-            <wp:positionH relativeFrom="column">
-              <wp:posOffset>25400</wp:posOffset>
+            <wp:positionH relativeFrom="margin">
+              <wp:posOffset>3073400</wp:posOffset>
             </wp:positionH>
             <wp:positionV relativeFrom="paragraph">
-              <wp:posOffset>1577975</wp:posOffset>
+              <wp:posOffset>-58420</wp:posOffset>
             </wp:positionV>
-            <wp:extent cx="6400800" cy="3038475"/>
-            <wp:effectExtent l="0" t="0" r="0" b="9525"/>
+            <wp:extent cx="3688482" cy="2646705"/>
+            <wp:effectExtent l="0" t="0" r="7620" b="1270"/>
             <wp:wrapSquare wrapText="bothSides"/>
-            <wp:docPr id="1987304498" name="Picture 1"/>
+            <wp:docPr id="1230832062" name="Picture 1"/>
             <wp:cNvGraphicFramePr>
               <a:graphicFrameLocks xmlns:a="http://schemas.openxmlformats.org/drawingml/2006/main" noChangeAspect="1"/>
             </wp:cNvGraphicFramePr>
@@ -3578,7 +2922,7 @@
               <a:graphicData uri="http://schemas.openxmlformats.org/drawingml/2006/picture">
                 <pic:pic xmlns:pic="http://schemas.openxmlformats.org/drawingml/2006/picture">
                   <pic:nvPicPr>
-                    <pic:cNvPr id="1987304498" name="Picture 1987304498"/>
+                    <pic:cNvPr id="1230832062" name="Picture 1230832062"/>
                     <pic:cNvPicPr/>
                   </pic:nvPicPr>
                   <pic:blipFill>
@@ -3596,7 +2940,7 @@
                   <pic:spPr>
                     <a:xfrm>
                       <a:off x="0" y="0"/>
-                      <a:ext cx="6400800" cy="3038475"/>
+                      <a:ext cx="3688482" cy="2646705"/>
                     </a:xfrm>
                     <a:prstGeom prst="rect">
                       <a:avLst/>
@@ -3616,99 +2960,28 @@
       </w:r>
       <w:r>
         <w:rPr>
-          <w:rFonts w:ascii="Times New Roman" w:hAnsi="Times New Roman" w:cs="Times New Roman"/>
-          <w:sz w:val="24"/>
-          <w:szCs w:val="24"/>
-        </w:rPr>
-        <w:t xml:space="preserve">Such models not only replicate the center-surround organization, but also their spatial arrangement. Model RGCs are separated into different ON and OFF pathways that process light and dark information, respectively. Each neuron processes a small region of visual space, and each pathway has neurons that are spatially organized to form a ‘mosaic’ that tiles the entire visual scene. </w:t>
-      </w:r>
-      <w:r>
-        <w:rPr>
-          <w:rFonts w:ascii="Times New Roman" w:hAnsi="Times New Roman" w:cs="Times New Roman"/>
-          <w:sz w:val="24"/>
-          <w:szCs w:val="24"/>
-        </w:rPr>
-        <w:t>Our lab found that whether efficient coding predicted that these ON and OFF mosaics should be aligned or anti-aligned depend</w:t>
-      </w:r>
-      <w:r>
-        <w:rPr>
-          <w:rFonts w:ascii="Times New Roman" w:hAnsi="Times New Roman" w:cs="Times New Roman"/>
-          <w:sz w:val="24"/>
-          <w:szCs w:val="24"/>
-        </w:rPr>
-        <w:t xml:space="preserve">s </w:t>
-      </w:r>
-      <w:r>
-        <w:rPr>
-          <w:rFonts w:ascii="Times New Roman" w:hAnsi="Times New Roman" w:cs="Times New Roman"/>
-          <w:sz w:val="24"/>
-          <w:szCs w:val="24"/>
-        </w:rPr>
-        <w:t xml:space="preserve">on the noise, with mosaics going from aligned to anti-aligned as both the input and output noise </w:t>
-      </w:r>
-      <w:r>
-        <w:rPr>
-          <w:rFonts w:ascii="Times New Roman" w:hAnsi="Times New Roman" w:cs="Times New Roman"/>
-          <w:sz w:val="24"/>
-          <w:szCs w:val="24"/>
-        </w:rPr>
-        <w:t xml:space="preserve">levels </w:t>
-      </w:r>
-      <w:r>
-        <w:rPr>
-          <w:rFonts w:ascii="Times New Roman" w:hAnsi="Times New Roman" w:cs="Times New Roman"/>
-          <w:sz w:val="24"/>
-          <w:szCs w:val="24"/>
-        </w:rPr>
-        <w:t>increase.</w:t>
-      </w:r>
-      <w:r>
-        <w:rPr>
-          <w:rFonts w:ascii="Times New Roman" w:hAnsi="Times New Roman" w:cs="Times New Roman"/>
-          <w:sz w:val="24"/>
-          <w:szCs w:val="24"/>
-        </w:rPr>
-        <w:t xml:space="preserve"> Next</w:t>
-      </w:r>
-      <w:r>
-        <w:rPr>
-          <w:rFonts w:ascii="Times New Roman" w:hAnsi="Times New Roman" w:cs="Times New Roman"/>
-          <w:sz w:val="24"/>
-          <w:szCs w:val="24"/>
-        </w:rPr>
-        <w:t xml:space="preserve">, </w:t>
-      </w:r>
-      <w:r>
-        <w:rPr>
-          <w:rFonts w:ascii="Times New Roman" w:hAnsi="Times New Roman" w:cs="Times New Roman"/>
-          <w:sz w:val="24"/>
-          <w:szCs w:val="24"/>
-        </w:rPr>
-        <w:t xml:space="preserve">I </w:t>
-      </w:r>
-      <w:r>
-        <w:rPr>
-          <w:rFonts w:ascii="Times New Roman" w:hAnsi="Times New Roman" w:cs="Times New Roman"/>
-          <w:sz w:val="24"/>
-          <w:szCs w:val="24"/>
-        </w:rPr>
-        <w:t xml:space="preserve">will </w:t>
-      </w:r>
-      <w:r>
-        <w:rPr>
-          <w:rFonts w:ascii="Times New Roman" w:hAnsi="Times New Roman" w:cs="Times New Roman"/>
-          <w:sz w:val="24"/>
-          <w:szCs w:val="24"/>
-        </w:rPr>
-        <w:t xml:space="preserve">extend this model to integrate inputs from multiple correlated channels, which will allow us to study how RGCs process color (Aim 1) and motion (Aim 2). </w:t>
-      </w:r>
-      <w:r>
-        <w:rPr>
-          <w:rFonts w:ascii="Times New Roman" w:hAnsi="Times New Roman" w:cs="Times New Roman"/>
-          <w:sz w:val="24"/>
-          <w:szCs w:val="24"/>
-        </w:rPr>
-        <w:t xml:space="preserve"> </w:t>
+          <w:rFonts w:ascii="Arial" w:hAnsi="Arial" w:cs="Arial"/>
+          <w:b/>
+          <w:bCs/>
+        </w:rPr>
+        <w:t>Aim 1: Expand efficient coding models to encompass chromatic information</w:t>
+      </w:r>
+    </w:p>
+    <w:p>
+      <w:pPr>
+        <w:spacing w:after="0" w:line="240" w:lineRule="auto"/>
+        <w:jc w:val="both"/>
+        <w:rPr>
+          <w:rFonts w:ascii="Arial" w:hAnsi="Arial" w:cs="Arial"/>
+          <w:u w:val="single"/>
+        </w:rPr>
+      </w:pPr>
+      <w:r>
+        <w:rPr>
+          <w:rFonts w:ascii="Arial" w:hAnsi="Arial" w:cs="Arial"/>
+          <w:u w:val="single"/>
+        </w:rPr>
+        <w:t>Background and rationale</w:t>
       </w:r>
     </w:p>
     <w:p>
@@ -3717,54 +2990,151 @@
         <w:ind w:firstLine="720"/>
         <w:jc w:val="both"/>
         <w:rPr>
-          <w:rFonts w:ascii="Times New Roman" w:hAnsi="Times New Roman" w:cs="Times New Roman"/>
-          <w:sz w:val="24"/>
-          <w:szCs w:val="24"/>
-        </w:rPr>
-      </w:pPr>
-    </w:p>
-    <w:p>
-      <w:pPr>
-        <w:spacing w:after="0" w:line="240" w:lineRule="auto"/>
-        <w:jc w:val="both"/>
-        <w:rPr>
-          <w:rFonts w:ascii="Times New Roman" w:hAnsi="Times New Roman" w:cs="Times New Roman"/>
-          <w:sz w:val="24"/>
-          <w:szCs w:val="24"/>
-        </w:rPr>
-      </w:pPr>
-    </w:p>
-    <w:p>
-      <w:pPr>
-        <w:spacing w:after="0" w:line="240" w:lineRule="auto"/>
-        <w:jc w:val="both"/>
-        <w:rPr>
-          <w:rFonts w:ascii="Times New Roman" w:hAnsi="Times New Roman" w:cs="Times New Roman"/>
+          <w:rFonts w:ascii="Arial" w:hAnsi="Arial" w:cs="Arial"/>
           <w:b/>
           <w:bCs/>
-          <w:sz w:val="24"/>
-          <w:szCs w:val="24"/>
-        </w:rPr>
-      </w:pPr>
-      <w:r>
-        <w:rPr>
-          <w:rFonts w:ascii="Times New Roman" w:hAnsi="Times New Roman" w:cs="Times New Roman"/>
+        </w:rPr>
+      </w:pPr>
+      <w:r>
+        <w:rPr>
+          <w:rFonts w:ascii="Arial" w:hAnsi="Arial" w:cs="Arial"/>
+        </w:rPr>
+        <w:t>Color vision starts with cone photoreceptors, which encode three different wavelengths of light. Short cones (S) encode blue, Medium (M) cones encode green, and Long (L) cones encode red. The three main types of RGCs (Parasol, midget and bistratified cells) each integrate this chromatic information in different ways</w:t>
+      </w:r>
+      <w:r>
+        <w:rPr>
+          <w:rFonts w:ascii="Arial" w:hAnsi="Arial" w:cs="Arial"/>
+        </w:rPr>
+        <w:t xml:space="preserve"> (Figure 2)</w:t>
+      </w:r>
+      <w:r>
+        <w:rPr>
+          <w:rFonts w:ascii="Arial" w:hAnsi="Arial" w:cs="Arial"/>
+        </w:rPr>
+        <w:t>. Parasol cells are achromatic and integrate cones independently of their type. Midget cells integrate L and M cones, and how they do so vary from the fovea to the periphery. In the fovea, midget cells receive excitatory inputs from a single cone in the receptive field center (either L or M), and inhibitory inputs from both L and M cones in the surround. In the periphery, both the center and the surround of midget cells encode a sum of L and M cones, with the center encoding the opposite polarity of the surround (</w:t>
+      </w:r>
+      <w:proofErr w:type="gramStart"/>
+      <w:r>
+        <w:rPr>
+          <w:rFonts w:ascii="Arial" w:hAnsi="Arial" w:cs="Arial"/>
+        </w:rPr>
+        <w:t>i.e.</w:t>
+      </w:r>
+      <w:proofErr w:type="gramEnd"/>
+      <w:r>
+        <w:rPr>
+          <w:rFonts w:ascii="Arial" w:hAnsi="Arial" w:cs="Arial"/>
+        </w:rPr>
+        <w:t xml:space="preserve"> ON-center and OFF-surround or vice-versa). Bistratified cells encode blue: They only have a receptive field center, which encodes ON S inputs and L + M OFF inputs.</w:t>
+      </w:r>
+      <w:r>
+        <w:rPr>
+          <w:rFonts w:ascii="Arial" w:hAnsi="Arial" w:cs="Arial"/>
           <w:b/>
           <w:bCs/>
-          <w:sz w:val="24"/>
-          <w:szCs w:val="24"/>
-        </w:rPr>
-        <w:t xml:space="preserve">Aim 1: </w:t>
-      </w:r>
-      <w:r>
-        <w:rPr>
-          <w:rFonts w:ascii="Times New Roman" w:hAnsi="Times New Roman" w:cs="Times New Roman"/>
-          <w:b/>
-          <w:bCs/>
-          <w:sz w:val="24"/>
-          <w:szCs w:val="24"/>
-        </w:rPr>
-        <w:t>Expand efficient coding models to encompass chromatic information</w:t>
+        </w:rPr>
+        <w:t xml:space="preserve"> </w:t>
+      </w:r>
+      <w:r>
+        <w:rPr>
+          <w:rFonts w:ascii="Arial" w:hAnsi="Arial" w:cs="Arial"/>
+        </w:rPr>
+        <w:t>While we know a lot about how the retina processes chromatic information, what efficient coding models can explain about color vision in the retina is relatively scarce. For example, mathematically tractable models that can explain why color-opponency is efficient are limited to two cones (L and M) instead of three</w:t>
+      </w:r>
+      <w:r>
+        <w:rPr>
+          <w:rFonts w:ascii="Arial" w:hAnsi="Arial" w:cs="Arial"/>
+        </w:rPr>
+        <w:fldChar w:fldCharType="begin"/>
+      </w:r>
+      <w:r>
+        <w:rPr>
+          <w:rFonts w:ascii="Arial" w:hAnsi="Arial" w:cs="Arial"/>
+        </w:rPr>
+        <w:instrText xml:space="preserve"> ADDIN EN.CITE &lt;EndNote&gt;&lt;Cite&gt;&lt;Author&gt;Atick&lt;/Author&gt;&lt;Year&gt;1992&lt;/Year&gt;&lt;RecNum&gt;38&lt;/RecNum&gt;&lt;DisplayText&gt;&lt;style face="superscript"&gt;1&lt;/style&gt;&lt;/DisplayText&gt;&lt;record&gt;&lt;rec-number&gt;38&lt;/rec-number&gt;&lt;foreign-keys&gt;&lt;key app="EN" db-id="5wd52x90lterdlefr95xtvpjftes5w9fpzwx" timestamp="1697243956"&gt;38&lt;/key&gt;&lt;/foreign-keys&gt;&lt;ref-type name="Journal Article"&gt;17&lt;/ref-type&gt;&lt;contributors&gt;&lt;authors&gt;&lt;author&gt;Atick, Joseph J&lt;/author&gt;&lt;author&gt;Li, Zhaoping&lt;/author&gt;&lt;author&gt;Redlich, A Norman&lt;/author&gt;&lt;/authors&gt;&lt;/contributors&gt;&lt;titles&gt;&lt;title&gt;Understanding retinal color coding from first principles&lt;/title&gt;&lt;secondary-title&gt;Neural computation&lt;/secondary-title&gt;&lt;/titles&gt;&lt;periodical&gt;&lt;full-title&gt;Neural computation&lt;/full-title&gt;&lt;/periodical&gt;&lt;pages&gt;559-572&lt;/pages&gt;&lt;volume&gt;4&lt;/volume&gt;&lt;number&gt;4&lt;/number&gt;&lt;dates&gt;&lt;year&gt;1992&lt;/year&gt;&lt;/dates&gt;&lt;isbn&gt;0899-7667&lt;/isbn&gt;&lt;urls&gt;&lt;/urls&gt;&lt;/record&gt;&lt;/Cite&gt;&lt;/EndNote&gt;</w:instrText>
+      </w:r>
+      <w:r>
+        <w:rPr>
+          <w:rFonts w:ascii="Arial" w:hAnsi="Arial" w:cs="Arial"/>
+        </w:rPr>
+        <w:fldChar w:fldCharType="separate"/>
+      </w:r>
+      <w:r>
+        <w:rPr>
+          <w:rFonts w:ascii="Arial" w:hAnsi="Arial" w:cs="Arial"/>
+          <w:noProof/>
+          <w:vertAlign w:val="superscript"/>
+        </w:rPr>
+        <w:t>1</w:t>
+      </w:r>
+      <w:r>
+        <w:rPr>
+          <w:rFonts w:ascii="Arial" w:hAnsi="Arial" w:cs="Arial"/>
+        </w:rPr>
+        <w:fldChar w:fldCharType="end"/>
+      </w:r>
+      <w:r>
+        <w:rPr>
+          <w:rFonts w:ascii="Arial" w:hAnsi="Arial" w:cs="Arial"/>
+        </w:rPr>
+        <w:t>. Independent-component analysis can explain why color-opponency with three cones is efficient</w:t>
+      </w:r>
+      <w:r>
+        <w:rPr>
+          <w:rFonts w:ascii="Arial" w:hAnsi="Arial" w:cs="Arial"/>
+        </w:rPr>
+        <w:fldChar w:fldCharType="begin"/>
+      </w:r>
+      <w:r>
+        <w:rPr>
+          <w:rFonts w:ascii="Arial" w:hAnsi="Arial" w:cs="Arial"/>
+        </w:rPr>
+        <w:instrText xml:space="preserve"> ADDIN EN.CITE &lt;EndNote&gt;&lt;Cite&gt;&lt;Author&gt;Lee&lt;/Author&gt;&lt;Year&gt;2002&lt;/Year&gt;&lt;RecNum&gt;48&lt;/RecNum&gt;&lt;DisplayText&gt;&lt;style face="superscript"&gt;18&lt;/style&gt;&lt;/DisplayText&gt;&lt;record&gt;&lt;rec-number&gt;48&lt;/rec-number&gt;&lt;foreign-keys&gt;&lt;key app="EN" db-id="5wd52x90lterdlefr95xtvpjftes5w9fpzwx" timestamp="1698006914"&gt;48&lt;/key&gt;&lt;/foreign-keys&gt;&lt;ref-type name="Journal Article"&gt;17&lt;/ref-type&gt;&lt;contributors&gt;&lt;authors&gt;&lt;author&gt;Lee, Te-Won&lt;/author&gt;&lt;author&gt;Wachtler, Thomas&lt;/author&gt;&lt;author&gt;Sejnowski, Terrence J&lt;/author&gt;&lt;/authors&gt;&lt;/contributors&gt;&lt;titles&gt;&lt;title&gt;Color opponency is an efficient representation of spectral properties in natural scenes&lt;/title&gt;&lt;secondary-title&gt;Vision Research&lt;/secondary-title&gt;&lt;/titles&gt;&lt;periodical&gt;&lt;full-title&gt;Vision research&lt;/full-title&gt;&lt;/periodical&gt;&lt;pages&gt;2095-2103&lt;/pages&gt;&lt;volume&gt;42&lt;/volume&gt;&lt;number&gt;17&lt;/number&gt;&lt;dates&gt;&lt;year&gt;2002&lt;/year&gt;&lt;/dates&gt;&lt;isbn&gt;0042-6989&lt;/isbn&gt;&lt;urls&gt;&lt;/urls&gt;&lt;/record&gt;&lt;/Cite&gt;&lt;/EndNote&gt;</w:instrText>
+      </w:r>
+      <w:r>
+        <w:rPr>
+          <w:rFonts w:ascii="Arial" w:hAnsi="Arial" w:cs="Arial"/>
+        </w:rPr>
+        <w:fldChar w:fldCharType="separate"/>
+      </w:r>
+      <w:r>
+        <w:rPr>
+          <w:rFonts w:ascii="Arial" w:hAnsi="Arial" w:cs="Arial"/>
+          <w:noProof/>
+          <w:vertAlign w:val="superscript"/>
+        </w:rPr>
+        <w:t>18</w:t>
+      </w:r>
+      <w:r>
+        <w:rPr>
+          <w:rFonts w:ascii="Arial" w:hAnsi="Arial" w:cs="Arial"/>
+        </w:rPr>
+        <w:fldChar w:fldCharType="end"/>
+      </w:r>
+      <w:r>
+        <w:rPr>
+          <w:rFonts w:ascii="Arial" w:hAnsi="Arial" w:cs="Arial"/>
+        </w:rPr>
+        <w:t xml:space="preserve">, but this results in receptive fields that are qualitatively different and do not have a center-surround organization. We are still missing efficient coding models that can explain in more details how chromatic inputs are processed </w:t>
+      </w:r>
+      <w:r>
+        <w:rPr>
+          <w:rFonts w:ascii="Arial" w:hAnsi="Arial" w:cs="Arial"/>
+        </w:rPr>
+        <w:lastRenderedPageBreak/>
+        <w:t xml:space="preserve">differently by midget, parasol and bistratified cells. Aim 1 will address this question by building efficient coding models that </w:t>
+      </w:r>
+      <w:r>
+        <w:rPr>
+          <w:rFonts w:ascii="Arial" w:hAnsi="Arial" w:cs="Arial"/>
+        </w:rPr>
+        <w:t>encode</w:t>
+      </w:r>
+      <w:r>
+        <w:rPr>
+          <w:rFonts w:ascii="Arial" w:hAnsi="Arial" w:cs="Arial"/>
+        </w:rPr>
+        <w:t xml:space="preserve"> chromatic natural images.</w:t>
       </w:r>
     </w:p>
     <w:p>
@@ -3772,194 +3142,210 @@
         <w:spacing w:after="0" w:line="240" w:lineRule="auto"/>
         <w:jc w:val="both"/>
         <w:rPr>
-          <w:rFonts w:ascii="Times New Roman" w:hAnsi="Times New Roman" w:cs="Times New Roman"/>
-          <w:sz w:val="24"/>
-          <w:szCs w:val="24"/>
+          <w:rFonts w:ascii="Arial" w:hAnsi="Arial" w:cs="Arial"/>
           <w:u w:val="single"/>
         </w:rPr>
       </w:pPr>
-      <w:r>
-        <w:rPr>
-          <w:rFonts w:ascii="Times New Roman" w:hAnsi="Times New Roman" w:cs="Times New Roman"/>
-          <w:sz w:val="24"/>
-          <w:szCs w:val="24"/>
+    </w:p>
+    <w:p>
+      <w:pPr>
+        <w:spacing w:after="0" w:line="240" w:lineRule="auto"/>
+        <w:jc w:val="both"/>
+        <w:rPr>
+          <w:rFonts w:ascii="Arial" w:hAnsi="Arial" w:cs="Arial"/>
           <w:u w:val="single"/>
         </w:rPr>
-        <w:t>Background and rationale</w:t>
-      </w:r>
-    </w:p>
-    <w:p>
-      <w:pPr>
-        <w:spacing w:after="0" w:line="240" w:lineRule="auto"/>
-        <w:ind w:firstLine="720"/>
+      </w:pPr>
+      <w:r>
+        <w:rPr>
+          <w:rFonts w:ascii="Arial" w:hAnsi="Arial" w:cs="Arial"/>
+          <w:u w:val="single"/>
+        </w:rPr>
+        <w:t>Experimental methods and design</w:t>
+      </w:r>
+    </w:p>
+    <w:p>
+      <w:pPr>
+        <w:spacing w:after="0" w:line="240" w:lineRule="auto"/>
         <w:jc w:val="both"/>
         <w:rPr>
-          <w:rFonts w:ascii="Times New Roman" w:hAnsi="Times New Roman" w:cs="Times New Roman"/>
-          <w:b/>
-          <w:bCs/>
-          <w:sz w:val="24"/>
-          <w:szCs w:val="24"/>
-        </w:rPr>
-      </w:pPr>
-      <w:r>
-        <w:rPr>
-          <w:rFonts w:ascii="Times New Roman" w:hAnsi="Times New Roman" w:cs="Times New Roman"/>
-          <w:sz w:val="24"/>
-          <w:szCs w:val="24"/>
-        </w:rPr>
-        <w:t>Color vision starts with cone photoreceptors, which encode three different wavelengths of light. Short cones (S) encode blue, Medium (M) cones encode green, and Long (L) cones encode red. The three main types of RGCs (Parasol, midget and bistratified cells) each integrate this chromatic information in different ways. Parasol cells are achromatic and integrate cones independently of their type. Midget cells integrate L and M cones, and how they do so vary from the fovea to the periphery. In the fovea, midget cells receive excitatory inputs from a single cone in the receptive field center (either L or M), and inhibitory inputs from both L and M cones in the surround. In the periphery, both the center and the surround of midget cells encode a sum of L and M cones, with the center encoding the opposite polarity of the surround (</w:t>
-      </w:r>
-      <w:proofErr w:type="gramStart"/>
-      <w:r>
-        <w:rPr>
-          <w:rFonts w:ascii="Times New Roman" w:hAnsi="Times New Roman" w:cs="Times New Roman"/>
-          <w:sz w:val="24"/>
-          <w:szCs w:val="24"/>
-        </w:rPr>
-        <w:t>i.e.</w:t>
-      </w:r>
-      <w:proofErr w:type="gramEnd"/>
-      <w:r>
-        <w:rPr>
-          <w:rFonts w:ascii="Times New Roman" w:hAnsi="Times New Roman" w:cs="Times New Roman"/>
-          <w:sz w:val="24"/>
-          <w:szCs w:val="24"/>
-        </w:rPr>
-        <w:t xml:space="preserve"> ON-center and OFF-surround or vice-versa). Bistratified cells encode blue: They only have a receptive field center, which encodes ON S inputs and L + M OFF inputs.</w:t>
-      </w:r>
-      <w:r>
-        <w:rPr>
-          <w:rFonts w:ascii="Times New Roman" w:hAnsi="Times New Roman" w:cs="Times New Roman"/>
-          <w:b/>
-          <w:bCs/>
-          <w:sz w:val="24"/>
-          <w:szCs w:val="24"/>
+          <w:rFonts w:ascii="Arial" w:hAnsi="Arial" w:cs="Arial"/>
+          <w:u w:val="single"/>
+        </w:rPr>
+      </w:pPr>
+      <w:r>
+        <w:rPr>
+          <w:rFonts w:ascii="Arial" w:hAnsi="Arial" w:cs="Arial"/>
+        </w:rPr>
+        <w:t>To study how to efficiently encode chromatic natural images, we will use the Kyoto Natural Images Dataset</w:t>
+      </w:r>
+      <w:r>
+        <w:rPr>
+          <w:rFonts w:ascii="Arial" w:hAnsi="Arial" w:cs="Arial"/>
+        </w:rPr>
+        <w:fldChar w:fldCharType="begin"/>
+      </w:r>
+      <w:r>
+        <w:rPr>
+          <w:rFonts w:ascii="Arial" w:hAnsi="Arial" w:cs="Arial"/>
+        </w:rPr>
+        <w:instrText xml:space="preserve"> ADDIN EN.CITE &lt;EndNote&gt;&lt;Cite&gt;&lt;Author&gt;Doi&lt;/Author&gt;&lt;Year&gt;2003&lt;/Year&gt;&lt;RecNum&gt;50&lt;/RecNum&gt;&lt;DisplayText&gt;&lt;style face="superscript"&gt;11&lt;/style&gt;&lt;/DisplayText&gt;&lt;record&gt;&lt;rec-number&gt;50&lt;/rec-number&gt;&lt;foreign-keys&gt;&lt;key app="EN" db-id="5wd52x90lterdlefr95xtvpjftes5w9fpzwx" timestamp="1698112762"&gt;50&lt;/key&gt;&lt;/foreign-keys&gt;&lt;ref-type name="Journal Article"&gt;17&lt;/ref-type&gt;&lt;contributors&gt;&lt;authors&gt;&lt;author&gt;Doi, Eizaburo&lt;/author&gt;&lt;author&gt;Inui, Toshio&lt;/author&gt;&lt;author&gt;Lee, Te-Won&lt;/author&gt;&lt;author&gt;Wachtler, Thomas&lt;/author&gt;&lt;author&gt;Sejnowski, Terrence J&lt;/author&gt;&lt;/authors&gt;&lt;/contributors&gt;&lt;titles&gt;&lt;title&gt;Spatiochromatic receptive field properties derived from information-theoretic analyses of cone mosaic responses to natural scenes&lt;/title&gt;&lt;secondary-title&gt;Neural computation&lt;/secondary-title&gt;&lt;/titles&gt;&lt;periodical&gt;&lt;full-title&gt;Neural computation&lt;/full-title&gt;&lt;/periodical&gt;&lt;pages&gt;397-417&lt;/pages&gt;&lt;volume&gt;15&lt;/volume&gt;&lt;number&gt;2&lt;/number&gt;&lt;dates&gt;&lt;year&gt;2003&lt;/year&gt;&lt;/dates&gt;&lt;isbn&gt;0899-7667&lt;/isbn&gt;&lt;urls&gt;&lt;/urls&gt;&lt;/record&gt;&lt;/Cite&gt;&lt;/EndNote&gt;</w:instrText>
+      </w:r>
+      <w:r>
+        <w:rPr>
+          <w:rFonts w:ascii="Arial" w:hAnsi="Arial" w:cs="Arial"/>
+        </w:rPr>
+        <w:fldChar w:fldCharType="separate"/>
+      </w:r>
+      <w:r>
+        <w:rPr>
+          <w:rFonts w:ascii="Arial" w:hAnsi="Arial" w:cs="Arial"/>
+          <w:noProof/>
+          <w:vertAlign w:val="superscript"/>
+        </w:rPr>
+        <w:t>11</w:t>
+      </w:r>
+      <w:r>
+        <w:rPr>
+          <w:rFonts w:ascii="Arial" w:hAnsi="Arial" w:cs="Arial"/>
+        </w:rPr>
+        <w:fldChar w:fldCharType="end"/>
+      </w:r>
+      <w:r>
+        <w:rPr>
+          <w:rFonts w:ascii="Arial" w:hAnsi="Arial" w:cs="Arial"/>
+        </w:rPr>
+        <w:t>. This dataset consists of 62</w:t>
+      </w:r>
+      <w:r>
+        <w:rPr>
+          <w:rFonts w:ascii="Arial" w:hAnsi="Arial" w:cs="Arial"/>
         </w:rPr>
         <w:t xml:space="preserve"> </w:t>
       </w:r>
       <w:r>
         <w:rPr>
-          <w:rFonts w:ascii="Times New Roman" w:hAnsi="Times New Roman" w:cs="Times New Roman"/>
-          <w:sz w:val="24"/>
-          <w:szCs w:val="24"/>
-        </w:rPr>
-        <w:t>While we know a lot about how the retina processes chromatic information, what efficient coding models can explain about color vision in the retina is relatively scarce. For example, mathematically tractable models that can explain why color-opponency is efficient are limited to two cones (L and M) instead of three</w:t>
-      </w:r>
-      <w:r>
-        <w:rPr>
-          <w:rFonts w:ascii="Times New Roman" w:hAnsi="Times New Roman" w:cs="Times New Roman"/>
-          <w:sz w:val="24"/>
-          <w:szCs w:val="24"/>
+          <w:rFonts w:ascii="Arial" w:hAnsi="Arial" w:cs="Arial"/>
+        </w:rPr>
+        <w:t>images of natural scenes that were gamma-corrected and tra</w:t>
+      </w:r>
+      <w:r>
+        <w:rPr>
+          <w:rFonts w:ascii="Arial" w:hAnsi="Arial" w:cs="Arial"/>
+        </w:rPr>
+        <w:t>nsformed from RGB to LMS. The transformation matrix from RGB into LMS responses was estimated by minimizing the prediction error of cone spectral sensitivities</w:t>
+      </w:r>
+      <w:r>
+        <w:rPr>
+          <w:rFonts w:ascii="Arial" w:hAnsi="Arial" w:cs="Arial"/>
         </w:rPr>
         <w:fldChar w:fldCharType="begin"/>
       </w:r>
       <w:r>
         <w:rPr>
-          <w:rFonts w:ascii="Times New Roman" w:hAnsi="Times New Roman" w:cs="Times New Roman"/>
-          <w:sz w:val="24"/>
-          <w:szCs w:val="24"/>
-        </w:rPr>
-        <w:instrText xml:space="preserve"> ADDIN EN.CITE &lt;EndNote&gt;&lt;Cite&gt;&lt;Author&gt;Atick&lt;/Author&gt;&lt;Year&gt;1992&lt;/Year&gt;&lt;RecNum&gt;38&lt;/RecNum&gt;&lt;DisplayText&gt;&lt;style face="superscript"&gt;1&lt;/style&gt;&lt;/DisplayText&gt;&lt;record&gt;&lt;rec-number&gt;38&lt;/rec-number&gt;&lt;foreign-keys&gt;&lt;key app="EN" db-id="5wd52x90lterdlefr95xtvpjftes5w9fpzwx" timestamp="1697243956"&gt;38&lt;/key&gt;&lt;/foreign-keys&gt;&lt;ref-type name="Journal Article"&gt;17&lt;/ref-type&gt;&lt;contributors&gt;&lt;authors&gt;&lt;author&gt;Atick, Joseph J&lt;/author&gt;&lt;author&gt;Li, Zhaoping&lt;/author&gt;&lt;author&gt;Redlich, A Norman&lt;/author&gt;&lt;/authors&gt;&lt;/contributors&gt;&lt;titles&gt;&lt;title&gt;Understanding retinal color coding from first principles&lt;/title&gt;&lt;secondary-title&gt;Neural computation&lt;/secondary-title&gt;&lt;/titles&gt;&lt;periodical&gt;&lt;full-title&gt;Neural computation&lt;/full-title&gt;&lt;/periodical&gt;&lt;pages&gt;559-572&lt;/pages&gt;&lt;volume&gt;4&lt;/volume&gt;&lt;number&gt;4&lt;/number&gt;&lt;dates&gt;&lt;year&gt;1992&lt;/year&gt;&lt;/dates&gt;&lt;isbn&gt;0899-7667&lt;/isbn&gt;&lt;urls&gt;&lt;/urls&gt;&lt;/record&gt;&lt;/Cite&gt;&lt;/EndNote&gt;</w:instrText>
-      </w:r>
-      <w:r>
-        <w:rPr>
-          <w:rFonts w:ascii="Times New Roman" w:hAnsi="Times New Roman" w:cs="Times New Roman"/>
-          <w:sz w:val="24"/>
-          <w:szCs w:val="24"/>
+          <w:rFonts w:ascii="Arial" w:hAnsi="Arial" w:cs="Arial"/>
+        </w:rPr>
+        <w:instrText xml:space="preserve"> ADDIN EN.CITE &lt;EndNote&gt;&lt;Cite&gt;&lt;Author&gt;Doi&lt;/Author&gt;&lt;Year&gt;2003&lt;/Year&gt;&lt;RecNum&gt;50&lt;/RecNum&gt;&lt;DisplayText&gt;&lt;style face="superscript"&gt;11&lt;/style&gt;&lt;/DisplayText&gt;&lt;record&gt;&lt;rec-number&gt;50&lt;/rec-number&gt;&lt;foreign-keys&gt;&lt;key app="EN" db-id="5wd52x90lterdlefr95xtvpjftes5w9fpzwx" timestamp="1698112762"&gt;50&lt;/key&gt;&lt;/foreign-keys&gt;&lt;ref-type name="Journal Article"&gt;17&lt;/ref-type&gt;&lt;contributors&gt;&lt;authors&gt;&lt;author&gt;Doi, Eizaburo&lt;/author&gt;&lt;author&gt;Inui, Toshio&lt;/author&gt;&lt;author&gt;Lee, Te-Won&lt;/author&gt;&lt;author&gt;Wachtler, Thomas&lt;/author&gt;&lt;author&gt;Sejnowski, Terrence J&lt;/author&gt;&lt;/authors&gt;&lt;/contributors&gt;&lt;titles&gt;&lt;title&gt;Spatiochromatic receptive field properties derived from information-theoretic analyses of cone mosaic responses to natural scenes&lt;/title&gt;&lt;secondary-title&gt;Neural computation&lt;/secondary-title&gt;&lt;/titles&gt;&lt;periodical&gt;&lt;full-title&gt;Neural computation&lt;/full-title&gt;&lt;/periodical&gt;&lt;pages&gt;397-417&lt;/pages&gt;&lt;volume&gt;15&lt;/volume&gt;&lt;number&gt;2&lt;/number&gt;&lt;dates&gt;&lt;year&gt;2003&lt;/year&gt;&lt;/dates&gt;&lt;isbn&gt;0899-7667&lt;/isbn&gt;&lt;urls&gt;&lt;/urls&gt;&lt;/record&gt;&lt;/Cite&gt;&lt;/EndNote&gt;</w:instrText>
+      </w:r>
+      <w:r>
+        <w:rPr>
+          <w:rFonts w:ascii="Arial" w:hAnsi="Arial" w:cs="Arial"/>
         </w:rPr>
         <w:fldChar w:fldCharType="separate"/>
       </w:r>
       <w:r>
         <w:rPr>
-          <w:rFonts w:ascii="Times New Roman" w:hAnsi="Times New Roman" w:cs="Times New Roman"/>
+          <w:rFonts w:ascii="Arial" w:hAnsi="Arial" w:cs="Arial"/>
           <w:noProof/>
-          <w:sz w:val="24"/>
-          <w:szCs w:val="24"/>
           <w:vertAlign w:val="superscript"/>
         </w:rPr>
-        <w:t>1</w:t>
-      </w:r>
-      <w:r>
-        <w:rPr>
-          <w:rFonts w:ascii="Times New Roman" w:hAnsi="Times New Roman" w:cs="Times New Roman"/>
-          <w:sz w:val="24"/>
-          <w:szCs w:val="24"/>
+        <w:t>11</w:t>
+      </w:r>
+      <w:r>
+        <w:rPr>
+          <w:rFonts w:ascii="Arial" w:hAnsi="Arial" w:cs="Arial"/>
         </w:rPr>
         <w:fldChar w:fldCharType="end"/>
       </w:r>
       <w:r>
         <w:rPr>
-          <w:rFonts w:ascii="Times New Roman" w:hAnsi="Times New Roman" w:cs="Times New Roman"/>
-          <w:sz w:val="24"/>
-          <w:szCs w:val="24"/>
-        </w:rPr>
-        <w:t>. Independent-component analysis can explain why color-opponency with three cones is efficient</w:t>
-      </w:r>
-      <w:r>
-        <w:rPr>
-          <w:rFonts w:ascii="Times New Roman" w:hAnsi="Times New Roman" w:cs="Times New Roman"/>
-          <w:sz w:val="24"/>
-          <w:szCs w:val="24"/>
+          <w:rFonts w:ascii="Arial" w:hAnsi="Arial" w:cs="Arial"/>
+        </w:rPr>
+        <w:t>. These responses were further transformed with an empirical cone non-linear function</w:t>
+      </w:r>
+      <w:r>
+        <w:rPr>
+          <w:rFonts w:ascii="Arial" w:hAnsi="Arial" w:cs="Arial"/>
         </w:rPr>
         <w:fldChar w:fldCharType="begin"/>
       </w:r>
       <w:r>
         <w:rPr>
-          <w:rFonts w:ascii="Times New Roman" w:hAnsi="Times New Roman" w:cs="Times New Roman"/>
-          <w:sz w:val="24"/>
-          <w:szCs w:val="24"/>
-        </w:rPr>
-        <w:instrText xml:space="preserve"> ADDIN EN.CITE &lt;EndNote&gt;&lt;Cite&gt;&lt;Author&gt;Lee&lt;/Author&gt;&lt;Year&gt;2002&lt;/Year&gt;&lt;RecNum&gt;48&lt;/RecNum&gt;&lt;DisplayText&gt;&lt;style face="superscript"&gt;18&lt;/style&gt;&lt;/DisplayText&gt;&lt;record&gt;&lt;rec-number&gt;48&lt;/rec-number&gt;&lt;foreign-keys&gt;&lt;key app="EN" db-id="5wd52x90lterdlefr95xtvpjftes5w9fpzwx" timestamp="1698006914"&gt;48&lt;/key&gt;&lt;/foreign-keys&gt;&lt;ref-type name="Journal Article"&gt;17&lt;/ref-type&gt;&lt;contributors&gt;&lt;authors&gt;&lt;author&gt;Lee, Te-Won&lt;/author&gt;&lt;author&gt;Wachtler, Thomas&lt;/author&gt;&lt;author&gt;Sejnowski, Terrence J&lt;/author&gt;&lt;/authors&gt;&lt;/contributors&gt;&lt;titles&gt;&lt;title&gt;Color opponency is an efficient representation of spectral properties in natural scenes&lt;/title&gt;&lt;secondary-title&gt;Vision Research&lt;/secondary-title&gt;&lt;/titles&gt;&lt;periodical&gt;&lt;full-title&gt;Vision research&lt;/full-title&gt;&lt;/periodical&gt;&lt;pages&gt;2095-2103&lt;/pages&gt;&lt;volume&gt;42&lt;/volume&gt;&lt;number&gt;17&lt;/number&gt;&lt;dates&gt;&lt;year&gt;2002&lt;/year&gt;&lt;/dates&gt;&lt;isbn&gt;0042-6989&lt;/isbn&gt;&lt;urls&gt;&lt;/urls&gt;&lt;/record&gt;&lt;/Cite&gt;&lt;/EndNote&gt;</w:instrText>
-      </w:r>
-      <w:r>
-        <w:rPr>
-          <w:rFonts w:ascii="Times New Roman" w:hAnsi="Times New Roman" w:cs="Times New Roman"/>
-          <w:sz w:val="24"/>
-          <w:szCs w:val="24"/>
+          <w:rFonts w:ascii="Arial" w:hAnsi="Arial" w:cs="Arial"/>
+        </w:rPr>
+        <w:instrText xml:space="preserve"> ADDIN EN.CITE &lt;EndNote&gt;&lt;Cite&gt;&lt;Author&gt;Baylor&lt;/Author&gt;&lt;Year&gt;1987&lt;/Year&gt;&lt;RecNum&gt;49&lt;/RecNum&gt;&lt;DisplayText&gt;&lt;style face="superscript"&gt;6&lt;/style&gt;&lt;/DisplayText&gt;&lt;record&gt;&lt;rec-number&gt;49&lt;/rec-number&gt;&lt;foreign-keys&gt;&lt;key app="EN" db-id="5wd52x90lterdlefr95xtvpjftes5w9fpzwx" timestamp="1698112643"&gt;49&lt;/key&gt;&lt;/foreign-keys&gt;&lt;ref-type name="Journal Article"&gt;17&lt;/ref-type&gt;&lt;contributors&gt;&lt;authors&gt;&lt;author&gt;Baylor, DuA&lt;/author&gt;&lt;author&gt;Nunn, BJ&lt;/author&gt;&lt;author&gt;Schnapf, JL&lt;/author&gt;&lt;/authors&gt;&lt;/contributors&gt;&lt;titles&gt;&lt;title&gt;Spectral sensitivity of cones of the monkey Macaca fascicularis&lt;/title&gt;&lt;secondary-title&gt;The Journal of Physiology&lt;/secondary-title&gt;&lt;/titles&gt;&lt;periodical&gt;&lt;full-title&gt;The Journal of Physiology&lt;/full-title&gt;&lt;/periodical&gt;&lt;pages&gt;145-160&lt;/pages&gt;&lt;volume&gt;390&lt;/volume&gt;&lt;number&gt;1&lt;/number&gt;&lt;dates&gt;&lt;year&gt;1987&lt;/year&gt;&lt;/dates&gt;&lt;isbn&gt;0022-3751&lt;/isbn&gt;&lt;urls&gt;&lt;/urls&gt;&lt;/record&gt;&lt;/Cite&gt;&lt;/EndNote&gt;</w:instrText>
+      </w:r>
+      <w:r>
+        <w:rPr>
+          <w:rFonts w:ascii="Arial" w:hAnsi="Arial" w:cs="Arial"/>
         </w:rPr>
         <w:fldChar w:fldCharType="separate"/>
       </w:r>
       <w:r>
         <w:rPr>
-          <w:rFonts w:ascii="Times New Roman" w:hAnsi="Times New Roman" w:cs="Times New Roman"/>
+          <w:rFonts w:ascii="Arial" w:hAnsi="Arial" w:cs="Arial"/>
           <w:noProof/>
-          <w:sz w:val="24"/>
-          <w:szCs w:val="24"/>
           <w:vertAlign w:val="superscript"/>
         </w:rPr>
-        <w:t>18</w:t>
-      </w:r>
-      <w:r>
-        <w:rPr>
-          <w:rFonts w:ascii="Times New Roman" w:hAnsi="Times New Roman" w:cs="Times New Roman"/>
-          <w:sz w:val="24"/>
-          <w:szCs w:val="24"/>
+        <w:t>6</w:t>
+      </w:r>
+      <w:r>
+        <w:rPr>
+          <w:rFonts w:ascii="Arial" w:hAnsi="Arial" w:cs="Arial"/>
         </w:rPr>
         <w:fldChar w:fldCharType="end"/>
       </w:r>
       <w:r>
         <w:rPr>
-          <w:rFonts w:ascii="Times New Roman" w:hAnsi="Times New Roman" w:cs="Times New Roman"/>
-          <w:sz w:val="24"/>
-          <w:szCs w:val="24"/>
-        </w:rPr>
-        <w:t xml:space="preserve">, but this results in receptive fields that are qualitatively different and do not have a center-surround organization. We are still missing efficient coding models that can explain in more details how chromatic inputs are processed differently by midget, parasol and bistratified cells. Aim 1 will address this question by building efficient coding models that </w:t>
-      </w:r>
-      <w:r>
-        <w:rPr>
-          <w:rFonts w:ascii="Times New Roman" w:hAnsi="Times New Roman" w:cs="Times New Roman"/>
-          <w:sz w:val="24"/>
-          <w:szCs w:val="24"/>
-        </w:rPr>
-        <w:t>encode</w:t>
-      </w:r>
-      <w:r>
-        <w:rPr>
-          <w:rFonts w:ascii="Times New Roman" w:hAnsi="Times New Roman" w:cs="Times New Roman"/>
-          <w:sz w:val="24"/>
-          <w:szCs w:val="24"/>
-        </w:rPr>
-        <w:t xml:space="preserve"> chromatic natural images.</w:t>
+          <w:rFonts w:ascii="Arial" w:hAnsi="Arial" w:cs="Arial"/>
+        </w:rPr>
+        <w:t xml:space="preserve">. </w:t>
+      </w:r>
+      <w:r>
+        <w:rPr>
+          <w:rFonts w:ascii="Arial" w:hAnsi="Arial" w:cs="Arial"/>
+        </w:rPr>
+        <w:t xml:space="preserve">Each of these images have 1000x1280x3 pixels, </w:t>
+      </w:r>
+      <w:r>
+        <w:rPr>
+          <w:rFonts w:ascii="Arial" w:hAnsi="Arial" w:cs="Arial"/>
+        </w:rPr>
+        <w:t xml:space="preserve">which we will convert into training samples of </w:t>
+      </w:r>
+      <w:r>
+        <w:rPr>
+          <w:rFonts w:ascii="Arial" w:hAnsi="Arial" w:cs="Arial"/>
+        </w:rPr>
+        <w:t>16</w:t>
+      </w:r>
+      <w:r>
+        <w:rPr>
+          <w:rFonts w:ascii="Arial" w:hAnsi="Arial" w:cs="Arial"/>
+        </w:rPr>
+        <w:t>x</w:t>
+      </w:r>
+      <w:r>
+        <w:rPr>
+          <w:rFonts w:ascii="Arial" w:hAnsi="Arial" w:cs="Arial"/>
+        </w:rPr>
+        <w:t>16</w:t>
+      </w:r>
+      <w:r>
+        <w:rPr>
+          <w:rFonts w:ascii="Arial" w:hAnsi="Arial" w:cs="Arial"/>
+        </w:rPr>
+        <w:t>x3 pixels.</w:t>
       </w:r>
     </w:p>
     <w:p>
@@ -3967,571 +3353,299 @@
         <w:spacing w:after="0" w:line="240" w:lineRule="auto"/>
         <w:jc w:val="both"/>
         <w:rPr>
-          <w:rFonts w:ascii="Times New Roman" w:hAnsi="Times New Roman" w:cs="Times New Roman"/>
-          <w:sz w:val="24"/>
-          <w:szCs w:val="24"/>
-          <w:u w:val="single"/>
-        </w:rPr>
-      </w:pPr>
+          <w:rFonts w:ascii="Arial" w:hAnsi="Arial" w:cs="Arial"/>
+        </w:rPr>
+      </w:pPr>
+      <w:r>
+        <w:rPr>
+          <w:rFonts w:ascii="Arial" w:hAnsi="Arial" w:cs="Arial"/>
+          <w:noProof/>
+        </w:rPr>
+        <w:drawing>
+          <wp:anchor distT="0" distB="0" distL="114300" distR="114300" simplePos="0" relativeHeight="251662336" behindDoc="0" locked="0" layoutInCell="1" allowOverlap="1" wp14:anchorId="078F3A98" wp14:editId="62ABB35E">
+            <wp:simplePos x="0" y="0"/>
+            <wp:positionH relativeFrom="column">
+              <wp:posOffset>2570480</wp:posOffset>
+            </wp:positionH>
+            <wp:positionV relativeFrom="paragraph">
+              <wp:posOffset>-6826250</wp:posOffset>
+            </wp:positionV>
+            <wp:extent cx="4183380" cy="3524250"/>
+            <wp:effectExtent l="0" t="0" r="7620" b="0"/>
+            <wp:wrapSquare wrapText="bothSides"/>
+            <wp:docPr id="1880375631" name="Picture 2"/>
+            <wp:cNvGraphicFramePr>
+              <a:graphicFrameLocks xmlns:a="http://schemas.openxmlformats.org/drawingml/2006/main" noChangeAspect="1"/>
+            </wp:cNvGraphicFramePr>
+            <a:graphic xmlns:a="http://schemas.openxmlformats.org/drawingml/2006/main">
+              <a:graphicData uri="http://schemas.openxmlformats.org/drawingml/2006/picture">
+                <pic:pic xmlns:pic="http://schemas.openxmlformats.org/drawingml/2006/picture">
+                  <pic:nvPicPr>
+                    <pic:cNvPr id="1880375631" name="Picture 1880375631"/>
+                    <pic:cNvPicPr/>
+                  </pic:nvPicPr>
+                  <pic:blipFill>
+                    <a:blip r:embed="rId8" cstate="print">
+                      <a:extLst>
+                        <a:ext uri="{28A0092B-C50C-407E-A947-70E740481C1C}">
+                          <a14:useLocalDpi xmlns:a14="http://schemas.microsoft.com/office/drawing/2010/main" val="0"/>
+                        </a:ext>
+                      </a:extLst>
+                    </a:blip>
+                    <a:stretch>
+                      <a:fillRect/>
+                    </a:stretch>
+                  </pic:blipFill>
+                  <pic:spPr>
+                    <a:xfrm>
+                      <a:off x="0" y="0"/>
+                      <a:ext cx="4183380" cy="3524250"/>
+                    </a:xfrm>
+                    <a:prstGeom prst="rect">
+                      <a:avLst/>
+                    </a:prstGeom>
+                  </pic:spPr>
+                </pic:pic>
+              </a:graphicData>
+            </a:graphic>
+            <wp14:sizeRelH relativeFrom="page">
+              <wp14:pctWidth>0</wp14:pctWidth>
+            </wp14:sizeRelH>
+            <wp14:sizeRelV relativeFrom="page">
+              <wp14:pctHeight>0</wp14:pctHeight>
+            </wp14:sizeRelV>
+          </wp:anchor>
+        </w:drawing>
+      </w:r>
+      <w:r>
+        <w:rPr>
+          <w:rFonts w:ascii="Arial" w:hAnsi="Arial" w:cs="Arial"/>
+        </w:rPr>
+        <w:tab/>
+      </w:r>
+      <w:r>
+        <w:rPr>
+          <w:rFonts w:ascii="Arial" w:hAnsi="Arial" w:cs="Arial"/>
+        </w:rPr>
+        <w:t>The efficient coding model we use will be similar to other work from our lab</w:t>
+      </w:r>
+      <w:r>
+        <w:rPr>
+          <w:rFonts w:ascii="Arial" w:hAnsi="Arial" w:cs="Arial"/>
+        </w:rPr>
+        <w:fldChar w:fldCharType="begin"/>
+      </w:r>
+      <w:r>
+        <w:rPr>
+          <w:rFonts w:ascii="Arial" w:hAnsi="Arial" w:cs="Arial"/>
+        </w:rPr>
+        <w:instrText xml:space="preserve"> ADDIN EN.CITE &lt;EndNote&gt;&lt;Cite&gt;&lt;Author&gt;Jun&lt;/Author&gt;&lt;Year&gt;2022&lt;/Year&gt;&lt;RecNum&gt;12&lt;/RecNum&gt;&lt;DisplayText&gt;&lt;style face="superscript"&gt;12, 13&lt;/style&gt;&lt;/DisplayText&gt;&lt;record&gt;&lt;rec-number&gt;12&lt;/rec-number&gt;&lt;foreign-keys&gt;&lt;key app="EN" db-id="5wd52x90lterdlefr95xtvpjftes5w9fpzwx" timestamp="1697050467"&gt;12&lt;/key&gt;&lt;/foreign-keys&gt;&lt;ref-type name="Journal Article"&gt;17&lt;/ref-type&gt;&lt;contributors&gt;&lt;authors&gt;&lt;author&gt;Jun, Na Young&lt;/author&gt;&lt;author&gt;Field, Greg&lt;/author&gt;&lt;author&gt;Pearson, John&lt;/author&gt;&lt;/authors&gt;&lt;/contributors&gt;&lt;titles&gt;&lt;title&gt;Efficient coding, channel capacity, and the emergence of retinal mosaics&lt;/title&gt;&lt;secondary-title&gt;Advances in neural information processing systems&lt;/secondary-title&gt;&lt;/titles&gt;&lt;periodical&gt;&lt;full-title&gt;Advances in neural information processing systems&lt;/full-title&gt;&lt;/periodical&gt;&lt;pages&gt;32311-32324&lt;/pages&gt;&lt;volume&gt;35&lt;/volume&gt;&lt;dates&gt;&lt;year&gt;2022&lt;/year&gt;&lt;/dates&gt;&lt;urls&gt;&lt;/urls&gt;&lt;/record&gt;&lt;/Cite&gt;&lt;Cite&gt;&lt;Author&gt;Jun&lt;/Author&gt;&lt;Year&gt;2021&lt;/Year&gt;&lt;RecNum&gt;8&lt;/RecNum&gt;&lt;record&gt;&lt;rec-number&gt;8&lt;/rec-number&gt;&lt;foreign-keys&gt;&lt;key app="EN" db-id="5wd52x90lterdlefr95xtvpjftes5w9fpzwx" timestamp="1696909112"&gt;8&lt;/key&gt;&lt;/foreign-keys&gt;&lt;ref-type name="Journal Article"&gt;17&lt;/ref-type&gt;&lt;contributors&gt;&lt;authors&gt;&lt;author&gt;Jun, Na Young&lt;/author&gt;&lt;author&gt;Field, Greg D&lt;/author&gt;&lt;author&gt;Pearson, John&lt;/author&gt;&lt;/authors&gt;&lt;/contributors&gt;&lt;titles&gt;&lt;title&gt;Scene statistics and noise determine the relative arrangement of receptive field mosaics&lt;/title&gt;&lt;secondary-title&gt;Proceedings of the National Academy of Sciences&lt;/secondary-title&gt;&lt;/titles&gt;&lt;periodical&gt;&lt;full-title&gt;Proceedings of the National Academy of Sciences&lt;/full-title&gt;&lt;/periodical&gt;&lt;pages&gt;e2105115118&lt;/pages&gt;&lt;volume&gt;118&lt;/volume&gt;&lt;number&gt;39&lt;/number&gt;&lt;dates&gt;&lt;year&gt;2021&lt;/year&gt;&lt;/dates&gt;&lt;isbn&gt;0027-8424&lt;/isbn&gt;&lt;urls&gt;&lt;/urls&gt;&lt;/record&gt;&lt;/Cite&gt;&lt;/EndNote&gt;</w:instrText>
+      </w:r>
+      <w:r>
+        <w:rPr>
+          <w:rFonts w:ascii="Arial" w:hAnsi="Arial" w:cs="Arial"/>
+        </w:rPr>
+        <w:fldChar w:fldCharType="separate"/>
+      </w:r>
+      <w:r>
+        <w:rPr>
+          <w:rFonts w:ascii="Arial" w:hAnsi="Arial" w:cs="Arial"/>
+          <w:noProof/>
+          <w:vertAlign w:val="superscript"/>
+        </w:rPr>
+        <w:t>12, 13</w:t>
+      </w:r>
+      <w:r>
+        <w:rPr>
+          <w:rFonts w:ascii="Arial" w:hAnsi="Arial" w:cs="Arial"/>
+        </w:rPr>
+        <w:fldChar w:fldCharType="end"/>
+      </w:r>
+      <w:r>
+        <w:rPr>
+          <w:rFonts w:ascii="Arial" w:hAnsi="Arial" w:cs="Arial"/>
+        </w:rPr>
+        <w:t xml:space="preserve">. </w:t>
+      </w:r>
+      <w:r>
+        <w:rPr>
+          <w:rFonts w:ascii="Arial" w:hAnsi="Arial" w:cs="Arial"/>
+        </w:rPr>
+        <w:t xml:space="preserve">For each of our model RGCs, we will multiply these chromatic natural images by a linear filter </w:t>
+      </w:r>
+      <w:proofErr w:type="spellStart"/>
+      <w:r>
+        <w:rPr>
+          <w:rFonts w:ascii="Arial" w:hAnsi="Arial" w:cs="Arial"/>
+        </w:rPr>
+        <w:t>w</w:t>
+      </w:r>
+      <w:r>
+        <w:rPr>
+          <w:rFonts w:ascii="Arial" w:hAnsi="Arial" w:cs="Arial"/>
+          <w:vertAlign w:val="subscript"/>
+        </w:rPr>
+        <w:t>j</w:t>
+      </w:r>
+      <w:proofErr w:type="spellEnd"/>
+      <w:r>
+        <w:rPr>
+          <w:rFonts w:ascii="Arial" w:hAnsi="Arial" w:cs="Arial"/>
+        </w:rPr>
+        <w:t xml:space="preserve"> </w:t>
+      </w:r>
+      <w:r>
+        <w:rPr>
+          <w:rFonts w:ascii="Arial" w:hAnsi="Arial" w:cs="Arial"/>
+        </w:rPr>
+        <w:t>that represent</w:t>
+      </w:r>
+      <w:r>
+        <w:rPr>
+          <w:rFonts w:ascii="Arial" w:hAnsi="Arial" w:cs="Arial"/>
+        </w:rPr>
+        <w:t>s</w:t>
+      </w:r>
+      <w:r>
+        <w:rPr>
+          <w:rFonts w:ascii="Arial" w:hAnsi="Arial" w:cs="Arial"/>
+        </w:rPr>
+        <w:t xml:space="preserve"> the receptive field of this neuron. The linear filters will have three different channels that process the estimated responses of L, M and S cones</w:t>
+      </w:r>
+      <w:r>
+        <w:rPr>
+          <w:rFonts w:ascii="Arial" w:hAnsi="Arial" w:cs="Arial"/>
+        </w:rPr>
+        <w:t xml:space="preserve"> (Figure 3)</w:t>
+      </w:r>
+      <w:r>
+        <w:rPr>
+          <w:rFonts w:ascii="Arial" w:hAnsi="Arial" w:cs="Arial"/>
+        </w:rPr>
+        <w:t>.</w:t>
+      </w:r>
+      <w:r>
+        <w:rPr>
+          <w:rFonts w:ascii="Arial" w:hAnsi="Arial" w:cs="Arial"/>
+        </w:rPr>
+        <w:t xml:space="preserve"> </w:t>
+      </w:r>
+      <w:r>
+        <w:rPr>
+          <w:rFonts w:ascii="Arial" w:hAnsi="Arial" w:cs="Arial"/>
+        </w:rPr>
+        <w:t xml:space="preserve">To prevent negative firing rates, the output responses of the filters will be rectified by a parametrized </w:t>
+      </w:r>
+      <w:proofErr w:type="spellStart"/>
+      <w:r>
+        <w:rPr>
+          <w:rFonts w:ascii="Arial" w:hAnsi="Arial" w:cs="Arial"/>
+        </w:rPr>
+        <w:t>ReLU</w:t>
+      </w:r>
+      <w:proofErr w:type="spellEnd"/>
+      <w:r>
+        <w:rPr>
+          <w:rFonts w:ascii="Arial" w:hAnsi="Arial" w:cs="Arial"/>
+        </w:rPr>
+        <w:t xml:space="preserve">. </w:t>
+      </w:r>
+      <w:r>
+        <w:rPr>
+          <w:rFonts w:ascii="Arial" w:hAnsi="Arial" w:cs="Arial"/>
+        </w:rPr>
+        <w:t xml:space="preserve">The linear filters will be estimated by maximizing the </w:t>
+      </w:r>
+      <w:r>
+        <w:rPr>
+          <w:rFonts w:ascii="Arial" w:hAnsi="Arial" w:cs="Arial"/>
+        </w:rPr>
+        <w:t>following function</w:t>
+      </w:r>
+      <w:r>
+        <w:rPr>
+          <w:rFonts w:ascii="Arial" w:hAnsi="Arial" w:cs="Arial"/>
+        </w:rPr>
+        <w:fldChar w:fldCharType="begin"/>
+      </w:r>
+      <w:r>
+        <w:rPr>
+          <w:rFonts w:ascii="Arial" w:hAnsi="Arial" w:cs="Arial"/>
+        </w:rPr>
+        <w:instrText xml:space="preserve"> ADDIN EN.CITE &lt;EndNote&gt;&lt;Cite&gt;&lt;Author&gt;Karklin&lt;/Author&gt;&lt;Year&gt;2011&lt;/Year&gt;&lt;RecNum&gt;35&lt;/RecNum&gt;&lt;DisplayText&gt;&lt;style face="superscript"&gt;15&lt;/style&gt;&lt;/DisplayText&gt;&lt;record&gt;&lt;rec-number&gt;35&lt;/rec-number&gt;&lt;foreign-keys&gt;&lt;key app="EN" db-id="5wd52x90lterdlefr95xtvpjftes5w9fpzwx" timestamp="1697237373"&gt;35&lt;/key&gt;&lt;/foreign-keys&gt;&lt;ref-type name="Journal Article"&gt;17&lt;/ref-type&gt;&lt;contributors&gt;&lt;authors&gt;&lt;author&gt;Karklin, Yan&lt;/author&gt;&lt;author&gt;Simoncelli, Eero&lt;/author&gt;&lt;/authors&gt;&lt;/contributors&gt;&lt;titles&gt;&lt;title&gt;Efficient coding of natural images with a population of noisy linear-nonlinear neurons&lt;/title&gt;&lt;secondary-title&gt;Advances in neural information processing systems&lt;/secondary-title&gt;&lt;/titles&gt;&lt;periodical&gt;&lt;full-title&gt;Advances in neural information processing systems&lt;/full-title&gt;&lt;/periodical&gt;&lt;volume&gt;24&lt;/volume&gt;&lt;dates&gt;&lt;year&gt;2011&lt;/year&gt;&lt;/dates&gt;&lt;urls&gt;&lt;/urls&gt;&lt;/record&gt;&lt;/Cite&gt;&lt;/EndNote&gt;</w:instrText>
+      </w:r>
+      <w:r>
+        <w:rPr>
+          <w:rFonts w:ascii="Arial" w:hAnsi="Arial" w:cs="Arial"/>
+        </w:rPr>
+        <w:fldChar w:fldCharType="separate"/>
+      </w:r>
+      <w:r>
+        <w:rPr>
+          <w:rFonts w:ascii="Arial" w:hAnsi="Arial" w:cs="Arial"/>
+          <w:noProof/>
+          <w:vertAlign w:val="superscript"/>
+        </w:rPr>
+        <w:t>15</w:t>
+      </w:r>
+      <w:r>
+        <w:rPr>
+          <w:rFonts w:ascii="Arial" w:hAnsi="Arial" w:cs="Arial"/>
+        </w:rPr>
+        <w:fldChar w:fldCharType="end"/>
+      </w:r>
+      <w:r>
+        <w:rPr>
+          <w:rFonts w:ascii="Arial" w:hAnsi="Arial" w:cs="Arial"/>
+        </w:rPr>
+        <w:t xml:space="preserve">, which represents the </w:t>
+      </w:r>
+      <w:r>
+        <w:rPr>
+          <w:rFonts w:ascii="Arial" w:hAnsi="Arial" w:cs="Arial"/>
+        </w:rPr>
+        <w:t xml:space="preserve">mutual information between the </w:t>
+      </w:r>
+      <w:r>
+        <w:rPr>
+          <w:rFonts w:ascii="Arial" w:hAnsi="Arial" w:cs="Arial"/>
+        </w:rPr>
+        <w:t xml:space="preserve">natural image inputs and the </w:t>
+      </w:r>
+      <w:r>
+        <w:rPr>
+          <w:rFonts w:ascii="Arial" w:hAnsi="Arial" w:cs="Arial"/>
+        </w:rPr>
+        <w:t>model RGCs responses</w:t>
+      </w:r>
+      <w:r>
+        <w:rPr>
+          <w:rFonts w:ascii="Arial" w:hAnsi="Arial" w:cs="Arial"/>
+        </w:rPr>
+        <w:t xml:space="preserve">: </w:t>
+      </w:r>
     </w:p>
     <w:p>
       <w:pPr>
         <w:spacing w:after="0" w:line="240" w:lineRule="auto"/>
         <w:jc w:val="both"/>
         <w:rPr>
-          <w:rFonts w:ascii="Times New Roman" w:hAnsi="Times New Roman" w:cs="Times New Roman"/>
-          <w:sz w:val="24"/>
-          <w:szCs w:val="24"/>
-          <w:u w:val="single"/>
-        </w:rPr>
-      </w:pPr>
-      <w:r>
-        <w:rPr>
-          <w:rFonts w:ascii="Times New Roman" w:hAnsi="Times New Roman" w:cs="Times New Roman"/>
-          <w:sz w:val="24"/>
-          <w:szCs w:val="24"/>
-          <w:u w:val="single"/>
-        </w:rPr>
-        <w:t>Experimental methods and design</w:t>
-      </w:r>
-    </w:p>
-    <w:p>
-      <w:pPr>
-        <w:spacing w:after="0" w:line="240" w:lineRule="auto"/>
-        <w:jc w:val="both"/>
-        <w:rPr>
-          <w:rFonts w:ascii="Times New Roman" w:hAnsi="Times New Roman" w:cs="Times New Roman"/>
-          <w:sz w:val="24"/>
-          <w:szCs w:val="24"/>
-        </w:rPr>
-      </w:pPr>
-      <w:r>
-        <w:rPr>
-          <w:rFonts w:ascii="Times New Roman" w:hAnsi="Times New Roman" w:cs="Times New Roman"/>
-          <w:sz w:val="24"/>
-          <w:szCs w:val="24"/>
-        </w:rPr>
-        <w:tab/>
-        <w:t>To study how to efficiently encode chromatic natural images, we will use the Kyoto Natural Images Dataset</w:t>
-      </w:r>
-      <w:r>
-        <w:rPr>
-          <w:rFonts w:ascii="Times New Roman" w:hAnsi="Times New Roman" w:cs="Times New Roman"/>
-          <w:sz w:val="24"/>
-          <w:szCs w:val="24"/>
-        </w:rPr>
-        <w:fldChar w:fldCharType="begin"/>
-      </w:r>
-      <w:r>
-        <w:rPr>
-          <w:rFonts w:ascii="Times New Roman" w:hAnsi="Times New Roman" w:cs="Times New Roman"/>
-          <w:sz w:val="24"/>
-          <w:szCs w:val="24"/>
-        </w:rPr>
-        <w:instrText xml:space="preserve"> ADDIN EN.CITE &lt;EndNote&gt;&lt;Cite&gt;&lt;Author&gt;Doi&lt;/Author&gt;&lt;Year&gt;2003&lt;/Year&gt;&lt;RecNum&gt;50&lt;/RecNum&gt;&lt;DisplayText&gt;&lt;style face="superscript"&gt;11&lt;/style&gt;&lt;/DisplayText&gt;&lt;record&gt;&lt;rec-number&gt;50&lt;/rec-number&gt;&lt;foreign-keys&gt;&lt;key app="EN" db-id="5wd52x90lterdlefr95xtvpjftes5w9fpzwx" timestamp="1698112762"&gt;50&lt;/key&gt;&lt;/foreign-keys&gt;&lt;ref-type name="Journal Article"&gt;17&lt;/ref-type&gt;&lt;contributors&gt;&lt;authors&gt;&lt;author&gt;Doi, Eizaburo&lt;/author&gt;&lt;author&gt;Inui, Toshio&lt;/author&gt;&lt;author&gt;Lee, Te-Won&lt;/author&gt;&lt;author&gt;Wachtler, Thomas&lt;/author&gt;&lt;author&gt;Sejnowski, Terrence J&lt;/author&gt;&lt;/authors&gt;&lt;/contributors&gt;&lt;titles&gt;&lt;title&gt;Spatiochromatic receptive field properties derived from information-theoretic analyses of cone mosaic responses to natural scenes&lt;/title&gt;&lt;secondary-title&gt;Neural computation&lt;/secondary-title&gt;&lt;/titles&gt;&lt;periodical&gt;&lt;full-title&gt;Neural computation&lt;/full-title&gt;&lt;/periodical&gt;&lt;pages&gt;397-417&lt;/pages&gt;&lt;volume&gt;15&lt;/volume&gt;&lt;number&gt;2&lt;/number&gt;&lt;dates&gt;&lt;year&gt;2003&lt;/year&gt;&lt;/dates&gt;&lt;isbn&gt;0899-7667&lt;/isbn&gt;&lt;urls&gt;&lt;/urls&gt;&lt;/record&gt;&lt;/Cite&gt;&lt;/EndNote&gt;</w:instrText>
-      </w:r>
-      <w:r>
-        <w:rPr>
-          <w:rFonts w:ascii="Times New Roman" w:hAnsi="Times New Roman" w:cs="Times New Roman"/>
-          <w:sz w:val="24"/>
-          <w:szCs w:val="24"/>
-        </w:rPr>
-        <w:fldChar w:fldCharType="separate"/>
-      </w:r>
-      <w:r>
-        <w:rPr>
-          <w:rFonts w:ascii="Times New Roman" w:hAnsi="Times New Roman" w:cs="Times New Roman"/>
+          <w:rFonts w:ascii="Arial" w:hAnsi="Arial" w:cs="Arial"/>
+        </w:rPr>
+      </w:pPr>
+    </w:p>
+    <w:p>
+      <w:pPr>
+        <w:spacing w:after="0" w:line="240" w:lineRule="auto"/>
+        <w:jc w:val="center"/>
+        <w:rPr>
+          <w:rFonts w:ascii="Arial" w:hAnsi="Arial" w:cs="Arial"/>
+        </w:rPr>
+      </w:pPr>
+      <w:r>
+        <w:rPr>
+          <w:rFonts w:ascii="Arial" w:hAnsi="Arial" w:cs="Arial"/>
           <w:noProof/>
-          <w:sz w:val="24"/>
-          <w:szCs w:val="24"/>
-          <w:vertAlign w:val="superscript"/>
-        </w:rPr>
-        <w:t>11</w:t>
-      </w:r>
-      <w:r>
-        <w:rPr>
-          <w:rFonts w:ascii="Times New Roman" w:hAnsi="Times New Roman" w:cs="Times New Roman"/>
-          <w:sz w:val="24"/>
-          <w:szCs w:val="24"/>
-        </w:rPr>
-        <w:fldChar w:fldCharType="end"/>
-      </w:r>
-      <w:r>
-        <w:rPr>
-          <w:rFonts w:ascii="Times New Roman" w:hAnsi="Times New Roman" w:cs="Times New Roman"/>
-          <w:sz w:val="24"/>
-          <w:szCs w:val="24"/>
-        </w:rPr>
-        <w:t>. This dataset consists of 62</w:t>
-      </w:r>
-      <w:r>
-        <w:rPr>
-          <w:rFonts w:ascii="Times New Roman" w:hAnsi="Times New Roman" w:cs="Times New Roman"/>
-          <w:sz w:val="24"/>
-          <w:szCs w:val="24"/>
-        </w:rPr>
-        <w:t xml:space="preserve"> </w:t>
-      </w:r>
-      <w:r>
-        <w:rPr>
-          <w:rFonts w:ascii="Times New Roman" w:hAnsi="Times New Roman" w:cs="Times New Roman"/>
-          <w:sz w:val="24"/>
-          <w:szCs w:val="24"/>
-        </w:rPr>
-        <w:t>images of natural scenes that were gamma-corrected and tra</w:t>
-      </w:r>
-      <w:r>
-        <w:rPr>
-          <w:rFonts w:ascii="Times New Roman" w:hAnsi="Times New Roman" w:cs="Times New Roman"/>
-          <w:sz w:val="24"/>
-          <w:szCs w:val="24"/>
-        </w:rPr>
-        <w:t>nsformed from RGB to LMS. The transformation matrix from RGB into LMS responses was estimated by minimizing the prediction error of cone spectral sensitivities</w:t>
-      </w:r>
-      <w:r>
-        <w:rPr>
-          <w:rFonts w:ascii="Times New Roman" w:hAnsi="Times New Roman" w:cs="Times New Roman"/>
-          <w:sz w:val="24"/>
-          <w:szCs w:val="24"/>
-        </w:rPr>
-        <w:fldChar w:fldCharType="begin"/>
-      </w:r>
-      <w:r>
-        <w:rPr>
-          <w:rFonts w:ascii="Times New Roman" w:hAnsi="Times New Roman" w:cs="Times New Roman"/>
-          <w:sz w:val="24"/>
-          <w:szCs w:val="24"/>
-        </w:rPr>
-        <w:instrText xml:space="preserve"> ADDIN EN.CITE &lt;EndNote&gt;&lt;Cite&gt;&lt;Author&gt;Doi&lt;/Author&gt;&lt;Year&gt;2003&lt;/Year&gt;&lt;RecNum&gt;50&lt;/RecNum&gt;&lt;DisplayText&gt;&lt;style face="superscript"&gt;11&lt;/style&gt;&lt;/DisplayText&gt;&lt;record&gt;&lt;rec-number&gt;50&lt;/rec-number&gt;&lt;foreign-keys&gt;&lt;key app="EN" db-id="5wd52x90lterdlefr95xtvpjftes5w9fpzwx" timestamp="1698112762"&gt;50&lt;/key&gt;&lt;/foreign-keys&gt;&lt;ref-type name="Journal Article"&gt;17&lt;/ref-type&gt;&lt;contributors&gt;&lt;authors&gt;&lt;author&gt;Doi, Eizaburo&lt;/author&gt;&lt;author&gt;Inui, Toshio&lt;/author&gt;&lt;author&gt;Lee, Te-Won&lt;/author&gt;&lt;author&gt;Wachtler, Thomas&lt;/author&gt;&lt;author&gt;Sejnowski, Terrence J&lt;/author&gt;&lt;/authors&gt;&lt;/contributors&gt;&lt;titles&gt;&lt;title&gt;Spatiochromatic receptive field properties derived from information-theoretic analyses of cone mosaic responses to natural scenes&lt;/title&gt;&lt;secondary-title&gt;Neural computation&lt;/secondary-title&gt;&lt;/titles&gt;&lt;periodical&gt;&lt;full-title&gt;Neural computation&lt;/full-title&gt;&lt;/periodical&gt;&lt;pages&gt;397-417&lt;/pages&gt;&lt;volume&gt;15&lt;/volume&gt;&lt;number&gt;2&lt;/number&gt;&lt;dates&gt;&lt;year&gt;2003&lt;/year&gt;&lt;/dates&gt;&lt;isbn&gt;0899-7667&lt;/isbn&gt;&lt;urls&gt;&lt;/urls&gt;&lt;/record&gt;&lt;/Cite&gt;&lt;/EndNote&gt;</w:instrText>
-      </w:r>
-      <w:r>
-        <w:rPr>
-          <w:rFonts w:ascii="Times New Roman" w:hAnsi="Times New Roman" w:cs="Times New Roman"/>
-          <w:sz w:val="24"/>
-          <w:szCs w:val="24"/>
-        </w:rPr>
-        <w:fldChar w:fldCharType="separate"/>
-      </w:r>
-      <w:r>
-        <w:rPr>
-          <w:rFonts w:ascii="Times New Roman" w:hAnsi="Times New Roman" w:cs="Times New Roman"/>
-          <w:noProof/>
-          <w:sz w:val="24"/>
-          <w:szCs w:val="24"/>
-          <w:vertAlign w:val="superscript"/>
-        </w:rPr>
-        <w:t>11</w:t>
-      </w:r>
-      <w:r>
-        <w:rPr>
-          <w:rFonts w:ascii="Times New Roman" w:hAnsi="Times New Roman" w:cs="Times New Roman"/>
-          <w:sz w:val="24"/>
-          <w:szCs w:val="24"/>
-        </w:rPr>
-        <w:fldChar w:fldCharType="end"/>
-      </w:r>
-      <w:r>
-        <w:rPr>
-          <w:rFonts w:ascii="Times New Roman" w:hAnsi="Times New Roman" w:cs="Times New Roman"/>
-          <w:sz w:val="24"/>
-          <w:szCs w:val="24"/>
-        </w:rPr>
-        <w:t>. These responses were further transformed with an empirical cone non-linear function</w:t>
-      </w:r>
-      <w:r>
-        <w:rPr>
-          <w:rFonts w:ascii="Times New Roman" w:hAnsi="Times New Roman" w:cs="Times New Roman"/>
-          <w:sz w:val="24"/>
-          <w:szCs w:val="24"/>
-        </w:rPr>
-        <w:fldChar w:fldCharType="begin"/>
-      </w:r>
-      <w:r>
-        <w:rPr>
-          <w:rFonts w:ascii="Times New Roman" w:hAnsi="Times New Roman" w:cs="Times New Roman"/>
-          <w:sz w:val="24"/>
-          <w:szCs w:val="24"/>
-        </w:rPr>
-        <w:instrText xml:space="preserve"> ADDIN EN.CITE &lt;EndNote&gt;&lt;Cite&gt;&lt;Author&gt;Baylor&lt;/Author&gt;&lt;Year&gt;1987&lt;/Year&gt;&lt;RecNum&gt;49&lt;/RecNum&gt;&lt;DisplayText&gt;&lt;style face="superscript"&gt;6&lt;/style&gt;&lt;/DisplayText&gt;&lt;record&gt;&lt;rec-number&gt;49&lt;/rec-number&gt;&lt;foreign-keys&gt;&lt;key app="EN" db-id="5wd52x90lterdlefr95xtvpjftes5w9fpzwx" timestamp="1698112643"&gt;49&lt;/key&gt;&lt;/foreign-keys&gt;&lt;ref-type name="Journal Article"&gt;17&lt;/ref-type&gt;&lt;contributors&gt;&lt;authors&gt;&lt;author&gt;Baylor, DuA&lt;/author&gt;&lt;author&gt;Nunn, BJ&lt;/author&gt;&lt;author&gt;Schnapf, JL&lt;/author&gt;&lt;/authors&gt;&lt;/contributors&gt;&lt;titles&gt;&lt;title&gt;Spectral sensitivity of cones of the monkey Macaca fascicularis&lt;/title&gt;&lt;secondary-title&gt;The Journal of Physiology&lt;/secondary-title&gt;&lt;/titles&gt;&lt;periodical&gt;&lt;full-title&gt;The Journal of Physiology&lt;/full-title&gt;&lt;/periodical&gt;&lt;pages&gt;145-160&lt;/pages&gt;&lt;volume&gt;390&lt;/volume&gt;&lt;number&gt;1&lt;/number&gt;&lt;dates&gt;&lt;year&gt;1987&lt;/year&gt;&lt;/dates&gt;&lt;isbn&gt;0022-3751&lt;/isbn&gt;&lt;urls&gt;&lt;/urls&gt;&lt;/record&gt;&lt;/Cite&gt;&lt;/EndNote&gt;</w:instrText>
-      </w:r>
-      <w:r>
-        <w:rPr>
-          <w:rFonts w:ascii="Times New Roman" w:hAnsi="Times New Roman" w:cs="Times New Roman"/>
-          <w:sz w:val="24"/>
-          <w:szCs w:val="24"/>
-        </w:rPr>
-        <w:fldChar w:fldCharType="separate"/>
-      </w:r>
-      <w:r>
-        <w:rPr>
-          <w:rFonts w:ascii="Times New Roman" w:hAnsi="Times New Roman" w:cs="Times New Roman"/>
-          <w:noProof/>
-          <w:sz w:val="24"/>
-          <w:szCs w:val="24"/>
-          <w:vertAlign w:val="superscript"/>
-        </w:rPr>
-        <w:t>6</w:t>
-      </w:r>
-      <w:r>
-        <w:rPr>
-          <w:rFonts w:ascii="Times New Roman" w:hAnsi="Times New Roman" w:cs="Times New Roman"/>
-          <w:sz w:val="24"/>
-          <w:szCs w:val="24"/>
-        </w:rPr>
-        <w:fldChar w:fldCharType="end"/>
-      </w:r>
-      <w:r>
-        <w:rPr>
-          <w:rFonts w:ascii="Times New Roman" w:hAnsi="Times New Roman" w:cs="Times New Roman"/>
-          <w:sz w:val="24"/>
-          <w:szCs w:val="24"/>
-        </w:rPr>
-        <w:t xml:space="preserve">. </w:t>
-      </w:r>
-      <w:r>
-        <w:rPr>
-          <w:rFonts w:ascii="Times New Roman" w:hAnsi="Times New Roman" w:cs="Times New Roman"/>
-          <w:sz w:val="24"/>
-          <w:szCs w:val="24"/>
-        </w:rPr>
-        <w:t xml:space="preserve">Each of these images have 1000x1280x3 pixels, </w:t>
-      </w:r>
-      <w:r>
-        <w:rPr>
-          <w:rFonts w:ascii="Times New Roman" w:hAnsi="Times New Roman" w:cs="Times New Roman"/>
-          <w:sz w:val="24"/>
-          <w:szCs w:val="24"/>
-        </w:rPr>
-        <w:t xml:space="preserve">which we will convert into training samples of </w:t>
-      </w:r>
-      <w:r>
-        <w:rPr>
-          <w:rFonts w:ascii="Times New Roman" w:hAnsi="Times New Roman" w:cs="Times New Roman"/>
-          <w:sz w:val="24"/>
-          <w:szCs w:val="24"/>
-        </w:rPr>
-        <w:t>16</w:t>
-      </w:r>
-      <w:r>
-        <w:rPr>
-          <w:rFonts w:ascii="Times New Roman" w:hAnsi="Times New Roman" w:cs="Times New Roman"/>
-          <w:sz w:val="24"/>
-          <w:szCs w:val="24"/>
-        </w:rPr>
-        <w:t>x</w:t>
-      </w:r>
-      <w:r>
-        <w:rPr>
-          <w:rFonts w:ascii="Times New Roman" w:hAnsi="Times New Roman" w:cs="Times New Roman"/>
-          <w:sz w:val="24"/>
-          <w:szCs w:val="24"/>
-        </w:rPr>
-        <w:t>16</w:t>
-      </w:r>
-      <w:r>
-        <w:rPr>
-          <w:rFonts w:ascii="Times New Roman" w:hAnsi="Times New Roman" w:cs="Times New Roman"/>
-          <w:sz w:val="24"/>
-          <w:szCs w:val="24"/>
-        </w:rPr>
-        <w:t>x3 pixels.</w:t>
-      </w:r>
-    </w:p>
-    <w:p>
-      <w:pPr>
-        <w:spacing w:after="0" w:line="240" w:lineRule="auto"/>
-        <w:jc w:val="both"/>
-        <w:rPr>
-          <w:rFonts w:ascii="Times New Roman" w:hAnsi="Times New Roman" w:cs="Times New Roman"/>
-          <w:sz w:val="24"/>
-          <w:szCs w:val="24"/>
-        </w:rPr>
-      </w:pPr>
-      <w:r>
-        <w:rPr>
-          <w:rFonts w:ascii="Times New Roman" w:hAnsi="Times New Roman" w:cs="Times New Roman"/>
-          <w:sz w:val="24"/>
-          <w:szCs w:val="24"/>
-        </w:rPr>
-        <w:tab/>
-      </w:r>
-      <w:r>
-        <w:rPr>
-          <w:rFonts w:ascii="Times New Roman" w:hAnsi="Times New Roman" w:cs="Times New Roman"/>
-          <w:sz w:val="24"/>
-          <w:szCs w:val="24"/>
-        </w:rPr>
-        <w:t>The efficient coding model we use will be similar to other work from our lab</w:t>
-      </w:r>
-      <w:r>
-        <w:rPr>
-          <w:rFonts w:ascii="Times New Roman" w:hAnsi="Times New Roman" w:cs="Times New Roman"/>
-          <w:sz w:val="24"/>
-          <w:szCs w:val="24"/>
-        </w:rPr>
-        <w:fldChar w:fldCharType="begin"/>
-      </w:r>
-      <w:r>
-        <w:rPr>
-          <w:rFonts w:ascii="Times New Roman" w:hAnsi="Times New Roman" w:cs="Times New Roman"/>
-          <w:sz w:val="24"/>
-          <w:szCs w:val="24"/>
-        </w:rPr>
-        <w:instrText xml:space="preserve"> ADDIN EN.CITE &lt;EndNote&gt;&lt;Cite&gt;&lt;Author&gt;Jun&lt;/Author&gt;&lt;Year&gt;2022&lt;/Year&gt;&lt;RecNum&gt;12&lt;/RecNum&gt;&lt;DisplayText&gt;&lt;style face="superscript"&gt;12, 13&lt;/style&gt;&lt;/DisplayText&gt;&lt;record&gt;&lt;rec-number&gt;12&lt;/rec-number&gt;&lt;foreign-keys&gt;&lt;key app="EN" db-id="5wd52x90lterdlefr95xtvpjftes5w9fpzwx" timestamp="1697050467"&gt;12&lt;/key&gt;&lt;/foreign-keys&gt;&lt;ref-type name="Journal Article"&gt;17&lt;/ref-type&gt;&lt;contributors&gt;&lt;authors&gt;&lt;author&gt;Jun, Na Young&lt;/author&gt;&lt;author&gt;Field, Greg&lt;/author&gt;&lt;author&gt;Pearson, John&lt;/author&gt;&lt;/authors&gt;&lt;/contributors&gt;&lt;titles&gt;&lt;title&gt;Efficient coding, channel capacity, and the emergence of retinal mosaics&lt;/title&gt;&lt;secondary-title&gt;Advances in neural information processing systems&lt;/secondary-title&gt;&lt;/titles&gt;&lt;periodical&gt;&lt;full-title&gt;Advances in neural information processing systems&lt;/full-title&gt;&lt;/periodical&gt;&lt;pages&gt;32311-32324&lt;/pages&gt;&lt;volume&gt;35&lt;/volume&gt;&lt;dates&gt;&lt;year&gt;2022&lt;/year&gt;&lt;/dates&gt;&lt;urls&gt;&lt;/urls&gt;&lt;/record&gt;&lt;/Cite&gt;&lt;Cite&gt;&lt;Author&gt;Jun&lt;/Author&gt;&lt;Year&gt;2021&lt;/Year&gt;&lt;RecNum&gt;8&lt;/RecNum&gt;&lt;record&gt;&lt;rec-number&gt;8&lt;/rec-number&gt;&lt;foreign-keys&gt;&lt;key app="EN" db-id="5wd52x90lterdlefr95xtvpjftes5w9fpzwx" timestamp="1696909112"&gt;8&lt;/key&gt;&lt;/foreign-keys&gt;&lt;ref-type name="Journal Article"&gt;17&lt;/ref-type&gt;&lt;contributors&gt;&lt;authors&gt;&lt;author&gt;Jun, Na Young&lt;/author&gt;&lt;author&gt;Field, Greg D&lt;/author&gt;&lt;author&gt;Pearson, John&lt;/author&gt;&lt;/authors&gt;&lt;/contributors&gt;&lt;titles&gt;&lt;title&gt;Scene statistics and noise determine the relative arrangement of receptive field mosaics&lt;/title&gt;&lt;secondary-title&gt;Proceedings of the National Academy of Sciences&lt;/secondary-title&gt;&lt;/titles&gt;&lt;periodical&gt;&lt;full-title&gt;Proceedings of the National Academy of Sciences&lt;/full-title&gt;&lt;/periodical&gt;&lt;pages&gt;e2105115118&lt;/pages&gt;&lt;volume&gt;118&lt;/volume&gt;&lt;number&gt;39&lt;/number&gt;&lt;dates&gt;&lt;year&gt;2021&lt;/year&gt;&lt;/dates&gt;&lt;isbn&gt;0027-8424&lt;/isbn&gt;&lt;urls&gt;&lt;/urls&gt;&lt;/record&gt;&lt;/Cite&gt;&lt;/EndNote&gt;</w:instrText>
-      </w:r>
-      <w:r>
-        <w:rPr>
-          <w:rFonts w:ascii="Times New Roman" w:hAnsi="Times New Roman" w:cs="Times New Roman"/>
-          <w:sz w:val="24"/>
-          <w:szCs w:val="24"/>
-        </w:rPr>
-        <w:fldChar w:fldCharType="separate"/>
-      </w:r>
-      <w:r>
-        <w:rPr>
-          <w:rFonts w:ascii="Times New Roman" w:hAnsi="Times New Roman" w:cs="Times New Roman"/>
-          <w:noProof/>
-          <w:sz w:val="24"/>
-          <w:szCs w:val="24"/>
-          <w:vertAlign w:val="superscript"/>
-        </w:rPr>
-        <w:t>12, 13</w:t>
-      </w:r>
-      <w:r>
-        <w:rPr>
-          <w:rFonts w:ascii="Times New Roman" w:hAnsi="Times New Roman" w:cs="Times New Roman"/>
-          <w:sz w:val="24"/>
-          <w:szCs w:val="24"/>
-        </w:rPr>
-        <w:fldChar w:fldCharType="end"/>
-      </w:r>
-      <w:r>
-        <w:rPr>
-          <w:rFonts w:ascii="Times New Roman" w:hAnsi="Times New Roman" w:cs="Times New Roman"/>
-          <w:sz w:val="24"/>
-          <w:szCs w:val="24"/>
-        </w:rPr>
-        <w:t xml:space="preserve">. </w:t>
-      </w:r>
-      <w:r>
-        <w:rPr>
-          <w:rFonts w:ascii="Times New Roman" w:hAnsi="Times New Roman" w:cs="Times New Roman"/>
-          <w:sz w:val="24"/>
-          <w:szCs w:val="24"/>
-        </w:rPr>
-        <w:t xml:space="preserve">For each of our model RGCs, we will multiply these chromatic natural images by a linear filter </w:t>
-      </w:r>
-      <w:proofErr w:type="spellStart"/>
-      <w:r>
-        <w:rPr>
-          <w:rFonts w:ascii="Times New Roman" w:hAnsi="Times New Roman" w:cs="Times New Roman"/>
-          <w:sz w:val="24"/>
-          <w:szCs w:val="24"/>
-        </w:rPr>
-        <w:t>w</w:t>
-      </w:r>
-      <w:r>
-        <w:rPr>
-          <w:rFonts w:ascii="Times New Roman" w:hAnsi="Times New Roman" w:cs="Times New Roman"/>
-          <w:sz w:val="24"/>
-          <w:szCs w:val="24"/>
-          <w:vertAlign w:val="subscript"/>
-        </w:rPr>
-        <w:t>j</w:t>
-      </w:r>
-      <w:proofErr w:type="spellEnd"/>
-      <w:r>
-        <w:rPr>
-          <w:rFonts w:ascii="Times New Roman" w:hAnsi="Times New Roman" w:cs="Times New Roman"/>
-          <w:sz w:val="24"/>
-          <w:szCs w:val="24"/>
-        </w:rPr>
-        <w:t xml:space="preserve"> </w:t>
-      </w:r>
-      <w:r>
-        <w:rPr>
-          <w:rFonts w:ascii="Times New Roman" w:hAnsi="Times New Roman" w:cs="Times New Roman"/>
-          <w:sz w:val="24"/>
-          <w:szCs w:val="24"/>
-        </w:rPr>
-        <w:t>that represent</w:t>
-      </w:r>
-      <w:r>
-        <w:rPr>
-          <w:rFonts w:ascii="Times New Roman" w:hAnsi="Times New Roman" w:cs="Times New Roman"/>
-          <w:sz w:val="24"/>
-          <w:szCs w:val="24"/>
-        </w:rPr>
-        <w:t>s</w:t>
-      </w:r>
-      <w:r>
-        <w:rPr>
-          <w:rFonts w:ascii="Times New Roman" w:hAnsi="Times New Roman" w:cs="Times New Roman"/>
-          <w:sz w:val="24"/>
-          <w:szCs w:val="24"/>
-        </w:rPr>
-        <w:t xml:space="preserve"> the receptive field of this neuron. The linear filters will have three different channels that process the estimated responses of L, M and S cones.</w:t>
-      </w:r>
-      <w:r>
-        <w:rPr>
-          <w:rFonts w:ascii="Times New Roman" w:hAnsi="Times New Roman" w:cs="Times New Roman"/>
-          <w:sz w:val="24"/>
-          <w:szCs w:val="24"/>
-        </w:rPr>
-        <w:t xml:space="preserve"> </w:t>
-      </w:r>
-      <w:r>
-        <w:rPr>
-          <w:rFonts w:ascii="Times New Roman" w:hAnsi="Times New Roman" w:cs="Times New Roman"/>
-          <w:sz w:val="24"/>
-          <w:szCs w:val="24"/>
-        </w:rPr>
-        <w:t xml:space="preserve">To prevent negative firing rates, the output responses of the filters will be rectified by a parametrized </w:t>
-      </w:r>
-      <w:proofErr w:type="spellStart"/>
-      <w:r>
-        <w:rPr>
-          <w:rFonts w:ascii="Times New Roman" w:hAnsi="Times New Roman" w:cs="Times New Roman"/>
-          <w:sz w:val="24"/>
-          <w:szCs w:val="24"/>
-        </w:rPr>
-        <w:t>ReLU</w:t>
-      </w:r>
-      <w:proofErr w:type="spellEnd"/>
-      <w:r>
-        <w:rPr>
-          <w:rFonts w:ascii="Times New Roman" w:hAnsi="Times New Roman" w:cs="Times New Roman"/>
-          <w:sz w:val="24"/>
-          <w:szCs w:val="24"/>
-        </w:rPr>
-        <w:t xml:space="preserve">. </w:t>
-      </w:r>
-      <w:r>
-        <w:rPr>
-          <w:rFonts w:ascii="Times New Roman" w:hAnsi="Times New Roman" w:cs="Times New Roman"/>
-          <w:sz w:val="24"/>
-          <w:szCs w:val="24"/>
-        </w:rPr>
-        <w:t xml:space="preserve">The linear filters will be estimated by maximizing the </w:t>
-      </w:r>
-      <w:r>
-        <w:rPr>
-          <w:rFonts w:ascii="Times New Roman" w:hAnsi="Times New Roman" w:cs="Times New Roman"/>
-          <w:sz w:val="24"/>
-          <w:szCs w:val="24"/>
-        </w:rPr>
-        <w:t>following function</w:t>
-      </w:r>
-      <w:r>
-        <w:rPr>
-          <w:rFonts w:ascii="Times New Roman" w:hAnsi="Times New Roman" w:cs="Times New Roman"/>
-          <w:sz w:val="24"/>
-          <w:szCs w:val="24"/>
-        </w:rPr>
-        <w:fldChar w:fldCharType="begin"/>
-      </w:r>
-      <w:r>
-        <w:rPr>
-          <w:rFonts w:ascii="Times New Roman" w:hAnsi="Times New Roman" w:cs="Times New Roman"/>
-          <w:sz w:val="24"/>
-          <w:szCs w:val="24"/>
-        </w:rPr>
-        <w:instrText xml:space="preserve"> ADDIN EN.CITE &lt;EndNote&gt;&lt;Cite&gt;&lt;Author&gt;Karklin&lt;/Author&gt;&lt;Year&gt;2011&lt;/Year&gt;&lt;RecNum&gt;35&lt;/RecNum&gt;&lt;DisplayText&gt;&lt;style face="superscript"&gt;15&lt;/style&gt;&lt;/DisplayText&gt;&lt;record&gt;&lt;rec-number&gt;35&lt;/rec-number&gt;&lt;foreign-keys&gt;&lt;key app="EN" db-id="5wd52x90lterdlefr95xtvpjftes5w9fpzwx" timestamp="1697237373"&gt;35&lt;/key&gt;&lt;/foreign-keys&gt;&lt;ref-type name="Journal Article"&gt;17&lt;/ref-type&gt;&lt;contributors&gt;&lt;authors&gt;&lt;author&gt;Karklin, Yan&lt;/author&gt;&lt;author&gt;Simoncelli, Eero&lt;/author&gt;&lt;/authors&gt;&lt;/contributors&gt;&lt;titles&gt;&lt;title&gt;Efficient coding of natural images with a population of noisy linear-nonlinear neurons&lt;/title&gt;&lt;secondary-title&gt;Advances in neural information processing systems&lt;/secondary-title&gt;&lt;/titles&gt;&lt;periodical&gt;&lt;full-title&gt;Advances in neural information processing systems&lt;/full-title&gt;&lt;/periodical&gt;&lt;volume&gt;24&lt;/volume&gt;&lt;dates&gt;&lt;year&gt;2011&lt;/year&gt;&lt;/dates&gt;&lt;urls&gt;&lt;/urls&gt;&lt;/record&gt;&lt;/Cite&gt;&lt;/EndNote&gt;</w:instrText>
-      </w:r>
-      <w:r>
-        <w:rPr>
-          <w:rFonts w:ascii="Times New Roman" w:hAnsi="Times New Roman" w:cs="Times New Roman"/>
-          <w:sz w:val="24"/>
-          <w:szCs w:val="24"/>
-        </w:rPr>
-        <w:fldChar w:fldCharType="separate"/>
-      </w:r>
-      <w:r>
-        <w:rPr>
-          <w:rFonts w:ascii="Times New Roman" w:hAnsi="Times New Roman" w:cs="Times New Roman"/>
-          <w:noProof/>
-          <w:sz w:val="24"/>
-          <w:szCs w:val="24"/>
-          <w:vertAlign w:val="superscript"/>
-        </w:rPr>
-        <w:t>15</w:t>
-      </w:r>
-      <w:r>
-        <w:rPr>
-          <w:rFonts w:ascii="Times New Roman" w:hAnsi="Times New Roman" w:cs="Times New Roman"/>
-          <w:sz w:val="24"/>
-          <w:szCs w:val="24"/>
-        </w:rPr>
-        <w:fldChar w:fldCharType="end"/>
-      </w:r>
-      <w:r>
-        <w:rPr>
-          <w:rFonts w:ascii="Times New Roman" w:hAnsi="Times New Roman" w:cs="Times New Roman"/>
-          <w:sz w:val="24"/>
-          <w:szCs w:val="24"/>
-        </w:rPr>
-        <w:t xml:space="preserve">, which represents the </w:t>
-      </w:r>
-      <w:r>
-        <w:rPr>
-          <w:rFonts w:ascii="Times New Roman" w:hAnsi="Times New Roman" w:cs="Times New Roman"/>
-          <w:sz w:val="24"/>
-          <w:szCs w:val="24"/>
-        </w:rPr>
-        <w:t xml:space="preserve">mutual information between the </w:t>
-      </w:r>
-      <w:r>
-        <w:rPr>
-          <w:rFonts w:ascii="Times New Roman" w:hAnsi="Times New Roman" w:cs="Times New Roman"/>
-          <w:sz w:val="24"/>
-          <w:szCs w:val="24"/>
-        </w:rPr>
-        <w:t xml:space="preserve">natural image inputs and the </w:t>
-      </w:r>
-      <w:r>
-        <w:rPr>
-          <w:rFonts w:ascii="Times New Roman" w:hAnsi="Times New Roman" w:cs="Times New Roman"/>
-          <w:sz w:val="24"/>
-          <w:szCs w:val="24"/>
-        </w:rPr>
-        <w:t>model RGCs responses</w:t>
-      </w:r>
-      <w:r>
-        <w:rPr>
-          <w:rFonts w:ascii="Times New Roman" w:hAnsi="Times New Roman" w:cs="Times New Roman"/>
-          <w:sz w:val="24"/>
-          <w:szCs w:val="24"/>
-        </w:rPr>
-        <w:t xml:space="preserve">: </w:t>
-      </w:r>
-    </w:p>
-    <w:p>
-      <w:pPr>
-        <w:spacing w:after="0" w:line="240" w:lineRule="auto"/>
-        <w:jc w:val="both"/>
-        <w:rPr>
-          <w:rFonts w:ascii="Times New Roman" w:hAnsi="Times New Roman" w:cs="Times New Roman"/>
-          <w:sz w:val="24"/>
-          <w:szCs w:val="24"/>
-        </w:rPr>
-      </w:pPr>
-    </w:p>
-    <w:p>
-      <w:pPr>
-        <w:spacing w:after="0" w:line="240" w:lineRule="auto"/>
-        <w:jc w:val="center"/>
-        <w:rPr>
-          <w:rFonts w:ascii="Times New Roman" w:hAnsi="Times New Roman" w:cs="Times New Roman"/>
-          <w:sz w:val="24"/>
-          <w:szCs w:val="24"/>
-        </w:rPr>
-      </w:pPr>
-      <w:r>
-        <w:rPr>
-          <w:rFonts w:ascii="Times New Roman" w:hAnsi="Times New Roman" w:cs="Times New Roman"/>
-          <w:noProof/>
-          <w:sz w:val="24"/>
-          <w:szCs w:val="24"/>
         </w:rPr>
         <w:drawing>
           <wp:inline distT="0" distB="0" distL="0" distR="0" wp14:anchorId="2689E9ED" wp14:editId="6C768438">
@@ -4563,7 +3677,7 @@
                     </pic:cNvPicPr>
                   </pic:nvPicPr>
                   <pic:blipFill>
-                    <a:blip r:embed="rId8" cstate="print">
+                    <a:blip r:embed="rId9" cstate="print">
                       <a:extLst>
                         <a:ext uri="{28A0092B-C50C-407E-A947-70E740481C1C}">
                           <a14:useLocalDpi xmlns:a14="http://schemas.microsoft.com/office/drawing/2010/main" val="0"/>
@@ -4594,9 +3708,7 @@
       <w:pPr>
         <w:spacing w:after="0" w:line="240" w:lineRule="auto"/>
         <w:rPr>
-          <w:rFonts w:ascii="Times New Roman" w:hAnsi="Times New Roman" w:cs="Times New Roman"/>
-          <w:sz w:val="24"/>
-          <w:szCs w:val="24"/>
+          <w:rFonts w:ascii="Arial" w:hAnsi="Arial" w:cs="Arial"/>
         </w:rPr>
       </w:pPr>
     </w:p>
@@ -4605,16 +3717,12 @@
         <w:spacing w:after="0" w:line="240" w:lineRule="auto"/>
         <w:ind w:firstLine="720"/>
         <w:rPr>
-          <w:rFonts w:ascii="Times New Roman" w:eastAsiaTheme="minorEastAsia" w:hAnsi="Times New Roman" w:cs="Times New Roman"/>
-          <w:sz w:val="24"/>
-          <w:szCs w:val="24"/>
-        </w:rPr>
-      </w:pPr>
-      <w:r>
-        <w:rPr>
-          <w:rFonts w:ascii="Times New Roman" w:hAnsi="Times New Roman" w:cs="Times New Roman"/>
-          <w:sz w:val="24"/>
-          <w:szCs w:val="24"/>
+          <w:rFonts w:ascii="Arial" w:eastAsiaTheme="minorEastAsia" w:hAnsi="Arial" w:cs="Arial"/>
+        </w:rPr>
+      </w:pPr>
+      <w:r>
+        <w:rPr>
+          <w:rFonts w:ascii="Arial" w:hAnsi="Arial" w:cs="Arial"/>
         </w:rPr>
         <w:t xml:space="preserve">Where </w:t>
       </w:r>
@@ -4623,19 +3731,15 @@
           <m:sSubPr>
             <m:ctrlPr>
               <w:rPr>
-                <w:rFonts w:ascii="Cambria Math" w:hAnsi="Cambria Math" w:cs="Times New Roman"/>
+                <w:rFonts w:ascii="Cambria Math" w:hAnsi="Cambria Math" w:cs="Arial"/>
                 <w:i/>
-                <w:sz w:val="24"/>
-                <w:szCs w:val="24"/>
               </w:rPr>
             </m:ctrlPr>
           </m:sSubPr>
           <m:e>
             <m:r>
               <w:rPr>
-                <w:rFonts w:ascii="Cambria Math" w:hAnsi="Cambria Math" w:cs="Times New Roman"/>
-                <w:sz w:val="24"/>
-                <w:szCs w:val="24"/>
+                <w:rFonts w:ascii="Cambria Math" w:hAnsi="Cambria Math" w:cs="Arial"/>
               </w:rPr>
               <m:t>C</m:t>
             </m:r>
@@ -4643,9 +3747,7 @@
           <m:sub>
             <m:r>
               <w:rPr>
-                <w:rFonts w:ascii="Cambria Math" w:hAnsi="Cambria Math" w:cs="Times New Roman"/>
-                <w:sz w:val="24"/>
-                <w:szCs w:val="24"/>
+                <w:rFonts w:ascii="Cambria Math" w:hAnsi="Cambria Math" w:cs="Arial"/>
               </w:rPr>
               <m:t>x</m:t>
             </m:r>
@@ -4654,26 +3756,20 @@
       </m:oMath>
       <w:r>
         <w:rPr>
-          <w:rFonts w:ascii="Times New Roman" w:eastAsiaTheme="minorEastAsia" w:hAnsi="Times New Roman" w:cs="Times New Roman"/>
-          <w:sz w:val="24"/>
-          <w:szCs w:val="24"/>
+          <w:rFonts w:ascii="Arial" w:eastAsiaTheme="minorEastAsia" w:hAnsi="Arial" w:cs="Arial"/>
         </w:rPr>
         <w:t xml:space="preserve"> </w:t>
       </w:r>
       <w:r>
         <w:rPr>
-          <w:rFonts w:ascii="Times New Roman" w:hAnsi="Times New Roman" w:cs="Times New Roman"/>
-          <w:sz w:val="24"/>
-          <w:szCs w:val="24"/>
+          <w:rFonts w:ascii="Arial" w:hAnsi="Arial" w:cs="Arial"/>
           <w:vertAlign w:val="subscript"/>
         </w:rPr>
         <w:t xml:space="preserve"> </w:t>
       </w:r>
       <w:r>
         <w:rPr>
-          <w:rFonts w:ascii="Times New Roman" w:hAnsi="Times New Roman" w:cs="Times New Roman"/>
-          <w:sz w:val="24"/>
-          <w:szCs w:val="24"/>
+          <w:rFonts w:ascii="Arial" w:hAnsi="Arial" w:cs="Arial"/>
         </w:rPr>
         <w:t xml:space="preserve">represents the covariance matrix of the input natural images, </w:t>
       </w:r>
@@ -4682,19 +3778,15 @@
           <m:sSubPr>
             <m:ctrlPr>
               <w:rPr>
-                <w:rFonts w:ascii="Cambria Math" w:hAnsi="Cambria Math" w:cs="Times New Roman"/>
+                <w:rFonts w:ascii="Cambria Math" w:hAnsi="Cambria Math" w:cs="Arial"/>
                 <w:i/>
-                <w:sz w:val="24"/>
-                <w:szCs w:val="24"/>
               </w:rPr>
             </m:ctrlPr>
           </m:sSubPr>
           <m:e>
             <m:r>
               <w:rPr>
-                <w:rFonts w:ascii="Cambria Math" w:hAnsi="Cambria Math" w:cs="Times New Roman"/>
-                <w:sz w:val="24"/>
-                <w:szCs w:val="24"/>
+                <w:rFonts w:ascii="Cambria Math" w:hAnsi="Cambria Math" w:cs="Arial"/>
               </w:rPr>
               <m:t>C</m:t>
             </m:r>
@@ -4704,19 +3796,15 @@
               <m:sSubPr>
                 <m:ctrlPr>
                   <w:rPr>
-                    <w:rFonts w:ascii="Cambria Math" w:hAnsi="Cambria Math" w:cs="Times New Roman"/>
+                    <w:rFonts w:ascii="Cambria Math" w:hAnsi="Cambria Math" w:cs="Arial"/>
                     <w:i/>
-                    <w:sz w:val="24"/>
-                    <w:szCs w:val="24"/>
                   </w:rPr>
                 </m:ctrlPr>
               </m:sSubPr>
               <m:e>
                 <m:r>
                   <w:rPr>
-                    <w:rFonts w:ascii="Cambria Math" w:hAnsi="Cambria Math" w:cs="Times New Roman"/>
-                    <w:sz w:val="24"/>
-                    <w:szCs w:val="24"/>
+                    <w:rFonts w:ascii="Cambria Math" w:hAnsi="Cambria Math" w:cs="Arial"/>
                   </w:rPr>
                   <m:t>n</m:t>
                 </m:r>
@@ -4724,9 +3812,7 @@
               <m:sub>
                 <m:r>
                   <w:rPr>
-                    <w:rFonts w:ascii="Cambria Math" w:hAnsi="Cambria Math" w:cs="Times New Roman"/>
-                    <w:sz w:val="24"/>
-                    <w:szCs w:val="24"/>
+                    <w:rFonts w:ascii="Cambria Math" w:hAnsi="Cambria Math" w:cs="Arial"/>
                   </w:rPr>
                   <m:t>in</m:t>
                 </m:r>
@@ -4737,9 +3823,7 @@
       </m:oMath>
       <w:r>
         <w:rPr>
-          <w:rFonts w:ascii="Times New Roman" w:eastAsiaTheme="minorEastAsia" w:hAnsi="Times New Roman" w:cs="Times New Roman"/>
-          <w:sz w:val="24"/>
-          <w:szCs w:val="24"/>
+          <w:rFonts w:ascii="Arial" w:eastAsiaTheme="minorEastAsia" w:hAnsi="Arial" w:cs="Arial"/>
         </w:rPr>
         <w:t xml:space="preserve"> and </w:t>
       </w:r>
@@ -4748,19 +3832,15 @@
           <m:sSubPr>
             <m:ctrlPr>
               <w:rPr>
-                <w:rFonts w:ascii="Cambria Math" w:hAnsi="Cambria Math" w:cs="Times New Roman"/>
+                <w:rFonts w:ascii="Cambria Math" w:hAnsi="Cambria Math" w:cs="Arial"/>
                 <w:i/>
-                <w:sz w:val="24"/>
-                <w:szCs w:val="24"/>
               </w:rPr>
             </m:ctrlPr>
           </m:sSubPr>
           <m:e>
             <m:r>
               <w:rPr>
-                <w:rFonts w:ascii="Cambria Math" w:hAnsi="Cambria Math" w:cs="Times New Roman"/>
-                <w:sz w:val="24"/>
-                <w:szCs w:val="24"/>
+                <w:rFonts w:ascii="Cambria Math" w:hAnsi="Cambria Math" w:cs="Arial"/>
               </w:rPr>
               <m:t>C</m:t>
             </m:r>
@@ -4770,19 +3850,15 @@
               <m:sSubPr>
                 <m:ctrlPr>
                   <w:rPr>
-                    <w:rFonts w:ascii="Cambria Math" w:hAnsi="Cambria Math" w:cs="Times New Roman"/>
+                    <w:rFonts w:ascii="Cambria Math" w:hAnsi="Cambria Math" w:cs="Arial"/>
                     <w:i/>
-                    <w:sz w:val="24"/>
-                    <w:szCs w:val="24"/>
                   </w:rPr>
                 </m:ctrlPr>
               </m:sSubPr>
               <m:e>
                 <m:r>
                   <w:rPr>
-                    <w:rFonts w:ascii="Cambria Math" w:hAnsi="Cambria Math" w:cs="Times New Roman"/>
-                    <w:sz w:val="24"/>
-                    <w:szCs w:val="24"/>
+                    <w:rFonts w:ascii="Cambria Math" w:hAnsi="Cambria Math" w:cs="Arial"/>
                   </w:rPr>
                   <m:t>n</m:t>
                 </m:r>
@@ -4790,9 +3866,7 @@
               <m:sub>
                 <m:r>
                   <w:rPr>
-                    <w:rFonts w:ascii="Cambria Math" w:hAnsi="Cambria Math" w:cs="Times New Roman"/>
-                    <w:sz w:val="24"/>
-                    <w:szCs w:val="24"/>
+                    <w:rFonts w:ascii="Cambria Math" w:hAnsi="Cambria Math" w:cs="Arial"/>
                   </w:rPr>
                   <m:t>out</m:t>
                 </m:r>
@@ -4803,217 +3877,170 @@
       </m:oMath>
       <w:r>
         <w:rPr>
-          <w:rFonts w:ascii="Times New Roman" w:eastAsiaTheme="minorEastAsia" w:hAnsi="Times New Roman" w:cs="Times New Roman"/>
-          <w:sz w:val="24"/>
-          <w:szCs w:val="24"/>
+          <w:rFonts w:ascii="Arial" w:eastAsiaTheme="minorEastAsia" w:hAnsi="Arial" w:cs="Arial"/>
         </w:rPr>
         <w:t xml:space="preserve"> are diagonal matri</w:t>
       </w:r>
       <w:r>
         <w:rPr>
-          <w:rFonts w:ascii="Times New Roman" w:eastAsiaTheme="minorEastAsia" w:hAnsi="Times New Roman" w:cs="Times New Roman"/>
-          <w:sz w:val="24"/>
-          <w:szCs w:val="24"/>
+          <w:rFonts w:ascii="Arial" w:eastAsiaTheme="minorEastAsia" w:hAnsi="Arial" w:cs="Arial"/>
         </w:rPr>
         <w:t>c</w:t>
       </w:r>
       <w:r>
         <w:rPr>
-          <w:rFonts w:ascii="Times New Roman" w:eastAsiaTheme="minorEastAsia" w:hAnsi="Times New Roman" w:cs="Times New Roman"/>
-          <w:sz w:val="24"/>
-          <w:szCs w:val="24"/>
+          <w:rFonts w:ascii="Arial" w:eastAsiaTheme="minorEastAsia" w:hAnsi="Arial" w:cs="Arial"/>
         </w:rPr>
         <w:t>es that represent the covariance of the input and output noise, respectively</w:t>
       </w:r>
       <w:r>
         <w:rPr>
-          <w:rFonts w:ascii="Times New Roman" w:eastAsiaTheme="minorEastAsia" w:hAnsi="Times New Roman" w:cs="Times New Roman"/>
-          <w:sz w:val="24"/>
-          <w:szCs w:val="24"/>
+          <w:rFonts w:ascii="Arial" w:eastAsiaTheme="minorEastAsia" w:hAnsi="Arial" w:cs="Arial"/>
         </w:rPr>
         <w:t>,</w:t>
       </w:r>
       <w:r>
         <w:rPr>
-          <w:rFonts w:ascii="Times New Roman" w:eastAsiaTheme="minorEastAsia" w:hAnsi="Times New Roman" w:cs="Times New Roman"/>
-          <w:sz w:val="24"/>
-          <w:szCs w:val="24"/>
+          <w:rFonts w:ascii="Arial" w:eastAsiaTheme="minorEastAsia" w:hAnsi="Arial" w:cs="Arial"/>
         </w:rPr>
         <w:t xml:space="preserve"> </w:t>
       </w:r>
       <w:r>
         <w:rPr>
-          <w:rFonts w:ascii="Times New Roman" w:eastAsiaTheme="minorEastAsia" w:hAnsi="Times New Roman" w:cs="Times New Roman"/>
-          <w:sz w:val="24"/>
-          <w:szCs w:val="24"/>
+          <w:rFonts w:ascii="Arial" w:eastAsiaTheme="minorEastAsia" w:hAnsi="Arial" w:cs="Arial"/>
         </w:rPr>
         <w:t xml:space="preserve">and W is the weight matrix. G is a diagonal matrix that represents the local derivatives of </w:t>
       </w:r>
       <w:r>
         <w:rPr>
-          <w:rFonts w:ascii="Times New Roman" w:eastAsiaTheme="minorEastAsia" w:hAnsi="Times New Roman" w:cs="Times New Roman"/>
-          <w:sz w:val="24"/>
-          <w:szCs w:val="24"/>
+          <w:rFonts w:ascii="Arial" w:eastAsiaTheme="minorEastAsia" w:hAnsi="Arial" w:cs="Arial"/>
         </w:rPr>
         <w:t xml:space="preserve">the output responses for a specific set of input images. Since </w:t>
       </w:r>
       <w:r>
         <w:rPr>
-          <w:rFonts w:ascii="Times New Roman" w:eastAsiaTheme="minorEastAsia" w:hAnsi="Times New Roman" w:cs="Times New Roman"/>
-          <w:sz w:val="24"/>
-          <w:szCs w:val="24"/>
+          <w:rFonts w:ascii="Arial" w:eastAsiaTheme="minorEastAsia" w:hAnsi="Arial" w:cs="Arial"/>
         </w:rPr>
         <w:t xml:space="preserve">the </w:t>
       </w:r>
       <w:r>
         <w:rPr>
-          <w:rFonts w:ascii="Times New Roman" w:eastAsiaTheme="minorEastAsia" w:hAnsi="Times New Roman" w:cs="Times New Roman"/>
-          <w:sz w:val="24"/>
-          <w:szCs w:val="24"/>
+          <w:rFonts w:ascii="Arial" w:eastAsiaTheme="minorEastAsia" w:hAnsi="Arial" w:cs="Arial"/>
         </w:rPr>
         <w:t xml:space="preserve">output nonlinearity is a </w:t>
       </w:r>
       <w:proofErr w:type="spellStart"/>
       <w:r>
         <w:rPr>
-          <w:rFonts w:ascii="Times New Roman" w:eastAsiaTheme="minorEastAsia" w:hAnsi="Times New Roman" w:cs="Times New Roman"/>
-          <w:sz w:val="24"/>
-          <w:szCs w:val="24"/>
+          <w:rFonts w:ascii="Arial" w:eastAsiaTheme="minorEastAsia" w:hAnsi="Arial" w:cs="Arial"/>
         </w:rPr>
         <w:t>ReLU</w:t>
       </w:r>
       <w:proofErr w:type="spellEnd"/>
       <w:r>
         <w:rPr>
-          <w:rFonts w:ascii="Times New Roman" w:eastAsiaTheme="minorEastAsia" w:hAnsi="Times New Roman" w:cs="Times New Roman"/>
-          <w:sz w:val="24"/>
-          <w:szCs w:val="24"/>
+          <w:rFonts w:ascii="Arial" w:eastAsiaTheme="minorEastAsia" w:hAnsi="Arial" w:cs="Arial"/>
         </w:rPr>
         <w:t xml:space="preserve">, the diagonal of G has binary values (1 if the neuron is firing and 0 if not). </w:t>
       </w:r>
       <w:r>
         <w:rPr>
-          <w:rFonts w:ascii="Times New Roman" w:eastAsiaTheme="minorEastAsia" w:hAnsi="Times New Roman" w:cs="Times New Roman"/>
-          <w:sz w:val="24"/>
-          <w:szCs w:val="24"/>
+          <w:rFonts w:ascii="Arial" w:eastAsiaTheme="minorEastAsia" w:hAnsi="Arial" w:cs="Arial"/>
         </w:rPr>
         <w:t>This function will be maximized using Adam optimization</w:t>
       </w:r>
       <w:r>
         <w:rPr>
-          <w:rFonts w:ascii="Times New Roman" w:eastAsiaTheme="minorEastAsia" w:hAnsi="Times New Roman" w:cs="Times New Roman"/>
-          <w:sz w:val="24"/>
-          <w:szCs w:val="24"/>
+          <w:rFonts w:ascii="Arial" w:eastAsiaTheme="minorEastAsia" w:hAnsi="Arial" w:cs="Arial"/>
         </w:rPr>
         <w:fldChar w:fldCharType="begin"/>
       </w:r>
       <w:r>
         <w:rPr>
-          <w:rFonts w:ascii="Times New Roman" w:eastAsiaTheme="minorEastAsia" w:hAnsi="Times New Roman" w:cs="Times New Roman"/>
-          <w:sz w:val="24"/>
-          <w:szCs w:val="24"/>
+          <w:rFonts w:ascii="Arial" w:eastAsiaTheme="minorEastAsia" w:hAnsi="Arial" w:cs="Arial"/>
         </w:rPr>
         <w:instrText xml:space="preserve"> ADDIN EN.CITE &lt;EndNote&gt;&lt;Cite&gt;&lt;Author&gt;Kingma&lt;/Author&gt;&lt;Year&gt;2014&lt;/Year&gt;&lt;RecNum&gt;51&lt;/RecNum&gt;&lt;DisplayText&gt;&lt;style face="superscript"&gt;17&lt;/style&gt;&lt;/DisplayText&gt;&lt;record&gt;&lt;rec-number&gt;51&lt;/rec-number&gt;&lt;foreign-keys&gt;&lt;key app="EN" db-id="5wd52x90lterdlefr95xtvpjftes5w9fpzwx" timestamp="1698177281"&gt;51&lt;/key&gt;&lt;/foreign-keys&gt;&lt;ref-type name="Journal Article"&gt;17&lt;/ref-type&gt;&lt;contributors&gt;&lt;authors&gt;&lt;author&gt;Kingma, Diederik P&lt;/author&gt;&lt;author&gt;Ba, Jimmy&lt;/author&gt;&lt;/authors&gt;&lt;/contributors&gt;&lt;titles&gt;&lt;title&gt;Adam: A method for stochastic optimization&lt;/title&gt;&lt;secondary-title&gt;arXiv preprint arXiv:1412.6980&lt;/secondary-title&gt;&lt;/titles&gt;&lt;periodical&gt;&lt;full-title&gt;arXiv preprint arXiv:1412.6980&lt;/full-title&gt;&lt;/periodical&gt;&lt;dates&gt;&lt;year&gt;2014&lt;/year&gt;&lt;/dates&gt;&lt;urls&gt;&lt;/urls&gt;&lt;/record&gt;&lt;/Cite&gt;&lt;/EndNote&gt;</w:instrText>
       </w:r>
       <w:r>
         <w:rPr>
-          <w:rFonts w:ascii="Times New Roman" w:eastAsiaTheme="minorEastAsia" w:hAnsi="Times New Roman" w:cs="Times New Roman"/>
-          <w:sz w:val="24"/>
-          <w:szCs w:val="24"/>
+          <w:rFonts w:ascii="Arial" w:eastAsiaTheme="minorEastAsia" w:hAnsi="Arial" w:cs="Arial"/>
         </w:rPr>
         <w:fldChar w:fldCharType="separate"/>
       </w:r>
       <w:r>
         <w:rPr>
-          <w:rFonts w:ascii="Times New Roman" w:eastAsiaTheme="minorEastAsia" w:hAnsi="Times New Roman" w:cs="Times New Roman"/>
+          <w:rFonts w:ascii="Arial" w:eastAsiaTheme="minorEastAsia" w:hAnsi="Arial" w:cs="Arial"/>
           <w:noProof/>
-          <w:sz w:val="24"/>
-          <w:szCs w:val="24"/>
           <w:vertAlign w:val="superscript"/>
         </w:rPr>
         <w:t>17</w:t>
       </w:r>
       <w:r>
         <w:rPr>
-          <w:rFonts w:ascii="Times New Roman" w:eastAsiaTheme="minorEastAsia" w:hAnsi="Times New Roman" w:cs="Times New Roman"/>
-          <w:sz w:val="24"/>
-          <w:szCs w:val="24"/>
+          <w:rFonts w:ascii="Arial" w:eastAsiaTheme="minorEastAsia" w:hAnsi="Arial" w:cs="Arial"/>
         </w:rPr>
         <w:fldChar w:fldCharType="end"/>
       </w:r>
       <w:r>
         <w:rPr>
-          <w:rFonts w:ascii="Times New Roman" w:eastAsiaTheme="minorEastAsia" w:hAnsi="Times New Roman" w:cs="Times New Roman"/>
-          <w:sz w:val="24"/>
-          <w:szCs w:val="24"/>
+          <w:rFonts w:ascii="Arial" w:eastAsiaTheme="minorEastAsia" w:hAnsi="Arial" w:cs="Arial"/>
         </w:rPr>
         <w:t xml:space="preserve">. </w:t>
       </w:r>
+      <w:r>
+        <w:rPr>
+          <w:rFonts w:ascii="Arial" w:eastAsiaTheme="minorEastAsia" w:hAnsi="Arial" w:cs="Arial"/>
+        </w:rPr>
+        <w:t xml:space="preserve">To represent the metabolic cost of firing spikes, each neuron will be restricted to have a fixed average firing rate. </w:t>
+      </w:r>
     </w:p>
     <w:p>
       <w:pPr>
         <w:spacing w:after="0" w:line="240" w:lineRule="auto"/>
         <w:ind w:firstLine="720"/>
         <w:rPr>
-          <w:rFonts w:ascii="Times New Roman" w:eastAsiaTheme="minorEastAsia" w:hAnsi="Times New Roman" w:cs="Times New Roman"/>
-          <w:sz w:val="24"/>
-          <w:szCs w:val="24"/>
-        </w:rPr>
-      </w:pPr>
-      <w:r>
-        <w:rPr>
-          <w:rFonts w:ascii="Times New Roman" w:eastAsiaTheme="minorEastAsia" w:hAnsi="Times New Roman" w:cs="Times New Roman"/>
-          <w:sz w:val="24"/>
-          <w:szCs w:val="24"/>
-        </w:rPr>
-        <w:lastRenderedPageBreak/>
+          <w:rFonts w:ascii="Arial" w:eastAsiaTheme="minorEastAsia" w:hAnsi="Arial" w:cs="Arial"/>
+        </w:rPr>
+      </w:pPr>
+      <w:r>
+        <w:rPr>
+          <w:rFonts w:ascii="Arial" w:eastAsiaTheme="minorEastAsia" w:hAnsi="Arial" w:cs="Arial"/>
+        </w:rPr>
         <w:t xml:space="preserve">Having multiple input channels drastically increases the number of parameters, which can make the model significantly harder to optimize. However, we know the filters converge to difference-of-gaussians, which we can use to our advantage. To facilitate training, </w:t>
       </w:r>
       <w:r>
         <w:rPr>
-          <w:rFonts w:ascii="Times New Roman" w:eastAsiaTheme="minorEastAsia" w:hAnsi="Times New Roman" w:cs="Times New Roman"/>
-          <w:sz w:val="24"/>
-          <w:szCs w:val="24"/>
+          <w:rFonts w:ascii="Arial" w:eastAsiaTheme="minorEastAsia" w:hAnsi="Arial" w:cs="Arial"/>
         </w:rPr>
         <w:t>I</w:t>
       </w:r>
       <w:r>
         <w:rPr>
-          <w:rFonts w:ascii="Times New Roman" w:eastAsiaTheme="minorEastAsia" w:hAnsi="Times New Roman" w:cs="Times New Roman"/>
-          <w:sz w:val="24"/>
-          <w:szCs w:val="24"/>
+          <w:rFonts w:ascii="Arial" w:eastAsiaTheme="minorEastAsia" w:hAnsi="Arial" w:cs="Arial"/>
         </w:rPr>
         <w:t xml:space="preserve"> will parametrize the linear filter</w:t>
       </w:r>
       <w:r>
         <w:rPr>
-          <w:rFonts w:ascii="Times New Roman" w:eastAsiaTheme="minorEastAsia" w:hAnsi="Times New Roman" w:cs="Times New Roman"/>
-          <w:sz w:val="24"/>
-          <w:szCs w:val="24"/>
+          <w:rFonts w:ascii="Arial" w:eastAsiaTheme="minorEastAsia" w:hAnsi="Arial" w:cs="Arial"/>
         </w:rPr>
         <w:t xml:space="preserve"> of each neuron</w:t>
       </w:r>
       <w:r>
         <w:rPr>
-          <w:rFonts w:ascii="Times New Roman" w:eastAsiaTheme="minorEastAsia" w:hAnsi="Times New Roman" w:cs="Times New Roman"/>
-          <w:sz w:val="24"/>
-          <w:szCs w:val="24"/>
+          <w:rFonts w:ascii="Arial" w:eastAsiaTheme="minorEastAsia" w:hAnsi="Arial" w:cs="Arial"/>
         </w:rPr>
         <w:t xml:space="preserve"> to be </w:t>
       </w:r>
       <w:r>
         <w:rPr>
-          <w:rFonts w:ascii="Times New Roman" w:eastAsiaTheme="minorEastAsia" w:hAnsi="Times New Roman" w:cs="Times New Roman"/>
-          <w:sz w:val="24"/>
-          <w:szCs w:val="24"/>
+          <w:rFonts w:ascii="Arial" w:eastAsiaTheme="minorEastAsia" w:hAnsi="Arial" w:cs="Arial"/>
         </w:rPr>
         <w:t xml:space="preserve">a </w:t>
       </w:r>
       <w:r>
         <w:rPr>
-          <w:rFonts w:ascii="Times New Roman" w:eastAsiaTheme="minorEastAsia" w:hAnsi="Times New Roman" w:cs="Times New Roman"/>
-          <w:sz w:val="24"/>
-          <w:szCs w:val="24"/>
+          <w:rFonts w:ascii="Arial" w:eastAsiaTheme="minorEastAsia" w:hAnsi="Arial" w:cs="Arial"/>
         </w:rPr>
         <w:t xml:space="preserve">difference-of-gaussians: </w:t>
       </w:r>
@@ -5023,9 +4050,7 @@
         <w:spacing w:after="0" w:line="240" w:lineRule="auto"/>
         <w:ind w:firstLine="720"/>
         <w:rPr>
-          <w:rFonts w:ascii="Times New Roman" w:eastAsiaTheme="minorEastAsia" w:hAnsi="Times New Roman" w:cs="Times New Roman"/>
-          <w:sz w:val="24"/>
-          <w:szCs w:val="24"/>
+          <w:rFonts w:ascii="Arial" w:eastAsiaTheme="minorEastAsia" w:hAnsi="Arial" w:cs="Arial"/>
         </w:rPr>
       </w:pPr>
     </w:p>
@@ -5035,16 +4060,13 @@
         <w:ind w:firstLine="720"/>
         <w:jc w:val="center"/>
         <w:rPr>
-          <w:rFonts w:ascii="Times New Roman" w:eastAsiaTheme="minorEastAsia" w:hAnsi="Times New Roman" w:cs="Times New Roman"/>
-          <w:sz w:val="24"/>
-          <w:szCs w:val="24"/>
-        </w:rPr>
-      </w:pPr>
-      <w:r>
-        <w:rPr>
-          <w:rFonts w:ascii="Times New Roman" w:eastAsiaTheme="minorEastAsia" w:hAnsi="Times New Roman" w:cs="Times New Roman"/>
-          <w:sz w:val="24"/>
-          <w:szCs w:val="24"/>
+          <w:rFonts w:ascii="Arial" w:eastAsiaTheme="minorEastAsia" w:hAnsi="Arial" w:cs="Arial"/>
+        </w:rPr>
+      </w:pPr>
+      <w:r>
+        <w:rPr>
+          <w:rFonts w:ascii="Arial" w:eastAsiaTheme="minorEastAsia" w:hAnsi="Arial" w:cs="Arial"/>
+          <w:noProof/>
         </w:rPr>
         <w:drawing>
           <wp:inline distT="0" distB="0" distL="0" distR="0" wp14:anchorId="16D48D2B" wp14:editId="6137DD7F">
@@ -5076,7 +4098,7 @@
                     </pic:cNvPicPr>
                   </pic:nvPicPr>
                   <pic:blipFill>
-                    <a:blip r:embed="rId9" cstate="print">
+                    <a:blip r:embed="rId10" cstate="print">
                       <a:extLst>
                         <a:ext uri="{28A0092B-C50C-407E-A947-70E740481C1C}">
                           <a14:useLocalDpi xmlns:a14="http://schemas.microsoft.com/office/drawing/2010/main" val="0"/>
@@ -5109,124 +4131,83 @@
         <w:ind w:firstLine="720"/>
         <w:jc w:val="center"/>
         <w:rPr>
-          <w:rFonts w:ascii="Times New Roman" w:eastAsiaTheme="minorEastAsia" w:hAnsi="Times New Roman" w:cs="Times New Roman"/>
-          <w:sz w:val="24"/>
-          <w:szCs w:val="24"/>
-        </w:rPr>
-      </w:pPr>
-    </w:p>
-    <w:p>
-      <w:pPr>
-        <w:spacing w:after="0" w:line="240" w:lineRule="auto"/>
-        <w:rPr>
-          <w:rFonts w:ascii="Times New Roman" w:hAnsi="Times New Roman" w:cs="Times New Roman"/>
-          <w:sz w:val="24"/>
-          <w:szCs w:val="24"/>
-        </w:rPr>
-      </w:pPr>
-      <w:r>
-        <w:rPr>
-          <w:rFonts w:ascii="Times New Roman" w:hAnsi="Times New Roman" w:cs="Times New Roman"/>
-          <w:sz w:val="24"/>
-          <w:szCs w:val="24"/>
+          <w:rFonts w:ascii="Arial" w:eastAsiaTheme="minorEastAsia" w:hAnsi="Arial" w:cs="Arial"/>
+        </w:rPr>
+      </w:pPr>
+    </w:p>
+    <w:p>
+      <w:pPr>
+        <w:spacing w:after="0" w:line="240" w:lineRule="auto"/>
+        <w:rPr>
+          <w:rFonts w:ascii="Arial" w:hAnsi="Arial" w:cs="Arial"/>
+        </w:rPr>
+      </w:pPr>
+      <w:r>
+        <w:rPr>
+          <w:rFonts w:ascii="Arial" w:hAnsi="Arial" w:cs="Arial"/>
         </w:rPr>
         <w:tab/>
       </w:r>
       <w:r>
         <w:rPr>
-          <w:rFonts w:ascii="Times New Roman" w:hAnsi="Times New Roman" w:cs="Times New Roman"/>
-          <w:sz w:val="24"/>
-          <w:szCs w:val="24"/>
+          <w:rFonts w:ascii="Arial" w:hAnsi="Arial" w:cs="Arial"/>
         </w:rPr>
         <w:t xml:space="preserve">Where </w:t>
       </w:r>
       <w:r>
         <w:rPr>
-          <w:rFonts w:ascii="Times New Roman" w:hAnsi="Times New Roman" w:cs="Times New Roman"/>
-          <w:sz w:val="24"/>
-          <w:szCs w:val="24"/>
-        </w:rPr>
-        <w:t>ɑ</w:t>
-      </w:r>
-      <w:r>
-        <w:rPr>
-          <w:rFonts w:ascii="Times New Roman" w:hAnsi="Times New Roman" w:cs="Times New Roman"/>
-          <w:sz w:val="24"/>
-          <w:szCs w:val="24"/>
-        </w:rPr>
-        <w:t xml:space="preserve">, b, c and d are vectors </w:t>
-      </w:r>
-      <w:r>
-        <w:rPr>
-          <w:rFonts w:ascii="Times New Roman" w:hAnsi="Times New Roman" w:cs="Times New Roman"/>
-          <w:sz w:val="24"/>
-          <w:szCs w:val="24"/>
+          <w:rFonts w:ascii="Arial" w:hAnsi="Arial" w:cs="Arial"/>
+        </w:rPr>
+        <w:t xml:space="preserve">ɑ, b, c and d are vectors </w:t>
+      </w:r>
+      <w:r>
+        <w:rPr>
+          <w:rFonts w:ascii="Arial" w:hAnsi="Arial" w:cs="Arial"/>
         </w:rPr>
         <w:t xml:space="preserve">of length three that represent </w:t>
       </w:r>
       <w:r>
         <w:rPr>
-          <w:rFonts w:ascii="Times New Roman" w:hAnsi="Times New Roman" w:cs="Times New Roman"/>
-          <w:sz w:val="24"/>
-          <w:szCs w:val="24"/>
+          <w:rFonts w:ascii="Arial" w:hAnsi="Arial" w:cs="Arial"/>
         </w:rPr>
         <w:t xml:space="preserve">each of the </w:t>
       </w:r>
       <w:proofErr w:type="gramStart"/>
       <w:r>
         <w:rPr>
-          <w:rFonts w:ascii="Times New Roman" w:hAnsi="Times New Roman" w:cs="Times New Roman"/>
-          <w:sz w:val="24"/>
-          <w:szCs w:val="24"/>
+          <w:rFonts w:ascii="Arial" w:hAnsi="Arial" w:cs="Arial"/>
         </w:rPr>
         <w:t>three color</w:t>
       </w:r>
       <w:proofErr w:type="gramEnd"/>
       <w:r>
         <w:rPr>
-          <w:rFonts w:ascii="Times New Roman" w:hAnsi="Times New Roman" w:cs="Times New Roman"/>
-          <w:sz w:val="24"/>
-          <w:szCs w:val="24"/>
-        </w:rPr>
-        <w:t xml:space="preserve"> channels. z is the distance from the receptive field center, ɑ is the size of the receptive field center, b is the size of the receptive field surround. </w:t>
-      </w:r>
-      <w:r>
-        <w:rPr>
-          <w:rFonts w:ascii="Times New Roman" w:hAnsi="Times New Roman" w:cs="Times New Roman"/>
-          <w:sz w:val="24"/>
-          <w:szCs w:val="24"/>
+          <w:rFonts w:ascii="Arial" w:hAnsi="Arial" w:cs="Arial"/>
+        </w:rPr>
+        <w:t xml:space="preserve"> channels. z is the distance from the receptive field center, ɑ is the size of the receptive field center, b is the size of </w:t>
+      </w:r>
+      <w:r>
+        <w:rPr>
+          <w:rFonts w:ascii="Arial" w:hAnsi="Arial" w:cs="Arial"/>
+        </w:rPr>
+        <w:lastRenderedPageBreak/>
+        <w:t xml:space="preserve">the receptive field surround. </w:t>
+      </w:r>
+      <w:r>
+        <w:rPr>
+          <w:rFonts w:ascii="Arial" w:hAnsi="Arial" w:cs="Arial"/>
         </w:rPr>
         <w:t>d and c</w:t>
       </w:r>
       <w:r>
         <w:rPr>
-          <w:rFonts w:ascii="Times New Roman" w:hAnsi="Times New Roman" w:cs="Times New Roman"/>
-          <w:sz w:val="24"/>
-          <w:szCs w:val="24"/>
-        </w:rPr>
-        <w:t xml:space="preserve"> are the relative strength of the center and the surround for each color channel, respectively. To allow these values to converge, d is restrained to have an L2-norm of 1. </w:t>
-      </w:r>
-      <w:r>
-        <w:rPr>
-          <w:rFonts w:ascii="Times New Roman" w:hAnsi="Times New Roman" w:cs="Times New Roman"/>
-          <w:sz w:val="24"/>
-          <w:szCs w:val="24"/>
-        </w:rPr>
-        <w:t>ɑ</w:t>
-      </w:r>
-      <w:r>
-        <w:rPr>
-          <w:rFonts w:ascii="Times New Roman" w:hAnsi="Times New Roman" w:cs="Times New Roman"/>
-          <w:sz w:val="24"/>
-          <w:szCs w:val="24"/>
-        </w:rPr>
-        <w:t xml:space="preserve"> and b are both restricted to have positive values, and c is restricted to have values ranging from 0 to 1. </w:t>
-      </w:r>
-      <w:r>
-        <w:rPr>
-          <w:rFonts w:ascii="Times New Roman" w:hAnsi="Times New Roman" w:cs="Times New Roman"/>
-          <w:sz w:val="24"/>
-          <w:szCs w:val="24"/>
+          <w:rFonts w:ascii="Arial" w:hAnsi="Arial" w:cs="Arial"/>
+        </w:rPr>
+        <w:t xml:space="preserve"> are the relative strength of the center and the surround for each color channel, respectively. To allow these values to converge, d is restrained to have an L2-norm of 1. ɑ and b are both restricted to have positive values, and c is restricted to have values ranging from 0 to 1. </w:t>
+      </w:r>
+      <w:r>
+        <w:rPr>
+          <w:rFonts w:ascii="Arial" w:hAnsi="Arial" w:cs="Arial"/>
         </w:rPr>
         <w:t xml:space="preserve">On top of facilitating training, this parametrization also allows us to directly characterize how each model RGCs integrate L, M and S inputs. </w:t>
       </w:r>
@@ -5235,32 +4216,24 @@
       <w:pPr>
         <w:spacing w:after="0" w:line="240" w:lineRule="auto"/>
         <w:rPr>
-          <w:rFonts w:ascii="Times New Roman" w:hAnsi="Times New Roman" w:cs="Times New Roman"/>
-          <w:sz w:val="24"/>
-          <w:szCs w:val="24"/>
-        </w:rPr>
-      </w:pPr>
-      <w:r>
-        <w:rPr>
-          <w:rFonts w:ascii="Times New Roman" w:hAnsi="Times New Roman" w:cs="Times New Roman"/>
-          <w:sz w:val="24"/>
-          <w:szCs w:val="24"/>
+          <w:rFonts w:ascii="Arial" w:hAnsi="Arial" w:cs="Arial"/>
+        </w:rPr>
+      </w:pPr>
+      <w:r>
+        <w:rPr>
+          <w:rFonts w:ascii="Arial" w:hAnsi="Arial" w:cs="Arial"/>
         </w:rPr>
         <w:tab/>
       </w:r>
       <w:r>
         <w:rPr>
-          <w:rFonts w:ascii="Times New Roman" w:hAnsi="Times New Roman" w:cs="Times New Roman"/>
-          <w:sz w:val="24"/>
-          <w:szCs w:val="24"/>
+          <w:rFonts w:ascii="Arial" w:hAnsi="Arial" w:cs="Arial"/>
         </w:rPr>
         <w:t>I</w:t>
       </w:r>
       <w:r>
         <w:rPr>
-          <w:rFonts w:ascii="Times New Roman" w:hAnsi="Times New Roman" w:cs="Times New Roman"/>
-          <w:sz w:val="24"/>
-          <w:szCs w:val="24"/>
+          <w:rFonts w:ascii="Arial" w:hAnsi="Arial" w:cs="Arial"/>
         </w:rPr>
         <w:t xml:space="preserve"> will model the fovea versus the periphery by changing the number cone-RGC ratio of the model. The fovea will be modeled by having 3 times more RGCs than cones, while the periphery will be modeled by having the same number of cones and RGCs. </w:t>
       </w:r>
@@ -5269,9 +4242,7 @@
       <w:pPr>
         <w:spacing w:after="0" w:line="240" w:lineRule="auto"/>
         <w:rPr>
-          <w:rFonts w:ascii="Times New Roman" w:hAnsi="Times New Roman" w:cs="Times New Roman"/>
-          <w:sz w:val="24"/>
-          <w:szCs w:val="24"/>
+          <w:rFonts w:ascii="Arial" w:hAnsi="Arial" w:cs="Arial"/>
         </w:rPr>
       </w:pPr>
     </w:p>
@@ -5280,17 +4251,13 @@
         <w:spacing w:after="0" w:line="240" w:lineRule="auto"/>
         <w:jc w:val="both"/>
         <w:rPr>
-          <w:rFonts w:ascii="Times New Roman" w:hAnsi="Times New Roman" w:cs="Times New Roman"/>
-          <w:sz w:val="24"/>
-          <w:szCs w:val="24"/>
+          <w:rFonts w:ascii="Arial" w:hAnsi="Arial" w:cs="Arial"/>
           <w:u w:val="single"/>
         </w:rPr>
       </w:pPr>
       <w:r>
         <w:rPr>
-          <w:rFonts w:ascii="Times New Roman" w:hAnsi="Times New Roman" w:cs="Times New Roman"/>
-          <w:sz w:val="24"/>
-          <w:szCs w:val="24"/>
+          <w:rFonts w:ascii="Arial" w:hAnsi="Arial" w:cs="Arial"/>
           <w:u w:val="single"/>
         </w:rPr>
         <w:t>Expected outcomes</w:t>
@@ -5301,72 +4268,54 @@
         <w:spacing w:after="0" w:line="240" w:lineRule="auto"/>
         <w:jc w:val="both"/>
         <w:rPr>
-          <w:rFonts w:ascii="Times New Roman" w:hAnsi="Times New Roman" w:cs="Times New Roman"/>
-          <w:sz w:val="24"/>
-          <w:szCs w:val="24"/>
-        </w:rPr>
-      </w:pPr>
-      <w:r>
-        <w:rPr>
-          <w:rFonts w:ascii="Times New Roman" w:hAnsi="Times New Roman" w:cs="Times New Roman"/>
-          <w:sz w:val="24"/>
-          <w:szCs w:val="24"/>
+          <w:rFonts w:ascii="Arial" w:hAnsi="Arial" w:cs="Arial"/>
+        </w:rPr>
+      </w:pPr>
+      <w:r>
+        <w:rPr>
+          <w:rFonts w:ascii="Arial" w:hAnsi="Arial" w:cs="Arial"/>
         </w:rPr>
         <w:tab/>
       </w:r>
       <w:r>
         <w:rPr>
-          <w:rFonts w:ascii="Times New Roman" w:hAnsi="Times New Roman" w:cs="Times New Roman"/>
-          <w:sz w:val="24"/>
-          <w:szCs w:val="24"/>
+          <w:rFonts w:ascii="Arial" w:hAnsi="Arial" w:cs="Arial"/>
         </w:rPr>
         <w:t>I</w:t>
       </w:r>
       <w:r>
         <w:rPr>
-          <w:rFonts w:ascii="Times New Roman" w:hAnsi="Times New Roman" w:cs="Times New Roman"/>
-          <w:sz w:val="24"/>
-          <w:szCs w:val="24"/>
+          <w:rFonts w:ascii="Arial" w:hAnsi="Arial" w:cs="Arial"/>
         </w:rPr>
         <w:t xml:space="preserve"> expect model RGCs to have three different receptive field types that are analogous to </w:t>
       </w:r>
       <w:r>
         <w:rPr>
-          <w:rFonts w:ascii="Times New Roman" w:hAnsi="Times New Roman" w:cs="Times New Roman"/>
-          <w:sz w:val="24"/>
-          <w:szCs w:val="24"/>
+          <w:rFonts w:ascii="Arial" w:hAnsi="Arial" w:cs="Arial"/>
         </w:rPr>
         <w:t>parasol, midget and bistratified cells</w:t>
       </w:r>
       <w:r>
         <w:rPr>
-          <w:rFonts w:ascii="Times New Roman" w:hAnsi="Times New Roman" w:cs="Times New Roman"/>
-          <w:sz w:val="24"/>
-          <w:szCs w:val="24"/>
+          <w:rFonts w:ascii="Arial" w:hAnsi="Arial" w:cs="Arial"/>
         </w:rPr>
         <w:t>. Ba</w:t>
       </w:r>
       <w:r>
         <w:rPr>
-          <w:rFonts w:ascii="Times New Roman" w:hAnsi="Times New Roman" w:cs="Times New Roman"/>
-          <w:sz w:val="24"/>
-          <w:szCs w:val="24"/>
+          <w:rFonts w:ascii="Arial" w:hAnsi="Arial" w:cs="Arial"/>
         </w:rPr>
         <w:t>s</w:t>
       </w:r>
       <w:r>
         <w:rPr>
-          <w:rFonts w:ascii="Times New Roman" w:hAnsi="Times New Roman" w:cs="Times New Roman"/>
-          <w:sz w:val="24"/>
-          <w:szCs w:val="24"/>
+          <w:rFonts w:ascii="Arial" w:hAnsi="Arial" w:cs="Arial"/>
         </w:rPr>
         <w:t>ed on previous research</w:t>
       </w:r>
       <w:r>
         <w:rPr>
-          <w:rFonts w:ascii="Times New Roman" w:hAnsi="Times New Roman" w:cs="Times New Roman"/>
-          <w:sz w:val="24"/>
-          <w:szCs w:val="24"/>
+          <w:rFonts w:ascii="Arial" w:hAnsi="Arial" w:cs="Arial"/>
         </w:rPr>
         <w:fldChar w:fldCharType="begin">
           <w:fldData xml:space="preserve">PEVuZE5vdGU+PENpdGU+PEF1dGhvcj5LYXJrbGluPC9BdXRob3I+PFllYXI+MjAxMTwvWWVhcj48
@@ -5418,17 +4367,13 @@
       </w:r>
       <w:r>
         <w:rPr>
-          <w:rFonts w:ascii="Times New Roman" w:hAnsi="Times New Roman" w:cs="Times New Roman"/>
-          <w:sz w:val="24"/>
-          <w:szCs w:val="24"/>
+          <w:rFonts w:ascii="Arial" w:hAnsi="Arial" w:cs="Arial"/>
         </w:rPr>
         <w:instrText xml:space="preserve"> ADDIN EN.CITE </w:instrText>
       </w:r>
       <w:r>
         <w:rPr>
-          <w:rFonts w:ascii="Times New Roman" w:hAnsi="Times New Roman" w:cs="Times New Roman"/>
-          <w:sz w:val="24"/>
-          <w:szCs w:val="24"/>
+          <w:rFonts w:ascii="Arial" w:hAnsi="Arial" w:cs="Arial"/>
         </w:rPr>
         <w:fldChar w:fldCharType="begin">
           <w:fldData xml:space="preserve">PEVuZE5vdGU+PENpdGU+PEF1dGhvcj5LYXJrbGluPC9BdXRob3I+PFllYXI+MjAxMTwvWWVhcj48
@@ -5480,210 +4425,163 @@
       </w:r>
       <w:r>
         <w:rPr>
-          <w:rFonts w:ascii="Times New Roman" w:hAnsi="Times New Roman" w:cs="Times New Roman"/>
-          <w:sz w:val="24"/>
-          <w:szCs w:val="24"/>
+          <w:rFonts w:ascii="Arial" w:hAnsi="Arial" w:cs="Arial"/>
         </w:rPr>
         <w:instrText xml:space="preserve"> ADDIN EN.CITE.DATA </w:instrText>
       </w:r>
       <w:r>
         <w:rPr>
-          <w:rFonts w:ascii="Times New Roman" w:hAnsi="Times New Roman" w:cs="Times New Roman"/>
-          <w:sz w:val="24"/>
-          <w:szCs w:val="24"/>
-        </w:rPr>
-      </w:r>
-      <w:r>
-        <w:rPr>
-          <w:rFonts w:ascii="Times New Roman" w:hAnsi="Times New Roman" w:cs="Times New Roman"/>
-          <w:sz w:val="24"/>
-          <w:szCs w:val="24"/>
+          <w:rFonts w:ascii="Arial" w:hAnsi="Arial" w:cs="Arial"/>
+        </w:rPr>
+      </w:r>
+      <w:r>
+        <w:rPr>
+          <w:rFonts w:ascii="Arial" w:hAnsi="Arial" w:cs="Arial"/>
         </w:rPr>
         <w:fldChar w:fldCharType="end"/>
       </w:r>
       <w:r>
         <w:rPr>
-          <w:rFonts w:ascii="Times New Roman" w:hAnsi="Times New Roman" w:cs="Times New Roman"/>
-          <w:sz w:val="24"/>
-          <w:szCs w:val="24"/>
+          <w:rFonts w:ascii="Arial" w:hAnsi="Arial" w:cs="Arial"/>
+        </w:rPr>
+      </w:r>
+      <w:r>
+        <w:rPr>
+          <w:rFonts w:ascii="Arial" w:hAnsi="Arial" w:cs="Arial"/>
         </w:rPr>
         <w:fldChar w:fldCharType="separate"/>
       </w:r>
       <w:r>
         <w:rPr>
-          <w:rFonts w:ascii="Times New Roman" w:hAnsi="Times New Roman" w:cs="Times New Roman"/>
+          <w:rFonts w:ascii="Arial" w:hAnsi="Arial" w:cs="Arial"/>
           <w:noProof/>
-          <w:sz w:val="24"/>
-          <w:szCs w:val="24"/>
           <w:vertAlign w:val="superscript"/>
         </w:rPr>
         <w:t>12, 13, 15</w:t>
       </w:r>
       <w:r>
         <w:rPr>
-          <w:rFonts w:ascii="Times New Roman" w:hAnsi="Times New Roman" w:cs="Times New Roman"/>
-          <w:sz w:val="24"/>
-          <w:szCs w:val="24"/>
+          <w:rFonts w:ascii="Arial" w:hAnsi="Arial" w:cs="Arial"/>
         </w:rPr>
         <w:fldChar w:fldCharType="end"/>
       </w:r>
       <w:r>
         <w:rPr>
-          <w:rFonts w:ascii="Times New Roman" w:hAnsi="Times New Roman" w:cs="Times New Roman"/>
-          <w:sz w:val="24"/>
-          <w:szCs w:val="24"/>
+          <w:rFonts w:ascii="Arial" w:hAnsi="Arial" w:cs="Arial"/>
         </w:rPr>
         <w:t xml:space="preserve">, each cell type </w:t>
       </w:r>
       <w:r>
         <w:rPr>
-          <w:rFonts w:ascii="Times New Roman" w:hAnsi="Times New Roman" w:cs="Times New Roman"/>
-          <w:sz w:val="24"/>
-          <w:szCs w:val="24"/>
+          <w:rFonts w:ascii="Arial" w:hAnsi="Arial" w:cs="Arial"/>
         </w:rPr>
         <w:t>should</w:t>
       </w:r>
       <w:r>
         <w:rPr>
-          <w:rFonts w:ascii="Times New Roman" w:hAnsi="Times New Roman" w:cs="Times New Roman"/>
-          <w:sz w:val="24"/>
-          <w:szCs w:val="24"/>
+          <w:rFonts w:ascii="Arial" w:hAnsi="Arial" w:cs="Arial"/>
         </w:rPr>
         <w:t xml:space="preserve"> form a mosaic that tiles the entire visual field.</w:t>
       </w:r>
       <w:r>
         <w:rPr>
-          <w:rFonts w:ascii="Times New Roman" w:hAnsi="Times New Roman" w:cs="Times New Roman"/>
-          <w:sz w:val="24"/>
-          <w:szCs w:val="24"/>
+          <w:rFonts w:ascii="Arial" w:hAnsi="Arial" w:cs="Arial"/>
         </w:rPr>
         <w:t xml:space="preserve"> </w:t>
       </w:r>
       <w:r>
         <w:rPr>
-          <w:rFonts w:ascii="Times New Roman" w:hAnsi="Times New Roman" w:cs="Times New Roman"/>
-          <w:sz w:val="24"/>
-          <w:szCs w:val="24"/>
+          <w:rFonts w:ascii="Arial" w:hAnsi="Arial" w:cs="Arial"/>
         </w:rPr>
         <w:t xml:space="preserve">We can categorize which RGC type a model neuron by analyzing the d parameter for L, M and S inputs. </w:t>
       </w:r>
       <w:r>
         <w:rPr>
-          <w:rFonts w:ascii="Times New Roman" w:hAnsi="Times New Roman" w:cs="Times New Roman"/>
-          <w:sz w:val="24"/>
-          <w:szCs w:val="24"/>
+          <w:rFonts w:ascii="Arial" w:hAnsi="Arial" w:cs="Arial"/>
         </w:rPr>
         <w:t>Similar to parasol cells, I expect some neurons will</w:t>
       </w:r>
       <w:r>
         <w:rPr>
-          <w:rFonts w:ascii="Times New Roman" w:hAnsi="Times New Roman" w:cs="Times New Roman"/>
-          <w:sz w:val="24"/>
-          <w:szCs w:val="24"/>
+          <w:rFonts w:ascii="Arial" w:hAnsi="Arial" w:cs="Arial"/>
         </w:rPr>
         <w:t xml:space="preserve"> have L, M and S inputs that are all positive or all negative, respectively.</w:t>
       </w:r>
       <w:r>
         <w:rPr>
-          <w:rFonts w:ascii="Times New Roman" w:hAnsi="Times New Roman" w:cs="Times New Roman"/>
-          <w:sz w:val="24"/>
-          <w:szCs w:val="24"/>
+          <w:rFonts w:ascii="Arial" w:hAnsi="Arial" w:cs="Arial"/>
         </w:rPr>
         <w:t xml:space="preserve"> I expect another group of neurons to </w:t>
       </w:r>
       <w:r>
         <w:rPr>
-          <w:rFonts w:ascii="Times New Roman" w:hAnsi="Times New Roman" w:cs="Times New Roman"/>
-          <w:sz w:val="24"/>
-          <w:szCs w:val="24"/>
+          <w:rFonts w:ascii="Arial" w:hAnsi="Arial" w:cs="Arial"/>
         </w:rPr>
         <w:t>have positive S cones and negative L and M cones</w:t>
       </w:r>
       <w:r>
         <w:rPr>
-          <w:rFonts w:ascii="Times New Roman" w:hAnsi="Times New Roman" w:cs="Times New Roman"/>
-          <w:sz w:val="24"/>
-          <w:szCs w:val="24"/>
+          <w:rFonts w:ascii="Arial" w:hAnsi="Arial" w:cs="Arial"/>
         </w:rPr>
         <w:t>, similarly to bistratified cells</w:t>
       </w:r>
       <w:r>
         <w:rPr>
-          <w:rFonts w:ascii="Times New Roman" w:hAnsi="Times New Roman" w:cs="Times New Roman"/>
-          <w:sz w:val="24"/>
-          <w:szCs w:val="24"/>
+          <w:rFonts w:ascii="Arial" w:hAnsi="Arial" w:cs="Arial"/>
         </w:rPr>
         <w:t>.</w:t>
       </w:r>
       <w:r>
         <w:rPr>
-          <w:rFonts w:ascii="Times New Roman" w:hAnsi="Times New Roman" w:cs="Times New Roman"/>
-          <w:sz w:val="24"/>
-          <w:szCs w:val="24"/>
+          <w:rFonts w:ascii="Arial" w:hAnsi="Arial" w:cs="Arial"/>
         </w:rPr>
         <w:t xml:space="preserve"> Finally, there should be another group of neurons that looks similar to midget cells.</w:t>
       </w:r>
       <w:r>
         <w:rPr>
-          <w:rFonts w:ascii="Times New Roman" w:hAnsi="Times New Roman" w:cs="Times New Roman"/>
-          <w:sz w:val="24"/>
-          <w:szCs w:val="24"/>
+          <w:rFonts w:ascii="Arial" w:hAnsi="Arial" w:cs="Arial"/>
         </w:rPr>
         <w:t xml:space="preserve"> </w:t>
       </w:r>
       <w:r>
         <w:rPr>
-          <w:rFonts w:ascii="Times New Roman" w:hAnsi="Times New Roman" w:cs="Times New Roman"/>
-          <w:sz w:val="24"/>
-          <w:szCs w:val="24"/>
+          <w:rFonts w:ascii="Arial" w:hAnsi="Arial" w:cs="Arial"/>
         </w:rPr>
         <w:t>With a high RGC-cones ratio (&gt;3)</w:t>
       </w:r>
       <w:r>
         <w:rPr>
-          <w:rFonts w:ascii="Times New Roman" w:hAnsi="Times New Roman" w:cs="Times New Roman"/>
-          <w:sz w:val="24"/>
-          <w:szCs w:val="24"/>
+          <w:rFonts w:ascii="Arial" w:hAnsi="Arial" w:cs="Arial"/>
         </w:rPr>
         <w:t xml:space="preserve">, </w:t>
       </w:r>
       <w:r>
         <w:rPr>
-          <w:rFonts w:ascii="Times New Roman" w:hAnsi="Times New Roman" w:cs="Times New Roman"/>
-          <w:sz w:val="24"/>
-          <w:szCs w:val="24"/>
+          <w:rFonts w:ascii="Arial" w:hAnsi="Arial" w:cs="Arial"/>
         </w:rPr>
         <w:t xml:space="preserve">these cells </w:t>
       </w:r>
       <w:r>
         <w:rPr>
-          <w:rFonts w:ascii="Times New Roman" w:hAnsi="Times New Roman" w:cs="Times New Roman"/>
-          <w:sz w:val="24"/>
-          <w:szCs w:val="24"/>
+          <w:rFonts w:ascii="Arial" w:hAnsi="Arial" w:cs="Arial"/>
         </w:rPr>
         <w:t>should have opponency between L and M cones</w:t>
       </w:r>
       <w:r>
         <w:rPr>
-          <w:rFonts w:ascii="Times New Roman" w:hAnsi="Times New Roman" w:cs="Times New Roman"/>
-          <w:sz w:val="24"/>
-          <w:szCs w:val="24"/>
+          <w:rFonts w:ascii="Arial" w:hAnsi="Arial" w:cs="Arial"/>
         </w:rPr>
         <w:t xml:space="preserve">, and </w:t>
       </w:r>
       <w:r>
         <w:rPr>
-          <w:rFonts w:ascii="Times New Roman" w:hAnsi="Times New Roman" w:cs="Times New Roman"/>
-          <w:sz w:val="24"/>
-          <w:szCs w:val="24"/>
+          <w:rFonts w:ascii="Arial" w:hAnsi="Arial" w:cs="Arial"/>
         </w:rPr>
         <w:t xml:space="preserve">sum L and M cones </w:t>
       </w:r>
       <w:r>
         <w:rPr>
-          <w:rFonts w:ascii="Times New Roman" w:hAnsi="Times New Roman" w:cs="Times New Roman"/>
-          <w:sz w:val="24"/>
-          <w:szCs w:val="24"/>
+          <w:rFonts w:ascii="Arial" w:hAnsi="Arial" w:cs="Arial"/>
         </w:rPr>
         <w:t xml:space="preserve">with lower RGC-cones ratios (~1). </w:t>
       </w:r>
@@ -5693,9 +4591,8 @@
         <w:spacing w:after="0" w:line="240" w:lineRule="auto"/>
         <w:jc w:val="both"/>
         <w:rPr>
-          <w:rFonts w:ascii="Times New Roman" w:hAnsi="Times New Roman" w:cs="Times New Roman"/>
-          <w:sz w:val="24"/>
-          <w:szCs w:val="24"/>
+          <w:rFonts w:ascii="Arial" w:hAnsi="Arial" w:cs="Arial"/>
+          <w:u w:val="single"/>
         </w:rPr>
       </w:pPr>
     </w:p>
@@ -5704,210 +4601,51 @@
         <w:spacing w:after="0" w:line="240" w:lineRule="auto"/>
         <w:jc w:val="both"/>
         <w:rPr>
-          <w:rFonts w:ascii="Times New Roman" w:hAnsi="Times New Roman" w:cs="Times New Roman"/>
-          <w:sz w:val="24"/>
-          <w:szCs w:val="24"/>
-          <w:u w:val="single"/>
-        </w:rPr>
-      </w:pPr>
-      <w:r>
-        <w:rPr>
-          <w:rFonts w:ascii="Times New Roman" w:hAnsi="Times New Roman" w:cs="Times New Roman"/>
-          <w:sz w:val="24"/>
-          <w:szCs w:val="24"/>
-          <w:u w:val="single"/>
-        </w:rPr>
-        <w:t>Potential problems and alternative methods</w:t>
-      </w:r>
-    </w:p>
-    <w:p>
-      <w:pPr>
-        <w:spacing w:after="0" w:line="240" w:lineRule="auto"/>
-        <w:jc w:val="both"/>
-        <w:rPr>
-          <w:rFonts w:ascii="Times New Roman" w:hAnsi="Times New Roman" w:cs="Times New Roman"/>
-          <w:sz w:val="24"/>
-          <w:szCs w:val="24"/>
-        </w:rPr>
-      </w:pPr>
-      <w:r>
-        <w:rPr>
-          <w:rFonts w:ascii="Times New Roman" w:hAnsi="Times New Roman" w:cs="Times New Roman"/>
-          <w:sz w:val="24"/>
-          <w:szCs w:val="24"/>
-        </w:rPr>
-        <w:tab/>
-      </w:r>
-      <w:r>
-        <w:rPr>
-          <w:rFonts w:ascii="Times New Roman" w:hAnsi="Times New Roman" w:cs="Times New Roman"/>
-          <w:sz w:val="24"/>
-          <w:szCs w:val="24"/>
-        </w:rPr>
-        <w:t>This efficient coding model will have a high number of parameters for two reasons: The color channels and the need to have a high RGC-cones ratio to model the fovea</w:t>
-      </w:r>
-      <w:r>
-        <w:rPr>
-          <w:rFonts w:ascii="Times New Roman" w:hAnsi="Times New Roman" w:cs="Times New Roman"/>
-          <w:sz w:val="24"/>
-          <w:szCs w:val="24"/>
-        </w:rPr>
-        <w:fldChar w:fldCharType="begin"/>
-      </w:r>
-      <w:r>
-        <w:rPr>
-          <w:rFonts w:ascii="Times New Roman" w:hAnsi="Times New Roman" w:cs="Times New Roman"/>
-          <w:sz w:val="24"/>
-          <w:szCs w:val="24"/>
-        </w:rPr>
-        <w:instrText xml:space="preserve"> ADDIN EN.CITE &lt;EndNote&gt;&lt;Cite&gt;&lt;Author&gt;Wässle&lt;/Author&gt;&lt;Year&gt;1990&lt;/Year&gt;&lt;RecNum&gt;29&lt;/RecNum&gt;&lt;DisplayText&gt;&lt;style face="superscript"&gt;30&lt;/style&gt;&lt;/DisplayText&gt;&lt;record&gt;&lt;rec-number&gt;29&lt;/rec-number&gt;&lt;foreign-keys&gt;&lt;key app="EN" db-id="5wd52x90lterdlefr95xtvpjftes5w9fpzwx" timestamp="1697055437"&gt;29&lt;/key&gt;&lt;/foreign-keys&gt;&lt;ref-type name="Journal Article"&gt;17&lt;/ref-type&gt;&lt;contributors&gt;&lt;authors&gt;&lt;author&gt;Wässle, Heinz&lt;/author&gt;&lt;author&gt;Grünert, Ulrike&lt;/author&gt;&lt;author&gt;Röhrenbeck, Jürgen&lt;/author&gt;&lt;author&gt;Boycott, Brian B&lt;/author&gt;&lt;/authors&gt;&lt;/contributors&gt;&lt;titles&gt;&lt;title&gt;Retinal ganglion cell density and cortical magnification factor in the primate&lt;/title&gt;&lt;secondary-title&gt;Vision research&lt;/secondary-title&gt;&lt;/titles&gt;&lt;periodical&gt;&lt;full-title&gt;Vision research&lt;/full-title&gt;&lt;/periodical&gt;&lt;pages&gt;1897-1911&lt;/pages&gt;&lt;volume&gt;30&lt;/volume&gt;&lt;number&gt;11&lt;/number&gt;&lt;dates&gt;&lt;year&gt;1990&lt;/year&gt;&lt;/dates&gt;&lt;isbn&gt;0042-6989&lt;/isbn&gt;&lt;urls&gt;&lt;/urls&gt;&lt;/record&gt;&lt;/Cite&gt;&lt;/EndNote&gt;</w:instrText>
-      </w:r>
-      <w:r>
-        <w:rPr>
-          <w:rFonts w:ascii="Times New Roman" w:hAnsi="Times New Roman" w:cs="Times New Roman"/>
-          <w:sz w:val="24"/>
-          <w:szCs w:val="24"/>
-        </w:rPr>
-        <w:fldChar w:fldCharType="separate"/>
-      </w:r>
-      <w:r>
-        <w:rPr>
-          <w:rFonts w:ascii="Times New Roman" w:hAnsi="Times New Roman" w:cs="Times New Roman"/>
-          <w:noProof/>
-          <w:sz w:val="24"/>
-          <w:szCs w:val="24"/>
-          <w:vertAlign w:val="superscript"/>
-        </w:rPr>
-        <w:t>30</w:t>
-      </w:r>
-      <w:r>
-        <w:rPr>
-          <w:rFonts w:ascii="Times New Roman" w:hAnsi="Times New Roman" w:cs="Times New Roman"/>
-          <w:sz w:val="24"/>
-          <w:szCs w:val="24"/>
-        </w:rPr>
-        <w:fldChar w:fldCharType="end"/>
-      </w:r>
-      <w:r>
-        <w:rPr>
-          <w:rFonts w:ascii="Times New Roman" w:hAnsi="Times New Roman" w:cs="Times New Roman"/>
-          <w:sz w:val="24"/>
-          <w:szCs w:val="24"/>
-        </w:rPr>
-        <w:t xml:space="preserve">. As we increase the number of parameters, it might become difficult for the model to converge properly and for mutual information to be maximized. Thanks to previous work, we know the optimal solution is for each neuron type to form </w:t>
-      </w:r>
-      <w:proofErr w:type="spellStart"/>
-      <w:r>
-        <w:rPr>
-          <w:rFonts w:ascii="Times New Roman" w:hAnsi="Times New Roman" w:cs="Times New Roman"/>
-          <w:sz w:val="24"/>
-          <w:szCs w:val="24"/>
-        </w:rPr>
-        <w:t>a</w:t>
-      </w:r>
-      <w:proofErr w:type="spellEnd"/>
-      <w:r>
-        <w:rPr>
-          <w:rFonts w:ascii="Times New Roman" w:hAnsi="Times New Roman" w:cs="Times New Roman"/>
-          <w:sz w:val="24"/>
-          <w:szCs w:val="24"/>
-        </w:rPr>
-        <w:t xml:space="preserve"> mosaic that tiles the entire visual space. If we fail to properly train the model by conventional means, we can facilitate learning by specifying the spatial locations of each filter. This way, we can directly train the model to learn the difference-of-gaussians parameters, which includes the relative strength of each color channel. </w:t>
-      </w:r>
-    </w:p>
-    <w:p>
-      <w:pPr>
-        <w:spacing w:after="0" w:line="240" w:lineRule="auto"/>
-        <w:jc w:val="both"/>
-        <w:rPr>
-          <w:rFonts w:ascii="Times New Roman" w:hAnsi="Times New Roman" w:cs="Times New Roman"/>
-          <w:sz w:val="24"/>
-          <w:szCs w:val="24"/>
-        </w:rPr>
-      </w:pPr>
-      <w:r>
-        <w:rPr>
-          <w:rFonts w:ascii="Times New Roman" w:hAnsi="Times New Roman" w:cs="Times New Roman"/>
-          <w:sz w:val="24"/>
-          <w:szCs w:val="24"/>
-        </w:rPr>
-        <w:tab/>
-      </w:r>
-    </w:p>
-    <w:p>
-      <w:pPr>
-        <w:spacing w:after="0" w:line="240" w:lineRule="auto"/>
-        <w:jc w:val="both"/>
-        <w:rPr>
-          <w:rFonts w:ascii="Times New Roman" w:hAnsi="Times New Roman" w:cs="Times New Roman"/>
-          <w:sz w:val="24"/>
-          <w:szCs w:val="24"/>
-        </w:rPr>
-      </w:pPr>
-    </w:p>
-    <w:p>
-      <w:pPr>
-        <w:spacing w:after="0" w:line="240" w:lineRule="auto"/>
-        <w:jc w:val="both"/>
-        <w:rPr>
-          <w:rFonts w:ascii="Times New Roman" w:hAnsi="Times New Roman" w:cs="Times New Roman"/>
-          <w:sz w:val="24"/>
-          <w:szCs w:val="24"/>
-          <w:u w:val="single"/>
-        </w:rPr>
-      </w:pPr>
-    </w:p>
-    <w:p>
-      <w:pPr>
-        <w:spacing w:after="0" w:line="240" w:lineRule="auto"/>
-        <w:jc w:val="both"/>
-        <w:rPr>
-          <w:rFonts w:ascii="Times New Roman" w:hAnsi="Times New Roman" w:cs="Times New Roman"/>
+          <w:rFonts w:ascii="Arial" w:hAnsi="Arial" w:cs="Arial"/>
           <w:b/>
           <w:bCs/>
-          <w:sz w:val="24"/>
-          <w:szCs w:val="24"/>
-        </w:rPr>
-      </w:pPr>
-      <w:r>
-        <w:rPr>
-          <w:rFonts w:ascii="Times New Roman" w:hAnsi="Times New Roman" w:cs="Times New Roman"/>
+        </w:rPr>
+      </w:pPr>
+    </w:p>
+    <w:p>
+      <w:pPr>
+        <w:spacing w:after="0" w:line="240" w:lineRule="auto"/>
+        <w:jc w:val="both"/>
+        <w:rPr>
+          <w:rFonts w:ascii="Arial" w:hAnsi="Arial" w:cs="Arial"/>
           <w:b/>
           <w:bCs/>
-          <w:sz w:val="24"/>
-          <w:szCs w:val="24"/>
-        </w:rPr>
-        <w:t xml:space="preserve">Aim 2: </w:t>
-      </w:r>
-      <w:r>
-        <w:rPr>
-          <w:rFonts w:ascii="Times New Roman" w:hAnsi="Times New Roman" w:cs="Times New Roman"/>
+        </w:rPr>
+      </w:pPr>
+    </w:p>
+    <w:p>
+      <w:pPr>
+        <w:spacing w:after="0" w:line="240" w:lineRule="auto"/>
+        <w:jc w:val="both"/>
+        <w:rPr>
+          <w:rFonts w:ascii="Arial" w:hAnsi="Arial" w:cs="Arial"/>
           <w:b/>
           <w:bCs/>
-          <w:sz w:val="24"/>
-          <w:szCs w:val="24"/>
-        </w:rPr>
-        <w:t xml:space="preserve">Expand efficient coding models to explain </w:t>
-      </w:r>
-      <w:r>
-        <w:rPr>
-          <w:rFonts w:ascii="Times New Roman" w:hAnsi="Times New Roman" w:cs="Times New Roman"/>
+        </w:rPr>
+      </w:pPr>
+    </w:p>
+    <w:p>
+      <w:pPr>
+        <w:spacing w:after="0" w:line="240" w:lineRule="auto"/>
+        <w:jc w:val="both"/>
+        <w:rPr>
+          <w:rFonts w:ascii="Arial" w:hAnsi="Arial" w:cs="Arial"/>
           <w:b/>
           <w:bCs/>
-          <w:sz w:val="24"/>
-          <w:szCs w:val="24"/>
-        </w:rPr>
-        <w:t xml:space="preserve">motion-selectivity in </w:t>
-      </w:r>
-      <w:r>
-        <w:rPr>
-          <w:rFonts w:ascii="Times New Roman" w:hAnsi="Times New Roman" w:cs="Times New Roman"/>
+        </w:rPr>
+      </w:pPr>
+      <w:r>
+        <w:rPr>
+          <w:rFonts w:ascii="Arial" w:hAnsi="Arial" w:cs="Arial"/>
           <w:b/>
           <w:bCs/>
-          <w:sz w:val="24"/>
-          <w:szCs w:val="24"/>
-        </w:rPr>
-        <w:t>RGCs</w:t>
+        </w:rPr>
+        <w:t>Aim 2: Expand efficient coding models to explain motion-selectivity in RGCs</w:t>
       </w:r>
     </w:p>
     <w:p>
@@ -5915,11 +4653,9 @@
         <w:spacing w:after="0" w:line="240" w:lineRule="auto"/>
         <w:jc w:val="both"/>
         <w:rPr>
-          <w:rFonts w:ascii="Times New Roman" w:hAnsi="Times New Roman" w:cs="Times New Roman"/>
+          <w:rFonts w:ascii="Arial" w:hAnsi="Arial" w:cs="Arial"/>
           <w:b/>
           <w:bCs/>
-          <w:sz w:val="24"/>
-          <w:szCs w:val="24"/>
         </w:rPr>
       </w:pPr>
     </w:p>
@@ -5928,17 +4664,13 @@
         <w:spacing w:after="0" w:line="240" w:lineRule="auto"/>
         <w:jc w:val="both"/>
         <w:rPr>
-          <w:rFonts w:ascii="Times New Roman" w:hAnsi="Times New Roman" w:cs="Times New Roman"/>
-          <w:sz w:val="24"/>
-          <w:szCs w:val="24"/>
+          <w:rFonts w:ascii="Arial" w:hAnsi="Arial" w:cs="Arial"/>
           <w:u w:val="single"/>
         </w:rPr>
       </w:pPr>
       <w:r>
         <w:rPr>
-          <w:rFonts w:ascii="Times New Roman" w:hAnsi="Times New Roman" w:cs="Times New Roman"/>
-          <w:sz w:val="24"/>
-          <w:szCs w:val="24"/>
+          <w:rFonts w:ascii="Arial" w:hAnsi="Arial" w:cs="Arial"/>
           <w:u w:val="single"/>
         </w:rPr>
         <w:t>Background and rationale</w:t>
@@ -5950,584 +4682,109 @@
         <w:ind w:firstLine="720"/>
         <w:jc w:val="both"/>
         <w:rPr>
-          <w:rFonts w:ascii="Times New Roman" w:hAnsi="Times New Roman" w:cs="Times New Roman"/>
-          <w:sz w:val="24"/>
-          <w:szCs w:val="24"/>
-        </w:rPr>
-      </w:pPr>
-      <w:r>
-        <w:rPr>
-          <w:rFonts w:ascii="Times New Roman" w:hAnsi="Times New Roman" w:cs="Times New Roman"/>
-          <w:sz w:val="24"/>
-          <w:szCs w:val="24"/>
-        </w:rPr>
-        <w:t xml:space="preserve">Both the world and ourselves are constantly in movement, which makes motion an important aspect of visual scenes. The retina encodes motion by modulating its response over time: Stimuli that initially increases the firing rate of a neuron typically will typically decrease it at later latencies. How fast this modulation occurs – the neuron’s temporal frequency – changes across different neuron types. Midget </w:t>
-      </w:r>
-      <w:r>
-        <w:rPr>
-          <w:rFonts w:ascii="Times New Roman" w:hAnsi="Times New Roman" w:cs="Times New Roman"/>
-          <w:sz w:val="24"/>
-          <w:szCs w:val="24"/>
-        </w:rPr>
-        <w:lastRenderedPageBreak/>
-        <w:t>cells encode low temporal frequencies while parasol cells encode high temporal frequencies, which allows these two populations to encode objects moving at different angular velocities on our visual fields. The retina also needs to encode the direction an object is moving in, which is done by Direction-Selective Ganglion Cells (DSGC). DSGC are divided into four subtypes that encode each of the four cardinal directions (up, down, left, right)</w:t>
-      </w:r>
-      <w:r>
-        <w:rPr>
-          <w:rFonts w:ascii="Times New Roman" w:hAnsi="Times New Roman" w:cs="Times New Roman"/>
-          <w:sz w:val="24"/>
-          <w:szCs w:val="24"/>
+          <w:rFonts w:ascii="Arial" w:hAnsi="Arial" w:cs="Arial"/>
+        </w:rPr>
+      </w:pPr>
+      <w:r>
+        <w:rPr>
+          <w:rFonts w:ascii="Arial" w:hAnsi="Arial" w:cs="Arial"/>
+        </w:rPr>
+        <w:t>Both the world and ourselves are constantly in movement, which makes motion an important aspect of visual scenes. The retina encodes motion by modulating its response over time: Stimuli that initially increases the firing rate of a neuron typically will typically decrease it at later latencies. How fast this modulation occurs – the neuron’s temporal frequency – changes across different neuron types. Midget cells encode low temporal frequencies while parasol cells encode high temporal frequencies, which allows these two populations to encode objects moving at different angular velocities on our visual fields. The retina also needs to encode the direction an object is moving in, which is done by Direction-Selective Ganglion Cells (DSGC). DSGC are divided into four subtypes that encode each of the four cardinal directions (up, down, left, right)</w:t>
+      </w:r>
+      <w:r>
+        <w:rPr>
+          <w:rFonts w:ascii="Arial" w:hAnsi="Arial" w:cs="Arial"/>
         </w:rPr>
         <w:fldChar w:fldCharType="begin"/>
       </w:r>
       <w:r>
         <w:rPr>
-          <w:rFonts w:ascii="Times New Roman" w:hAnsi="Times New Roman" w:cs="Times New Roman"/>
-          <w:sz w:val="24"/>
-          <w:szCs w:val="24"/>
+          <w:rFonts w:ascii="Arial" w:hAnsi="Arial" w:cs="Arial"/>
         </w:rPr>
         <w:instrText xml:space="preserve"> ADDIN EN.CITE &lt;EndNote&gt;&lt;Cite&gt;&lt;Author&gt;Vaney&lt;/Author&gt;&lt;Year&gt;2012&lt;/Year&gt;&lt;RecNum&gt;27&lt;/RecNum&gt;&lt;DisplayText&gt;&lt;style face="superscript"&gt;29&lt;/style&gt;&lt;/DisplayText&gt;&lt;record&gt;&lt;rec-number&gt;27&lt;/rec-number&gt;&lt;foreign-keys&gt;&lt;key app="EN" db-id="5wd52x90lterdlefr95xtvpjftes5w9fpzwx" timestamp="1697053723"&gt;27&lt;/key&gt;&lt;/foreign-keys&gt;&lt;ref-type name="Journal Article"&gt;17&lt;/ref-type&gt;&lt;contributors&gt;&lt;authors&gt;&lt;author&gt;Vaney, David I&lt;/author&gt;&lt;author&gt;Sivyer, Benjamin&lt;/author&gt;&lt;author&gt;Taylor, W Rowland&lt;/author&gt;&lt;/authors&gt;&lt;/contributors&gt;&lt;titles&gt;&lt;title&gt;Direction selectivity in the retina: symmetry and asymmetry in structure and function&lt;/title&gt;&lt;secondary-title&gt;Nature Reviews Neuroscience&lt;/secondary-title&gt;&lt;/titles&gt;&lt;periodical&gt;&lt;full-title&gt;Nature Reviews Neuroscience&lt;/full-title&gt;&lt;/periodical&gt;&lt;pages&gt;194-208&lt;/pages&gt;&lt;volume&gt;13&lt;/volume&gt;&lt;number&gt;3&lt;/number&gt;&lt;dates&gt;&lt;year&gt;2012&lt;/year&gt;&lt;/dates&gt;&lt;isbn&gt;1471-003X&lt;/isbn&gt;&lt;urls&gt;&lt;/urls&gt;&lt;/record&gt;&lt;/Cite&gt;&lt;/EndNote&gt;</w:instrText>
       </w:r>
       <w:r>
         <w:rPr>
-          <w:rFonts w:ascii="Times New Roman" w:hAnsi="Times New Roman" w:cs="Times New Roman"/>
-          <w:sz w:val="24"/>
-          <w:szCs w:val="24"/>
+          <w:rFonts w:ascii="Arial" w:hAnsi="Arial" w:cs="Arial"/>
         </w:rPr>
         <w:fldChar w:fldCharType="separate"/>
       </w:r>
       <w:r>
         <w:rPr>
-          <w:rFonts w:ascii="Times New Roman" w:hAnsi="Times New Roman" w:cs="Times New Roman"/>
+          <w:rFonts w:ascii="Arial" w:hAnsi="Arial" w:cs="Arial"/>
           <w:noProof/>
-          <w:sz w:val="24"/>
-          <w:szCs w:val="24"/>
           <w:vertAlign w:val="superscript"/>
         </w:rPr>
         <w:t>29</w:t>
       </w:r>
       <w:r>
         <w:rPr>
-          <w:rFonts w:ascii="Times New Roman" w:hAnsi="Times New Roman" w:cs="Times New Roman"/>
-          <w:sz w:val="24"/>
-          <w:szCs w:val="24"/>
+          <w:rFonts w:ascii="Arial" w:hAnsi="Arial" w:cs="Arial"/>
         </w:rPr>
         <w:fldChar w:fldCharType="end"/>
       </w:r>
       <w:r>
         <w:rPr>
-          <w:rFonts w:ascii="Times New Roman" w:hAnsi="Times New Roman" w:cs="Times New Roman"/>
-          <w:sz w:val="24"/>
-          <w:szCs w:val="24"/>
+          <w:rFonts w:ascii="Arial" w:hAnsi="Arial" w:cs="Arial"/>
         </w:rPr>
         <w:t>. Efficient coding models have successfully explained why midget and parasol cells encode different spatial and temporal frequencies. However, these models had constraints that prevented them from reproducing direction-selectivity in RGCs</w:t>
       </w:r>
       <w:r>
         <w:rPr>
-          <w:rFonts w:ascii="Times New Roman" w:hAnsi="Times New Roman" w:cs="Times New Roman"/>
-          <w:sz w:val="24"/>
-          <w:szCs w:val="24"/>
+          <w:rFonts w:ascii="Arial" w:hAnsi="Arial" w:cs="Arial"/>
         </w:rPr>
         <w:fldChar w:fldCharType="begin"/>
       </w:r>
       <w:r>
         <w:rPr>
-          <w:rFonts w:ascii="Times New Roman" w:hAnsi="Times New Roman" w:cs="Times New Roman"/>
-          <w:sz w:val="24"/>
-          <w:szCs w:val="24"/>
+          <w:rFonts w:ascii="Arial" w:hAnsi="Arial" w:cs="Arial"/>
         </w:rPr>
         <w:instrText xml:space="preserve"> ADDIN EN.CITE &lt;EndNote&gt;&lt;Cite&gt;&lt;Author&gt;Jun&lt;/Author&gt;&lt;Year&gt;2022&lt;/Year&gt;&lt;RecNum&gt;12&lt;/RecNum&gt;&lt;DisplayText&gt;&lt;style face="superscript"&gt;12&lt;/style&gt;&lt;/DisplayText&gt;&lt;record&gt;&lt;rec-number&gt;12&lt;/rec-number&gt;&lt;foreign-keys&gt;&lt;key app="EN" db-id="5wd52x90lterdlefr95xtvpjftes5w9fpzwx" timestamp="1697050467"&gt;12&lt;/key&gt;&lt;/foreign-keys&gt;&lt;ref-type name="Journal Article"&gt;17&lt;/ref-type&gt;&lt;contributors&gt;&lt;authors&gt;&lt;author&gt;Jun, Na Young&lt;/author&gt;&lt;author&gt;Field, Greg&lt;/author&gt;&lt;author&gt;Pearson, John&lt;/author&gt;&lt;/authors&gt;&lt;/contributors&gt;&lt;titles&gt;&lt;title&gt;Efficient coding, channel capacity, and the emergence of retinal mosaics&lt;/title&gt;&lt;secondary-title&gt;Advances in neural information processing systems&lt;/secondary-title&gt;&lt;/titles&gt;&lt;periodical&gt;&lt;full-title&gt;Advances in neural information processing systems&lt;/full-title&gt;&lt;/periodical&gt;&lt;pages&gt;32311-32324&lt;/pages&gt;&lt;volume&gt;35&lt;/volume&gt;&lt;dates&gt;&lt;year&gt;2022&lt;/year&gt;&lt;/dates&gt;&lt;urls&gt;&lt;/urls&gt;&lt;/record&gt;&lt;/Cite&gt;&lt;/EndNote&gt;</w:instrText>
       </w:r>
       <w:r>
         <w:rPr>
-          <w:rFonts w:ascii="Times New Roman" w:hAnsi="Times New Roman" w:cs="Times New Roman"/>
-          <w:sz w:val="24"/>
-          <w:szCs w:val="24"/>
+          <w:rFonts w:ascii="Arial" w:hAnsi="Arial" w:cs="Arial"/>
         </w:rPr>
         <w:fldChar w:fldCharType="separate"/>
       </w:r>
       <w:r>
         <w:rPr>
-          <w:rFonts w:ascii="Times New Roman" w:hAnsi="Times New Roman" w:cs="Times New Roman"/>
+          <w:rFonts w:ascii="Arial" w:hAnsi="Arial" w:cs="Arial"/>
           <w:noProof/>
-          <w:sz w:val="24"/>
-          <w:szCs w:val="24"/>
           <w:vertAlign w:val="superscript"/>
         </w:rPr>
         <w:t>12</w:t>
       </w:r>
       <w:r>
         <w:rPr>
-          <w:rFonts w:ascii="Times New Roman" w:hAnsi="Times New Roman" w:cs="Times New Roman"/>
-          <w:sz w:val="24"/>
-          <w:szCs w:val="24"/>
+          <w:rFonts w:ascii="Arial" w:hAnsi="Arial" w:cs="Arial"/>
         </w:rPr>
         <w:fldChar w:fldCharType="end"/>
       </w:r>
       <w:r>
         <w:rPr>
-          <w:rFonts w:ascii="Times New Roman" w:hAnsi="Times New Roman" w:cs="Times New Roman"/>
-          <w:sz w:val="24"/>
-          <w:szCs w:val="24"/>
-        </w:rPr>
-        <w:t xml:space="preserve">. In Aim 2 I will build an efficient coding model that reproduces direction-selectivity. The contribution of this project will be a theoretical understanding of retinal direction selectivity from efficient coding principles. </w:t>
-      </w:r>
-    </w:p>
-    <w:p>
-      <w:pPr>
-        <w:spacing w:after="0" w:line="240" w:lineRule="auto"/>
-        <w:ind w:firstLine="720"/>
-        <w:jc w:val="both"/>
-        <w:rPr>
-          <w:rFonts w:ascii="Times New Roman" w:hAnsi="Times New Roman" w:cs="Times New Roman"/>
-          <w:sz w:val="24"/>
-          <w:szCs w:val="24"/>
-        </w:rPr>
-      </w:pPr>
-    </w:p>
-    <w:p>
-      <w:pPr>
-        <w:spacing w:after="0" w:line="240" w:lineRule="auto"/>
-        <w:jc w:val="both"/>
-        <w:rPr>
-          <w:rFonts w:ascii="Times New Roman" w:hAnsi="Times New Roman" w:cs="Times New Roman"/>
-          <w:sz w:val="24"/>
-          <w:szCs w:val="24"/>
-          <w:u w:val="single"/>
-        </w:rPr>
-      </w:pPr>
-      <w:r>
-        <w:rPr>
-          <w:rFonts w:ascii="Times New Roman" w:hAnsi="Times New Roman" w:cs="Times New Roman"/>
-          <w:sz w:val="24"/>
-          <w:szCs w:val="24"/>
-          <w:u w:val="single"/>
-        </w:rPr>
-        <w:t>Experimental method and design</w:t>
-      </w:r>
-    </w:p>
-    <w:p>
-      <w:pPr>
-        <w:spacing w:after="0" w:line="240" w:lineRule="auto"/>
-        <w:jc w:val="both"/>
-        <w:rPr>
-          <w:rFonts w:ascii="Times New Roman" w:hAnsi="Times New Roman" w:cs="Times New Roman"/>
-          <w:sz w:val="24"/>
-          <w:szCs w:val="24"/>
-        </w:rPr>
-      </w:pPr>
-      <w:r>
-        <w:rPr>
-          <w:rFonts w:ascii="Times New Roman" w:hAnsi="Times New Roman" w:cs="Times New Roman"/>
-          <w:sz w:val="24"/>
-          <w:szCs w:val="24"/>
-        </w:rPr>
-        <w:tab/>
-      </w:r>
-      <w:r>
-        <w:rPr>
-          <w:rFonts w:ascii="Times New Roman" w:hAnsi="Times New Roman" w:cs="Times New Roman"/>
-          <w:sz w:val="24"/>
-          <w:szCs w:val="24"/>
-        </w:rPr>
-        <w:t>I</w:t>
-      </w:r>
-      <w:r>
-        <w:rPr>
-          <w:rFonts w:ascii="Times New Roman" w:hAnsi="Times New Roman" w:cs="Times New Roman"/>
-          <w:sz w:val="24"/>
-          <w:szCs w:val="24"/>
-        </w:rPr>
-        <w:t xml:space="preserve"> will build an efficient coding model to encode natural movies from the Chicago Motion Database</w:t>
-      </w:r>
-      <w:r>
-        <w:rPr>
-          <w:rFonts w:ascii="Times New Roman" w:hAnsi="Times New Roman" w:cs="Times New Roman"/>
-          <w:sz w:val="24"/>
-          <w:szCs w:val="24"/>
-        </w:rPr>
-        <w:fldChar w:fldCharType="begin"/>
-      </w:r>
-      <w:r>
-        <w:rPr>
-          <w:rFonts w:ascii="Times New Roman" w:hAnsi="Times New Roman" w:cs="Times New Roman"/>
-          <w:sz w:val="24"/>
-          <w:szCs w:val="24"/>
-        </w:rPr>
-        <w:instrText xml:space="preserve"> ADDIN EN.CITE &lt;EndNote&gt;&lt;Cite&gt;&lt;Author&gt;Salisbury&lt;/Author&gt;&lt;Year&gt;2016&lt;/Year&gt;&lt;RecNum&gt;40&lt;/RecNum&gt;&lt;DisplayText&gt;&lt;style face="superscript"&gt;27&lt;/style&gt;&lt;/DisplayText&gt;&lt;record&gt;&lt;rec-number&gt;40&lt;/rec-number&gt;&lt;foreign-keys&gt;&lt;key app="EN" db-id="5wd52x90lterdlefr95xtvpjftes5w9fpzwx" timestamp="1697244714"&gt;40&lt;/key&gt;&lt;/foreign-keys&gt;&lt;ref-type name="Journal Article"&gt;17&lt;/ref-type&gt;&lt;contributors&gt;&lt;authors&gt;&lt;author&gt;Salisbury, Jared M&lt;/author&gt;&lt;author&gt;Palmer, Stephanie E&lt;/author&gt;&lt;/authors&gt;&lt;/contributors&gt;&lt;titles&gt;&lt;title&gt;Optimal prediction in the retina and natural motion statistics&lt;/title&gt;&lt;secondary-title&gt;Journal of Statistical Physics&lt;/secondary-title&gt;&lt;/titles&gt;&lt;periodical&gt;&lt;full-title&gt;Journal of Statistical Physics&lt;/full-title&gt;&lt;/periodical&gt;&lt;pages&gt;1309-1323&lt;/pages&gt;&lt;volume&gt;162&lt;/volume&gt;&lt;number&gt;5&lt;/number&gt;&lt;dates&gt;&lt;year&gt;2016&lt;/year&gt;&lt;/dates&gt;&lt;isbn&gt;0022-4715&lt;/isbn&gt;&lt;urls&gt;&lt;/urls&gt;&lt;/record&gt;&lt;/Cite&gt;&lt;/EndNote&gt;</w:instrText>
-      </w:r>
-      <w:r>
-        <w:rPr>
-          <w:rFonts w:ascii="Times New Roman" w:hAnsi="Times New Roman" w:cs="Times New Roman"/>
-          <w:sz w:val="24"/>
-          <w:szCs w:val="24"/>
-        </w:rPr>
-        <w:fldChar w:fldCharType="separate"/>
-      </w:r>
-      <w:r>
-        <w:rPr>
-          <w:rFonts w:ascii="Times New Roman" w:hAnsi="Times New Roman" w:cs="Times New Roman"/>
+          <w:rFonts w:ascii="Arial" w:hAnsi="Arial" w:cs="Arial"/>
+        </w:rPr>
+        <w:t xml:space="preserve">. In Aim 2 I will build an </w:t>
+      </w:r>
+      <w:r>
+        <w:rPr>
+          <w:rFonts w:ascii="Arial" w:hAnsi="Arial" w:cs="Arial"/>
           <w:noProof/>
-          <w:sz w:val="24"/>
-          <w:szCs w:val="24"/>
-          <w:vertAlign w:val="superscript"/>
-        </w:rPr>
-        <w:t>27</w:t>
-      </w:r>
-      <w:r>
-        <w:rPr>
-          <w:rFonts w:ascii="Times New Roman" w:hAnsi="Times New Roman" w:cs="Times New Roman"/>
-          <w:sz w:val="24"/>
-          <w:szCs w:val="24"/>
-        </w:rPr>
-        <w:fldChar w:fldCharType="end"/>
-      </w:r>
-      <w:r>
-        <w:rPr>
-          <w:rFonts w:ascii="Times New Roman" w:hAnsi="Times New Roman" w:cs="Times New Roman"/>
-          <w:sz w:val="24"/>
-          <w:szCs w:val="24"/>
-        </w:rPr>
-        <w:t xml:space="preserve">. This model will be conceptually similar to the one from Aim 1 (Figure X). The main difference is in the input channels, which will be different latencies instead of different colors. </w:t>
-      </w:r>
-      <w:r>
-        <w:rPr>
-          <w:rFonts w:ascii="Times New Roman" w:hAnsi="Times New Roman" w:cs="Times New Roman"/>
-          <w:sz w:val="24"/>
-          <w:szCs w:val="24"/>
-        </w:rPr>
-        <w:t xml:space="preserve">At time </w:t>
-      </w:r>
-      <w:r>
-        <w:rPr>
-          <w:rFonts w:ascii="Times New Roman" w:hAnsi="Times New Roman" w:cs="Times New Roman"/>
-          <w:i/>
-          <w:iCs/>
-          <w:sz w:val="24"/>
-          <w:szCs w:val="24"/>
-        </w:rPr>
-        <w:t xml:space="preserve">t, </w:t>
-      </w:r>
-      <w:r>
-        <w:rPr>
-          <w:rFonts w:ascii="Times New Roman" w:hAnsi="Times New Roman" w:cs="Times New Roman"/>
-          <w:sz w:val="24"/>
-          <w:szCs w:val="24"/>
-        </w:rPr>
-        <w:t xml:space="preserve">the model neurons will receive inputs from the image at time </w:t>
-      </w:r>
-      <w:r>
-        <w:rPr>
-          <w:rFonts w:ascii="Times New Roman" w:hAnsi="Times New Roman" w:cs="Times New Roman"/>
-          <w:sz w:val="24"/>
-          <w:szCs w:val="24"/>
-        </w:rPr>
-        <w:t>t</w:t>
-      </w:r>
-      <w:r>
-        <w:rPr>
-          <w:rFonts w:ascii="Times New Roman" w:hAnsi="Times New Roman" w:cs="Times New Roman"/>
-          <w:sz w:val="24"/>
-          <w:szCs w:val="24"/>
-        </w:rPr>
-        <w:t xml:space="preserve">, </w:t>
-      </w:r>
-      <w:r>
-        <w:rPr>
-          <w:rFonts w:ascii="Times New Roman" w:hAnsi="Times New Roman" w:cs="Times New Roman"/>
-          <w:sz w:val="24"/>
-          <w:szCs w:val="24"/>
-        </w:rPr>
-        <w:t>t</w:t>
-      </w:r>
-      <w:r>
-        <w:rPr>
-          <w:rFonts w:ascii="Times New Roman" w:hAnsi="Times New Roman" w:cs="Times New Roman"/>
-          <w:sz w:val="24"/>
-          <w:szCs w:val="24"/>
-        </w:rPr>
-        <w:t xml:space="preserve"> – 1, t – 2, etc. This reflects how RGCs don’t instantaneously fire in response to stimuli but instead integrate their inputs over time</w:t>
-      </w:r>
-      <w:r>
-        <w:rPr>
-          <w:rFonts w:ascii="Times New Roman" w:hAnsi="Times New Roman" w:cs="Times New Roman"/>
-          <w:sz w:val="24"/>
-          <w:szCs w:val="24"/>
-        </w:rPr>
-        <w:fldChar w:fldCharType="begin"/>
-      </w:r>
-      <w:r>
-        <w:rPr>
-          <w:rFonts w:ascii="Times New Roman" w:hAnsi="Times New Roman" w:cs="Times New Roman"/>
-          <w:sz w:val="24"/>
-          <w:szCs w:val="24"/>
-        </w:rPr>
-        <w:instrText xml:space="preserve"> ADDIN EN.CITE &lt;EndNote&gt;&lt;Cite&gt;&lt;Author&gt;Yasui&lt;/Author&gt;&lt;Year&gt;1979&lt;/Year&gt;&lt;RecNum&gt;53&lt;/RecNum&gt;&lt;DisplayText&gt;&lt;style face="superscript"&gt;32&lt;/style&gt;&lt;/DisplayText&gt;&lt;record&gt;&lt;rec-number&gt;53&lt;/rec-number&gt;&lt;foreign-keys&gt;&lt;key app="EN" db-id="5wd52x90lterdlefr95xtvpjftes5w9fpzwx" timestamp="1698201101"&gt;53&lt;/key&gt;&lt;/foreign-keys&gt;&lt;ref-type name="Journal Article"&gt;17&lt;/ref-type&gt;&lt;contributors&gt;&lt;authors&gt;&lt;author&gt;Yasui, Syozo&lt;/author&gt;&lt;author&gt;Davis, Wes&lt;/author&gt;&lt;author&gt;Naka, Ken-Ichi&lt;/author&gt;&lt;/authors&gt;&lt;/contributors&gt;&lt;titles&gt;&lt;title&gt;Spatio-temporal receptive field measurement of retinal neurons by random pattern stimulation and cross correlation&lt;/title&gt;&lt;secondary-title&gt;IEEE Transactions on Biomedical Engineering&lt;/secondary-title&gt;&lt;/titles&gt;&lt;periodical&gt;&lt;full-title&gt;IEEE Transactions on Biomedical Engineering&lt;/full-title&gt;&lt;/periodical&gt;&lt;pages&gt;263-272&lt;/pages&gt;&lt;number&gt;5&lt;/number&gt;&lt;dates&gt;&lt;year&gt;1979&lt;/year&gt;&lt;/dates&gt;&lt;isbn&gt;0018-9294&lt;/isbn&gt;&lt;urls&gt;&lt;/urls&gt;&lt;/record&gt;&lt;/Cite&gt;&lt;/EndNote&gt;</w:instrText>
-      </w:r>
-      <w:r>
-        <w:rPr>
-          <w:rFonts w:ascii="Times New Roman" w:hAnsi="Times New Roman" w:cs="Times New Roman"/>
-          <w:sz w:val="24"/>
-          <w:szCs w:val="24"/>
-        </w:rPr>
-        <w:fldChar w:fldCharType="separate"/>
-      </w:r>
-      <w:r>
-        <w:rPr>
-          <w:rFonts w:ascii="Times New Roman" w:hAnsi="Times New Roman" w:cs="Times New Roman"/>
-          <w:noProof/>
-          <w:sz w:val="24"/>
-          <w:szCs w:val="24"/>
-          <w:vertAlign w:val="superscript"/>
-        </w:rPr>
-        <w:t>32</w:t>
-      </w:r>
-      <w:r>
-        <w:rPr>
-          <w:rFonts w:ascii="Times New Roman" w:hAnsi="Times New Roman" w:cs="Times New Roman"/>
-          <w:sz w:val="24"/>
-          <w:szCs w:val="24"/>
-        </w:rPr>
-        <w:fldChar w:fldCharType="end"/>
-      </w:r>
-      <w:r>
-        <w:rPr>
-          <w:rFonts w:ascii="Times New Roman" w:hAnsi="Times New Roman" w:cs="Times New Roman"/>
-          <w:sz w:val="24"/>
-          <w:szCs w:val="24"/>
-        </w:rPr>
-        <w:t>.</w:t>
-      </w:r>
-      <w:r>
-        <w:rPr>
-          <w:rFonts w:ascii="Times New Roman" w:hAnsi="Times New Roman" w:cs="Times New Roman"/>
-          <w:sz w:val="24"/>
-          <w:szCs w:val="24"/>
-        </w:rPr>
-        <w:t xml:space="preserve"> The weights from each latency will be estimated separately to maximize the mutual information between the inputs and outputs of the model (see Aim 1). The weights will be parametrized by difference-of-gaussians</w:t>
-      </w:r>
-      <w:r>
-        <w:rPr>
-          <w:rFonts w:ascii="Times New Roman" w:hAnsi="Times New Roman" w:cs="Times New Roman"/>
-          <w:sz w:val="24"/>
-          <w:szCs w:val="24"/>
-        </w:rPr>
-        <w:t xml:space="preserve">, similarly to Aim 1.  </w:t>
-      </w:r>
-    </w:p>
-    <w:p>
-      <w:pPr>
-        <w:spacing w:after="0" w:line="240" w:lineRule="auto"/>
-        <w:jc w:val="both"/>
-        <w:rPr>
-          <w:rFonts w:ascii="Times New Roman" w:hAnsi="Times New Roman" w:cs="Times New Roman"/>
-          <w:sz w:val="24"/>
-          <w:szCs w:val="24"/>
-        </w:rPr>
-      </w:pPr>
-    </w:p>
-    <w:p>
-      <w:pPr>
-        <w:spacing w:after="0" w:line="240" w:lineRule="auto"/>
-        <w:jc w:val="both"/>
-        <w:rPr>
-          <w:rFonts w:ascii="Times New Roman" w:hAnsi="Times New Roman" w:cs="Times New Roman"/>
-          <w:sz w:val="24"/>
-          <w:szCs w:val="24"/>
-          <w:u w:val="single"/>
-        </w:rPr>
-      </w:pPr>
-      <w:r>
-        <w:rPr>
-          <w:rFonts w:ascii="Times New Roman" w:hAnsi="Times New Roman" w:cs="Times New Roman"/>
-          <w:sz w:val="24"/>
-          <w:szCs w:val="24"/>
-          <w:u w:val="single"/>
-        </w:rPr>
-        <w:t>Expected outcomes</w:t>
-      </w:r>
-    </w:p>
-    <w:p>
-      <w:pPr>
-        <w:spacing w:after="0" w:line="240" w:lineRule="auto"/>
-        <w:jc w:val="both"/>
-        <w:rPr>
-          <w:rFonts w:ascii="Times New Roman" w:hAnsi="Times New Roman" w:cs="Times New Roman"/>
-          <w:sz w:val="24"/>
-          <w:szCs w:val="24"/>
-        </w:rPr>
-      </w:pPr>
-      <w:r>
-        <w:rPr>
-          <w:rFonts w:ascii="Times New Roman" w:hAnsi="Times New Roman" w:cs="Times New Roman"/>
-          <w:sz w:val="24"/>
-          <w:szCs w:val="24"/>
-        </w:rPr>
-        <w:tab/>
-        <w:t xml:space="preserve">I expect </w:t>
-      </w:r>
-    </w:p>
-    <w:p>
-      <w:pPr>
-        <w:spacing w:after="0" w:line="240" w:lineRule="auto"/>
-        <w:jc w:val="both"/>
-        <w:rPr>
-          <w:rFonts w:ascii="Times New Roman" w:hAnsi="Times New Roman" w:cs="Times New Roman"/>
-          <w:sz w:val="24"/>
-          <w:szCs w:val="24"/>
-          <w:u w:val="single"/>
-        </w:rPr>
-      </w:pPr>
-    </w:p>
-    <w:p>
-      <w:pPr>
-        <w:spacing w:after="0" w:line="240" w:lineRule="auto"/>
-        <w:jc w:val="both"/>
-        <w:rPr>
-          <w:rFonts w:ascii="Times New Roman" w:hAnsi="Times New Roman" w:cs="Times New Roman"/>
-          <w:sz w:val="24"/>
-          <w:szCs w:val="24"/>
-          <w:u w:val="single"/>
-        </w:rPr>
-      </w:pPr>
-    </w:p>
-    <w:p>
-      <w:pPr>
-        <w:spacing w:after="0" w:line="240" w:lineRule="auto"/>
-        <w:jc w:val="both"/>
-        <w:rPr>
-          <w:rFonts w:ascii="Times New Roman" w:hAnsi="Times New Roman" w:cs="Times New Roman"/>
-          <w:sz w:val="24"/>
-          <w:szCs w:val="24"/>
-          <w:u w:val="single"/>
-        </w:rPr>
-      </w:pPr>
-      <w:r>
-        <w:rPr>
-          <w:rFonts w:ascii="Times New Roman" w:hAnsi="Times New Roman" w:cs="Times New Roman"/>
-          <w:sz w:val="24"/>
-          <w:szCs w:val="24"/>
-          <w:u w:val="single"/>
-        </w:rPr>
-        <w:t>Potential problems and alternative methods</w:t>
-      </w:r>
-    </w:p>
-    <w:p>
-      <w:pPr>
-        <w:spacing w:after="0" w:line="240" w:lineRule="auto"/>
-        <w:jc w:val="both"/>
-        <w:rPr>
-          <w:rFonts w:ascii="Times New Roman" w:hAnsi="Times New Roman" w:cs="Times New Roman"/>
-          <w:sz w:val="24"/>
-          <w:szCs w:val="24"/>
-        </w:rPr>
-      </w:pPr>
-    </w:p>
-    <w:p>
-      <w:pPr>
-        <w:spacing w:after="0" w:line="240" w:lineRule="auto"/>
-        <w:jc w:val="both"/>
-        <w:rPr>
-          <w:rFonts w:ascii="Times New Roman" w:hAnsi="Times New Roman" w:cs="Times New Roman"/>
-          <w:sz w:val="24"/>
-          <w:szCs w:val="24"/>
-        </w:rPr>
-      </w:pPr>
-    </w:p>
-    <w:p>
-      <w:pPr>
-        <w:spacing w:after="0" w:line="240" w:lineRule="auto"/>
-        <w:jc w:val="both"/>
-        <w:rPr>
-          <w:rFonts w:ascii="Times New Roman" w:hAnsi="Times New Roman" w:cs="Times New Roman"/>
-          <w:sz w:val="24"/>
-          <w:szCs w:val="24"/>
-        </w:rPr>
-      </w:pPr>
-    </w:p>
-    <w:p>
-      <w:pPr>
-        <w:spacing w:after="0" w:line="240" w:lineRule="auto"/>
-        <w:jc w:val="both"/>
-        <w:rPr>
-          <w:rFonts w:ascii="Times New Roman" w:hAnsi="Times New Roman" w:cs="Times New Roman"/>
-          <w:sz w:val="24"/>
-          <w:szCs w:val="24"/>
-        </w:rPr>
-      </w:pPr>
-      <w:r>
-        <w:rPr>
-          <w:rFonts w:ascii="Times New Roman" w:hAnsi="Times New Roman" w:cs="Times New Roman"/>
-          <w:sz w:val="24"/>
-          <w:szCs w:val="24"/>
-        </w:rPr>
-        <w:t xml:space="preserve"> </w:t>
-      </w:r>
-    </w:p>
-    <w:p>
-      <w:pPr>
-        <w:spacing w:after="0" w:line="240" w:lineRule="auto"/>
-        <w:ind w:firstLine="720"/>
-        <w:jc w:val="both"/>
-        <w:rPr>
-          <w:rFonts w:ascii="Times New Roman" w:hAnsi="Times New Roman" w:cs="Times New Roman"/>
-          <w:sz w:val="24"/>
-          <w:szCs w:val="24"/>
-        </w:rPr>
-      </w:pPr>
-      <w:r>
-        <w:rPr>
-          <w:rFonts w:ascii="Times New Roman" w:hAnsi="Times New Roman" w:cs="Times New Roman"/>
-          <w:sz w:val="24"/>
-          <w:szCs w:val="24"/>
-        </w:rPr>
-        <w:t xml:space="preserve"> </w:t>
-      </w:r>
-    </w:p>
-    <w:p>
-      <w:pPr>
-        <w:spacing w:after="0" w:line="240" w:lineRule="auto"/>
-        <w:ind w:firstLine="720"/>
-        <w:jc w:val="both"/>
-        <w:rPr>
-          <w:rFonts w:ascii="Times New Roman" w:hAnsi="Times New Roman" w:cs="Times New Roman"/>
-          <w:sz w:val="24"/>
-          <w:szCs w:val="24"/>
-        </w:rPr>
-      </w:pPr>
-    </w:p>
-    <w:p>
-      <w:pPr>
-        <w:spacing w:after="0" w:line="240" w:lineRule="auto"/>
-        <w:ind w:firstLine="720"/>
-        <w:jc w:val="both"/>
-        <w:rPr>
-          <w:rFonts w:ascii="Times New Roman" w:hAnsi="Times New Roman" w:cs="Times New Roman"/>
-          <w:sz w:val="24"/>
-          <w:szCs w:val="24"/>
-        </w:rPr>
-      </w:pPr>
-      <w:r>
-        <w:rPr>
-          <w:rFonts w:ascii="Times New Roman" w:hAnsi="Times New Roman" w:cs="Times New Roman"/>
-          <w:noProof/>
-          <w:sz w:val="24"/>
-          <w:szCs w:val="24"/>
-        </w:rPr>
-        <w:lastRenderedPageBreak/>
+        </w:rPr>
         <w:drawing>
-          <wp:anchor distT="0" distB="0" distL="114300" distR="114300" simplePos="0" relativeHeight="251659264" behindDoc="0" locked="0" layoutInCell="1" allowOverlap="1" wp14:anchorId="6F4E5E87" wp14:editId="2C8D45AC">
+          <wp:anchor distT="0" distB="0" distL="114300" distR="114300" simplePos="0" relativeHeight="251663360" behindDoc="0" locked="0" layoutInCell="1" allowOverlap="1" wp14:anchorId="0F22115B" wp14:editId="46E1E219">
             <wp:simplePos x="0" y="0"/>
-            <wp:positionH relativeFrom="column">
-              <wp:posOffset>0</wp:posOffset>
+            <wp:positionH relativeFrom="margin">
+              <wp:posOffset>3383915</wp:posOffset>
             </wp:positionH>
             <wp:positionV relativeFrom="paragraph">
-              <wp:posOffset>180340</wp:posOffset>
+              <wp:posOffset>-3963670</wp:posOffset>
             </wp:positionV>
-            <wp:extent cx="3869055" cy="3930650"/>
-            <wp:effectExtent l="0" t="0" r="0" b="0"/>
+            <wp:extent cx="3009900" cy="3346450"/>
+            <wp:effectExtent l="0" t="0" r="0" b="6350"/>
             <wp:wrapSquare wrapText="bothSides"/>
-            <wp:docPr id="337115042" name="Picture 4"/>
+            <wp:docPr id="546263664" name="Picture 4"/>
             <wp:cNvGraphicFramePr>
               <a:graphicFrameLocks xmlns:a="http://schemas.openxmlformats.org/drawingml/2006/main" noChangeAspect="1"/>
             </wp:cNvGraphicFramePr>
@@ -6535,11 +4792,11 @@
               <a:graphicData uri="http://schemas.openxmlformats.org/drawingml/2006/picture">
                 <pic:pic xmlns:pic="http://schemas.openxmlformats.org/drawingml/2006/picture">
                   <pic:nvPicPr>
-                    <pic:cNvPr id="337115042" name="Picture 337115042"/>
+                    <pic:cNvPr id="546263664" name="Picture 546263664"/>
                     <pic:cNvPicPr/>
                   </pic:nvPicPr>
                   <pic:blipFill>
-                    <a:blip r:embed="rId10" cstate="print">
+                    <a:blip r:embed="rId11" cstate="print">
                       <a:extLst>
                         <a:ext uri="{28A0092B-C50C-407E-A947-70E740481C1C}">
                           <a14:useLocalDpi xmlns:a14="http://schemas.microsoft.com/office/drawing/2010/main" val="0"/>
@@ -6553,7 +4810,7 @@
                   <pic:spPr>
                     <a:xfrm>
                       <a:off x="0" y="0"/>
-                      <a:ext cx="3869055" cy="3930650"/>
+                      <a:ext cx="3009900" cy="3346450"/>
                     </a:xfrm>
                     <a:prstGeom prst="rect">
                       <a:avLst/>
@@ -6571,11 +4828,278 @@
           </wp:anchor>
         </w:drawing>
       </w:r>
+      <w:r>
+        <w:rPr>
+          <w:rFonts w:ascii="Arial" w:hAnsi="Arial" w:cs="Arial"/>
+        </w:rPr>
+        <w:t xml:space="preserve">efficient coding model that reproduces direction-selectivity. The contribution of this project will be a theoretical understanding of retinal direction selectivity from efficient coding principles. </w:t>
+      </w:r>
     </w:p>
     <w:p>
       <w:pPr>
         <w:spacing w:after="0" w:line="240" w:lineRule="auto"/>
         <w:ind w:firstLine="720"/>
+        <w:jc w:val="both"/>
+        <w:rPr>
+          <w:rFonts w:ascii="Arial" w:hAnsi="Arial" w:cs="Arial"/>
+        </w:rPr>
+      </w:pPr>
+    </w:p>
+    <w:p>
+      <w:pPr>
+        <w:spacing w:after="0" w:line="240" w:lineRule="auto"/>
+        <w:jc w:val="both"/>
+        <w:rPr>
+          <w:rFonts w:ascii="Arial" w:hAnsi="Arial" w:cs="Arial"/>
+          <w:u w:val="single"/>
+        </w:rPr>
+      </w:pPr>
+      <w:r>
+        <w:rPr>
+          <w:rFonts w:ascii="Arial" w:hAnsi="Arial" w:cs="Arial"/>
+          <w:u w:val="single"/>
+        </w:rPr>
+        <w:t>Experimental method and design</w:t>
+      </w:r>
+    </w:p>
+    <w:p>
+      <w:pPr>
+        <w:spacing w:after="0" w:line="240" w:lineRule="auto"/>
+        <w:jc w:val="both"/>
+        <w:rPr>
+          <w:rFonts w:ascii="Arial" w:hAnsi="Arial" w:cs="Arial"/>
+        </w:rPr>
+      </w:pPr>
+      <w:r>
+        <w:rPr>
+          <w:rFonts w:ascii="Arial" w:hAnsi="Arial" w:cs="Arial"/>
+        </w:rPr>
+        <w:tab/>
+      </w:r>
+      <w:r>
+        <w:rPr>
+          <w:rFonts w:ascii="Arial" w:hAnsi="Arial" w:cs="Arial"/>
+        </w:rPr>
+        <w:t>I</w:t>
+      </w:r>
+      <w:r>
+        <w:rPr>
+          <w:rFonts w:ascii="Arial" w:hAnsi="Arial" w:cs="Arial"/>
+        </w:rPr>
+        <w:t xml:space="preserve"> will build an efficient coding model to encode natural movies from the Chicago Motion Database</w:t>
+      </w:r>
+      <w:r>
+        <w:rPr>
+          <w:rFonts w:ascii="Arial" w:hAnsi="Arial" w:cs="Arial"/>
+        </w:rPr>
+        <w:fldChar w:fldCharType="begin"/>
+      </w:r>
+      <w:r>
+        <w:rPr>
+          <w:rFonts w:ascii="Arial" w:hAnsi="Arial" w:cs="Arial"/>
+        </w:rPr>
+        <w:instrText xml:space="preserve"> ADDIN EN.CITE &lt;EndNote&gt;&lt;Cite&gt;&lt;Author&gt;Salisbury&lt;/Author&gt;&lt;Year&gt;2016&lt;/Year&gt;&lt;RecNum&gt;40&lt;/RecNum&gt;&lt;DisplayText&gt;&lt;style face="superscript"&gt;27&lt;/style&gt;&lt;/DisplayText&gt;&lt;record&gt;&lt;rec-number&gt;40&lt;/rec-number&gt;&lt;foreign-keys&gt;&lt;key app="EN" db-id="5wd52x90lterdlefr95xtvpjftes5w9fpzwx" timestamp="1697244714"&gt;40&lt;/key&gt;&lt;/foreign-keys&gt;&lt;ref-type name="Journal Article"&gt;17&lt;/ref-type&gt;&lt;contributors&gt;&lt;authors&gt;&lt;author&gt;Salisbury, Jared M&lt;/author&gt;&lt;author&gt;Palmer, Stephanie E&lt;/author&gt;&lt;/authors&gt;&lt;/contributors&gt;&lt;titles&gt;&lt;title&gt;Optimal prediction in the retina and natural motion statistics&lt;/title&gt;&lt;secondary-title&gt;Journal of Statistical Physics&lt;/secondary-title&gt;&lt;/titles&gt;&lt;periodical&gt;&lt;full-title&gt;Journal of Statistical Physics&lt;/full-title&gt;&lt;/periodical&gt;&lt;pages&gt;1309-1323&lt;/pages&gt;&lt;volume&gt;162&lt;/volume&gt;&lt;number&gt;5&lt;/number&gt;&lt;dates&gt;&lt;year&gt;2016&lt;/year&gt;&lt;/dates&gt;&lt;isbn&gt;0022-4715&lt;/isbn&gt;&lt;urls&gt;&lt;/urls&gt;&lt;/record&gt;&lt;/Cite&gt;&lt;/EndNote&gt;</w:instrText>
+      </w:r>
+      <w:r>
+        <w:rPr>
+          <w:rFonts w:ascii="Arial" w:hAnsi="Arial" w:cs="Arial"/>
+        </w:rPr>
+        <w:fldChar w:fldCharType="separate"/>
+      </w:r>
+      <w:r>
+        <w:rPr>
+          <w:rFonts w:ascii="Arial" w:hAnsi="Arial" w:cs="Arial"/>
+          <w:noProof/>
+          <w:vertAlign w:val="superscript"/>
+        </w:rPr>
+        <w:t>27</w:t>
+      </w:r>
+      <w:r>
+        <w:rPr>
+          <w:rFonts w:ascii="Arial" w:hAnsi="Arial" w:cs="Arial"/>
+        </w:rPr>
+        <w:fldChar w:fldCharType="end"/>
+      </w:r>
+      <w:r>
+        <w:rPr>
+          <w:rFonts w:ascii="Arial" w:hAnsi="Arial" w:cs="Arial"/>
+        </w:rPr>
+        <w:t xml:space="preserve">. This model will be conceptually similar to the one from Aim 1 (Figure X). The main difference </w:t>
+      </w:r>
+      <w:r>
+        <w:rPr>
+          <w:rFonts w:ascii="Arial" w:hAnsi="Arial" w:cs="Arial"/>
+        </w:rPr>
+        <w:lastRenderedPageBreak/>
+        <w:t xml:space="preserve">is in the input channels, which will be different latencies instead of different colors. </w:t>
+      </w:r>
+      <w:r>
+        <w:rPr>
+          <w:rFonts w:ascii="Arial" w:hAnsi="Arial" w:cs="Arial"/>
+        </w:rPr>
+        <w:t xml:space="preserve">At time </w:t>
+      </w:r>
+      <w:r>
+        <w:rPr>
+          <w:rFonts w:ascii="Arial" w:hAnsi="Arial" w:cs="Arial"/>
+          <w:i/>
+          <w:iCs/>
+        </w:rPr>
+        <w:t xml:space="preserve">t, </w:t>
+      </w:r>
+      <w:r>
+        <w:rPr>
+          <w:rFonts w:ascii="Arial" w:hAnsi="Arial" w:cs="Arial"/>
+        </w:rPr>
+        <w:t>the model neurons will receive inputs from the image at time t, t – 1, t – 2, etc. This reflects how RGCs don’t instantaneously fire in response to stimuli but instead integrate their inputs over time</w:t>
+      </w:r>
+      <w:r>
+        <w:rPr>
+          <w:rFonts w:ascii="Arial" w:hAnsi="Arial" w:cs="Arial"/>
+        </w:rPr>
+        <w:fldChar w:fldCharType="begin"/>
+      </w:r>
+      <w:r>
+        <w:rPr>
+          <w:rFonts w:ascii="Arial" w:hAnsi="Arial" w:cs="Arial"/>
+        </w:rPr>
+        <w:instrText xml:space="preserve"> ADDIN EN.CITE &lt;EndNote&gt;&lt;Cite&gt;&lt;Author&gt;Yasui&lt;/Author&gt;&lt;Year&gt;1979&lt;/Year&gt;&lt;RecNum&gt;53&lt;/RecNum&gt;&lt;DisplayText&gt;&lt;style face="superscript"&gt;32&lt;/style&gt;&lt;/DisplayText&gt;&lt;record&gt;&lt;rec-number&gt;53&lt;/rec-number&gt;&lt;foreign-keys&gt;&lt;key app="EN" db-id="5wd52x90lterdlefr95xtvpjftes5w9fpzwx" timestamp="1698201101"&gt;53&lt;/key&gt;&lt;/foreign-keys&gt;&lt;ref-type name="Journal Article"&gt;17&lt;/ref-type&gt;&lt;contributors&gt;&lt;authors&gt;&lt;author&gt;Yasui, Syozo&lt;/author&gt;&lt;author&gt;Davis, Wes&lt;/author&gt;&lt;author&gt;Naka, Ken-Ichi&lt;/author&gt;&lt;/authors&gt;&lt;/contributors&gt;&lt;titles&gt;&lt;title&gt;Spatio-temporal receptive field measurement of retinal neurons by random pattern stimulation and cross correlation&lt;/title&gt;&lt;secondary-title&gt;IEEE Transactions on Biomedical Engineering&lt;/secondary-title&gt;&lt;/titles&gt;&lt;periodical&gt;&lt;full-title&gt;IEEE Transactions on Biomedical Engineering&lt;/full-title&gt;&lt;/periodical&gt;&lt;pages&gt;263-272&lt;/pages&gt;&lt;number&gt;5&lt;/number&gt;&lt;dates&gt;&lt;year&gt;1979&lt;/year&gt;&lt;/dates&gt;&lt;isbn&gt;0018-9294&lt;/isbn&gt;&lt;urls&gt;&lt;/urls&gt;&lt;/record&gt;&lt;/Cite&gt;&lt;/EndNote&gt;</w:instrText>
+      </w:r>
+      <w:r>
+        <w:rPr>
+          <w:rFonts w:ascii="Arial" w:hAnsi="Arial" w:cs="Arial"/>
+        </w:rPr>
+        <w:fldChar w:fldCharType="separate"/>
+      </w:r>
+      <w:r>
+        <w:rPr>
+          <w:rFonts w:ascii="Arial" w:hAnsi="Arial" w:cs="Arial"/>
+          <w:noProof/>
+          <w:vertAlign w:val="superscript"/>
+        </w:rPr>
+        <w:t>32</w:t>
+      </w:r>
+      <w:r>
+        <w:rPr>
+          <w:rFonts w:ascii="Arial" w:hAnsi="Arial" w:cs="Arial"/>
+        </w:rPr>
+        <w:fldChar w:fldCharType="end"/>
+      </w:r>
+      <w:r>
+        <w:rPr>
+          <w:rFonts w:ascii="Arial" w:hAnsi="Arial" w:cs="Arial"/>
+        </w:rPr>
+        <w:t>.</w:t>
+      </w:r>
+      <w:r>
+        <w:rPr>
+          <w:rFonts w:ascii="Arial" w:hAnsi="Arial" w:cs="Arial"/>
+        </w:rPr>
+        <w:t xml:space="preserve"> The weights from each latency will be estimated separately to maximize the mutual information between the inputs and outputs of the model (see Aim 1). The weights will be parametrized by difference-of-gaussians</w:t>
+      </w:r>
+      <w:r>
+        <w:rPr>
+          <w:rFonts w:ascii="Arial" w:hAnsi="Arial" w:cs="Arial"/>
+        </w:rPr>
+        <w:t xml:space="preserve">, similarly to Aim 1. </w:t>
+      </w:r>
+      <w:r>
+        <w:rPr>
+          <w:rFonts w:ascii="Arial" w:hAnsi="Arial" w:cs="Arial"/>
+        </w:rPr>
+        <w:t xml:space="preserve">We will measure the amount of direction-selectivity in each neuron by computing how much the kernel centers change across latencies. </w:t>
+      </w:r>
+      <w:r>
+        <w:rPr>
+          <w:rFonts w:ascii="Arial" w:hAnsi="Arial" w:cs="Arial"/>
+        </w:rPr>
+        <w:t xml:space="preserve"> </w:t>
+      </w:r>
+    </w:p>
+    <w:p>
+      <w:pPr>
+        <w:spacing w:after="0" w:line="240" w:lineRule="auto"/>
+        <w:jc w:val="both"/>
+        <w:rPr>
+          <w:rFonts w:ascii="Arial" w:hAnsi="Arial" w:cs="Arial"/>
+        </w:rPr>
+      </w:pPr>
+    </w:p>
+    <w:p>
+      <w:pPr>
+        <w:spacing w:after="0" w:line="240" w:lineRule="auto"/>
+        <w:jc w:val="both"/>
+        <w:rPr>
+          <w:rFonts w:ascii="Arial" w:hAnsi="Arial" w:cs="Arial"/>
+          <w:u w:val="single"/>
+        </w:rPr>
+      </w:pPr>
+      <w:r>
+        <w:rPr>
+          <w:rFonts w:ascii="Arial" w:hAnsi="Arial" w:cs="Arial"/>
+          <w:u w:val="single"/>
+        </w:rPr>
+        <w:t>Expected outcomes</w:t>
+      </w:r>
+    </w:p>
+    <w:p>
+      <w:pPr>
+        <w:spacing w:after="0" w:line="240" w:lineRule="auto"/>
+        <w:jc w:val="both"/>
+        <w:rPr>
+          <w:rFonts w:ascii="Arial" w:hAnsi="Arial" w:cs="Arial"/>
+          <w:color w:val="1D1C1D"/>
+          <w:shd w:val="clear" w:color="auto" w:fill="FFFFFF"/>
+        </w:rPr>
+      </w:pPr>
+      <w:r>
+        <w:rPr>
+          <w:rFonts w:ascii="Arial" w:hAnsi="Arial" w:cs="Arial"/>
+        </w:rPr>
+        <w:tab/>
+      </w:r>
+      <w:r>
+        <w:rPr>
+          <w:rFonts w:ascii="Arial" w:hAnsi="Arial" w:cs="Arial"/>
+          <w:color w:val="1D1C1D"/>
+          <w:shd w:val="clear" w:color="auto" w:fill="FFFFFF"/>
+        </w:rPr>
+        <w:t xml:space="preserve">I expect that </w:t>
+      </w:r>
+      <w:r>
+        <w:rPr>
+          <w:rFonts w:ascii="Arial" w:hAnsi="Arial" w:cs="Arial"/>
+          <w:color w:val="1D1C1D"/>
+          <w:shd w:val="clear" w:color="auto" w:fill="FFFFFF"/>
+        </w:rPr>
+        <w:t xml:space="preserve">this new efficient coding model will have a subset of neurons that are direction-selective. These neurons should be divided into four different types, with each type encoding one of the four cardinal directions. Each type should have neurons that form a mosaic and tile the entire visual space. </w:t>
+      </w:r>
+    </w:p>
+    <w:p>
+      <w:pPr>
+        <w:spacing w:after="0" w:line="240" w:lineRule="auto"/>
+        <w:jc w:val="both"/>
+        <w:rPr>
+          <w:rFonts w:ascii="Arial" w:hAnsi="Arial" w:cs="Arial"/>
+          <w:sz w:val="24"/>
+          <w:szCs w:val="24"/>
+        </w:rPr>
+      </w:pPr>
+    </w:p>
+    <w:p>
+      <w:pPr>
+        <w:spacing w:after="0" w:line="240" w:lineRule="auto"/>
+        <w:jc w:val="both"/>
+        <w:rPr>
+          <w:rFonts w:ascii="Arial" w:hAnsi="Arial" w:cs="Arial"/>
+          <w:sz w:val="24"/>
+          <w:szCs w:val="24"/>
+        </w:rPr>
+      </w:pPr>
+    </w:p>
+    <w:p>
+      <w:pPr>
+        <w:spacing w:after="0" w:line="240" w:lineRule="auto"/>
         <w:jc w:val="both"/>
         <w:rPr>
           <w:rFonts w:ascii="Times New Roman" w:hAnsi="Times New Roman" w:cs="Times New Roman"/>
@@ -6586,6 +5110,74 @@
     </w:p>
     <w:p>
       <w:pPr>
+        <w:spacing w:after="0" w:line="240" w:lineRule="auto"/>
+        <w:ind w:firstLine="720"/>
+        <w:jc w:val="both"/>
+        <w:rPr>
+          <w:rFonts w:ascii="Times New Roman" w:hAnsi="Times New Roman" w:cs="Times New Roman"/>
+          <w:sz w:val="24"/>
+          <w:szCs w:val="24"/>
+        </w:rPr>
+      </w:pPr>
+      <w:r>
+        <w:rPr>
+          <w:rFonts w:ascii="Times New Roman" w:hAnsi="Times New Roman" w:cs="Times New Roman"/>
+          <w:sz w:val="24"/>
+          <w:szCs w:val="24"/>
+        </w:rPr>
+        <w:t xml:space="preserve"> </w:t>
+      </w:r>
+    </w:p>
+    <w:p>
+      <w:pPr>
+        <w:spacing w:after="0" w:line="240" w:lineRule="auto"/>
+        <w:ind w:firstLine="720"/>
+        <w:jc w:val="center"/>
+        <w:rPr>
+          <w:rFonts w:ascii="Times New Roman" w:hAnsi="Times New Roman" w:cs="Times New Roman"/>
+          <w:b/>
+          <w:bCs/>
+          <w:sz w:val="28"/>
+          <w:szCs w:val="28"/>
+        </w:rPr>
+      </w:pPr>
+      <w:r>
+        <w:rPr>
+          <w:rFonts w:ascii="Times New Roman" w:hAnsi="Times New Roman" w:cs="Times New Roman"/>
+          <w:b/>
+          <w:bCs/>
+          <w:sz w:val="28"/>
+          <w:szCs w:val="28"/>
+        </w:rPr>
+        <w:t>References</w:t>
+      </w:r>
+    </w:p>
+    <w:p>
+      <w:pPr>
+        <w:spacing w:after="0" w:line="240" w:lineRule="auto"/>
+        <w:ind w:firstLine="720"/>
+        <w:jc w:val="both"/>
+        <w:rPr>
+          <w:rFonts w:ascii="Times New Roman" w:hAnsi="Times New Roman" w:cs="Times New Roman"/>
+          <w:sz w:val="24"/>
+          <w:szCs w:val="24"/>
+        </w:rPr>
+      </w:pPr>
+    </w:p>
+    <w:p>
+      <w:pPr>
+        <w:spacing w:after="0" w:line="240" w:lineRule="auto"/>
+        <w:ind w:firstLine="720"/>
+        <w:jc w:val="both"/>
+        <w:rPr>
+          <w:rFonts w:ascii="Times New Roman" w:hAnsi="Times New Roman" w:cs="Times New Roman"/>
+          <w:sz w:val="24"/>
+          <w:szCs w:val="24"/>
+        </w:rPr>
+      </w:pPr>
+    </w:p>
+    <w:p>
+      <w:pPr>
         <w:pStyle w:val="EndNoteBibliography"/>
         <w:spacing w:after="0"/>
         <w:ind w:left="720" w:hanging="720"/>
@@ -7063,6 +5655,7 @@
         <w:ind w:left="720" w:hanging="720"/>
       </w:pPr>
       <w:r>
+        <w:lastRenderedPageBreak/>
         <w:t>15.</w:t>
       </w:r>
       <w:r>
@@ -7182,7 +5775,6 @@
         <w:ind w:left="720" w:hanging="720"/>
       </w:pPr>
       <w:r>
-        <w:lastRenderedPageBreak/>
         <w:t>19.</w:t>
       </w:r>
       <w:r>
@@ -7635,8 +6227,8 @@
       </w:r>
     </w:p>
     <w:sectPr>
-      <w:headerReference w:type="default" r:id="rId11"/>
-      <w:footerReference w:type="default" r:id="rId12"/>
+      <w:headerReference w:type="default" r:id="rId12"/>
+      <w:footerReference w:type="default" r:id="rId13"/>
       <w:endnotePr>
         <w:numFmt w:val="decimal"/>
       </w:endnotePr>
@@ -8179,6 +6771,7 @@
   <w:style w:type="character" w:default="1" w:styleId="DefaultParagraphFont">
     <w:name w:val="Default Paragraph Font"/>
     <w:uiPriority w:val="1"/>
+    <w:semiHidden/>
     <w:unhideWhenUsed/>
   </w:style>
   <w:style w:type="table" w:default="1" w:styleId="TableNormal">

--- a/Writing/Grant writing class/Proposal_v1.docx
+++ b/Writing/Grant writing class/Proposal_v1.docx
@@ -14,6 +14,14 @@
       </w:pPr>
       <w:bookmarkStart w:id="0" w:name="_Hlk148711321"/>
       <w:bookmarkEnd w:id="0"/>
+      <w:r>
+        <w:rPr>
+          <w:rFonts w:ascii="Arial" w:hAnsi="Arial" w:cs="Arial"/>
+          <w:b/>
+          <w:bCs/>
+        </w:rPr>
+        <w:t xml:space="preserve"> </w:t>
+      </w:r>
       <w:r>
         <w:rPr>
           <w:rFonts w:ascii="Arial" w:hAnsi="Arial" w:cs="Arial"/>
@@ -3177,7 +3185,19 @@
         <w:rPr>
           <w:rFonts w:ascii="Arial" w:hAnsi="Arial" w:cs="Arial"/>
         </w:rPr>
-        <w:t>To study how to efficiently encode chromatic natural images, we will use the Kyoto Natural Images Dataset</w:t>
+        <w:t xml:space="preserve">To study how to efficiently encode chromatic natural images, we will use </w:t>
+      </w:r>
+      <w:r>
+        <w:rPr>
+          <w:rFonts w:ascii="Arial" w:hAnsi="Arial" w:cs="Arial"/>
+        </w:rPr>
+        <w:t xml:space="preserve"> </w:t>
+      </w:r>
+      <w:r>
+        <w:rPr>
+          <w:rFonts w:ascii="Arial" w:hAnsi="Arial" w:cs="Arial"/>
+        </w:rPr>
+        <w:t>the Kyoto Natural Images Dataset</w:t>
       </w:r>
       <w:r>
         <w:rPr>
@@ -5064,15 +5084,7 @@
           <w:color w:val="1D1C1D"/>
           <w:shd w:val="clear" w:color="auto" w:fill="FFFFFF"/>
         </w:rPr>
-        <w:t xml:space="preserve">I expect that </w:t>
-      </w:r>
-      <w:r>
-        <w:rPr>
-          <w:rFonts w:ascii="Arial" w:hAnsi="Arial" w:cs="Arial"/>
-          <w:color w:val="1D1C1D"/>
-          <w:shd w:val="clear" w:color="auto" w:fill="FFFFFF"/>
-        </w:rPr>
-        <w:t xml:space="preserve">this new efficient coding model will have a subset of neurons that are direction-selective. These neurons should be divided into four different types, with each type encoding one of the four cardinal directions. Each type should have neurons that form a mosaic and tile the entire visual space. </w:t>
+        <w:t xml:space="preserve">I expect that this new efficient coding model will have a subset of neurons that are direction-selective. These neurons should be divided into four different types, with each type encoding one of the four cardinal directions. Each type should have neurons that form a mosaic and tile the entire visual space. </w:t>
       </w:r>
     </w:p>
     <w:p>
